--- a/PracticaPL2/Memoria Práctica 3/memoria_tiny_1.docx
+++ b/PracticaPL2/Memoria Práctica 3/memoria_tiny_1.docx
@@ -969,7 +969,7 @@
         <w:br w:type="page"/>
       </w:r>
     </w:p>
-    <w:bookmarkStart w:id="0" w:name="_Toc72355488" w:displacedByCustomXml="next"/>
+    <w:bookmarkStart w:id="0" w:name="_Toc72434156" w:displacedByCustomXml="next"/>
     <w:sdt>
       <w:sdtPr>
         <w:rPr>
@@ -1034,7 +1034,7 @@
             </w:rPr>
             <w:fldChar w:fldCharType="separate"/>
           </w:r>
-          <w:hyperlink w:anchor="_Toc72355488" w:history="1">
+          <w:hyperlink w:anchor="_Toc72434156" w:history="1">
             <w:r>
               <w:rPr>
                 <w:rStyle w:val="Hipervnculo"/>
@@ -1061,7 +1061,7 @@
                 <w:noProof/>
                 <w:webHidden/>
               </w:rPr>
-              <w:instrText xml:space="preserve"> PAGEREF _Toc72355488 \h </w:instrText>
+              <w:instrText xml:space="preserve"> PAGEREF _Toc72434156 \h </w:instrText>
             </w:r>
             <w:r>
               <w:rPr>
@@ -1105,7 +1105,7 @@
               <w:lang w:val="es-ES"/>
             </w:rPr>
           </w:pPr>
-          <w:hyperlink w:anchor="_Toc72355489" w:history="1">
+          <w:hyperlink w:anchor="_Toc72434157" w:history="1">
             <w:r>
               <w:rPr>
                 <w:rStyle w:val="Hipervnculo"/>
@@ -1147,7 +1147,7 @@
                 <w:noProof/>
                 <w:webHidden/>
               </w:rPr>
-              <w:instrText xml:space="preserve"> PAGEREF _Toc72355489 \h </w:instrText>
+              <w:instrText xml:space="preserve"> PAGEREF _Toc72434157 \h </w:instrText>
             </w:r>
             <w:r>
               <w:rPr>
@@ -1168,6 +1168,162 @@
                 <w:webHidden/>
               </w:rPr>
               <w:t>3</w:t>
+            </w:r>
+            <w:r>
+              <w:rPr>
+                <w:noProof/>
+                <w:webHidden/>
+              </w:rPr>
+              <w:fldChar w:fldCharType="end"/>
+            </w:r>
+          </w:hyperlink>
+        </w:p>
+        <w:p>
+          <w:pPr>
+            <w:pStyle w:val="TDC1"/>
+            <w:tabs>
+              <w:tab w:val="right" w:leader="dot" w:pos="10459"/>
+            </w:tabs>
+            <w:rPr>
+              <w:rFonts w:asciiTheme="minorHAnsi" w:eastAsiaTheme="minorEastAsia" w:hAnsiTheme="minorHAnsi" w:cstheme="minorBidi"/>
+              <w:noProof/>
+              <w:lang w:val="es-ES"/>
+            </w:rPr>
+          </w:pPr>
+          <w:hyperlink w:anchor="_Toc72434158" w:history="1">
+            <w:r>
+              <w:rPr>
+                <w:rStyle w:val="Hipervnculo"/>
+                <w:noProof/>
+              </w:rPr>
+              <w:t>2.Constructor de árboles de sintaxis abstracta (ASTs).</w:t>
+            </w:r>
+            <w:r>
+              <w:rPr>
+                <w:noProof/>
+                <w:webHidden/>
+              </w:rPr>
+              <w:tab/>
+            </w:r>
+            <w:r>
+              <w:rPr>
+                <w:noProof/>
+                <w:webHidden/>
+              </w:rPr>
+              <w:fldChar w:fldCharType="begin"/>
+            </w:r>
+            <w:r>
+              <w:rPr>
+                <w:noProof/>
+                <w:webHidden/>
+              </w:rPr>
+              <w:instrText xml:space="preserve"> PAGEREF _Toc72434158 \h </w:instrText>
+            </w:r>
+            <w:r>
+              <w:rPr>
+                <w:noProof/>
+                <w:webHidden/>
+              </w:rPr>
+            </w:r>
+            <w:r>
+              <w:rPr>
+                <w:noProof/>
+                <w:webHidden/>
+              </w:rPr>
+              <w:fldChar w:fldCharType="separate"/>
+            </w:r>
+            <w:r>
+              <w:rPr>
+                <w:noProof/>
+                <w:webHidden/>
+              </w:rPr>
+              <w:t>5</w:t>
+            </w:r>
+            <w:r>
+              <w:rPr>
+                <w:noProof/>
+                <w:webHidden/>
+              </w:rPr>
+              <w:fldChar w:fldCharType="end"/>
+            </w:r>
+          </w:hyperlink>
+        </w:p>
+        <w:p>
+          <w:pPr>
+            <w:pStyle w:val="TDC2"/>
+            <w:tabs>
+              <w:tab w:val="left" w:pos="880"/>
+              <w:tab w:val="right" w:leader="dot" w:pos="10459"/>
+            </w:tabs>
+            <w:rPr>
+              <w:rFonts w:asciiTheme="minorHAnsi" w:eastAsiaTheme="minorEastAsia" w:hAnsiTheme="minorHAnsi" w:cstheme="minorBidi"/>
+              <w:noProof/>
+              <w:lang w:val="es-ES"/>
+            </w:rPr>
+          </w:pPr>
+          <w:hyperlink w:anchor="_Toc72434159" w:history="1">
+            <w:r>
+              <w:rPr>
+                <w:rStyle w:val="Hipervnculo"/>
+                <w:noProof/>
+              </w:rPr>
+              <w:t>1.1.</w:t>
+            </w:r>
+            <w:r>
+              <w:rPr>
+                <w:rFonts w:asciiTheme="minorHAnsi" w:eastAsiaTheme="minorEastAsia" w:hAnsiTheme="minorHAnsi" w:cstheme="minorBidi"/>
+                <w:noProof/>
+                <w:lang w:val="es-ES"/>
+              </w:rPr>
+              <w:tab/>
+            </w:r>
+            <w:r>
+              <w:rPr>
+                <w:rStyle w:val="Hipervnculo"/>
+                <w:noProof/>
+              </w:rPr>
+              <w:t>Funciones semánticas.</w:t>
+            </w:r>
+            <w:r>
+              <w:rPr>
+                <w:noProof/>
+                <w:webHidden/>
+              </w:rPr>
+              <w:tab/>
+            </w:r>
+            <w:r>
+              <w:rPr>
+                <w:noProof/>
+                <w:webHidden/>
+              </w:rPr>
+              <w:fldChar w:fldCharType="begin"/>
+            </w:r>
+            <w:r>
+              <w:rPr>
+                <w:noProof/>
+                <w:webHidden/>
+              </w:rPr>
+              <w:instrText xml:space="preserve"> PAGEREF _Toc72434159 \h </w:instrText>
+            </w:r>
+            <w:r>
+              <w:rPr>
+                <w:noProof/>
+                <w:webHidden/>
+              </w:rPr>
+            </w:r>
+            <w:r>
+              <w:rPr>
+                <w:noProof/>
+                <w:webHidden/>
+              </w:rPr>
+              <w:fldChar w:fldCharType="separate"/>
+            </w:r>
+            <w:r>
+              <w:rPr>
+                <w:noProof/>
+                <w:webHidden/>
+              </w:rPr>
+              <w:t>8</w:t>
             </w:r>
             <w:r>
               <w:rPr>
@@ -1191,7 +1347,7 @@
               <w:lang w:val="es-ES"/>
             </w:rPr>
           </w:pPr>
-          <w:hyperlink w:anchor="_Toc72355490" w:history="1">
+          <w:hyperlink w:anchor="_Toc72434160" w:history="1">
             <w:r>
               <w:rPr>
                 <w:rStyle w:val="Hipervnculo"/>
@@ -1212,7 +1368,7 @@
                 <w:rStyle w:val="Hipervnculo"/>
                 <w:noProof/>
               </w:rPr>
-              <w:t>Constructor de árboles de sintaxis abstracta (ASTs).</w:t>
+              <w:t>Acondicionamiento para implementación descendente.</w:t>
             </w:r>
             <w:r>
               <w:rPr>
@@ -1233,7 +1389,7 @@
                 <w:noProof/>
                 <w:webHidden/>
               </w:rPr>
-              <w:instrText xml:space="preserve"> PAGEREF _Toc72355490 \h </w:instrText>
+              <w:instrText xml:space="preserve"> PAGEREF _Toc72434160 \h </w:instrText>
             </w:r>
             <w:r>
               <w:rPr>
@@ -1253,179 +1409,7 @@
                 <w:noProof/>
                 <w:webHidden/>
               </w:rPr>
-              <w:t>5</w:t>
-            </w:r>
-            <w:r>
-              <w:rPr>
-                <w:noProof/>
-                <w:webHidden/>
-              </w:rPr>
-              <w:fldChar w:fldCharType="end"/>
-            </w:r>
-          </w:hyperlink>
-        </w:p>
-        <w:p>
-          <w:pPr>
-            <w:pStyle w:val="TDC2"/>
-            <w:tabs>
-              <w:tab w:val="left" w:pos="880"/>
-              <w:tab w:val="right" w:leader="dot" w:pos="10459"/>
-            </w:tabs>
-            <w:rPr>
-              <w:rFonts w:asciiTheme="minorHAnsi" w:eastAsiaTheme="minorEastAsia" w:hAnsiTheme="minorHAnsi" w:cstheme="minorBidi"/>
-              <w:noProof/>
-              <w:lang w:val="es-ES"/>
-            </w:rPr>
-          </w:pPr>
-          <w:hyperlink w:anchor="_Toc72355491" w:history="1">
-            <w:r>
-              <w:rPr>
-                <w:rStyle w:val="Hipervnculo"/>
-                <w:noProof/>
-              </w:rPr>
-              <w:t>2.1.</w:t>
-            </w:r>
-            <w:r>
-              <w:rPr>
-                <w:rFonts w:asciiTheme="minorHAnsi" w:eastAsiaTheme="minorEastAsia" w:hAnsiTheme="minorHAnsi" w:cstheme="minorBidi"/>
-                <w:noProof/>
-                <w:lang w:val="es-ES"/>
-              </w:rPr>
-              <w:tab/>
-            </w:r>
-            <w:r>
-              <w:rPr>
-                <w:rStyle w:val="Hipervnculo"/>
-                <w:noProof/>
-              </w:rPr>
-              <w:t>Funciones semánticas.</w:t>
-            </w:r>
-            <w:r>
-              <w:rPr>
-                <w:noProof/>
-                <w:webHidden/>
-              </w:rPr>
-              <w:tab/>
-            </w:r>
-            <w:r>
-              <w:rPr>
-                <w:noProof/>
-                <w:webHidden/>
-              </w:rPr>
-              <w:fldChar w:fldCharType="begin"/>
-            </w:r>
-            <w:r>
-              <w:rPr>
-                <w:noProof/>
-                <w:webHidden/>
-              </w:rPr>
-              <w:instrText xml:space="preserve"> PAGEREF _Toc72355491 \h </w:instrText>
-            </w:r>
-            <w:r>
-              <w:rPr>
-                <w:noProof/>
-                <w:webHidden/>
-              </w:rPr>
-            </w:r>
-            <w:r>
-              <w:rPr>
-                <w:noProof/>
-                <w:webHidden/>
-              </w:rPr>
-              <w:fldChar w:fldCharType="separate"/>
-            </w:r>
-            <w:r>
-              <w:rPr>
-                <w:noProof/>
-                <w:webHidden/>
-              </w:rPr>
               <w:t>9</w:t>
-            </w:r>
-            <w:r>
-              <w:rPr>
-                <w:noProof/>
-                <w:webHidden/>
-              </w:rPr>
-              <w:fldChar w:fldCharType="end"/>
-            </w:r>
-          </w:hyperlink>
-        </w:p>
-        <w:p>
-          <w:pPr>
-            <w:pStyle w:val="TDC1"/>
-            <w:tabs>
-              <w:tab w:val="left" w:pos="440"/>
-              <w:tab w:val="right" w:leader="dot" w:pos="10459"/>
-            </w:tabs>
-            <w:rPr>
-              <w:rFonts w:asciiTheme="minorHAnsi" w:eastAsiaTheme="minorEastAsia" w:hAnsiTheme="minorHAnsi" w:cstheme="minorBidi"/>
-              <w:noProof/>
-              <w:lang w:val="es-ES"/>
-            </w:rPr>
-          </w:pPr>
-          <w:hyperlink w:anchor="_Toc72355492" w:history="1">
-            <w:r>
-              <w:rPr>
-                <w:rStyle w:val="Hipervnculo"/>
-                <w:noProof/>
-              </w:rPr>
-              <w:t>3.</w:t>
-            </w:r>
-            <w:r>
-              <w:rPr>
-                <w:rFonts w:asciiTheme="minorHAnsi" w:eastAsiaTheme="minorEastAsia" w:hAnsiTheme="minorHAnsi" w:cstheme="minorBidi"/>
-                <w:noProof/>
-                <w:lang w:val="es-ES"/>
-              </w:rPr>
-              <w:tab/>
-            </w:r>
-            <w:r>
-              <w:rPr>
-                <w:rStyle w:val="Hipervnculo"/>
-                <w:noProof/>
-              </w:rPr>
-              <w:t>Acondicionamiento para implementación descendente.</w:t>
-            </w:r>
-            <w:r>
-              <w:rPr>
-                <w:noProof/>
-                <w:webHidden/>
-              </w:rPr>
-              <w:tab/>
-            </w:r>
-            <w:r>
-              <w:rPr>
-                <w:noProof/>
-                <w:webHidden/>
-              </w:rPr>
-              <w:fldChar w:fldCharType="begin"/>
-            </w:r>
-            <w:r>
-              <w:rPr>
-                <w:noProof/>
-                <w:webHidden/>
-              </w:rPr>
-              <w:instrText xml:space="preserve"> PAGEREF _Toc72355492 \h </w:instrText>
-            </w:r>
-            <w:r>
-              <w:rPr>
-                <w:noProof/>
-                <w:webHidden/>
-              </w:rPr>
-            </w:r>
-            <w:r>
-              <w:rPr>
-                <w:noProof/>
-                <w:webHidden/>
-              </w:rPr>
-              <w:fldChar w:fldCharType="separate"/>
-            </w:r>
-            <w:r>
-              <w:rPr>
-                <w:noProof/>
-                <w:webHidden/>
-              </w:rPr>
-              <w:t>10</w:t>
             </w:r>
             <w:r>
               <w:rPr>
@@ -1476,7 +1460,7 @@
         </w:numPr>
         <w:jc w:val="both"/>
       </w:pPr>
-      <w:bookmarkStart w:id="1" w:name="_Toc72355489"/>
+      <w:bookmarkStart w:id="1" w:name="_Toc72434157"/>
       <w:r>
         <w:lastRenderedPageBreak/>
         <w:t>Sintaxis abstracta</w:t>
@@ -1679,13 +1663,7 @@
               <w:rPr>
                 <w:rFonts w:ascii="Arial" w:hAnsi="Arial" w:cs="Arial"/>
               </w:rPr>
-              <w:t>LDecs -&gt;</w:t>
-            </w:r>
-            <w:r>
-              <w:rPr>
-                <w:rFonts w:ascii="Arial" w:hAnsi="Arial" w:cs="Arial"/>
-              </w:rPr>
-              <w:t xml:space="preserve"> </w:t>
+              <w:t xml:space="preserve">LDecs -&gt; </w:t>
             </w:r>
             <w:r>
               <w:rPr>
@@ -3824,13 +3802,11 @@
               <w:jc w:val="both"/>
               <w:rPr>
                 <w:rFonts w:ascii="Arial" w:hAnsi="Arial" w:cs="Arial"/>
-                <w:highlight w:val="green"/>
-              </w:rPr>
-            </w:pPr>
-            <w:r>
-              <w:rPr>
-                <w:rFonts w:ascii="Arial" w:hAnsi="Arial" w:cs="Arial"/>
-                <w:highlight w:val="green"/>
+              </w:rPr>
+            </w:pPr>
+            <w:r>
+              <w:rPr>
+                <w:rFonts w:ascii="Arial" w:hAnsi="Arial" w:cs="Arial"/>
               </w:rPr>
               <w:lastRenderedPageBreak/>
               <w:t>programa_sin_decs: LIns -&gt; Programa</w:t>
@@ -3846,7 +3822,6 @@
             <w:r>
               <w:rPr>
                 <w:rFonts w:ascii="Arial" w:hAnsi="Arial" w:cs="Arial"/>
-                <w:highlight w:val="green"/>
               </w:rPr>
               <w:t>programa_con_decs: LDecs x LIns -&gt; Programa</w:t>
             </w:r>
@@ -3936,13 +3911,11 @@
               <w:jc w:val="both"/>
               <w:rPr>
                 <w:rFonts w:ascii="Arial" w:hAnsi="Arial" w:cs="Arial"/>
-                <w:highlight w:val="green"/>
-              </w:rPr>
-            </w:pPr>
-            <w:r>
-              <w:rPr>
-                <w:rFonts w:ascii="Arial" w:hAnsi="Arial" w:cs="Arial"/>
-                <w:highlight w:val="green"/>
+              </w:rPr>
+            </w:pPr>
+            <w:r>
+              <w:rPr>
+                <w:rFonts w:ascii="Arial" w:hAnsi="Arial" w:cs="Arial"/>
               </w:rPr>
               <w:t>dec_proc_sin_pf: string x Bloque -&gt; Dec</w:t>
             </w:r>
@@ -3957,21 +3930,18 @@
             <w:r>
               <w:rPr>
                 <w:rFonts w:ascii="Arial" w:hAnsi="Arial" w:cs="Arial"/>
-                <w:highlight w:val="green"/>
               </w:rPr>
               <w:t xml:space="preserve">dec_proc_con_pf: string x </w:t>
             </w:r>
             <w:r>
               <w:rPr>
                 <w:rFonts w:ascii="Arial" w:hAnsi="Arial" w:cs="Arial"/>
-                <w:highlight w:val="green"/>
               </w:rPr>
               <w:t>LParams</w:t>
             </w:r>
             <w:r>
               <w:rPr>
                 <w:rFonts w:ascii="Arial" w:hAnsi="Arial" w:cs="Arial"/>
-                <w:highlight w:val="green"/>
               </w:rPr>
               <w:t xml:space="preserve"> x Bloque -&gt; Dec</w:t>
             </w:r>
@@ -3989,13 +3959,11 @@
               <w:jc w:val="both"/>
               <w:rPr>
                 <w:rFonts w:ascii="Arial" w:hAnsi="Arial" w:cs="Arial"/>
-                <w:highlight w:val="green"/>
-              </w:rPr>
-            </w:pPr>
-            <w:r>
-              <w:rPr>
-                <w:rFonts w:ascii="Arial" w:hAnsi="Arial" w:cs="Arial"/>
-                <w:highlight w:val="green"/>
+              </w:rPr>
+            </w:pPr>
+            <w:r>
+              <w:rPr>
+                <w:rFonts w:ascii="Arial" w:hAnsi="Arial" w:cs="Arial"/>
               </w:rPr>
               <w:t>bloque_</w:t>
             </w:r>
@@ -4003,7 +3971,6 @@
               <w:r>
                 <w:rPr>
                   <w:rFonts w:ascii="Arial" w:hAnsi="Arial" w:cs="Arial"/>
-                  <w:highlight w:val="green"/>
                 </w:rPr>
                 <w:delText>vacio</w:delText>
               </w:r>
@@ -4012,7 +3979,6 @@
               <w:r>
                 <w:rPr>
                   <w:rFonts w:ascii="Arial" w:hAnsi="Arial" w:cs="Arial"/>
-                  <w:highlight w:val="green"/>
                 </w:rPr>
                 <w:t>sin_programa</w:t>
               </w:r>
@@ -4020,7 +3986,6 @@
             <w:r>
               <w:rPr>
                 <w:rFonts w:ascii="Arial" w:hAnsi="Arial" w:cs="Arial"/>
-                <w:highlight w:val="green"/>
               </w:rPr>
               <w:t>: -&gt; Bloque</w:t>
             </w:r>
@@ -4035,7 +4000,6 @@
             <w:r>
               <w:rPr>
                 <w:rFonts w:ascii="Arial" w:hAnsi="Arial" w:cs="Arial"/>
-                <w:highlight w:val="green"/>
               </w:rPr>
               <w:t>bloque_</w:t>
             </w:r>
@@ -4043,7 +4007,6 @@
               <w:r>
                 <w:rPr>
                   <w:rFonts w:ascii="Arial" w:hAnsi="Arial" w:cs="Arial"/>
-                  <w:highlight w:val="green"/>
                 </w:rPr>
                 <w:delText>no</w:delText>
               </w:r>
@@ -4052,7 +4015,6 @@
               <w:r>
                 <w:rPr>
                   <w:rFonts w:ascii="Arial" w:hAnsi="Arial" w:cs="Arial"/>
-                  <w:highlight w:val="green"/>
                 </w:rPr>
                 <w:t>con</w:t>
               </w:r>
@@ -4060,7 +4022,6 @@
             <w:r>
               <w:rPr>
                 <w:rFonts w:ascii="Arial" w:hAnsi="Arial" w:cs="Arial"/>
-                <w:highlight w:val="green"/>
               </w:rPr>
               <w:t>_</w:t>
             </w:r>
@@ -4068,7 +4029,6 @@
               <w:r>
                 <w:rPr>
                   <w:rFonts w:ascii="Arial" w:hAnsi="Arial" w:cs="Arial"/>
-                  <w:highlight w:val="green"/>
                 </w:rPr>
                 <w:delText>vacio</w:delText>
               </w:r>
@@ -4077,7 +4037,6 @@
               <w:r>
                 <w:rPr>
                   <w:rFonts w:ascii="Arial" w:hAnsi="Arial" w:cs="Arial"/>
-                  <w:highlight w:val="green"/>
                 </w:rPr>
                 <w:t>programa</w:t>
               </w:r>
@@ -4085,7 +4044,6 @@
             <w:r>
               <w:rPr>
                 <w:rFonts w:ascii="Arial" w:hAnsi="Arial" w:cs="Arial"/>
-                <w:highlight w:val="green"/>
               </w:rPr>
               <w:t>: Programa -&gt; Bloque</w:t>
             </w:r>
@@ -4103,13 +4061,11 @@
               <w:jc w:val="both"/>
               <w:rPr>
                 <w:rFonts w:ascii="Arial" w:hAnsi="Arial" w:cs="Arial"/>
-                <w:highlight w:val="green"/>
-              </w:rPr>
-            </w:pPr>
-            <w:r>
-              <w:rPr>
-                <w:rFonts w:ascii="Arial" w:hAnsi="Arial" w:cs="Arial"/>
-                <w:highlight w:val="green"/>
+              </w:rPr>
+            </w:pPr>
+            <w:r>
+              <w:rPr>
+                <w:rFonts w:ascii="Arial" w:hAnsi="Arial" w:cs="Arial"/>
               </w:rPr>
               <w:t>param_con_referencia: Tipo x Referencia x string -&gt; Param</w:t>
             </w:r>
@@ -4124,7 +4080,6 @@
             <w:r>
               <w:rPr>
                 <w:rFonts w:ascii="Arial" w:hAnsi="Arial" w:cs="Arial"/>
-                <w:highlight w:val="green"/>
               </w:rPr>
               <w:t>param_sin_referencia: Tipo x string -&gt; Param</w:t>
             </w:r>
@@ -4535,13 +4490,11 @@
               <w:jc w:val="both"/>
               <w:rPr>
                 <w:rFonts w:ascii="Arial" w:hAnsi="Arial" w:cs="Arial"/>
-                <w:highlight w:val="green"/>
-              </w:rPr>
-            </w:pPr>
-            <w:r>
-              <w:rPr>
-                <w:rFonts w:ascii="Arial" w:hAnsi="Arial" w:cs="Arial"/>
-                <w:highlight w:val="green"/>
+              </w:rPr>
+            </w:pPr>
+            <w:r>
+              <w:rPr>
+                <w:rFonts w:ascii="Arial" w:hAnsi="Arial" w:cs="Arial"/>
               </w:rPr>
               <w:t>ins_call_con_params: string x LParamsReales -&gt; Ins</w:t>
             </w:r>
@@ -4556,7 +4509,6 @@
             <w:r>
               <w:rPr>
                 <w:rFonts w:ascii="Arial" w:hAnsi="Arial" w:cs="Arial"/>
-                <w:highlight w:val="green"/>
               </w:rPr>
               <w:t>ins_call_sin_params: string -&gt; Ins</w:t>
             </w:r>
@@ -4634,13 +4586,11 @@
               <w:jc w:val="both"/>
               <w:rPr>
                 <w:rFonts w:ascii="Arial" w:hAnsi="Arial" w:cs="Arial"/>
-                <w:highlight w:val="green"/>
-              </w:rPr>
-            </w:pPr>
-            <w:r>
-              <w:rPr>
-                <w:rFonts w:ascii="Arial" w:hAnsi="Arial" w:cs="Arial"/>
-                <w:highlight w:val="green"/>
+              </w:rPr>
+            </w:pPr>
+            <w:r>
+              <w:rPr>
+                <w:rFonts w:ascii="Arial" w:hAnsi="Arial" w:cs="Arial"/>
               </w:rPr>
               <w:lastRenderedPageBreak/>
               <w:t>ins_if_con_ins: Exp x L</w:t>
@@ -4648,14 +4598,12 @@
             <w:r>
               <w:rPr>
                 <w:rFonts w:ascii="Arial" w:hAnsi="Arial" w:cs="Arial"/>
-                <w:highlight w:val="green"/>
               </w:rPr>
               <w:t>I</w:t>
             </w:r>
             <w:r>
               <w:rPr>
                 <w:rFonts w:ascii="Arial" w:hAnsi="Arial" w:cs="Arial"/>
-                <w:highlight w:val="green"/>
               </w:rPr>
               <w:t>nsV -&gt; Ins</w:t>
             </w:r>
@@ -4665,13 +4613,11 @@
               <w:jc w:val="both"/>
               <w:rPr>
                 <w:rFonts w:ascii="Arial" w:hAnsi="Arial" w:cs="Arial"/>
-                <w:highlight w:val="green"/>
-              </w:rPr>
-            </w:pPr>
-            <w:r>
-              <w:rPr>
-                <w:rFonts w:ascii="Arial" w:hAnsi="Arial" w:cs="Arial"/>
-                <w:highlight w:val="green"/>
+              </w:rPr>
+            </w:pPr>
+            <w:r>
+              <w:rPr>
+                <w:rFonts w:ascii="Arial" w:hAnsi="Arial" w:cs="Arial"/>
               </w:rPr>
               <w:t>ins_if_sin_ins: Exp -&gt; Ins</w:t>
             </w:r>
@@ -4681,7 +4627,6 @@
               <w:jc w:val="both"/>
               <w:rPr>
                 <w:rFonts w:ascii="Arial" w:hAnsi="Arial" w:cs="Arial"/>
-                <w:highlight w:val="green"/>
               </w:rPr>
             </w:pPr>
           </w:p>
@@ -4690,41 +4635,23 @@
               <w:jc w:val="both"/>
               <w:rPr>
                 <w:rFonts w:ascii="Arial" w:hAnsi="Arial" w:cs="Arial"/>
-                <w:highlight w:val="green"/>
-              </w:rPr>
-            </w:pPr>
-            <w:r>
-              <w:rPr>
-                <w:rFonts w:ascii="Arial" w:hAnsi="Arial" w:cs="Arial"/>
-                <w:highlight w:val="green"/>
+              </w:rPr>
+            </w:pPr>
+            <w:r>
+              <w:rPr>
+                <w:rFonts w:ascii="Arial" w:hAnsi="Arial" w:cs="Arial"/>
               </w:rPr>
               <w:t xml:space="preserve">ins_if_else_con_ins: Exp x </w:t>
             </w:r>
             <w:r>
               <w:rPr>
                 <w:rFonts w:ascii="Arial" w:hAnsi="Arial" w:cs="Arial"/>
-                <w:highlight w:val="green"/>
-              </w:rPr>
-              <w:t>L</w:t>
-            </w:r>
-            <w:r>
-              <w:rPr>
-                <w:rFonts w:ascii="Arial" w:hAnsi="Arial" w:cs="Arial"/>
-                <w:highlight w:val="green"/>
-              </w:rPr>
-              <w:t>I</w:t>
-            </w:r>
-            <w:r>
-              <w:rPr>
-                <w:rFonts w:ascii="Arial" w:hAnsi="Arial" w:cs="Arial"/>
-                <w:highlight w:val="green"/>
-              </w:rPr>
-              <w:t xml:space="preserve">nsV </w:t>
-            </w:r>
-            <w:r>
-              <w:rPr>
-                <w:rFonts w:ascii="Arial" w:hAnsi="Arial" w:cs="Arial"/>
-                <w:highlight w:val="green"/>
+              </w:rPr>
+              <w:t xml:space="preserve">LInsV </w:t>
+            </w:r>
+            <w:r>
+              <w:rPr>
+                <w:rFonts w:ascii="Arial" w:hAnsi="Arial" w:cs="Arial"/>
               </w:rPr>
               <w:t>x LinsV -&gt; Exp</w:t>
             </w:r>
@@ -4734,41 +4661,23 @@
               <w:jc w:val="both"/>
               <w:rPr>
                 <w:rFonts w:ascii="Arial" w:hAnsi="Arial" w:cs="Arial"/>
-                <w:highlight w:val="green"/>
-              </w:rPr>
-            </w:pPr>
-            <w:r>
-              <w:rPr>
-                <w:rFonts w:ascii="Arial" w:hAnsi="Arial" w:cs="Arial"/>
-                <w:highlight w:val="green"/>
+              </w:rPr>
+            </w:pPr>
+            <w:r>
+              <w:rPr>
+                <w:rFonts w:ascii="Arial" w:hAnsi="Arial" w:cs="Arial"/>
               </w:rPr>
               <w:t xml:space="preserve">ins_if_else_insarg0: Exp x </w:t>
             </w:r>
             <w:r>
               <w:rPr>
                 <w:rFonts w:ascii="Arial" w:hAnsi="Arial" w:cs="Arial"/>
-                <w:highlight w:val="green"/>
-              </w:rPr>
-              <w:t>L</w:t>
-            </w:r>
-            <w:r>
-              <w:rPr>
-                <w:rFonts w:ascii="Arial" w:hAnsi="Arial" w:cs="Arial"/>
-                <w:highlight w:val="green"/>
-              </w:rPr>
-              <w:t>I</w:t>
-            </w:r>
-            <w:r>
-              <w:rPr>
-                <w:rFonts w:ascii="Arial" w:hAnsi="Arial" w:cs="Arial"/>
-                <w:highlight w:val="green"/>
-              </w:rPr>
-              <w:t xml:space="preserve">nsV </w:t>
-            </w:r>
-            <w:r>
-              <w:rPr>
-                <w:rFonts w:ascii="Arial" w:hAnsi="Arial" w:cs="Arial"/>
-                <w:highlight w:val="green"/>
+              </w:rPr>
+              <w:t xml:space="preserve">LInsV </w:t>
+            </w:r>
+            <w:r>
+              <w:rPr>
+                <w:rFonts w:ascii="Arial" w:hAnsi="Arial" w:cs="Arial"/>
               </w:rPr>
               <w:t>-&gt; Exp</w:t>
             </w:r>
@@ -4778,41 +4687,23 @@
               <w:jc w:val="both"/>
               <w:rPr>
                 <w:rFonts w:ascii="Arial" w:hAnsi="Arial" w:cs="Arial"/>
-                <w:highlight w:val="green"/>
-              </w:rPr>
-            </w:pPr>
-            <w:r>
-              <w:rPr>
-                <w:rFonts w:ascii="Arial" w:hAnsi="Arial" w:cs="Arial"/>
-                <w:highlight w:val="green"/>
+              </w:rPr>
+            </w:pPr>
+            <w:r>
+              <w:rPr>
+                <w:rFonts w:ascii="Arial" w:hAnsi="Arial" w:cs="Arial"/>
               </w:rPr>
               <w:t xml:space="preserve">ins_if_else_insarg1: Exp x </w:t>
             </w:r>
             <w:r>
               <w:rPr>
                 <w:rFonts w:ascii="Arial" w:hAnsi="Arial" w:cs="Arial"/>
-                <w:highlight w:val="green"/>
-              </w:rPr>
-              <w:t>L</w:t>
-            </w:r>
-            <w:r>
-              <w:rPr>
-                <w:rFonts w:ascii="Arial" w:hAnsi="Arial" w:cs="Arial"/>
-                <w:highlight w:val="green"/>
-              </w:rPr>
-              <w:t>I</w:t>
-            </w:r>
-            <w:r>
-              <w:rPr>
-                <w:rFonts w:ascii="Arial" w:hAnsi="Arial" w:cs="Arial"/>
-                <w:highlight w:val="green"/>
-              </w:rPr>
-              <w:t xml:space="preserve">nsV </w:t>
-            </w:r>
-            <w:r>
-              <w:rPr>
-                <w:rFonts w:ascii="Arial" w:hAnsi="Arial" w:cs="Arial"/>
-                <w:highlight w:val="green"/>
+              </w:rPr>
+              <w:t xml:space="preserve">LInsV </w:t>
+            </w:r>
+            <w:r>
+              <w:rPr>
+                <w:rFonts w:ascii="Arial" w:hAnsi="Arial" w:cs="Arial"/>
               </w:rPr>
               <w:t>-&gt; Exp</w:t>
             </w:r>
@@ -4827,7 +4718,6 @@
             <w:r>
               <w:rPr>
                 <w:rFonts w:ascii="Arial" w:hAnsi="Arial" w:cs="Arial"/>
-                <w:highlight w:val="green"/>
               </w:rPr>
               <w:t>ins_if_else_sin_ins: Exp -&gt; Ins</w:t>
             </w:r>
@@ -4845,13 +4735,11 @@
               <w:jc w:val="both"/>
               <w:rPr>
                 <w:rFonts w:ascii="Arial" w:hAnsi="Arial" w:cs="Arial"/>
-                <w:highlight w:val="green"/>
-              </w:rPr>
-            </w:pPr>
-            <w:r>
-              <w:rPr>
-                <w:rFonts w:ascii="Arial" w:hAnsi="Arial" w:cs="Arial"/>
-                <w:highlight w:val="green"/>
+              </w:rPr>
+            </w:pPr>
+            <w:r>
+              <w:rPr>
+                <w:rFonts w:ascii="Arial" w:hAnsi="Arial" w:cs="Arial"/>
               </w:rPr>
               <w:t>ins_while_con_ins: Exp x LinsV -&gt; Ins</w:t>
             </w:r>
@@ -4866,7 +4754,6 @@
             <w:r>
               <w:rPr>
                 <w:rFonts w:ascii="Arial" w:hAnsi="Arial" w:cs="Arial"/>
-                <w:highlight w:val="green"/>
               </w:rPr>
               <w:t>ins_while_sin_ins: Exp -&gt; Ins</w:t>
             </w:r>
@@ -5165,13 +5052,7 @@
               <w:rPr>
                 <w:rFonts w:ascii="Arial" w:hAnsi="Arial" w:cs="Arial"/>
               </w:rPr>
-              <w:t>access_reg_flecha:</w:t>
-            </w:r>
-            <w:r>
-              <w:rPr>
-                <w:rFonts w:ascii="Arial" w:hAnsi="Arial" w:cs="Arial"/>
-              </w:rPr>
-              <w:t xml:space="preserve"> Exp x string -&gt; Exp</w:t>
+              <w:t>access_reg_flecha: Exp x string -&gt; Exp</w:t>
             </w:r>
           </w:p>
           <w:p>
@@ -5185,13 +5066,7 @@
               <w:rPr>
                 <w:rFonts w:ascii="Arial" w:hAnsi="Arial" w:cs="Arial"/>
               </w:rPr>
-              <w:t>access_reg_punto:</w:t>
-            </w:r>
-            <w:r>
-              <w:rPr>
-                <w:rFonts w:ascii="Arial" w:hAnsi="Arial" w:cs="Arial"/>
-              </w:rPr>
-              <w:t xml:space="preserve"> Exp x string -&gt; Exp</w:t>
+              <w:t>access_reg_punto: Exp x string -&gt; Exp</w:t>
             </w:r>
           </w:p>
           <w:p>
@@ -5325,19 +5200,19 @@
         </w:tc>
       </w:tr>
     </w:tbl>
-    <w:p>
-      <w:bookmarkStart w:id="10" w:name="_Toc72355490"/>
-    </w:p>
+    <w:p/>
     <w:p/>
     <w:p>
       <w:pPr>
         <w:pStyle w:val="Ttulo1"/>
+        <w:numPr>
+          <w:ilvl w:val="0"/>
+          <w:numId w:val="3"/>
+        </w:numPr>
       </w:pPr>
+      <w:bookmarkStart w:id="10" w:name="_Toc72434158"/>
       <w:r>
         <w:lastRenderedPageBreak/>
-        <w:t>2.</w:t>
-      </w:r>
-      <w:r>
         <w:t>Constructor de árboles de sintaxis abstracta (ASTs)</w:t>
       </w:r>
       <w:r>
@@ -5879,13 +5754,6 @@
             <w:pPr>
               <w:rPr>
                 <w:rFonts w:ascii="Arial" w:hAnsi="Arial" w:cs="Arial"/>
-              </w:rPr>
-            </w:pPr>
-          </w:p>
-          <w:p>
-            <w:pPr>
-              <w:rPr>
-                <w:rFonts w:ascii="Arial" w:hAnsi="Arial" w:cs="Arial"/>
                 <w:b/>
                 <w:bCs/>
               </w:rPr>
@@ -6081,14 +5949,7 @@
                 <w:rFonts w:ascii="Arial" w:hAnsi="Arial" w:cs="Arial"/>
                 <w:highlight w:val="yellow"/>
               </w:rPr>
-              <w:t xml:space="preserve">   LParams.a =</w:t>
-            </w:r>
-            <w:r>
-              <w:rPr>
-                <w:rFonts w:ascii="Arial" w:hAnsi="Arial" w:cs="Arial"/>
-                <w:highlight w:val="yellow"/>
-              </w:rPr>
-              <w:t xml:space="preserve"> </w:t>
+              <w:t xml:space="preserve">   LParams.a = </w:t>
             </w:r>
             <w:r>
               <w:rPr>
@@ -6164,7 +6025,19 @@
               <w:rPr>
                 <w:rFonts w:ascii="Arial" w:hAnsi="Arial" w:cs="Arial"/>
               </w:rPr>
-              <w:t>.lex)</w:t>
+              <w:t>.lex</w:t>
+            </w:r>
+            <w:r>
+              <w:rPr>
+                <w:rFonts w:ascii="Arial" w:hAnsi="Arial" w:cs="Arial"/>
+              </w:rPr>
+              <w:t>ema</w:t>
+            </w:r>
+            <w:r>
+              <w:rPr>
+                <w:rFonts w:ascii="Arial" w:hAnsi="Arial" w:cs="Arial"/>
+              </w:rPr>
+              <w:t>)</w:t>
             </w:r>
           </w:p>
           <w:p>
@@ -6387,6 +6260,7 @@
               </w:r>
               <w:r>
                 <w:rPr>
+                  <w:rFonts w:ascii="Arial" w:hAnsi="Arial" w:cs="Arial"/>
                   <w:b/>
                   <w:bCs/>
                   <w:rPrChange w:id="20" w:author="Borja Aday Guadalupe Luis" w:date="2021-05-19T19:45:00Z">
@@ -6485,19 +6359,7 @@
               <w:rPr>
                 <w:rFonts w:ascii="Arial" w:hAnsi="Arial" w:cs="Arial"/>
               </w:rPr>
-              <w:t xml:space="preserve">Tipo.a = </w:t>
-            </w:r>
-            <w:r>
-              <w:rPr>
-                <w:rFonts w:ascii="Arial" w:hAnsi="Arial" w:cs="Arial"/>
-              </w:rPr>
-              <w:t>tipo_real</w:t>
-            </w:r>
-            <w:r>
-              <w:rPr>
-                <w:rFonts w:ascii="Arial" w:hAnsi="Arial" w:cs="Arial"/>
-              </w:rPr>
-              <w:t>l()</w:t>
+              <w:t>Tipo.a = tipo_reall()</w:t>
             </w:r>
           </w:p>
           <w:p>
@@ -6541,19 +6403,7 @@
               <w:rPr>
                 <w:rFonts w:ascii="Arial" w:hAnsi="Arial" w:cs="Arial"/>
               </w:rPr>
-              <w:t xml:space="preserve">Tipo.a = </w:t>
-            </w:r>
-            <w:r>
-              <w:rPr>
-                <w:rFonts w:ascii="Arial" w:hAnsi="Arial" w:cs="Arial"/>
-              </w:rPr>
-              <w:t>tipo_</w:t>
-            </w:r>
-            <w:r>
-              <w:rPr>
-                <w:rFonts w:ascii="Arial" w:hAnsi="Arial" w:cs="Arial"/>
-              </w:rPr>
-              <w:t>bool()</w:t>
+              <w:t>Tipo.a = tipo_bool()</w:t>
             </w:r>
           </w:p>
           <w:p>
@@ -6597,19 +6447,7 @@
               <w:rPr>
                 <w:rFonts w:ascii="Arial" w:hAnsi="Arial" w:cs="Arial"/>
               </w:rPr>
-              <w:t xml:space="preserve">Tipo.a = </w:t>
-            </w:r>
-            <w:r>
-              <w:rPr>
-                <w:rFonts w:ascii="Arial" w:hAnsi="Arial" w:cs="Arial"/>
-              </w:rPr>
-              <w:t>tipo_string</w:t>
-            </w:r>
-            <w:r>
-              <w:rPr>
-                <w:rFonts w:ascii="Arial" w:hAnsi="Arial" w:cs="Arial"/>
-              </w:rPr>
-              <w:t>()</w:t>
+              <w:t>Tipo.a = tipo_string()</w:t>
             </w:r>
           </w:p>
           <w:p>
@@ -6772,14 +6610,7 @@
               <w:rPr>
                 <w:rFonts w:ascii="Arial" w:hAnsi="Arial" w:cs="Arial"/>
               </w:rPr>
-              <w:lastRenderedPageBreak/>
-              <w:t xml:space="preserve">   Tipo.a = </w:t>
-            </w:r>
-            <w:r>
-              <w:rPr>
-                <w:rFonts w:ascii="Arial" w:hAnsi="Arial" w:cs="Arial"/>
-              </w:rPr>
-              <w:t>tipo_record(LCampos.a)</w:t>
+              <w:t xml:space="preserve">   Tipo.a = tipo_record(LCampos.a)</w:t>
             </w:r>
           </w:p>
           <w:p>
@@ -6927,6 +6758,11 @@
             </w:r>
           </w:p>
           <w:p>
+            <w:pPr>
+              <w:rPr>
+                <w:rFonts w:ascii="Arial" w:hAnsi="Arial" w:cs="Arial"/>
+              </w:rPr>
+            </w:pPr>
             <w:r>
               <w:rPr>
                 <w:rFonts w:ascii="Arial" w:hAnsi="Arial" w:cs="Arial"/>
@@ -7443,13 +7279,7 @@
               <w:rPr>
                 <w:rFonts w:ascii="Arial" w:hAnsi="Arial" w:cs="Arial"/>
               </w:rPr>
-              <w:t xml:space="preserve">   Ins.a</w:t>
-            </w:r>
-            <w:r>
-              <w:rPr>
-                <w:rFonts w:ascii="Arial" w:hAnsi="Arial" w:cs="Arial"/>
-              </w:rPr>
-              <w:t xml:space="preserve"> = ins_while(E0.a, LInsV.a)</w:t>
+              <w:t xml:space="preserve">   Ins.a = ins_while(E0.a, LInsV.a)</w:t>
             </w:r>
           </w:p>
           <w:p>
@@ -7519,21 +7349,7 @@
                 <w:rFonts w:ascii="Arial" w:hAnsi="Arial" w:cs="Arial"/>
                 <w:highlight w:val="yellow"/>
               </w:rPr>
-              <w:t>.a = lins</w:t>
-            </w:r>
-            <w:r>
-              <w:rPr>
-                <w:rFonts w:ascii="Arial" w:hAnsi="Arial" w:cs="Arial"/>
-                <w:highlight w:val="yellow"/>
-              </w:rPr>
-              <w:t>v</w:t>
-            </w:r>
-            <w:r>
-              <w:rPr>
-                <w:rFonts w:ascii="Arial" w:hAnsi="Arial" w:cs="Arial"/>
-                <w:highlight w:val="yellow"/>
-              </w:rPr>
-              <w:t>_muchas(LinsV</w:t>
+              <w:t>.a = linsv_muchas(LinsV</w:t>
             </w:r>
             <w:r>
               <w:rPr>
@@ -7578,21 +7394,7 @@
                 <w:rFonts w:ascii="Arial" w:hAnsi="Arial" w:cs="Arial"/>
                 <w:highlight w:val="yellow"/>
               </w:rPr>
-              <w:t xml:space="preserve">   LinsV.a = lins</w:t>
-            </w:r>
-            <w:r>
-              <w:rPr>
-                <w:rFonts w:ascii="Arial" w:hAnsi="Arial" w:cs="Arial"/>
-                <w:highlight w:val="yellow"/>
-              </w:rPr>
-              <w:t>v</w:t>
-            </w:r>
-            <w:r>
-              <w:rPr>
-                <w:rFonts w:ascii="Arial" w:hAnsi="Arial" w:cs="Arial"/>
-                <w:highlight w:val="yellow"/>
-              </w:rPr>
-              <w:t>_1(Ins.a)</w:t>
+              <w:t xml:space="preserve">   LinsV.a = linsv_1(Ins.a)</w:t>
             </w:r>
           </w:p>
           <w:p>
@@ -8111,77 +7913,22 @@
             <w:pPr>
               <w:rPr>
                 <w:rFonts w:ascii="Arial" w:hAnsi="Arial" w:cs="Arial"/>
-                <w:highlight w:val="yellow"/>
-              </w:rPr>
-            </w:pPr>
-            <w:r>
-              <w:rPr>
-                <w:rFonts w:ascii="Arial" w:hAnsi="Arial" w:cs="Arial"/>
-                <w:highlight w:val="yellow"/>
-              </w:rPr>
-              <w:t xml:space="preserve">E0 -&gt; E1 </w:t>
-            </w:r>
-            <w:r>
-              <w:rPr>
-                <w:rFonts w:ascii="Arial" w:hAnsi="Arial" w:cs="Arial"/>
-                <w:b/>
-                <w:bCs/>
-                <w:highlight w:val="yellow"/>
-              </w:rPr>
-              <w:t xml:space="preserve">+ </w:t>
-            </w:r>
-            <w:r>
-              <w:rPr>
-                <w:rFonts w:ascii="Arial" w:hAnsi="Arial" w:cs="Arial"/>
-                <w:highlight w:val="yellow"/>
-              </w:rPr>
-              <w:t>E0</w:t>
-            </w:r>
-          </w:p>
-          <w:p>
-            <w:pPr>
-              <w:rPr>
-                <w:rFonts w:ascii="Arial" w:hAnsi="Arial" w:cs="Arial"/>
-                <w:highlight w:val="yellow"/>
-              </w:rPr>
-            </w:pPr>
-            <w:r>
-              <w:rPr>
-                <w:rFonts w:ascii="Arial" w:hAnsi="Arial" w:cs="Arial"/>
-                <w:highlight w:val="yellow"/>
-              </w:rPr>
-              <w:t xml:space="preserve">   E0</w:t>
-            </w:r>
-            <w:r>
-              <w:rPr>
-                <w:rFonts w:ascii="Arial" w:hAnsi="Arial" w:cs="Arial"/>
-                <w:highlight w:val="yellow"/>
-                <w:vertAlign w:val="subscript"/>
-              </w:rPr>
-              <w:t>0</w:t>
-            </w:r>
-            <w:r>
-              <w:rPr>
-                <w:rFonts w:ascii="Arial" w:hAnsi="Arial" w:cs="Arial"/>
-                <w:highlight w:val="yellow"/>
-              </w:rPr>
-              <w:t>.a = suma(E1.a, E0</w:t>
-            </w:r>
-            <w:r>
-              <w:rPr>
-                <w:rFonts w:ascii="Arial" w:hAnsi="Arial" w:cs="Arial"/>
-                <w:highlight w:val="yellow"/>
-                <w:vertAlign w:val="subscript"/>
-              </w:rPr>
-              <w:t>1</w:t>
-            </w:r>
-            <w:r>
-              <w:rPr>
-                <w:rFonts w:ascii="Arial" w:hAnsi="Arial" w:cs="Arial"/>
-                <w:highlight w:val="yellow"/>
-              </w:rPr>
-              <w:t>.a)</w:t>
-            </w:r>
+              </w:rPr>
+            </w:pPr>
+          </w:p>
+          <w:p>
+            <w:pPr>
+              <w:rPr>
+                <w:rFonts w:ascii="Arial" w:hAnsi="Arial" w:cs="Arial"/>
+              </w:rPr>
+            </w:pPr>
+          </w:p>
+          <w:p>
+            <w:pPr>
+              <w:rPr>
+                <w:rFonts w:ascii="Arial" w:hAnsi="Arial" w:cs="Arial"/>
+              </w:rPr>
+            </w:pPr>
           </w:p>
           <w:p>
             <w:pPr>
@@ -8201,6 +7948,82 @@
             <w:r>
               <w:rPr>
                 <w:rFonts w:ascii="Arial" w:hAnsi="Arial" w:cs="Arial"/>
+                <w:b/>
+                <w:bCs/>
+                <w:highlight w:val="yellow"/>
+              </w:rPr>
+              <w:t xml:space="preserve">+ </w:t>
+            </w:r>
+            <w:r>
+              <w:rPr>
+                <w:rFonts w:ascii="Arial" w:hAnsi="Arial" w:cs="Arial"/>
+                <w:highlight w:val="yellow"/>
+              </w:rPr>
+              <w:t>E0</w:t>
+            </w:r>
+          </w:p>
+          <w:p>
+            <w:pPr>
+              <w:rPr>
+                <w:rFonts w:ascii="Arial" w:hAnsi="Arial" w:cs="Arial"/>
+                <w:highlight w:val="yellow"/>
+              </w:rPr>
+            </w:pPr>
+            <w:r>
+              <w:rPr>
+                <w:rFonts w:ascii="Arial" w:hAnsi="Arial" w:cs="Arial"/>
+                <w:highlight w:val="yellow"/>
+              </w:rPr>
+              <w:t xml:space="preserve">   E0</w:t>
+            </w:r>
+            <w:r>
+              <w:rPr>
+                <w:rFonts w:ascii="Arial" w:hAnsi="Arial" w:cs="Arial"/>
+                <w:highlight w:val="yellow"/>
+                <w:vertAlign w:val="subscript"/>
+              </w:rPr>
+              <w:t>0</w:t>
+            </w:r>
+            <w:r>
+              <w:rPr>
+                <w:rFonts w:ascii="Arial" w:hAnsi="Arial" w:cs="Arial"/>
+                <w:highlight w:val="yellow"/>
+              </w:rPr>
+              <w:t>.a = suma(E1.a, E0</w:t>
+            </w:r>
+            <w:r>
+              <w:rPr>
+                <w:rFonts w:ascii="Arial" w:hAnsi="Arial" w:cs="Arial"/>
+                <w:highlight w:val="yellow"/>
+                <w:vertAlign w:val="subscript"/>
+              </w:rPr>
+              <w:t>1</w:t>
+            </w:r>
+            <w:r>
+              <w:rPr>
+                <w:rFonts w:ascii="Arial" w:hAnsi="Arial" w:cs="Arial"/>
+                <w:highlight w:val="yellow"/>
+              </w:rPr>
+              <w:t>.a)</w:t>
+            </w:r>
+          </w:p>
+          <w:p>
+            <w:pPr>
+              <w:rPr>
+                <w:rFonts w:ascii="Arial" w:hAnsi="Arial" w:cs="Arial"/>
+                <w:highlight w:val="yellow"/>
+              </w:rPr>
+            </w:pPr>
+            <w:r>
+              <w:rPr>
+                <w:rFonts w:ascii="Arial" w:hAnsi="Arial" w:cs="Arial"/>
+                <w:highlight w:val="yellow"/>
+              </w:rPr>
+              <w:t xml:space="preserve">E0 -&gt; E1 </w:t>
+            </w:r>
+            <w:r>
+              <w:rPr>
+                <w:rFonts w:ascii="Arial" w:hAnsi="Arial" w:cs="Arial"/>
                 <w:highlight w:val="yellow"/>
               </w:rPr>
               <w:softHyphen/>
@@ -8244,15 +8067,7 @@
                 <w:highlight w:val="yellow"/>
                 <w:lang w:val="es"/>
               </w:rPr>
-              <w:t xml:space="preserve">   </w:t>
-            </w:r>
-            <w:r>
-              <w:rPr>
-                <w:rFonts w:ascii="Arial" w:hAnsi="Arial" w:cs="Arial"/>
-                <w:highlight w:val="yellow"/>
-                <w:lang w:val="es"/>
-              </w:rPr>
-              <w:t>E0.a = resta(E1</w:t>
+              <w:t xml:space="preserve">   E0.a = resta(E1</w:t>
             </w:r>
             <w:r>
               <w:rPr>
@@ -8334,14 +8149,6 @@
                 <w:highlight w:val="yellow"/>
               </w:rPr>
             </w:pPr>
-          </w:p>
-          <w:p>
-            <w:pPr>
-              <w:rPr>
-                <w:rFonts w:ascii="Arial" w:hAnsi="Arial" w:cs="Arial"/>
-                <w:highlight w:val="yellow"/>
-              </w:rPr>
-            </w:pPr>
             <w:r>
               <w:rPr>
                 <w:rFonts w:ascii="Arial" w:hAnsi="Arial" w:cs="Arial"/>
@@ -8454,22 +8261,6 @@
                 <w:highlight w:val="yellow"/>
               </w:rPr>
             </w:pPr>
-          </w:p>
-          <w:p>
-            <w:pPr>
-              <w:rPr>
-                <w:rFonts w:ascii="Arial" w:hAnsi="Arial" w:cs="Arial"/>
-                <w:highlight w:val="yellow"/>
-              </w:rPr>
-            </w:pPr>
-          </w:p>
-          <w:p>
-            <w:pPr>
-              <w:rPr>
-                <w:rFonts w:ascii="Arial" w:hAnsi="Arial" w:cs="Arial"/>
-                <w:highlight w:val="yellow"/>
-              </w:rPr>
-            </w:pPr>
             <w:r>
               <w:rPr>
                 <w:rFonts w:ascii="Arial" w:hAnsi="Arial" w:cs="Arial"/>
@@ -8493,15 +8284,7 @@
                 <w:highlight w:val="yellow"/>
                 <w:lang w:val="es"/>
               </w:rPr>
-              <w:t xml:space="preserve">   </w:t>
-            </w:r>
-            <w:r>
-              <w:rPr>
-                <w:rFonts w:ascii="Arial" w:hAnsi="Arial" w:cs="Arial"/>
-                <w:highlight w:val="yellow"/>
-                <w:lang w:val="es"/>
-              </w:rPr>
-              <w:t>E2</w:t>
+              <w:t xml:space="preserve">   E2</w:t>
             </w:r>
             <w:r>
               <w:rPr>
@@ -8583,14 +8366,6 @@
                 <w:highlight w:val="yellow"/>
               </w:rPr>
             </w:pPr>
-          </w:p>
-          <w:p>
-            <w:pPr>
-              <w:rPr>
-                <w:rFonts w:ascii="Arial" w:hAnsi="Arial" w:cs="Arial"/>
-                <w:highlight w:val="yellow"/>
-              </w:rPr>
-            </w:pPr>
             <w:r>
               <w:rPr>
                 <w:rFonts w:ascii="Arial" w:hAnsi="Arial" w:cs="Arial"/>
@@ -8612,31 +8387,7 @@
                 <w:highlight w:val="yellow"/>
                 <w:lang w:val="es"/>
               </w:rPr>
-              <w:t xml:space="preserve">   </w:t>
-            </w:r>
-            <w:r>
-              <w:rPr>
-                <w:rFonts w:ascii="Arial" w:hAnsi="Arial" w:cs="Arial"/>
-                <w:highlight w:val="yellow"/>
-                <w:lang w:val="es"/>
-              </w:rPr>
-              <w:t>E</w:t>
-            </w:r>
-            <w:r>
-              <w:rPr>
-                <w:rFonts w:ascii="Arial" w:hAnsi="Arial" w:cs="Arial"/>
-                <w:highlight w:val="yellow"/>
-                <w:lang w:val="es"/>
-              </w:rPr>
-              <w:t>3</w:t>
-            </w:r>
-            <w:r>
-              <w:rPr>
-                <w:rFonts w:ascii="Arial" w:hAnsi="Arial" w:cs="Arial"/>
-                <w:highlight w:val="yellow"/>
-                <w:lang w:val="es"/>
-              </w:rPr>
-              <w:t>.a = exp(OpN3.op, E4</w:t>
+              <w:t xml:space="preserve">   E3.a = exp(OpN3.op, E4</w:t>
             </w:r>
             <w:r>
               <w:rPr>
@@ -8715,13 +8466,6 @@
                 <w:rFonts w:ascii="Arial" w:hAnsi="Arial" w:cs="Arial"/>
               </w:rPr>
             </w:pPr>
-          </w:p>
-          <w:p>
-            <w:pPr>
-              <w:rPr>
-                <w:rFonts w:ascii="Arial" w:hAnsi="Arial" w:cs="Arial"/>
-              </w:rPr>
-            </w:pPr>
             <w:r>
               <w:rPr>
                 <w:rFonts w:ascii="Arial" w:hAnsi="Arial" w:cs="Arial"/>
@@ -8754,14 +8498,7 @@
                 <w:rFonts w:ascii="Arial" w:hAnsi="Arial" w:cs="Arial"/>
                 <w:lang w:val="es"/>
               </w:rPr>
-              <w:t xml:space="preserve">   </w:t>
-            </w:r>
-            <w:r>
-              <w:rPr>
-                <w:rFonts w:ascii="Arial" w:hAnsi="Arial" w:cs="Arial"/>
-                <w:lang w:val="es"/>
-              </w:rPr>
-              <w:t>E4.a = menos(E5.a)</w:t>
+              <w:t xml:space="preserve">   E4.a = menos(E5.a)</w:t>
             </w:r>
           </w:p>
           <w:p>
@@ -9248,19 +8985,7 @@
               <w:rPr>
                 <w:rFonts w:ascii="Arial" w:hAnsi="Arial" w:cs="Arial"/>
               </w:rPr>
-              <w:t xml:space="preserve">   </w:t>
-            </w:r>
-            <w:r>
-              <w:rPr>
-                <w:rFonts w:ascii="Arial" w:hAnsi="Arial" w:cs="Arial"/>
-              </w:rPr>
-              <w:t>E</w:t>
-            </w:r>
-            <w:r>
-              <w:rPr>
-                <w:rFonts w:ascii="Arial" w:hAnsi="Arial" w:cs="Arial"/>
-              </w:rPr>
-              <w:t>6</w:t>
+              <w:t xml:space="preserve">   E6</w:t>
             </w:r>
             <w:r>
               <w:rPr>
@@ -9533,19 +9258,7 @@
               <w:rPr>
                 <w:rFonts w:ascii="Arial" w:hAnsi="Arial" w:cs="Arial"/>
               </w:rPr>
-              <w:t xml:space="preserve">E7.a = </w:t>
-            </w:r>
-            <w:r>
-              <w:rPr>
-                <w:rFonts w:ascii="Arial" w:hAnsi="Arial" w:cs="Arial"/>
-              </w:rPr>
-              <w:t>true</w:t>
-            </w:r>
-            <w:r>
-              <w:rPr>
-                <w:rFonts w:ascii="Arial" w:hAnsi="Arial" w:cs="Arial"/>
-              </w:rPr>
-              <w:t>()</w:t>
+              <w:t>E7.a = true()</w:t>
             </w:r>
           </w:p>
           <w:p>
@@ -9597,19 +9310,7 @@
               <w:rPr>
                 <w:rFonts w:ascii="Arial" w:hAnsi="Arial" w:cs="Arial"/>
               </w:rPr>
-              <w:t xml:space="preserve">E7.a = </w:t>
-            </w:r>
-            <w:r>
-              <w:rPr>
-                <w:rFonts w:ascii="Arial" w:hAnsi="Arial" w:cs="Arial"/>
-              </w:rPr>
-              <w:t>false</w:t>
-            </w:r>
-            <w:r>
-              <w:rPr>
-                <w:rFonts w:ascii="Arial" w:hAnsi="Arial" w:cs="Arial"/>
-              </w:rPr>
-              <w:t>()</w:t>
+              <w:t>E7.a = false()</w:t>
             </w:r>
           </w:p>
           <w:p>
@@ -9653,17 +9354,13 @@
               <w:rPr>
                 <w:rFonts w:ascii="Arial" w:hAnsi="Arial" w:cs="Arial"/>
               </w:rPr>
-              <w:t xml:space="preserve">   </w:t>
-            </w:r>
-            <w:r>
-              <w:rPr>
-                <w:rFonts w:ascii="Arial" w:hAnsi="Arial" w:cs="Arial"/>
-              </w:rPr>
-              <w:t xml:space="preserve">E7.a = </w:t>
-            </w:r>
-            <w:r>
-              <w:rPr>
-                <w:rFonts w:ascii="Arial" w:hAnsi="Arial" w:cs="Arial"/>
+              <w:t xml:space="preserve">   E7.a = cadena(</w:t>
+            </w:r>
+            <w:r>
+              <w:rPr>
+                <w:rFonts w:ascii="Arial" w:hAnsi="Arial" w:cs="Arial"/>
+                <w:b/>
+                <w:bCs/>
               </w:rPr>
               <w:t>cadena</w:t>
             </w:r>
@@ -9671,27 +9368,7 @@
               <w:rPr>
                 <w:rFonts w:ascii="Arial" w:hAnsi="Arial" w:cs="Arial"/>
               </w:rPr>
-              <w:t>(</w:t>
-            </w:r>
-            <w:r>
-              <w:rPr>
-                <w:rFonts w:ascii="Arial" w:hAnsi="Arial" w:cs="Arial"/>
-                <w:b/>
-                <w:bCs/>
-              </w:rPr>
-              <w:t>cadena</w:t>
-            </w:r>
-            <w:r>
-              <w:rPr>
-                <w:rFonts w:ascii="Arial" w:hAnsi="Arial" w:cs="Arial"/>
-              </w:rPr>
-              <w:t>.lexema</w:t>
-            </w:r>
-            <w:r>
-              <w:rPr>
-                <w:rFonts w:ascii="Arial" w:hAnsi="Arial" w:cs="Arial"/>
-              </w:rPr>
-              <w:t>)</w:t>
+              <w:t>.lexema)</w:t>
             </w:r>
           </w:p>
           <w:p>
@@ -9743,19 +9420,7 @@
               <w:rPr>
                 <w:rFonts w:ascii="Arial" w:hAnsi="Arial" w:cs="Arial"/>
               </w:rPr>
-              <w:t xml:space="preserve">E7.a = </w:t>
-            </w:r>
-            <w:r>
-              <w:rPr>
-                <w:rFonts w:ascii="Arial" w:hAnsi="Arial" w:cs="Arial"/>
-              </w:rPr>
-              <w:t>null</w:t>
-            </w:r>
-            <w:r>
-              <w:rPr>
-                <w:rFonts w:ascii="Arial" w:hAnsi="Arial" w:cs="Arial"/>
-              </w:rPr>
-              <w:t>()</w:t>
+              <w:t>E7.a = null()</w:t>
             </w:r>
           </w:p>
           <w:p>
@@ -9773,7 +9438,6 @@
               <w:rPr>
                 <w:rFonts w:ascii="Arial" w:hAnsi="Arial" w:cs="Arial"/>
               </w:rPr>
-              <w:lastRenderedPageBreak/>
               <w:t xml:space="preserve">E7 -&gt; </w:t>
             </w:r>
             <w:r>
@@ -9842,6 +9506,7 @@
               <w:rPr>
                 <w:rFonts w:ascii="Arial" w:hAnsi="Arial" w:cs="Arial"/>
               </w:rPr>
+              <w:lastRenderedPageBreak/>
               <w:t xml:space="preserve">OpN1 -&gt; </w:t>
             </w:r>
             <w:r>
@@ -9917,19 +9582,7 @@
               <w:rPr>
                 <w:rFonts w:ascii="Arial" w:hAnsi="Arial" w:cs="Arial"/>
               </w:rPr>
-              <w:t>opN1.a = “</w:t>
-            </w:r>
-            <w:r>
-              <w:rPr>
-                <w:rFonts w:ascii="Arial" w:hAnsi="Arial" w:cs="Arial"/>
-              </w:rPr>
-              <w:t>or</w:t>
-            </w:r>
-            <w:r>
-              <w:rPr>
-                <w:rFonts w:ascii="Arial" w:hAnsi="Arial" w:cs="Arial"/>
-              </w:rPr>
-              <w:t>”</w:t>
+              <w:t>opN1.a = “or”</w:t>
             </w:r>
           </w:p>
           <w:p>
@@ -9974,37 +9627,87 @@
               <w:rPr>
                 <w:rFonts w:ascii="Arial" w:hAnsi="Arial" w:cs="Arial"/>
               </w:rPr>
+              <w:t xml:space="preserve">   opN2.a = “&lt;”</w:t>
+            </w:r>
+          </w:p>
+          <w:p>
+            <w:pPr>
+              <w:rPr>
+                <w:rFonts w:ascii="Arial" w:hAnsi="Arial" w:cs="Arial"/>
+                <w:b/>
+                <w:bCs/>
+              </w:rPr>
+            </w:pPr>
+            <w:r>
+              <w:rPr>
+                <w:rFonts w:ascii="Arial" w:hAnsi="Arial" w:cs="Arial"/>
+              </w:rPr>
+              <w:t xml:space="preserve">OpN2 -&gt; </w:t>
+            </w:r>
+            <w:r>
+              <w:rPr>
+                <w:rFonts w:ascii="Arial" w:hAnsi="Arial" w:cs="Arial"/>
+                <w:b/>
+                <w:bCs/>
+              </w:rPr>
+              <w:t>&gt;</w:t>
+            </w:r>
+          </w:p>
+          <w:p>
+            <w:pPr>
+              <w:rPr>
+                <w:rFonts w:ascii="Arial" w:hAnsi="Arial" w:cs="Arial"/>
+              </w:rPr>
+            </w:pPr>
+            <w:r>
+              <w:rPr>
+                <w:rFonts w:ascii="Arial" w:hAnsi="Arial" w:cs="Arial"/>
+              </w:rPr>
+              <w:t xml:space="preserve">   opN2.a = “&gt;”</w:t>
+            </w:r>
+          </w:p>
+          <w:p>
+            <w:pPr>
+              <w:rPr>
+                <w:rFonts w:ascii="Arial" w:hAnsi="Arial" w:cs="Arial"/>
+                <w:b/>
+                <w:bCs/>
+              </w:rPr>
+            </w:pPr>
+            <w:r>
+              <w:rPr>
+                <w:rFonts w:ascii="Arial" w:hAnsi="Arial" w:cs="Arial"/>
+              </w:rPr>
+              <w:t xml:space="preserve">OpN2 -&gt; </w:t>
+            </w:r>
+            <w:r>
+              <w:rPr>
+                <w:rFonts w:ascii="Arial" w:hAnsi="Arial" w:cs="Arial"/>
+                <w:b/>
+                <w:bCs/>
+              </w:rPr>
+              <w:t>&lt;=</w:t>
+            </w:r>
+          </w:p>
+          <w:p>
+            <w:pPr>
+              <w:rPr>
+                <w:rFonts w:ascii="Arial" w:hAnsi="Arial" w:cs="Arial"/>
+              </w:rPr>
+            </w:pPr>
+            <w:r>
+              <w:rPr>
+                <w:rFonts w:ascii="Arial" w:hAnsi="Arial" w:cs="Arial"/>
+                <w:b/>
+                <w:bCs/>
+              </w:rPr>
               <w:t xml:space="preserve">   </w:t>
             </w:r>
             <w:r>
               <w:rPr>
                 <w:rFonts w:ascii="Arial" w:hAnsi="Arial" w:cs="Arial"/>
               </w:rPr>
-              <w:t>opN</w:t>
-            </w:r>
-            <w:r>
-              <w:rPr>
-                <w:rFonts w:ascii="Arial" w:hAnsi="Arial" w:cs="Arial"/>
-              </w:rPr>
-              <w:t>2</w:t>
-            </w:r>
-            <w:r>
-              <w:rPr>
-                <w:rFonts w:ascii="Arial" w:hAnsi="Arial" w:cs="Arial"/>
-              </w:rPr>
-              <w:t>.a = “</w:t>
-            </w:r>
-            <w:r>
-              <w:rPr>
-                <w:rFonts w:ascii="Arial" w:hAnsi="Arial" w:cs="Arial"/>
-              </w:rPr>
-              <w:t>&lt;</w:t>
-            </w:r>
-            <w:r>
-              <w:rPr>
-                <w:rFonts w:ascii="Arial" w:hAnsi="Arial" w:cs="Arial"/>
-              </w:rPr>
-              <w:t>”</w:t>
+              <w:t>opN2.a = “&lt;=”</w:t>
             </w:r>
           </w:p>
           <w:p>
@@ -10027,18 +9730,20 @@
                 <w:b/>
                 <w:bCs/>
               </w:rPr>
-              <w:t>&gt;</w:t>
-            </w:r>
-          </w:p>
-          <w:p>
-            <w:pPr>
-              <w:rPr>
-                <w:rFonts w:ascii="Arial" w:hAnsi="Arial" w:cs="Arial"/>
-              </w:rPr>
-            </w:pPr>
-            <w:r>
-              <w:rPr>
-                <w:rFonts w:ascii="Arial" w:hAnsi="Arial" w:cs="Arial"/>
+              <w:t>&gt;=</w:t>
+            </w:r>
+          </w:p>
+          <w:p>
+            <w:pPr>
+              <w:rPr>
+                <w:rFonts w:ascii="Arial" w:hAnsi="Arial" w:cs="Arial"/>
+              </w:rPr>
+            </w:pPr>
+            <w:r>
+              <w:rPr>
+                <w:rFonts w:ascii="Arial" w:hAnsi="Arial" w:cs="Arial"/>
+                <w:b/>
+                <w:bCs/>
               </w:rPr>
               <w:t xml:space="preserve">   </w:t>
             </w:r>
@@ -10046,31 +9751,7 @@
               <w:rPr>
                 <w:rFonts w:ascii="Arial" w:hAnsi="Arial" w:cs="Arial"/>
               </w:rPr>
-              <w:t>opN</w:t>
-            </w:r>
-            <w:r>
-              <w:rPr>
-                <w:rFonts w:ascii="Arial" w:hAnsi="Arial" w:cs="Arial"/>
-              </w:rPr>
-              <w:t>2</w:t>
-            </w:r>
-            <w:r>
-              <w:rPr>
-                <w:rFonts w:ascii="Arial" w:hAnsi="Arial" w:cs="Arial"/>
-              </w:rPr>
-              <w:t>.a = “</w:t>
-            </w:r>
-            <w:r>
-              <w:rPr>
-                <w:rFonts w:ascii="Arial" w:hAnsi="Arial" w:cs="Arial"/>
-              </w:rPr>
-              <w:t>&gt;</w:t>
-            </w:r>
-            <w:r>
-              <w:rPr>
-                <w:rFonts w:ascii="Arial" w:hAnsi="Arial" w:cs="Arial"/>
-              </w:rPr>
-              <w:t>”</w:t>
+              <w:t>opN2.a = “&gt;=”</w:t>
             </w:r>
           </w:p>
           <w:p>
@@ -10093,7 +9774,7 @@
                 <w:b/>
                 <w:bCs/>
               </w:rPr>
-              <w:t>&lt;=</w:t>
+              <w:t>==</w:t>
             </w:r>
           </w:p>
           <w:p>
@@ -10114,31 +9795,7 @@
               <w:rPr>
                 <w:rFonts w:ascii="Arial" w:hAnsi="Arial" w:cs="Arial"/>
               </w:rPr>
-              <w:t>opN</w:t>
-            </w:r>
-            <w:r>
-              <w:rPr>
-                <w:rFonts w:ascii="Arial" w:hAnsi="Arial" w:cs="Arial"/>
-              </w:rPr>
-              <w:t>2</w:t>
-            </w:r>
-            <w:r>
-              <w:rPr>
-                <w:rFonts w:ascii="Arial" w:hAnsi="Arial" w:cs="Arial"/>
-              </w:rPr>
-              <w:t>.a = “</w:t>
-            </w:r>
-            <w:r>
-              <w:rPr>
-                <w:rFonts w:ascii="Arial" w:hAnsi="Arial" w:cs="Arial"/>
-              </w:rPr>
-              <w:t>&lt;=</w:t>
-            </w:r>
-            <w:r>
-              <w:rPr>
-                <w:rFonts w:ascii="Arial" w:hAnsi="Arial" w:cs="Arial"/>
-              </w:rPr>
-              <w:t>”</w:t>
+              <w:t>opN2.a = “==”</w:t>
             </w:r>
           </w:p>
           <w:p>
@@ -10161,13 +9818,15 @@
                 <w:b/>
                 <w:bCs/>
               </w:rPr>
-              <w:t>&gt;=</w:t>
-            </w:r>
-          </w:p>
-          <w:p>
-            <w:pPr>
-              <w:rPr>
-                <w:rFonts w:ascii="Arial" w:hAnsi="Arial" w:cs="Arial"/>
+              <w:t>!=</w:t>
+            </w:r>
+          </w:p>
+          <w:p>
+            <w:pPr>
+              <w:rPr>
+                <w:rFonts w:ascii="Arial" w:hAnsi="Arial" w:cs="Arial"/>
+                <w:b/>
+                <w:bCs/>
               </w:rPr>
             </w:pPr>
             <w:r>
@@ -10182,54 +9841,39 @@
               <w:rPr>
                 <w:rFonts w:ascii="Arial" w:hAnsi="Arial" w:cs="Arial"/>
               </w:rPr>
-              <w:t>opN</w:t>
-            </w:r>
-            <w:r>
-              <w:rPr>
-                <w:rFonts w:ascii="Arial" w:hAnsi="Arial" w:cs="Arial"/>
-              </w:rPr>
-              <w:t>2</w:t>
-            </w:r>
-            <w:r>
-              <w:rPr>
-                <w:rFonts w:ascii="Arial" w:hAnsi="Arial" w:cs="Arial"/>
-              </w:rPr>
-              <w:t>.a = “</w:t>
-            </w:r>
-            <w:r>
-              <w:rPr>
-                <w:rFonts w:ascii="Arial" w:hAnsi="Arial" w:cs="Arial"/>
-              </w:rPr>
-              <w:t>&gt;=</w:t>
-            </w:r>
-            <w:r>
-              <w:rPr>
-                <w:rFonts w:ascii="Arial" w:hAnsi="Arial" w:cs="Arial"/>
-              </w:rPr>
-              <w:t>”</w:t>
-            </w:r>
-          </w:p>
-          <w:p>
-            <w:pPr>
-              <w:rPr>
-                <w:rFonts w:ascii="Arial" w:hAnsi="Arial" w:cs="Arial"/>
-                <w:b/>
-                <w:bCs/>
-              </w:rPr>
-            </w:pPr>
-            <w:r>
-              <w:rPr>
-                <w:rFonts w:ascii="Arial" w:hAnsi="Arial" w:cs="Arial"/>
-              </w:rPr>
-              <w:t xml:space="preserve">OpN2 -&gt; </w:t>
-            </w:r>
-            <w:r>
-              <w:rPr>
-                <w:rFonts w:ascii="Arial" w:hAnsi="Arial" w:cs="Arial"/>
-                <w:b/>
-                <w:bCs/>
-              </w:rPr>
-              <w:t>==</w:t>
+              <w:t>opN2.a = “!=”</w:t>
+            </w:r>
+          </w:p>
+          <w:p>
+            <w:pPr>
+              <w:rPr>
+                <w:rFonts w:ascii="Arial" w:hAnsi="Arial" w:cs="Arial"/>
+                <w:b/>
+                <w:bCs/>
+              </w:rPr>
+            </w:pPr>
+          </w:p>
+          <w:p>
+            <w:pPr>
+              <w:rPr>
+                <w:rFonts w:ascii="Arial" w:hAnsi="Arial" w:cs="Arial"/>
+                <w:b/>
+                <w:bCs/>
+              </w:rPr>
+            </w:pPr>
+            <w:r>
+              <w:rPr>
+                <w:rFonts w:ascii="Arial" w:hAnsi="Arial" w:cs="Arial"/>
+              </w:rPr>
+              <w:t xml:space="preserve">OpN3 -&gt; </w:t>
+            </w:r>
+            <w:r>
+              <w:rPr>
+                <w:rFonts w:ascii="Arial" w:hAnsi="Arial" w:cs="Arial"/>
+                <w:b/>
+                <w:bCs/>
+              </w:rPr>
+              <w:t>*</w:t>
             </w:r>
           </w:p>
           <w:p>
@@ -10250,62 +9894,73 @@
               <w:rPr>
                 <w:rFonts w:ascii="Arial" w:hAnsi="Arial" w:cs="Arial"/>
               </w:rPr>
-              <w:t>opN</w:t>
-            </w:r>
-            <w:r>
-              <w:rPr>
-                <w:rFonts w:ascii="Arial" w:hAnsi="Arial" w:cs="Arial"/>
-              </w:rPr>
-              <w:t>2</w:t>
-            </w:r>
-            <w:r>
-              <w:rPr>
-                <w:rFonts w:ascii="Arial" w:hAnsi="Arial" w:cs="Arial"/>
-              </w:rPr>
-              <w:t>.a = “</w:t>
-            </w:r>
-            <w:r>
-              <w:rPr>
-                <w:rFonts w:ascii="Arial" w:hAnsi="Arial" w:cs="Arial"/>
-              </w:rPr>
-              <w:t>==</w:t>
-            </w:r>
-            <w:r>
-              <w:rPr>
-                <w:rFonts w:ascii="Arial" w:hAnsi="Arial" w:cs="Arial"/>
-              </w:rPr>
-              <w:t>”</w:t>
-            </w:r>
-          </w:p>
-          <w:p>
-            <w:pPr>
-              <w:rPr>
-                <w:rFonts w:ascii="Arial" w:hAnsi="Arial" w:cs="Arial"/>
-                <w:b/>
-                <w:bCs/>
-              </w:rPr>
-            </w:pPr>
-            <w:r>
-              <w:rPr>
-                <w:rFonts w:ascii="Arial" w:hAnsi="Arial" w:cs="Arial"/>
-              </w:rPr>
-              <w:t xml:space="preserve">OpN2 -&gt; </w:t>
-            </w:r>
-            <w:r>
-              <w:rPr>
-                <w:rFonts w:ascii="Arial" w:hAnsi="Arial" w:cs="Arial"/>
-                <w:b/>
-                <w:bCs/>
-              </w:rPr>
-              <w:t>!=</w:t>
-            </w:r>
-          </w:p>
-          <w:p>
-            <w:pPr>
-              <w:rPr>
-                <w:rFonts w:ascii="Arial" w:hAnsi="Arial" w:cs="Arial"/>
-                <w:b/>
-                <w:bCs/>
+              <w:t>opN3.a = “*”</w:t>
+            </w:r>
+          </w:p>
+          <w:p>
+            <w:pPr>
+              <w:rPr>
+                <w:rFonts w:ascii="Arial" w:hAnsi="Arial" w:cs="Arial"/>
+                <w:b/>
+                <w:bCs/>
+              </w:rPr>
+            </w:pPr>
+            <w:r>
+              <w:rPr>
+                <w:rFonts w:ascii="Arial" w:hAnsi="Arial" w:cs="Arial"/>
+              </w:rPr>
+              <w:t xml:space="preserve">OpN3 -&gt; </w:t>
+            </w:r>
+            <w:r>
+              <w:rPr>
+                <w:rFonts w:ascii="Arial" w:hAnsi="Arial" w:cs="Arial"/>
+                <w:b/>
+                <w:bCs/>
+              </w:rPr>
+              <w:t>/</w:t>
+            </w:r>
+          </w:p>
+          <w:p>
+            <w:pPr>
+              <w:rPr>
+                <w:rFonts w:ascii="Arial" w:hAnsi="Arial" w:cs="Arial"/>
+              </w:rPr>
+            </w:pPr>
+            <w:r>
+              <w:rPr>
+                <w:rFonts w:ascii="Arial" w:hAnsi="Arial" w:cs="Arial"/>
+              </w:rPr>
+              <w:t xml:space="preserve">   opN3.a = “/”</w:t>
+            </w:r>
+          </w:p>
+          <w:p>
+            <w:pPr>
+              <w:rPr>
+                <w:rFonts w:ascii="Arial" w:hAnsi="Arial" w:cs="Arial"/>
+                <w:b/>
+                <w:bCs/>
+              </w:rPr>
+            </w:pPr>
+            <w:r>
+              <w:rPr>
+                <w:rFonts w:ascii="Arial" w:hAnsi="Arial" w:cs="Arial"/>
+              </w:rPr>
+              <w:t xml:space="preserve">OpN3 -&gt; </w:t>
+            </w:r>
+            <w:r>
+              <w:rPr>
+                <w:rFonts w:ascii="Arial" w:hAnsi="Arial" w:cs="Arial"/>
+                <w:b/>
+                <w:bCs/>
+              </w:rPr>
+              <w:t>%</w:t>
+            </w:r>
+          </w:p>
+          <w:p>
+            <w:pPr>
+              <w:jc w:val="both"/>
+              <w:rPr>
+                <w:rFonts w:ascii="Arial" w:hAnsi="Arial" w:cs="Arial"/>
               </w:rPr>
             </w:pPr>
             <w:r>
@@ -10320,251 +9975,12 @@
               <w:rPr>
                 <w:rFonts w:ascii="Arial" w:hAnsi="Arial" w:cs="Arial"/>
               </w:rPr>
-              <w:t>opN</w:t>
-            </w:r>
-            <w:r>
-              <w:rPr>
-                <w:rFonts w:ascii="Arial" w:hAnsi="Arial" w:cs="Arial"/>
-              </w:rPr>
-              <w:t>2</w:t>
-            </w:r>
-            <w:r>
-              <w:rPr>
-                <w:rFonts w:ascii="Arial" w:hAnsi="Arial" w:cs="Arial"/>
-              </w:rPr>
-              <w:t>.a = “</w:t>
-            </w:r>
-            <w:r>
-              <w:rPr>
-                <w:rFonts w:ascii="Arial" w:hAnsi="Arial" w:cs="Arial"/>
-              </w:rPr>
-              <w:t>!=</w:t>
-            </w:r>
-            <w:r>
-              <w:rPr>
-                <w:rFonts w:ascii="Arial" w:hAnsi="Arial" w:cs="Arial"/>
-              </w:rPr>
-              <w:t>”</w:t>
-            </w:r>
-          </w:p>
-          <w:p>
-            <w:pPr>
-              <w:rPr>
-                <w:rFonts w:ascii="Arial" w:hAnsi="Arial" w:cs="Arial"/>
-                <w:b/>
-                <w:bCs/>
-              </w:rPr>
-            </w:pPr>
-          </w:p>
-          <w:p>
-            <w:pPr>
-              <w:rPr>
-                <w:rFonts w:ascii="Arial" w:hAnsi="Arial" w:cs="Arial"/>
-                <w:b/>
-                <w:bCs/>
-              </w:rPr>
-            </w:pPr>
-            <w:r>
-              <w:rPr>
-                <w:rFonts w:ascii="Arial" w:hAnsi="Arial" w:cs="Arial"/>
-              </w:rPr>
-              <w:t xml:space="preserve">OpN3 -&gt; </w:t>
-            </w:r>
-            <w:r>
-              <w:rPr>
-                <w:rFonts w:ascii="Arial" w:hAnsi="Arial" w:cs="Arial"/>
-                <w:b/>
-                <w:bCs/>
-              </w:rPr>
-              <w:t>*</w:t>
-            </w:r>
-          </w:p>
-          <w:p>
-            <w:pPr>
-              <w:rPr>
-                <w:rFonts w:ascii="Arial" w:hAnsi="Arial" w:cs="Arial"/>
-              </w:rPr>
-            </w:pPr>
-            <w:r>
-              <w:rPr>
-                <w:rFonts w:ascii="Arial" w:hAnsi="Arial" w:cs="Arial"/>
-                <w:b/>
-                <w:bCs/>
-              </w:rPr>
-              <w:t xml:space="preserve">   </w:t>
-            </w:r>
-            <w:r>
-              <w:rPr>
-                <w:rFonts w:ascii="Arial" w:hAnsi="Arial" w:cs="Arial"/>
-              </w:rPr>
-              <w:t>opN</w:t>
-            </w:r>
-            <w:r>
-              <w:rPr>
-                <w:rFonts w:ascii="Arial" w:hAnsi="Arial" w:cs="Arial"/>
-              </w:rPr>
-              <w:t>3</w:t>
-            </w:r>
-            <w:r>
-              <w:rPr>
-                <w:rFonts w:ascii="Arial" w:hAnsi="Arial" w:cs="Arial"/>
-              </w:rPr>
-              <w:t>.a = “</w:t>
-            </w:r>
-            <w:r>
-              <w:rPr>
-                <w:rFonts w:ascii="Arial" w:hAnsi="Arial" w:cs="Arial"/>
-              </w:rPr>
-              <w:t>*</w:t>
-            </w:r>
-            <w:r>
-              <w:rPr>
-                <w:rFonts w:ascii="Arial" w:hAnsi="Arial" w:cs="Arial"/>
-              </w:rPr>
-              <w:t>”</w:t>
-            </w:r>
-          </w:p>
-          <w:p>
-            <w:pPr>
-              <w:rPr>
-                <w:rFonts w:ascii="Arial" w:hAnsi="Arial" w:cs="Arial"/>
-                <w:b/>
-                <w:bCs/>
-              </w:rPr>
-            </w:pPr>
-            <w:r>
-              <w:rPr>
-                <w:rFonts w:ascii="Arial" w:hAnsi="Arial" w:cs="Arial"/>
-              </w:rPr>
-              <w:t xml:space="preserve">OpN3 -&gt; </w:t>
-            </w:r>
-            <w:r>
-              <w:rPr>
-                <w:rFonts w:ascii="Arial" w:hAnsi="Arial" w:cs="Arial"/>
-                <w:b/>
-                <w:bCs/>
-              </w:rPr>
-              <w:t>/</w:t>
-            </w:r>
-          </w:p>
-          <w:p>
-            <w:pPr>
-              <w:rPr>
-                <w:rFonts w:ascii="Arial" w:hAnsi="Arial" w:cs="Arial"/>
-              </w:rPr>
-            </w:pPr>
-            <w:r>
-              <w:rPr>
-                <w:rFonts w:ascii="Arial" w:hAnsi="Arial" w:cs="Arial"/>
-              </w:rPr>
-              <w:t xml:space="preserve">   </w:t>
-            </w:r>
-            <w:r>
-              <w:rPr>
-                <w:rFonts w:ascii="Arial" w:hAnsi="Arial" w:cs="Arial"/>
-              </w:rPr>
-              <w:t>opN</w:t>
-            </w:r>
-            <w:r>
-              <w:rPr>
-                <w:rFonts w:ascii="Arial" w:hAnsi="Arial" w:cs="Arial"/>
-              </w:rPr>
-              <w:t>3</w:t>
-            </w:r>
-            <w:r>
-              <w:rPr>
-                <w:rFonts w:ascii="Arial" w:hAnsi="Arial" w:cs="Arial"/>
-              </w:rPr>
-              <w:t>.a = “</w:t>
-            </w:r>
-            <w:r>
-              <w:rPr>
-                <w:rFonts w:ascii="Arial" w:hAnsi="Arial" w:cs="Arial"/>
-              </w:rPr>
-              <w:t>/</w:t>
-            </w:r>
-            <w:r>
-              <w:rPr>
-                <w:rFonts w:ascii="Arial" w:hAnsi="Arial" w:cs="Arial"/>
-              </w:rPr>
-              <w:t>”</w:t>
-            </w:r>
-          </w:p>
-          <w:p>
-            <w:pPr>
-              <w:rPr>
-                <w:rFonts w:ascii="Arial" w:hAnsi="Arial" w:cs="Arial"/>
-                <w:b/>
-                <w:bCs/>
-              </w:rPr>
-            </w:pPr>
-            <w:r>
-              <w:rPr>
-                <w:rFonts w:ascii="Arial" w:hAnsi="Arial" w:cs="Arial"/>
-              </w:rPr>
-              <w:t xml:space="preserve">OpN3 -&gt; </w:t>
-            </w:r>
-            <w:r>
-              <w:rPr>
-                <w:rFonts w:ascii="Arial" w:hAnsi="Arial" w:cs="Arial"/>
-                <w:b/>
-                <w:bCs/>
-              </w:rPr>
-              <w:t>%</w:t>
-            </w:r>
-          </w:p>
-          <w:p>
-            <w:pPr>
-              <w:jc w:val="both"/>
-              <w:rPr>
-                <w:rFonts w:ascii="Arial" w:hAnsi="Arial" w:cs="Arial"/>
-              </w:rPr>
-            </w:pPr>
-            <w:r>
-              <w:rPr>
-                <w:rFonts w:ascii="Arial" w:hAnsi="Arial" w:cs="Arial"/>
-                <w:b/>
-                <w:bCs/>
-              </w:rPr>
-              <w:t xml:space="preserve">   </w:t>
-            </w:r>
-            <w:r>
-              <w:rPr>
-                <w:rFonts w:ascii="Arial" w:hAnsi="Arial" w:cs="Arial"/>
-              </w:rPr>
-              <w:t>opN</w:t>
-            </w:r>
-            <w:r>
-              <w:rPr>
-                <w:rFonts w:ascii="Arial" w:hAnsi="Arial" w:cs="Arial"/>
-              </w:rPr>
-              <w:t>3</w:t>
-            </w:r>
-            <w:r>
-              <w:rPr>
-                <w:rFonts w:ascii="Arial" w:hAnsi="Arial" w:cs="Arial"/>
-              </w:rPr>
-              <w:t>.a = “</w:t>
-            </w:r>
-            <w:r>
-              <w:rPr>
-                <w:rFonts w:ascii="Arial" w:hAnsi="Arial" w:cs="Arial"/>
-              </w:rPr>
-              <w:t>%</w:t>
-            </w:r>
-            <w:r>
-              <w:rPr>
-                <w:rFonts w:ascii="Arial" w:hAnsi="Arial" w:cs="Arial"/>
-              </w:rPr>
-              <w:t>”</w:t>
+              <w:t>opN3.a = “%”</w:t>
             </w:r>
           </w:p>
         </w:tc>
       </w:tr>
     </w:tbl>
-    <w:p/>
-    <w:p/>
-    <w:p/>
     <w:p/>
     <w:p>
       <w:pPr>
@@ -10574,7 +9990,7 @@
           <w:numId w:val="3"/>
         </w:numPr>
       </w:pPr>
-      <w:bookmarkStart w:id="21" w:name="_Toc72355491"/>
+      <w:bookmarkStart w:id="21" w:name="_Toc72434159"/>
       <w:r>
         <w:t>Funciones semánticas.</w:t>
       </w:r>
@@ -10956,17 +10372,7 @@
           <w:sz w:val="22"/>
           <w:szCs w:val="22"/>
         </w:rPr>
-        <w:t xml:space="preserve">      </w:t>
-      </w:r>
-      <w:r>
-        <w:rPr>
-          <w:rFonts w:ascii="Arial" w:hAnsi="Arial" w:cs="Arial"/>
-          <w:b/>
-          <w:bCs/>
-          <w:sz w:val="22"/>
-          <w:szCs w:val="22"/>
-        </w:rPr>
-        <w:t>case “</w:t>
+        <w:t xml:space="preserve">      case “</w:t>
       </w:r>
       <w:r>
         <w:rPr>
@@ -11245,7 +10651,7 @@
           <w:sz w:val="22"/>
           <w:szCs w:val="22"/>
         </w:rPr>
-        <w:t xml:space="preserve">fun </w:t>
+        <w:t xml:space="preserve">fun dec_proc(Id, </w:t>
       </w:r>
       <w:r>
         <w:rPr>
@@ -11253,7 +10659,7 @@
           <w:sz w:val="22"/>
           <w:szCs w:val="22"/>
         </w:rPr>
-        <w:t>programa</w:t>
+        <w:t>LParams</w:t>
       </w:r>
       <w:r>
         <w:rPr>
@@ -11261,47 +10667,7 @@
           <w:sz w:val="22"/>
           <w:szCs w:val="22"/>
         </w:rPr>
-        <w:t>(</w:t>
-      </w:r>
-      <w:r>
-        <w:rPr>
-          <w:rFonts w:ascii="Arial" w:hAnsi="Arial" w:cs="Arial"/>
-          <w:sz w:val="22"/>
-          <w:szCs w:val="22"/>
-        </w:rPr>
-        <w:t>L</w:t>
-      </w:r>
-      <w:r>
-        <w:rPr>
-          <w:rFonts w:ascii="Arial" w:hAnsi="Arial" w:cs="Arial"/>
-          <w:sz w:val="22"/>
-          <w:szCs w:val="22"/>
-        </w:rPr>
-        <w:t xml:space="preserve">Decs, </w:t>
-      </w:r>
-      <w:r>
-        <w:rPr>
-          <w:rFonts w:ascii="Arial" w:hAnsi="Arial" w:cs="Arial"/>
-          <w:sz w:val="22"/>
-          <w:szCs w:val="22"/>
-        </w:rPr>
-        <w:t>L</w:t>
-      </w:r>
-      <w:r>
-        <w:rPr>
-          <w:rFonts w:ascii="Arial" w:hAnsi="Arial" w:cs="Arial"/>
-          <w:sz w:val="22"/>
-          <w:szCs w:val="22"/>
-        </w:rPr>
-        <w:t>Ins</w:t>
-      </w:r>
-      <w:r>
-        <w:rPr>
-          <w:rFonts w:ascii="Arial" w:hAnsi="Arial" w:cs="Arial"/>
-          <w:sz w:val="22"/>
-          <w:szCs w:val="22"/>
-        </w:rPr>
-        <w:t xml:space="preserve">) {    </w:t>
+        <w:t xml:space="preserve">, Bloque) {    </w:t>
       </w:r>
     </w:p>
     <w:p>
@@ -11310,6 +10676,8 @@
         <w:ind w:left="142"/>
         <w:rPr>
           <w:rFonts w:ascii="Arial" w:hAnsi="Arial" w:cs="Arial"/>
+          <w:sz w:val="22"/>
+          <w:szCs w:val="22"/>
         </w:rPr>
       </w:pPr>
       <w:r>
@@ -11344,7 +10712,7 @@
           <w:sz w:val="22"/>
           <w:szCs w:val="22"/>
         </w:rPr>
-        <w:t>LDecs</w:t>
+        <w:t>LParams</w:t>
       </w:r>
       <w:r>
         <w:rPr>
@@ -11352,7 +10720,15 @@
           <w:sz w:val="22"/>
           <w:szCs w:val="22"/>
         </w:rPr>
-        <w:t xml:space="preserve"> == </w:t>
+        <w:t xml:space="preserve"> </w:t>
+      </w:r>
+      <w:r>
+        <w:rPr>
+          <w:rFonts w:ascii="Arial" w:hAnsi="Arial" w:cs="Arial"/>
+          <w:sz w:val="22"/>
+          <w:szCs w:val="22"/>
+        </w:rPr>
+        <w:t xml:space="preserve">== </w:t>
       </w:r>
       <w:r>
         <w:rPr>
@@ -11370,25 +10746,7 @@
           <w:sz w:val="22"/>
           <w:szCs w:val="22"/>
         </w:rPr>
-        <w:t xml:space="preserve"> </w:t>
-      </w:r>
-      <w:r>
-        <w:rPr>
-          <w:rFonts w:ascii="Arial" w:hAnsi="Arial" w:cs="Arial"/>
-        </w:rPr>
-        <w:t>programa_sin_decs(</w:t>
-      </w:r>
-      <w:r>
-        <w:rPr>
-          <w:rFonts w:ascii="Arial" w:hAnsi="Arial" w:cs="Arial"/>
-        </w:rPr>
-        <w:t>L</w:t>
-      </w:r>
-      <w:r>
-        <w:rPr>
-          <w:rFonts w:ascii="Arial" w:hAnsi="Arial" w:cs="Arial"/>
-        </w:rPr>
-        <w:t>Ins)</w:t>
+        <w:t xml:space="preserve"> dec_proc_sin_pf(Id, Bloque)</w:t>
       </w:r>
     </w:p>
     <w:p>
@@ -11399,11 +10757,14 @@
           <w:rFonts w:ascii="Arial" w:hAnsi="Arial" w:cs="Arial"/>
           <w:sz w:val="22"/>
           <w:szCs w:val="22"/>
+          <w:u w:val="single"/>
         </w:rPr>
       </w:pPr>
       <w:r>
         <w:rPr>
           <w:rFonts w:ascii="Arial" w:hAnsi="Arial" w:cs="Arial"/>
+          <w:sz w:val="22"/>
+          <w:szCs w:val="22"/>
         </w:rPr>
         <w:t xml:space="preserve">   </w:t>
       </w:r>
@@ -11412,38 +10773,34 @@
           <w:rFonts w:ascii="Arial" w:hAnsi="Arial" w:cs="Arial"/>
           <w:b/>
           <w:bCs/>
+          <w:sz w:val="22"/>
+          <w:szCs w:val="22"/>
         </w:rPr>
         <w:t>else return</w:t>
       </w:r>
       <w:r>
         <w:rPr>
           <w:rFonts w:ascii="Arial" w:hAnsi="Arial" w:cs="Arial"/>
-        </w:rPr>
-        <w:t xml:space="preserve"> programa_con_decs(</w:t>
+          <w:sz w:val="22"/>
+          <w:szCs w:val="22"/>
+        </w:rPr>
+        <w:t xml:space="preserve"> dec_proc_con_pf(Id, </w:t>
       </w:r>
       <w:r>
         <w:rPr>
           <w:rFonts w:ascii="Arial" w:hAnsi="Arial" w:cs="Arial"/>
-        </w:rPr>
-        <w:t>L</w:t>
+          <w:sz w:val="22"/>
+          <w:szCs w:val="22"/>
+        </w:rPr>
+        <w:t>LParams</w:t>
       </w:r>
       <w:r>
         <w:rPr>
           <w:rFonts w:ascii="Arial" w:hAnsi="Arial" w:cs="Arial"/>
-        </w:rPr>
-        <w:t xml:space="preserve">Decs, </w:t>
-      </w:r>
-      <w:r>
-        <w:rPr>
-          <w:rFonts w:ascii="Arial" w:hAnsi="Arial" w:cs="Arial"/>
-        </w:rPr>
-        <w:t>L</w:t>
-      </w:r>
-      <w:r>
-        <w:rPr>
-          <w:rFonts w:ascii="Arial" w:hAnsi="Arial" w:cs="Arial"/>
-        </w:rPr>
-        <w:t>Ins)</w:t>
+          <w:sz w:val="22"/>
+          <w:szCs w:val="22"/>
+        </w:rPr>
+        <w:t>, Bloque)</w:t>
       </w:r>
     </w:p>
     <w:p>
@@ -11492,53 +10849,7 @@
           <w:sz w:val="22"/>
           <w:szCs w:val="22"/>
         </w:rPr>
-        <w:t xml:space="preserve">fun </w:t>
-      </w:r>
-      <w:r>
-        <w:rPr>
-          <w:rFonts w:ascii="Arial" w:hAnsi="Arial" w:cs="Arial"/>
-          <w:sz w:val="22"/>
-          <w:szCs w:val="22"/>
-        </w:rPr>
-        <w:t>dec_proc</w:t>
-      </w:r>
-      <w:r>
-        <w:rPr>
-          <w:rFonts w:ascii="Arial" w:hAnsi="Arial" w:cs="Arial"/>
-          <w:sz w:val="22"/>
-          <w:szCs w:val="22"/>
-        </w:rPr>
-        <w:t>(</w:t>
-      </w:r>
-      <w:r>
-        <w:rPr>
-          <w:rFonts w:ascii="Arial" w:hAnsi="Arial" w:cs="Arial"/>
-          <w:sz w:val="22"/>
-          <w:szCs w:val="22"/>
-        </w:rPr>
-        <w:t xml:space="preserve">Id, </w:t>
-      </w:r>
-      <w:r>
-        <w:rPr>
-          <w:rFonts w:ascii="Arial" w:hAnsi="Arial" w:cs="Arial"/>
-        </w:rPr>
-        <w:t>LParams</w:t>
-      </w:r>
-      <w:r>
-        <w:rPr>
-          <w:rFonts w:ascii="Arial" w:hAnsi="Arial" w:cs="Arial"/>
-          <w:sz w:val="22"/>
-          <w:szCs w:val="22"/>
-        </w:rPr>
-        <w:t>, Bloque</w:t>
-      </w:r>
-      <w:r>
-        <w:rPr>
-          <w:rFonts w:ascii="Arial" w:hAnsi="Arial" w:cs="Arial"/>
-          <w:sz w:val="22"/>
-          <w:szCs w:val="22"/>
-        </w:rPr>
-        <w:t xml:space="preserve">) {    </w:t>
+        <w:t xml:space="preserve">fun param(Tipo, Ref, Id) {    </w:t>
       </w:r>
     </w:p>
     <w:p>
@@ -11547,6 +10858,8 @@
         <w:ind w:left="142"/>
         <w:rPr>
           <w:rFonts w:ascii="Arial" w:hAnsi="Arial" w:cs="Arial"/>
+          <w:sz w:val="22"/>
+          <w:szCs w:val="22"/>
         </w:rPr>
       </w:pPr>
       <w:r>
@@ -11573,29 +10886,7 @@
           <w:sz w:val="22"/>
           <w:szCs w:val="22"/>
         </w:rPr>
-        <w:t xml:space="preserve"> </w:t>
-      </w:r>
-      <w:r>
-        <w:rPr>
-          <w:rFonts w:ascii="Arial" w:hAnsi="Arial" w:cs="Arial"/>
-        </w:rPr>
-        <w:t>LParams</w:t>
-      </w:r>
-      <w:r>
-        <w:rPr>
-          <w:rFonts w:ascii="Arial" w:hAnsi="Arial" w:cs="Arial"/>
-          <w:sz w:val="22"/>
-          <w:szCs w:val="22"/>
-        </w:rPr>
-        <w:t xml:space="preserve"> </w:t>
-      </w:r>
-      <w:r>
-        <w:rPr>
-          <w:rFonts w:ascii="Arial" w:hAnsi="Arial" w:cs="Arial"/>
-          <w:sz w:val="22"/>
-          <w:szCs w:val="22"/>
-        </w:rPr>
-        <w:t xml:space="preserve">== </w:t>
+        <w:t xml:space="preserve"> Ref == </w:t>
       </w:r>
       <w:r>
         <w:rPr>
@@ -11613,13 +10904,7 @@
           <w:sz w:val="22"/>
           <w:szCs w:val="22"/>
         </w:rPr>
-        <w:t xml:space="preserve"> </w:t>
-      </w:r>
-      <w:r>
-        <w:rPr>
-          <w:rFonts w:ascii="Arial" w:hAnsi="Arial" w:cs="Arial"/>
-        </w:rPr>
-        <w:t>dec_proc_sin_pf(Id, Bloque)</w:t>
+        <w:t xml:space="preserve"> param_sin_referencia(Tipo, Id)</w:t>
       </w:r>
     </w:p>
     <w:p>
@@ -11628,12 +10913,15 @@
         <w:ind w:left="142"/>
         <w:rPr>
           <w:rFonts w:ascii="Arial" w:hAnsi="Arial" w:cs="Arial"/>
-          <w:u w:val="single"/>
+          <w:sz w:val="22"/>
+          <w:szCs w:val="22"/>
         </w:rPr>
       </w:pPr>
       <w:r>
         <w:rPr>
           <w:rFonts w:ascii="Arial" w:hAnsi="Arial" w:cs="Arial"/>
+          <w:sz w:val="22"/>
+          <w:szCs w:val="22"/>
         </w:rPr>
         <w:t xml:space="preserve">   </w:t>
       </w:r>
@@ -11642,26 +10930,18 @@
           <w:rFonts w:ascii="Arial" w:hAnsi="Arial" w:cs="Arial"/>
           <w:b/>
           <w:bCs/>
+          <w:sz w:val="22"/>
+          <w:szCs w:val="22"/>
         </w:rPr>
         <w:t>else return</w:t>
       </w:r>
       <w:r>
         <w:rPr>
           <w:rFonts w:ascii="Arial" w:hAnsi="Arial" w:cs="Arial"/>
-        </w:rPr>
-        <w:t xml:space="preserve"> dec_proc_con_pf(Id, </w:t>
-      </w:r>
-      <w:r>
-        <w:rPr>
-          <w:rFonts w:ascii="Arial" w:hAnsi="Arial" w:cs="Arial"/>
-        </w:rPr>
-        <w:t>LParams</w:t>
-      </w:r>
-      <w:r>
-        <w:rPr>
-          <w:rFonts w:ascii="Arial" w:hAnsi="Arial" w:cs="Arial"/>
-        </w:rPr>
-        <w:t>, Bloque)</w:t>
+          <w:sz w:val="22"/>
+          <w:szCs w:val="22"/>
+        </w:rPr>
+        <w:t xml:space="preserve"> param_con_referencia(Tipo, Referencia, Id)</w:t>
       </w:r>
     </w:p>
     <w:p>
@@ -11710,40 +10990,7 @@
           <w:sz w:val="22"/>
           <w:szCs w:val="22"/>
         </w:rPr>
-        <w:lastRenderedPageBreak/>
-        <w:t xml:space="preserve">fun </w:t>
-      </w:r>
-      <w:r>
-        <w:rPr>
-          <w:rFonts w:ascii="Arial" w:hAnsi="Arial" w:cs="Arial"/>
-          <w:sz w:val="22"/>
-          <w:szCs w:val="22"/>
-        </w:rPr>
-        <w:t>param</w:t>
-      </w:r>
-      <w:r>
-        <w:rPr>
-          <w:rFonts w:ascii="Arial" w:hAnsi="Arial" w:cs="Arial"/>
-          <w:sz w:val="22"/>
-          <w:szCs w:val="22"/>
-        </w:rPr>
-        <w:t>(</w:t>
-      </w:r>
-      <w:r>
-        <w:rPr>
-          <w:rFonts w:ascii="Arial" w:hAnsi="Arial" w:cs="Arial"/>
-          <w:sz w:val="22"/>
-          <w:szCs w:val="22"/>
-        </w:rPr>
-        <w:t>Tipo, Ref, Id</w:t>
-      </w:r>
-      <w:r>
-        <w:rPr>
-          <w:rFonts w:ascii="Arial" w:hAnsi="Arial" w:cs="Arial"/>
-          <w:sz w:val="22"/>
-          <w:szCs w:val="22"/>
-        </w:rPr>
-        <w:t xml:space="preserve">) {    </w:t>
+        <w:t xml:space="preserve">fun ins_if(Exp, LInsV) {    </w:t>
       </w:r>
     </w:p>
     <w:p>
@@ -11752,6 +10999,8 @@
         <w:ind w:left="142"/>
         <w:rPr>
           <w:rFonts w:ascii="Arial" w:hAnsi="Arial" w:cs="Arial"/>
+          <w:sz w:val="22"/>
+          <w:szCs w:val="22"/>
         </w:rPr>
       </w:pPr>
       <w:r>
@@ -11778,7 +11027,7 @@
           <w:sz w:val="22"/>
           <w:szCs w:val="22"/>
         </w:rPr>
-        <w:t xml:space="preserve"> Ref == </w:t>
+        <w:t xml:space="preserve"> LInsV == </w:t>
       </w:r>
       <w:r>
         <w:rPr>
@@ -11796,13 +11045,7 @@
           <w:sz w:val="22"/>
           <w:szCs w:val="22"/>
         </w:rPr>
-        <w:t xml:space="preserve"> </w:t>
-      </w:r>
-      <w:r>
-        <w:rPr>
-          <w:rFonts w:ascii="Arial" w:hAnsi="Arial" w:cs="Arial"/>
-        </w:rPr>
-        <w:t>param_sin_referencia(Tipo, Id)</w:t>
+        <w:t xml:space="preserve"> ins_if_sin_ins(Exp)</w:t>
       </w:r>
     </w:p>
     <w:p>
@@ -11811,11 +11054,15 @@
         <w:ind w:left="142"/>
         <w:rPr>
           <w:rFonts w:ascii="Arial" w:hAnsi="Arial" w:cs="Arial"/>
+          <w:sz w:val="22"/>
+          <w:szCs w:val="22"/>
         </w:rPr>
       </w:pPr>
       <w:r>
         <w:rPr>
           <w:rFonts w:ascii="Arial" w:hAnsi="Arial" w:cs="Arial"/>
+          <w:sz w:val="22"/>
+          <w:szCs w:val="22"/>
         </w:rPr>
         <w:t xml:space="preserve">   </w:t>
       </w:r>
@@ -11824,14 +11071,18 @@
           <w:rFonts w:ascii="Arial" w:hAnsi="Arial" w:cs="Arial"/>
           <w:b/>
           <w:bCs/>
+          <w:sz w:val="22"/>
+          <w:szCs w:val="22"/>
         </w:rPr>
         <w:t>else return</w:t>
       </w:r>
       <w:r>
         <w:rPr>
           <w:rFonts w:ascii="Arial" w:hAnsi="Arial" w:cs="Arial"/>
-        </w:rPr>
-        <w:t xml:space="preserve"> param_con_referencia(Tipo, Referencia, Id)</w:t>
+          <w:sz w:val="22"/>
+          <w:szCs w:val="22"/>
+        </w:rPr>
+        <w:t xml:space="preserve"> ins_if_con_ins(Exp, LInsV)</w:t>
       </w:r>
     </w:p>
     <w:p>
@@ -11874,45 +11125,36 @@
           <w:szCs w:val="22"/>
         </w:rPr>
       </w:pPr>
-      <w:r>
+    </w:p>
+    <w:p>
+      <w:pPr>
+        <w:pStyle w:val="Default"/>
+        <w:ind w:left="142"/>
         <w:rPr>
           <w:rFonts w:ascii="Arial" w:hAnsi="Arial" w:cs="Arial"/>
           <w:sz w:val="22"/>
           <w:szCs w:val="22"/>
         </w:rPr>
-        <w:t xml:space="preserve">fun </w:t>
-      </w:r>
-      <w:r>
+      </w:pPr>
+    </w:p>
+    <w:p>
+      <w:pPr>
+        <w:pStyle w:val="Default"/>
+        <w:ind w:left="142"/>
         <w:rPr>
           <w:rFonts w:ascii="Arial" w:hAnsi="Arial" w:cs="Arial"/>
           <w:sz w:val="22"/>
           <w:szCs w:val="22"/>
         </w:rPr>
-        <w:t>ins_if</w:t>
-      </w:r>
+      </w:pPr>
       <w:r>
         <w:rPr>
           <w:rFonts w:ascii="Arial" w:hAnsi="Arial" w:cs="Arial"/>
           <w:sz w:val="22"/>
           <w:szCs w:val="22"/>
         </w:rPr>
-        <w:t>(</w:t>
-      </w:r>
-      <w:r>
-        <w:rPr>
-          <w:rFonts w:ascii="Arial" w:hAnsi="Arial" w:cs="Arial"/>
-          <w:sz w:val="22"/>
-          <w:szCs w:val="22"/>
-        </w:rPr>
-        <w:t>Exp, LInsV</w:t>
-      </w:r>
-      <w:r>
-        <w:rPr>
-          <w:rFonts w:ascii="Arial" w:hAnsi="Arial" w:cs="Arial"/>
-          <w:sz w:val="22"/>
-          <w:szCs w:val="22"/>
-        </w:rPr>
-        <w:t xml:space="preserve">) {    </w:t>
+        <w:lastRenderedPageBreak/>
+        <w:t>fun ins_if_else(Exp, LInsV1, LInsV2) {</w:t>
       </w:r>
     </w:p>
     <w:p>
@@ -11921,6 +11163,8 @@
         <w:ind w:left="142"/>
         <w:rPr>
           <w:rFonts w:ascii="Arial" w:hAnsi="Arial" w:cs="Arial"/>
+          <w:sz w:val="22"/>
+          <w:szCs w:val="22"/>
         </w:rPr>
       </w:pPr>
       <w:r>
@@ -11947,7 +11191,7 @@
           <w:sz w:val="22"/>
           <w:szCs w:val="22"/>
         </w:rPr>
-        <w:t xml:space="preserve"> LInsV == </w:t>
+        <w:t xml:space="preserve"> LInsV1 == </w:t>
       </w:r>
       <w:r>
         <w:rPr>
@@ -11957,6 +11201,24 @@
           <w:sz w:val="22"/>
           <w:szCs w:val="22"/>
         </w:rPr>
+        <w:t>null</w:t>
+      </w:r>
+      <w:r>
+        <w:rPr>
+          <w:rFonts w:ascii="Arial" w:hAnsi="Arial" w:cs="Arial"/>
+          <w:sz w:val="22"/>
+          <w:szCs w:val="22"/>
+        </w:rPr>
+        <w:t xml:space="preserve"> &amp;&amp; LInsV2 == </w:t>
+      </w:r>
+      <w:r>
+        <w:rPr>
+          <w:rFonts w:ascii="Arial" w:hAnsi="Arial" w:cs="Arial"/>
+          <w:b/>
+          <w:bCs/>
+          <w:sz w:val="22"/>
+          <w:szCs w:val="22"/>
+        </w:rPr>
         <w:t>null then return</w:t>
       </w:r>
       <w:r>
@@ -11965,13 +11227,7 @@
           <w:sz w:val="22"/>
           <w:szCs w:val="22"/>
         </w:rPr>
-        <w:t xml:space="preserve"> </w:t>
-      </w:r>
-      <w:r>
-        <w:rPr>
-          <w:rFonts w:ascii="Arial" w:hAnsi="Arial" w:cs="Arial"/>
-        </w:rPr>
-        <w:t>ins_if_sin_ins(Exp)</w:t>
+        <w:t xml:space="preserve"> ins_if_else_sin_ins(Exp)</w:t>
       </w:r>
     </w:p>
     <w:p>
@@ -11980,11 +11236,163 @@
         <w:ind w:left="142"/>
         <w:rPr>
           <w:rFonts w:ascii="Arial" w:hAnsi="Arial" w:cs="Arial"/>
+          <w:sz w:val="22"/>
+          <w:szCs w:val="22"/>
         </w:rPr>
       </w:pPr>
       <w:r>
         <w:rPr>
           <w:rFonts w:ascii="Arial" w:hAnsi="Arial" w:cs="Arial"/>
+          <w:b/>
+          <w:bCs/>
+          <w:sz w:val="22"/>
+          <w:szCs w:val="22"/>
+        </w:rPr>
+        <w:t xml:space="preserve">   else if </w:t>
+      </w:r>
+      <w:r>
+        <w:rPr>
+          <w:rFonts w:ascii="Arial" w:hAnsi="Arial" w:cs="Arial"/>
+          <w:sz w:val="22"/>
+          <w:szCs w:val="22"/>
+        </w:rPr>
+        <w:t xml:space="preserve">LInsV1 != </w:t>
+      </w:r>
+      <w:r>
+        <w:rPr>
+          <w:rFonts w:ascii="Arial" w:hAnsi="Arial" w:cs="Arial"/>
+          <w:b/>
+          <w:bCs/>
+          <w:sz w:val="22"/>
+          <w:szCs w:val="22"/>
+        </w:rPr>
+        <w:t>null</w:t>
+      </w:r>
+      <w:r>
+        <w:rPr>
+          <w:rFonts w:ascii="Arial" w:hAnsi="Arial" w:cs="Arial"/>
+          <w:sz w:val="22"/>
+          <w:szCs w:val="22"/>
+        </w:rPr>
+        <w:t xml:space="preserve"> &amp;&amp; LInsV2 != </w:t>
+      </w:r>
+      <w:r>
+        <w:rPr>
+          <w:rFonts w:ascii="Arial" w:hAnsi="Arial" w:cs="Arial"/>
+          <w:b/>
+          <w:bCs/>
+          <w:sz w:val="22"/>
+          <w:szCs w:val="22"/>
+        </w:rPr>
+        <w:t>null</w:t>
+      </w:r>
+      <w:r>
+        <w:rPr>
+          <w:rFonts w:ascii="Arial" w:hAnsi="Arial" w:cs="Arial"/>
+          <w:sz w:val="22"/>
+          <w:szCs w:val="22"/>
+        </w:rPr>
+        <w:t xml:space="preserve"> </w:t>
+      </w:r>
+      <w:r>
+        <w:rPr>
+          <w:rFonts w:ascii="Arial" w:hAnsi="Arial" w:cs="Arial"/>
+          <w:b/>
+          <w:bCs/>
+          <w:sz w:val="22"/>
+          <w:szCs w:val="22"/>
+        </w:rPr>
+        <w:t>then return</w:t>
+      </w:r>
+      <w:r>
+        <w:rPr>
+          <w:rFonts w:ascii="Arial" w:hAnsi="Arial" w:cs="Arial"/>
+          <w:sz w:val="22"/>
+          <w:szCs w:val="22"/>
+        </w:rPr>
+        <w:t xml:space="preserve"> ins_if_else_con_ins(Exp, LInsV1, LInsV2)</w:t>
+      </w:r>
+    </w:p>
+    <w:p>
+      <w:pPr>
+        <w:pStyle w:val="Default"/>
+        <w:ind w:left="142"/>
+        <w:rPr>
+          <w:rFonts w:ascii="Arial" w:hAnsi="Arial" w:cs="Arial"/>
+          <w:sz w:val="22"/>
+          <w:szCs w:val="22"/>
+        </w:rPr>
+      </w:pPr>
+      <w:r>
+        <w:rPr>
+          <w:rFonts w:ascii="Arial" w:hAnsi="Arial" w:cs="Arial"/>
+          <w:b/>
+          <w:bCs/>
+          <w:sz w:val="22"/>
+          <w:szCs w:val="22"/>
+        </w:rPr>
+        <w:t xml:space="preserve">   else if </w:t>
+      </w:r>
+      <w:r>
+        <w:rPr>
+          <w:rFonts w:ascii="Arial" w:hAnsi="Arial" w:cs="Arial"/>
+          <w:sz w:val="22"/>
+          <w:szCs w:val="22"/>
+        </w:rPr>
+        <w:t xml:space="preserve">LInsV1 != </w:t>
+      </w:r>
+      <w:r>
+        <w:rPr>
+          <w:rFonts w:ascii="Arial" w:hAnsi="Arial" w:cs="Arial"/>
+          <w:b/>
+          <w:bCs/>
+          <w:sz w:val="22"/>
+          <w:szCs w:val="22"/>
+        </w:rPr>
+        <w:t>null</w:t>
+      </w:r>
+      <w:r>
+        <w:rPr>
+          <w:rFonts w:ascii="Arial" w:hAnsi="Arial" w:cs="Arial"/>
+          <w:sz w:val="22"/>
+          <w:szCs w:val="22"/>
+        </w:rPr>
+        <w:t xml:space="preserve"> </w:t>
+      </w:r>
+      <w:r>
+        <w:rPr>
+          <w:rFonts w:ascii="Arial" w:hAnsi="Arial" w:cs="Arial"/>
+          <w:b/>
+          <w:bCs/>
+          <w:sz w:val="22"/>
+          <w:szCs w:val="22"/>
+        </w:rPr>
+        <w:t>then return</w:t>
+      </w:r>
+      <w:r>
+        <w:rPr>
+          <w:rFonts w:ascii="Arial" w:hAnsi="Arial" w:cs="Arial"/>
+          <w:sz w:val="22"/>
+          <w:szCs w:val="22"/>
+        </w:rPr>
+        <w:t xml:space="preserve"> ins_if_else_insarg0(Exp, LInsV1)</w:t>
+      </w:r>
+    </w:p>
+    <w:p>
+      <w:pPr>
+        <w:pStyle w:val="Default"/>
+        <w:ind w:left="142"/>
+        <w:rPr>
+          <w:rFonts w:ascii="Arial" w:hAnsi="Arial" w:cs="Arial"/>
+          <w:sz w:val="22"/>
+          <w:szCs w:val="22"/>
+        </w:rPr>
+      </w:pPr>
+      <w:r>
+        <w:rPr>
+          <w:rFonts w:ascii="Arial" w:hAnsi="Arial" w:cs="Arial"/>
+          <w:sz w:val="22"/>
+          <w:szCs w:val="22"/>
         </w:rPr>
         <w:t xml:space="preserve">   </w:t>
       </w:r>
@@ -11993,14 +11401,18 @@
           <w:rFonts w:ascii="Arial" w:hAnsi="Arial" w:cs="Arial"/>
           <w:b/>
           <w:bCs/>
+          <w:sz w:val="22"/>
+          <w:szCs w:val="22"/>
         </w:rPr>
         <w:t>else return</w:t>
       </w:r>
       <w:r>
         <w:rPr>
           <w:rFonts w:ascii="Arial" w:hAnsi="Arial" w:cs="Arial"/>
-        </w:rPr>
-        <w:t xml:space="preserve"> ins_if_con_ins(Exp, LInsV)</w:t>
+          <w:sz w:val="22"/>
+          <w:szCs w:val="22"/>
+        </w:rPr>
+        <w:t xml:space="preserve"> ins_if_else_insarg1(Exp, LInsV2)</w:t>
       </w:r>
     </w:p>
     <w:p>
@@ -12049,39 +11461,7 @@
           <w:sz w:val="22"/>
           <w:szCs w:val="22"/>
         </w:rPr>
-        <w:t xml:space="preserve">fun </w:t>
-      </w:r>
-      <w:r>
-        <w:rPr>
-          <w:rFonts w:ascii="Arial" w:hAnsi="Arial" w:cs="Arial"/>
-          <w:sz w:val="22"/>
-          <w:szCs w:val="22"/>
-        </w:rPr>
-        <w:t>ins_if_else</w:t>
-      </w:r>
-      <w:r>
-        <w:rPr>
-          <w:rFonts w:ascii="Arial" w:hAnsi="Arial" w:cs="Arial"/>
-          <w:sz w:val="22"/>
-          <w:szCs w:val="22"/>
-        </w:rPr>
-        <w:t>(</w:t>
-      </w:r>
-      <w:r>
-        <w:rPr>
-          <w:rFonts w:ascii="Arial" w:hAnsi="Arial" w:cs="Arial"/>
-          <w:sz w:val="22"/>
-          <w:szCs w:val="22"/>
-        </w:rPr>
-        <w:t>Exp, LInsV1, LInsV2</w:t>
-      </w:r>
-      <w:r>
-        <w:rPr>
-          <w:rFonts w:ascii="Arial" w:hAnsi="Arial" w:cs="Arial"/>
-          <w:sz w:val="22"/>
-          <w:szCs w:val="22"/>
-        </w:rPr>
-        <w:t>) {</w:t>
+        <w:t xml:space="preserve">fun ins_while(Exp, LInsV) {    </w:t>
       </w:r>
     </w:p>
     <w:p>
@@ -12090,6 +11470,8 @@
         <w:ind w:left="142"/>
         <w:rPr>
           <w:rFonts w:ascii="Arial" w:hAnsi="Arial" w:cs="Arial"/>
+          <w:sz w:val="22"/>
+          <w:szCs w:val="22"/>
         </w:rPr>
       </w:pPr>
       <w:r>
@@ -12116,7 +11498,7 @@
           <w:sz w:val="22"/>
           <w:szCs w:val="22"/>
         </w:rPr>
-        <w:t xml:space="preserve"> LInsV1 == </w:t>
+        <w:t xml:space="preserve"> LInsV == </w:t>
       </w:r>
       <w:r>
         <w:rPr>
@@ -12126,7 +11508,7 @@
           <w:sz w:val="22"/>
           <w:szCs w:val="22"/>
         </w:rPr>
-        <w:t>null</w:t>
+        <w:t>null then return</w:t>
       </w:r>
       <w:r>
         <w:rPr>
@@ -12134,31 +11516,7 @@
           <w:sz w:val="22"/>
           <w:szCs w:val="22"/>
         </w:rPr>
-        <w:t xml:space="preserve"> &amp;&amp; LInsV2 == </w:t>
-      </w:r>
-      <w:r>
-        <w:rPr>
-          <w:rFonts w:ascii="Arial" w:hAnsi="Arial" w:cs="Arial"/>
-          <w:b/>
-          <w:bCs/>
-          <w:sz w:val="22"/>
-          <w:szCs w:val="22"/>
-        </w:rPr>
-        <w:t>null then return</w:t>
-      </w:r>
-      <w:r>
-        <w:rPr>
-          <w:rFonts w:ascii="Arial" w:hAnsi="Arial" w:cs="Arial"/>
-          <w:sz w:val="22"/>
-          <w:szCs w:val="22"/>
-        </w:rPr>
-        <w:t xml:space="preserve"> </w:t>
-      </w:r>
-      <w:r>
-        <w:rPr>
-          <w:rFonts w:ascii="Arial" w:hAnsi="Arial" w:cs="Arial"/>
-        </w:rPr>
-        <w:t>ins_if_else_sin_ins(Exp)</w:t>
+        <w:t xml:space="preserve"> ins_while_sin_ins(Exp)</w:t>
       </w:r>
     </w:p>
     <w:p>
@@ -12167,8 +11525,18 @@
         <w:ind w:left="142"/>
         <w:rPr>
           <w:rFonts w:ascii="Arial" w:hAnsi="Arial" w:cs="Arial"/>
+          <w:sz w:val="22"/>
+          <w:szCs w:val="22"/>
         </w:rPr>
       </w:pPr>
+      <w:r>
+        <w:rPr>
+          <w:rFonts w:ascii="Arial" w:hAnsi="Arial" w:cs="Arial"/>
+          <w:sz w:val="22"/>
+          <w:szCs w:val="22"/>
+        </w:rPr>
+        <w:t xml:space="preserve">   </w:t>
+      </w:r>
       <w:r>
         <w:rPr>
           <w:rFonts w:ascii="Arial" w:hAnsi="Arial" w:cs="Arial"/>
@@ -12177,7 +11545,7 @@
           <w:sz w:val="22"/>
           <w:szCs w:val="22"/>
         </w:rPr>
-        <w:t xml:space="preserve">   else if </w:t>
+        <w:t>else return</w:t>
       </w:r>
       <w:r>
         <w:rPr>
@@ -12185,204 +11553,7 @@
           <w:sz w:val="22"/>
           <w:szCs w:val="22"/>
         </w:rPr>
-        <w:t xml:space="preserve">LInsV1 != </w:t>
-      </w:r>
-      <w:r>
-        <w:rPr>
-          <w:rFonts w:ascii="Arial" w:hAnsi="Arial" w:cs="Arial"/>
-          <w:b/>
-          <w:bCs/>
-          <w:sz w:val="22"/>
-          <w:szCs w:val="22"/>
-        </w:rPr>
-        <w:t>null</w:t>
-      </w:r>
-      <w:r>
-        <w:rPr>
-          <w:rFonts w:ascii="Arial" w:hAnsi="Arial" w:cs="Arial"/>
-          <w:sz w:val="22"/>
-          <w:szCs w:val="22"/>
-        </w:rPr>
-        <w:t xml:space="preserve"> &amp;&amp; LInsV2 != </w:t>
-      </w:r>
-      <w:r>
-        <w:rPr>
-          <w:rFonts w:ascii="Arial" w:hAnsi="Arial" w:cs="Arial"/>
-          <w:b/>
-          <w:bCs/>
-          <w:sz w:val="22"/>
-          <w:szCs w:val="22"/>
-        </w:rPr>
-        <w:t>null</w:t>
-      </w:r>
-      <w:r>
-        <w:t xml:space="preserve"> </w:t>
-      </w:r>
-      <w:r>
-        <w:rPr>
-          <w:b/>
-          <w:bCs/>
-        </w:rPr>
-        <w:t>then return</w:t>
-      </w:r>
-      <w:r>
-        <w:t xml:space="preserve"> </w:t>
-      </w:r>
-      <w:r>
-        <w:rPr>
-          <w:rFonts w:ascii="Arial" w:hAnsi="Arial" w:cs="Arial"/>
-        </w:rPr>
-        <w:t>ins_if_else_con_ins(Exp,</w:t>
-      </w:r>
-      <w:r>
-        <w:rPr>
-          <w:rFonts w:ascii="Arial" w:hAnsi="Arial" w:cs="Arial"/>
-          <w:sz w:val="22"/>
-          <w:szCs w:val="22"/>
-        </w:rPr>
-        <w:t xml:space="preserve"> </w:t>
-      </w:r>
-      <w:r>
-        <w:rPr>
-          <w:rFonts w:ascii="Arial" w:hAnsi="Arial" w:cs="Arial"/>
-          <w:sz w:val="22"/>
-          <w:szCs w:val="22"/>
-        </w:rPr>
-        <w:t>LInsV1, LInsV2</w:t>
-      </w:r>
-      <w:r>
-        <w:rPr>
-          <w:rFonts w:ascii="Arial" w:hAnsi="Arial" w:cs="Arial"/>
-        </w:rPr>
-        <w:t>)</w:t>
-      </w:r>
-    </w:p>
-    <w:p>
-      <w:pPr>
-        <w:pStyle w:val="Default"/>
-        <w:ind w:left="142"/>
-      </w:pPr>
-      <w:r>
-        <w:rPr>
-          <w:rFonts w:ascii="Arial" w:hAnsi="Arial" w:cs="Arial"/>
-          <w:b/>
-          <w:bCs/>
-          <w:sz w:val="22"/>
-          <w:szCs w:val="22"/>
-        </w:rPr>
-        <w:t xml:space="preserve">   else if </w:t>
-      </w:r>
-      <w:r>
-        <w:rPr>
-          <w:rFonts w:ascii="Arial" w:hAnsi="Arial" w:cs="Arial"/>
-          <w:sz w:val="22"/>
-          <w:szCs w:val="22"/>
-        </w:rPr>
-        <w:t xml:space="preserve">LInsV1 != </w:t>
-      </w:r>
-      <w:r>
-        <w:rPr>
-          <w:rFonts w:ascii="Arial" w:hAnsi="Arial" w:cs="Arial"/>
-          <w:b/>
-          <w:bCs/>
-          <w:sz w:val="22"/>
-          <w:szCs w:val="22"/>
-        </w:rPr>
-        <w:t>null</w:t>
-      </w:r>
-      <w:r>
-        <w:rPr>
-          <w:rFonts w:ascii="Arial" w:hAnsi="Arial" w:cs="Arial"/>
-          <w:sz w:val="22"/>
-          <w:szCs w:val="22"/>
-        </w:rPr>
-        <w:t xml:space="preserve"> </w:t>
-      </w:r>
-      <w:r>
-        <w:rPr>
-          <w:b/>
-          <w:bCs/>
-        </w:rPr>
-        <w:t>then return</w:t>
-      </w:r>
-      <w:r>
-        <w:t xml:space="preserve"> </w:t>
-      </w:r>
-      <w:r>
-        <w:rPr>
-          <w:rFonts w:ascii="Arial" w:hAnsi="Arial" w:cs="Arial"/>
-        </w:rPr>
-        <w:t>ins_if_else_insarg0(Exp,</w:t>
-      </w:r>
-      <w:r>
-        <w:rPr>
-          <w:rFonts w:ascii="Arial" w:hAnsi="Arial" w:cs="Arial"/>
-          <w:sz w:val="22"/>
-          <w:szCs w:val="22"/>
-        </w:rPr>
-        <w:t xml:space="preserve"> </w:t>
-      </w:r>
-      <w:r>
-        <w:rPr>
-          <w:rFonts w:ascii="Arial" w:hAnsi="Arial" w:cs="Arial"/>
-          <w:sz w:val="22"/>
-          <w:szCs w:val="22"/>
-        </w:rPr>
-        <w:t>LInsV1</w:t>
-      </w:r>
-      <w:r>
-        <w:rPr>
-          <w:rFonts w:ascii="Arial" w:hAnsi="Arial" w:cs="Arial"/>
-        </w:rPr>
-        <w:t>)</w:t>
-      </w:r>
-    </w:p>
-    <w:p>
-      <w:pPr>
-        <w:pStyle w:val="Default"/>
-        <w:ind w:left="142"/>
-      </w:pPr>
-      <w:r>
-        <w:rPr>
-          <w:rFonts w:ascii="Arial" w:hAnsi="Arial" w:cs="Arial"/>
-        </w:rPr>
-        <w:t xml:space="preserve">   </w:t>
-      </w:r>
-      <w:r>
-        <w:rPr>
-          <w:rFonts w:ascii="Arial" w:hAnsi="Arial" w:cs="Arial"/>
-          <w:b/>
-          <w:bCs/>
-        </w:rPr>
-        <w:t>else return</w:t>
-      </w:r>
-      <w:r>
-        <w:rPr>
-          <w:rFonts w:ascii="Arial" w:hAnsi="Arial" w:cs="Arial"/>
-        </w:rPr>
-        <w:t xml:space="preserve"> ins_if_else_insarg1(Exp,</w:t>
-      </w:r>
-      <w:r>
-        <w:rPr>
-          <w:rFonts w:ascii="Arial" w:hAnsi="Arial" w:cs="Arial"/>
-          <w:sz w:val="22"/>
-          <w:szCs w:val="22"/>
-        </w:rPr>
-        <w:t xml:space="preserve"> </w:t>
-      </w:r>
-      <w:r>
-        <w:rPr>
-          <w:rFonts w:ascii="Arial" w:hAnsi="Arial" w:cs="Arial"/>
-          <w:sz w:val="22"/>
-          <w:szCs w:val="22"/>
-        </w:rPr>
-        <w:t>LInsV2</w:t>
-      </w:r>
-      <w:r>
-        <w:rPr>
-          <w:rFonts w:ascii="Arial" w:hAnsi="Arial" w:cs="Arial"/>
-        </w:rPr>
-        <w:t>)</w:t>
+        <w:t xml:space="preserve"> ins_while_con_ins(Exp, LInsV)</w:t>
       </w:r>
     </w:p>
     <w:p>
@@ -12431,7 +11602,7 @@
           <w:sz w:val="22"/>
           <w:szCs w:val="22"/>
         </w:rPr>
-        <w:t xml:space="preserve">fun </w:t>
+        <w:t xml:space="preserve">fun ins_call(Id, </w:t>
       </w:r>
       <w:r>
         <w:rPr>
@@ -12439,7 +11610,7 @@
           <w:sz w:val="22"/>
           <w:szCs w:val="22"/>
         </w:rPr>
-        <w:t>ins_while</w:t>
+        <w:t>L</w:t>
       </w:r>
       <w:r>
         <w:rPr>
@@ -12447,23 +11618,7 @@
           <w:sz w:val="22"/>
           <w:szCs w:val="22"/>
         </w:rPr>
-        <w:t>(</w:t>
-      </w:r>
-      <w:r>
-        <w:rPr>
-          <w:rFonts w:ascii="Arial" w:hAnsi="Arial" w:cs="Arial"/>
-          <w:sz w:val="22"/>
-          <w:szCs w:val="22"/>
-        </w:rPr>
-        <w:t>Exp, LInsV</w:t>
-      </w:r>
-      <w:r>
-        <w:rPr>
-          <w:rFonts w:ascii="Arial" w:hAnsi="Arial" w:cs="Arial"/>
-          <w:sz w:val="22"/>
-          <w:szCs w:val="22"/>
-        </w:rPr>
-        <w:t xml:space="preserve">) {    </w:t>
+        <w:t xml:space="preserve">ParamsReales) {    </w:t>
       </w:r>
     </w:p>
     <w:p>
@@ -12472,6 +11627,8 @@
         <w:ind w:left="142"/>
         <w:rPr>
           <w:rFonts w:ascii="Arial" w:hAnsi="Arial" w:cs="Arial"/>
+          <w:sz w:val="22"/>
+          <w:szCs w:val="22"/>
         </w:rPr>
       </w:pPr>
       <w:r>
@@ -12498,7 +11655,23 @@
           <w:sz w:val="22"/>
           <w:szCs w:val="22"/>
         </w:rPr>
-        <w:t xml:space="preserve"> LInsV == </w:t>
+        <w:t xml:space="preserve"> </w:t>
+      </w:r>
+      <w:r>
+        <w:rPr>
+          <w:rFonts w:ascii="Arial" w:hAnsi="Arial" w:cs="Arial"/>
+          <w:sz w:val="22"/>
+          <w:szCs w:val="22"/>
+        </w:rPr>
+        <w:t>L</w:t>
+      </w:r>
+      <w:r>
+        <w:rPr>
+          <w:rFonts w:ascii="Arial" w:hAnsi="Arial" w:cs="Arial"/>
+          <w:sz w:val="22"/>
+          <w:szCs w:val="22"/>
+        </w:rPr>
+        <w:t xml:space="preserve">ParamReales == </w:t>
       </w:r>
       <w:r>
         <w:rPr>
@@ -12516,13 +11689,7 @@
           <w:sz w:val="22"/>
           <w:szCs w:val="22"/>
         </w:rPr>
-        <w:t xml:space="preserve"> </w:t>
-      </w:r>
-      <w:r>
-        <w:rPr>
-          <w:rFonts w:ascii="Arial" w:hAnsi="Arial" w:cs="Arial"/>
-        </w:rPr>
-        <w:t>ins_while_sin_ins(Exp)</w:t>
+        <w:t xml:space="preserve"> ins_call_sin_params(Id)</w:t>
       </w:r>
     </w:p>
     <w:p>
@@ -12531,11 +11698,15 @@
         <w:ind w:left="142"/>
         <w:rPr>
           <w:rFonts w:ascii="Arial" w:hAnsi="Arial" w:cs="Arial"/>
+          <w:sz w:val="22"/>
+          <w:szCs w:val="22"/>
         </w:rPr>
       </w:pPr>
       <w:r>
         <w:rPr>
           <w:rFonts w:ascii="Arial" w:hAnsi="Arial" w:cs="Arial"/>
+          <w:sz w:val="22"/>
+          <w:szCs w:val="22"/>
         </w:rPr>
         <w:t xml:space="preserve">   </w:t>
       </w:r>
@@ -12544,14 +11715,34 @@
           <w:rFonts w:ascii="Arial" w:hAnsi="Arial" w:cs="Arial"/>
           <w:b/>
           <w:bCs/>
+          <w:sz w:val="22"/>
+          <w:szCs w:val="22"/>
         </w:rPr>
         <w:t>else return</w:t>
       </w:r>
       <w:r>
         <w:rPr>
           <w:rFonts w:ascii="Arial" w:hAnsi="Arial" w:cs="Arial"/>
-        </w:rPr>
-        <w:t xml:space="preserve"> ins_while_con_ins(Exp, LInsV)</w:t>
+          <w:sz w:val="22"/>
+          <w:szCs w:val="22"/>
+        </w:rPr>
+        <w:t xml:space="preserve"> ins_call_con_params(Id, </w:t>
+      </w:r>
+      <w:r>
+        <w:rPr>
+          <w:rFonts w:ascii="Arial" w:hAnsi="Arial" w:cs="Arial"/>
+          <w:sz w:val="22"/>
+          <w:szCs w:val="22"/>
+        </w:rPr>
+        <w:t>L</w:t>
+      </w:r>
+      <w:r>
+        <w:rPr>
+          <w:rFonts w:ascii="Arial" w:hAnsi="Arial" w:cs="Arial"/>
+          <w:sz w:val="22"/>
+          <w:szCs w:val="22"/>
+        </w:rPr>
+        <w:t>ParamsReales)</w:t>
       </w:r>
     </w:p>
     <w:p>
@@ -12600,55 +11791,7 @@
           <w:sz w:val="22"/>
           <w:szCs w:val="22"/>
         </w:rPr>
-        <w:t xml:space="preserve">fun </w:t>
-      </w:r>
-      <w:r>
-        <w:rPr>
-          <w:rFonts w:ascii="Arial" w:hAnsi="Arial" w:cs="Arial"/>
-          <w:sz w:val="22"/>
-          <w:szCs w:val="22"/>
-        </w:rPr>
-        <w:t>ins_call</w:t>
-      </w:r>
-      <w:r>
-        <w:rPr>
-          <w:rFonts w:ascii="Arial" w:hAnsi="Arial" w:cs="Arial"/>
-          <w:sz w:val="22"/>
-          <w:szCs w:val="22"/>
-        </w:rPr>
-        <w:t>(</w:t>
-      </w:r>
-      <w:r>
-        <w:rPr>
-          <w:rFonts w:ascii="Arial" w:hAnsi="Arial" w:cs="Arial"/>
-          <w:sz w:val="22"/>
-          <w:szCs w:val="22"/>
-        </w:rPr>
-        <w:t xml:space="preserve">Id, </w:t>
-      </w:r>
-      <w:r>
-        <w:rPr>
-          <w:rFonts w:ascii="Arial" w:hAnsi="Arial" w:cs="Arial"/>
-          <w:sz w:val="22"/>
-          <w:szCs w:val="22"/>
-        </w:rPr>
-        <w:t>L</w:t>
-      </w:r>
-      <w:r>
-        <w:rPr>
-          <w:rFonts w:ascii="Arial" w:hAnsi="Arial" w:cs="Arial"/>
-          <w:sz w:val="22"/>
-          <w:szCs w:val="22"/>
-        </w:rPr>
-        <w:t>ParamsReales</w:t>
-      </w:r>
-      <w:r>
-        <w:rPr>
-          <w:rFonts w:ascii="Arial" w:hAnsi="Arial" w:cs="Arial"/>
-          <w:sz w:val="22"/>
-          <w:szCs w:val="22"/>
-        </w:rPr>
-        <w:t xml:space="preserve">) {    </w:t>
+        <w:t xml:space="preserve">fun bloque(Programa) {    </w:t>
       </w:r>
     </w:p>
     <w:p>
@@ -12657,6 +11800,8 @@
         <w:ind w:left="142"/>
         <w:rPr>
           <w:rFonts w:ascii="Arial" w:hAnsi="Arial" w:cs="Arial"/>
+          <w:sz w:val="22"/>
+          <w:szCs w:val="22"/>
         </w:rPr>
       </w:pPr>
       <w:r>
@@ -12683,23 +11828,7 @@
           <w:sz w:val="22"/>
           <w:szCs w:val="22"/>
         </w:rPr>
-        <w:t xml:space="preserve"> </w:t>
-      </w:r>
-      <w:r>
-        <w:rPr>
-          <w:rFonts w:ascii="Arial" w:hAnsi="Arial" w:cs="Arial"/>
-          <w:sz w:val="22"/>
-          <w:szCs w:val="22"/>
-        </w:rPr>
-        <w:t>L</w:t>
-      </w:r>
-      <w:r>
-        <w:rPr>
-          <w:rFonts w:ascii="Arial" w:hAnsi="Arial" w:cs="Arial"/>
-          <w:sz w:val="22"/>
-          <w:szCs w:val="22"/>
-        </w:rPr>
-        <w:t xml:space="preserve">ParamReales == </w:t>
+        <w:t xml:space="preserve"> Programa == </w:t>
       </w:r>
       <w:r>
         <w:rPr>
@@ -12717,199 +11846,14 @@
           <w:sz w:val="22"/>
           <w:szCs w:val="22"/>
         </w:rPr>
-        <w:t xml:space="preserve"> </w:t>
-      </w:r>
-      <w:r>
-        <w:rPr>
-          <w:rFonts w:ascii="Arial" w:hAnsi="Arial" w:cs="Arial"/>
-        </w:rPr>
-        <w:t>ins_call_sin_params(Id)</w:t>
-      </w:r>
-    </w:p>
-    <w:p>
-      <w:pPr>
-        <w:pStyle w:val="Default"/>
-        <w:ind w:left="142"/>
-        <w:rPr>
-          <w:rFonts w:ascii="Arial" w:hAnsi="Arial" w:cs="Arial"/>
-        </w:rPr>
-      </w:pPr>
-      <w:r>
-        <w:rPr>
-          <w:rFonts w:ascii="Arial" w:hAnsi="Arial" w:cs="Arial"/>
-        </w:rPr>
-        <w:t xml:space="preserve">   </w:t>
-      </w:r>
-      <w:r>
-        <w:rPr>
-          <w:rFonts w:ascii="Arial" w:hAnsi="Arial" w:cs="Arial"/>
-          <w:b/>
-          <w:bCs/>
-        </w:rPr>
-        <w:t>else return</w:t>
-      </w:r>
-      <w:r>
-        <w:rPr>
-          <w:rFonts w:ascii="Arial" w:hAnsi="Arial" w:cs="Arial"/>
-        </w:rPr>
-        <w:t xml:space="preserve"> ins_call_con_params(Id, </w:t>
-      </w:r>
-      <w:r>
-        <w:rPr>
-          <w:rFonts w:ascii="Arial" w:hAnsi="Arial" w:cs="Arial"/>
-        </w:rPr>
-        <w:t>L</w:t>
-      </w:r>
-      <w:r>
-        <w:rPr>
-          <w:rFonts w:ascii="Arial" w:hAnsi="Arial" w:cs="Arial"/>
-        </w:rPr>
-        <w:t>ParamsReales)</w:t>
-      </w:r>
-    </w:p>
-    <w:p>
-      <w:pPr>
-        <w:pStyle w:val="Default"/>
-        <w:ind w:left="142"/>
-        <w:rPr>
-          <w:rFonts w:ascii="Arial" w:hAnsi="Arial" w:cs="Arial"/>
-          <w:sz w:val="22"/>
-          <w:szCs w:val="22"/>
-        </w:rPr>
-      </w:pPr>
-      <w:r>
-        <w:rPr>
-          <w:rFonts w:ascii="Arial" w:hAnsi="Arial" w:cs="Arial"/>
-          <w:sz w:val="22"/>
-          <w:szCs w:val="22"/>
-        </w:rPr>
-        <w:t>}</w:t>
-      </w:r>
-    </w:p>
-    <w:p>
-      <w:pPr>
-        <w:pStyle w:val="Default"/>
-        <w:ind w:left="142"/>
-        <w:rPr>
-          <w:rFonts w:ascii="Arial" w:hAnsi="Arial" w:cs="Arial"/>
-          <w:sz w:val="22"/>
-          <w:szCs w:val="22"/>
-        </w:rPr>
-      </w:pPr>
-    </w:p>
-    <w:p>
-      <w:pPr>
-        <w:pStyle w:val="Default"/>
-        <w:ind w:left="142"/>
-        <w:rPr>
-          <w:rFonts w:ascii="Arial" w:hAnsi="Arial" w:cs="Arial"/>
-          <w:sz w:val="22"/>
-          <w:szCs w:val="22"/>
-        </w:rPr>
-      </w:pPr>
-      <w:r>
-        <w:rPr>
-          <w:rFonts w:ascii="Arial" w:hAnsi="Arial" w:cs="Arial"/>
-          <w:sz w:val="22"/>
-          <w:szCs w:val="22"/>
-        </w:rPr>
-        <w:t xml:space="preserve">fun </w:t>
-      </w:r>
-      <w:r>
-        <w:rPr>
-          <w:rFonts w:ascii="Arial" w:hAnsi="Arial" w:cs="Arial"/>
-          <w:sz w:val="22"/>
-          <w:szCs w:val="22"/>
-        </w:rPr>
-        <w:t>bloque</w:t>
-      </w:r>
-      <w:r>
-        <w:rPr>
-          <w:rFonts w:ascii="Arial" w:hAnsi="Arial" w:cs="Arial"/>
-          <w:sz w:val="22"/>
-          <w:szCs w:val="22"/>
-        </w:rPr>
-        <w:t>(</w:t>
-      </w:r>
-      <w:r>
-        <w:rPr>
-          <w:rFonts w:ascii="Arial" w:hAnsi="Arial" w:cs="Arial"/>
-          <w:sz w:val="22"/>
-          <w:szCs w:val="22"/>
-        </w:rPr>
-        <w:t>Programa</w:t>
-      </w:r>
-      <w:r>
-        <w:rPr>
-          <w:rFonts w:ascii="Arial" w:hAnsi="Arial" w:cs="Arial"/>
-          <w:sz w:val="22"/>
-          <w:szCs w:val="22"/>
-        </w:rPr>
-        <w:t xml:space="preserve">) {    </w:t>
-      </w:r>
-    </w:p>
-    <w:p>
-      <w:pPr>
-        <w:pStyle w:val="Default"/>
-        <w:ind w:left="142"/>
-        <w:rPr>
-          <w:rFonts w:ascii="Arial" w:hAnsi="Arial" w:cs="Arial"/>
-        </w:rPr>
-      </w:pPr>
-      <w:r>
-        <w:rPr>
-          <w:rFonts w:ascii="Arial" w:hAnsi="Arial" w:cs="Arial"/>
-          <w:sz w:val="22"/>
-          <w:szCs w:val="22"/>
-        </w:rPr>
-        <w:t xml:space="preserve">   </w:t>
-      </w:r>
-      <w:r>
-        <w:rPr>
-          <w:rFonts w:ascii="Arial" w:hAnsi="Arial" w:cs="Arial"/>
-          <w:b/>
-          <w:bCs/>
-          <w:sz w:val="22"/>
-          <w:szCs w:val="22"/>
-        </w:rPr>
-        <w:t>if</w:t>
-      </w:r>
-      <w:r>
-        <w:rPr>
-          <w:rFonts w:ascii="Arial" w:hAnsi="Arial" w:cs="Arial"/>
-          <w:sz w:val="22"/>
-          <w:szCs w:val="22"/>
-        </w:rPr>
-        <w:t xml:space="preserve"> Programa == </w:t>
-      </w:r>
-      <w:r>
-        <w:rPr>
-          <w:rFonts w:ascii="Arial" w:hAnsi="Arial" w:cs="Arial"/>
-          <w:b/>
-          <w:bCs/>
-          <w:sz w:val="22"/>
-          <w:szCs w:val="22"/>
-        </w:rPr>
-        <w:t>null then return</w:t>
-      </w:r>
-      <w:r>
-        <w:rPr>
-          <w:rFonts w:ascii="Arial" w:hAnsi="Arial" w:cs="Arial"/>
-          <w:sz w:val="22"/>
-          <w:szCs w:val="22"/>
-        </w:rPr>
-        <w:t xml:space="preserve"> </w:t>
-      </w:r>
-      <w:r>
-        <w:rPr>
-          <w:rFonts w:ascii="Arial" w:hAnsi="Arial" w:cs="Arial"/>
-        </w:rPr>
-        <w:t>bloque_</w:t>
+        <w:t xml:space="preserve"> bloque_</w:t>
       </w:r>
       <w:del w:id="22" w:author="Borja Aday Guadalupe Luis" w:date="2021-05-19T20:13:00Z">
         <w:r>
           <w:rPr>
             <w:rFonts w:ascii="Arial" w:hAnsi="Arial" w:cs="Arial"/>
+            <w:sz w:val="22"/>
+            <w:szCs w:val="22"/>
           </w:rPr>
           <w:delText>vacio</w:delText>
         </w:r>
@@ -12918,6 +11862,8 @@
         <w:r>
           <w:rPr>
             <w:rFonts w:ascii="Arial" w:hAnsi="Arial" w:cs="Arial"/>
+            <w:sz w:val="22"/>
+            <w:szCs w:val="22"/>
           </w:rPr>
           <w:t>sin_programa</w:t>
         </w:r>
@@ -12925,6 +11871,8 @@
       <w:r>
         <w:rPr>
           <w:rFonts w:ascii="Arial" w:hAnsi="Arial" w:cs="Arial"/>
+          <w:sz w:val="22"/>
+          <w:szCs w:val="22"/>
         </w:rPr>
         <w:t>()</w:t>
       </w:r>
@@ -12935,11 +11883,15 @@
         <w:ind w:left="142"/>
         <w:rPr>
           <w:rFonts w:ascii="Arial" w:hAnsi="Arial" w:cs="Arial"/>
+          <w:sz w:val="22"/>
+          <w:szCs w:val="22"/>
         </w:rPr>
       </w:pPr>
       <w:r>
         <w:rPr>
           <w:rFonts w:ascii="Arial" w:hAnsi="Arial" w:cs="Arial"/>
+          <w:sz w:val="22"/>
+          <w:szCs w:val="22"/>
         </w:rPr>
         <w:t xml:space="preserve">   </w:t>
       </w:r>
@@ -12948,12 +11900,16 @@
           <w:rFonts w:ascii="Arial" w:hAnsi="Arial" w:cs="Arial"/>
           <w:b/>
           <w:bCs/>
+          <w:sz w:val="22"/>
+          <w:szCs w:val="22"/>
         </w:rPr>
         <w:t>else return</w:t>
       </w:r>
       <w:r>
         <w:rPr>
           <w:rFonts w:ascii="Arial" w:hAnsi="Arial" w:cs="Arial"/>
+          <w:sz w:val="22"/>
+          <w:szCs w:val="22"/>
         </w:rPr>
         <w:t xml:space="preserve"> bloque_</w:t>
       </w:r>
@@ -12961,6 +11917,8 @@
         <w:r>
           <w:rPr>
             <w:rFonts w:ascii="Arial" w:hAnsi="Arial" w:cs="Arial"/>
+            <w:sz w:val="22"/>
+            <w:szCs w:val="22"/>
           </w:rPr>
           <w:delText>no</w:delText>
         </w:r>
@@ -12969,6 +11927,8 @@
         <w:r>
           <w:rPr>
             <w:rFonts w:ascii="Arial" w:hAnsi="Arial" w:cs="Arial"/>
+            <w:sz w:val="22"/>
+            <w:szCs w:val="22"/>
           </w:rPr>
           <w:t>con</w:t>
         </w:r>
@@ -12976,6 +11936,8 @@
       <w:r>
         <w:rPr>
           <w:rFonts w:ascii="Arial" w:hAnsi="Arial" w:cs="Arial"/>
+          <w:sz w:val="22"/>
+          <w:szCs w:val="22"/>
         </w:rPr>
         <w:t>_</w:t>
       </w:r>
@@ -12983,6 +11945,8 @@
         <w:r>
           <w:rPr>
             <w:rFonts w:ascii="Arial" w:hAnsi="Arial" w:cs="Arial"/>
+            <w:sz w:val="22"/>
+            <w:szCs w:val="22"/>
           </w:rPr>
           <w:delText>vacio</w:delText>
         </w:r>
@@ -12991,6 +11955,8 @@
         <w:r>
           <w:rPr>
             <w:rFonts w:ascii="Arial" w:hAnsi="Arial" w:cs="Arial"/>
+            <w:sz w:val="22"/>
+            <w:szCs w:val="22"/>
           </w:rPr>
           <w:t>programa</w:t>
         </w:r>
@@ -12998,6 +11964,8 @@
       <w:r>
         <w:rPr>
           <w:rFonts w:ascii="Arial" w:hAnsi="Arial" w:cs="Arial"/>
+          <w:sz w:val="22"/>
+          <w:szCs w:val="22"/>
         </w:rPr>
         <w:t>(Programa)</w:t>
       </w:r>
@@ -13026,11 +11994,11 @@
         <w:pStyle w:val="Ttulo1"/>
         <w:numPr>
           <w:ilvl w:val="0"/>
-          <w:numId w:val="3"/>
+          <w:numId w:val="15"/>
         </w:numPr>
         <w:jc w:val="both"/>
       </w:pPr>
-      <w:bookmarkStart w:id="28" w:name="_Toc72355492"/>
+      <w:bookmarkStart w:id="28" w:name="_Toc72434160"/>
       <w:r>
         <w:t>Acondicionamiento para implementación descendente</w:t>
       </w:r>
@@ -13043,6 +12011,7 @@
       <w:tblPr>
         <w:tblStyle w:val="Tablaconcuadrcula"/>
         <w:tblW w:w="5000" w:type="pct"/>
+        <w:tblInd w:w="-5" w:type="dxa"/>
         <w:tblLook w:val="04A0" w:firstRow="1" w:lastRow="0" w:firstColumn="1" w:lastColumn="0" w:noHBand="0" w:noVBand="1"/>
       </w:tblPr>
       <w:tblGrid>
@@ -13196,14 +12165,12 @@
               <w:jc w:val="both"/>
               <w:rPr>
                 <w:rFonts w:ascii="Arial" w:hAnsi="Arial" w:cs="Arial"/>
-                <w:highlight w:val="green"/>
                 <w:lang w:val="es"/>
               </w:rPr>
             </w:pPr>
             <w:r>
               <w:rPr>
                 <w:rFonts w:ascii="Arial" w:hAnsi="Arial" w:cs="Arial"/>
-                <w:highlight w:val="green"/>
                 <w:lang w:val="es"/>
               </w:rPr>
               <w:t>LDecs -&gt; Dec RLDecs</w:t>
@@ -13214,14 +12181,12 @@
               <w:jc w:val="both"/>
               <w:rPr>
                 <w:rFonts w:ascii="Arial" w:hAnsi="Arial" w:cs="Arial"/>
-                <w:highlight w:val="green"/>
                 <w:lang w:val="es"/>
               </w:rPr>
             </w:pPr>
             <w:r>
               <w:rPr>
                 <w:rFonts w:ascii="Arial" w:hAnsi="Arial" w:cs="Arial"/>
-                <w:highlight w:val="green"/>
                 <w:lang w:val="es"/>
               </w:rPr>
               <w:t xml:space="preserve">   RLDecs.ah = decs_1(Dec.a)</w:t>
@@ -13232,14 +12197,12 @@
               <w:jc w:val="both"/>
               <w:rPr>
                 <w:rFonts w:ascii="Arial" w:hAnsi="Arial" w:cs="Arial"/>
-                <w:highlight w:val="green"/>
                 <w:lang w:val="es"/>
               </w:rPr>
             </w:pPr>
             <w:r>
               <w:rPr>
                 <w:rFonts w:ascii="Arial" w:hAnsi="Arial" w:cs="Arial"/>
-                <w:highlight w:val="green"/>
                 <w:lang w:val="es"/>
               </w:rPr>
               <w:t xml:space="preserve">   LDecs.a = RLDecs.a</w:t>
@@ -13249,13 +12212,11 @@
             <w:pPr>
               <w:rPr>
                 <w:rFonts w:ascii="Arial" w:hAnsi="Arial" w:cs="Arial"/>
-                <w:highlight w:val="green"/>
-              </w:rPr>
-            </w:pPr>
-            <w:r>
-              <w:rPr>
-                <w:rFonts w:ascii="Arial" w:hAnsi="Arial" w:cs="Arial"/>
-                <w:highlight w:val="green"/>
+              </w:rPr>
+            </w:pPr>
+            <w:r>
+              <w:rPr>
+                <w:rFonts w:ascii="Arial" w:hAnsi="Arial" w:cs="Arial"/>
                 <w:lang w:val="es"/>
               </w:rPr>
               <w:t xml:space="preserve">LDecs </w:t>
@@ -13263,7 +12224,6 @@
             <w:r>
               <w:rPr>
                 <w:rFonts w:ascii="Arial" w:hAnsi="Arial" w:cs="Arial"/>
-                <w:highlight w:val="green"/>
               </w:rPr>
               <w:t>-&gt; ε</w:t>
             </w:r>
@@ -13279,14 +12239,12 @@
             <w:r>
               <w:rPr>
                 <w:rFonts w:ascii="Arial" w:hAnsi="Arial" w:cs="Arial"/>
-                <w:highlight w:val="green"/>
               </w:rPr>
               <w:t xml:space="preserve">   </w:t>
             </w:r>
             <w:r>
               <w:rPr>
                 <w:rFonts w:ascii="Arial" w:hAnsi="Arial" w:cs="Arial"/>
-                <w:highlight w:val="green"/>
                 <w:lang w:val="es"/>
               </w:rPr>
               <w:t>LDecs</w:t>
@@ -13295,7 +12253,6 @@
               <w:r>
                 <w:rPr>
                   <w:rFonts w:ascii="Arial" w:hAnsi="Arial" w:cs="Arial"/>
-                  <w:highlight w:val="green"/>
                 </w:rPr>
                 <w:t>.a =</w:t>
               </w:r>
@@ -13304,7 +12261,6 @@
               <w:r>
                 <w:rPr>
                   <w:rFonts w:ascii="Arial" w:hAnsi="Arial" w:cs="Arial"/>
-                  <w:highlight w:val="green"/>
                 </w:rPr>
                 <w:delText xml:space="preserve"> -&gt;</w:delText>
               </w:r>
@@ -13312,7 +12268,6 @@
             <w:r>
               <w:rPr>
                 <w:rFonts w:ascii="Arial" w:hAnsi="Arial" w:cs="Arial"/>
-                <w:highlight w:val="green"/>
               </w:rPr>
               <w:t xml:space="preserve"> </w:t>
             </w:r>
@@ -13321,7 +12276,6 @@
                 <w:rFonts w:ascii="Arial" w:hAnsi="Arial" w:cs="Arial"/>
                 <w:b/>
                 <w:bCs/>
-                <w:highlight w:val="green"/>
               </w:rPr>
               <w:t>null</w:t>
             </w:r>
@@ -13331,14 +12285,12 @@
               <w:jc w:val="both"/>
               <w:rPr>
                 <w:rFonts w:ascii="Arial" w:hAnsi="Arial" w:cs="Arial"/>
-                <w:highlight w:val="green"/>
                 <w:lang w:val="es"/>
               </w:rPr>
             </w:pPr>
             <w:r>
               <w:rPr>
                 <w:rFonts w:ascii="Arial" w:hAnsi="Arial" w:cs="Arial"/>
-                <w:highlight w:val="green"/>
                 <w:lang w:val="es"/>
               </w:rPr>
               <w:t xml:space="preserve">RLDecs -&gt; </w:t>
@@ -13348,7 +12300,6 @@
                 <w:rFonts w:ascii="Arial" w:hAnsi="Arial" w:cs="Arial"/>
                 <w:b/>
                 <w:bCs/>
-                <w:highlight w:val="green"/>
                 <w:lang w:val="es"/>
               </w:rPr>
               <w:t>;</w:t>
@@ -13356,7 +12307,6 @@
             <w:r>
               <w:rPr>
                 <w:rFonts w:ascii="Arial" w:hAnsi="Arial" w:cs="Arial"/>
-                <w:highlight w:val="green"/>
                 <w:lang w:val="es"/>
               </w:rPr>
               <w:t xml:space="preserve"> Dec RLDecs</w:t>
@@ -13367,14 +12317,12 @@
               <w:jc w:val="both"/>
               <w:rPr>
                 <w:rFonts w:ascii="Arial" w:hAnsi="Arial" w:cs="Arial"/>
-                <w:highlight w:val="green"/>
                 <w:lang w:val="es"/>
               </w:rPr>
             </w:pPr>
             <w:r>
               <w:rPr>
                 <w:rFonts w:ascii="Arial" w:hAnsi="Arial" w:cs="Arial"/>
-                <w:highlight w:val="green"/>
                 <w:lang w:val="es"/>
               </w:rPr>
               <w:t xml:space="preserve">   RLDecs</w:t>
@@ -13382,7 +12330,6 @@
             <w:r>
               <w:rPr>
                 <w:rFonts w:ascii="Arial" w:hAnsi="Arial" w:cs="Arial"/>
-                <w:highlight w:val="green"/>
                 <w:vertAlign w:val="subscript"/>
                 <w:lang w:val="es"/>
               </w:rPr>
@@ -13391,7 +12338,6 @@
             <w:r>
               <w:rPr>
                 <w:rFonts w:ascii="Arial" w:hAnsi="Arial" w:cs="Arial"/>
-                <w:highlight w:val="green"/>
                 <w:lang w:val="es"/>
               </w:rPr>
               <w:t>.ah = decs_muchas(RLDecs</w:t>
@@ -13399,7 +12345,6 @@
             <w:r>
               <w:rPr>
                 <w:rFonts w:ascii="Arial" w:hAnsi="Arial" w:cs="Arial"/>
-                <w:highlight w:val="green"/>
                 <w:vertAlign w:val="subscript"/>
                 <w:lang w:val="es"/>
               </w:rPr>
@@ -13408,7 +12353,6 @@
             <w:r>
               <w:rPr>
                 <w:rFonts w:ascii="Arial" w:hAnsi="Arial" w:cs="Arial"/>
-                <w:highlight w:val="green"/>
                 <w:lang w:val="es"/>
               </w:rPr>
               <w:t>.ah, Dec.a)</w:t>
@@ -13419,14 +12363,12 @@
               <w:jc w:val="both"/>
               <w:rPr>
                 <w:rFonts w:ascii="Arial" w:hAnsi="Arial" w:cs="Arial"/>
-                <w:highlight w:val="green"/>
                 <w:lang w:val="es"/>
               </w:rPr>
             </w:pPr>
             <w:r>
               <w:rPr>
                 <w:rFonts w:ascii="Arial" w:hAnsi="Arial" w:cs="Arial"/>
-                <w:highlight w:val="green"/>
                 <w:lang w:val="es"/>
               </w:rPr>
               <w:t xml:space="preserve">   RLDecs</w:t>
@@ -13434,7 +12376,6 @@
             <w:r>
               <w:rPr>
                 <w:rFonts w:ascii="Arial" w:hAnsi="Arial" w:cs="Arial"/>
-                <w:highlight w:val="green"/>
                 <w:vertAlign w:val="subscript"/>
                 <w:lang w:val="es"/>
               </w:rPr>
@@ -13443,7 +12384,6 @@
             <w:r>
               <w:rPr>
                 <w:rFonts w:ascii="Arial" w:hAnsi="Arial" w:cs="Arial"/>
-                <w:highlight w:val="green"/>
                 <w:lang w:val="es"/>
               </w:rPr>
               <w:t>.a = RLDecs</w:t>
@@ -13451,7 +12391,6 @@
             <w:r>
               <w:rPr>
                 <w:rFonts w:ascii="Arial" w:hAnsi="Arial" w:cs="Arial"/>
-                <w:highlight w:val="green"/>
                 <w:vertAlign w:val="subscript"/>
                 <w:lang w:val="es"/>
               </w:rPr>
@@ -13460,7 +12399,6 @@
             <w:r>
               <w:rPr>
                 <w:rFonts w:ascii="Arial" w:hAnsi="Arial" w:cs="Arial"/>
-                <w:highlight w:val="green"/>
                 <w:lang w:val="es"/>
               </w:rPr>
               <w:t>.a</w:t>
@@ -13471,13 +12409,11 @@
               <w:jc w:val="both"/>
               <w:rPr>
                 <w:rFonts w:ascii="Arial" w:hAnsi="Arial" w:cs="Arial"/>
-                <w:highlight w:val="green"/>
-              </w:rPr>
-            </w:pPr>
-            <w:r>
-              <w:rPr>
-                <w:rFonts w:ascii="Arial" w:hAnsi="Arial" w:cs="Arial"/>
-                <w:highlight w:val="green"/>
+              </w:rPr>
+            </w:pPr>
+            <w:r>
+              <w:rPr>
+                <w:rFonts w:ascii="Arial" w:hAnsi="Arial" w:cs="Arial"/>
                 <w:lang w:val="es"/>
               </w:rPr>
               <w:t xml:space="preserve">RLDecs -&gt; </w:t>
@@ -13485,7 +12421,6 @@
             <w:r>
               <w:rPr>
                 <w:rFonts w:ascii="Arial" w:hAnsi="Arial" w:cs="Arial"/>
-                <w:highlight w:val="green"/>
               </w:rPr>
               <w:t>ε</w:t>
             </w:r>
@@ -13501,7 +12436,6 @@
             <w:r>
               <w:rPr>
                 <w:rFonts w:ascii="Arial" w:hAnsi="Arial" w:cs="Arial"/>
-                <w:highlight w:val="green"/>
               </w:rPr>
               <w:t xml:space="preserve">   RLDecs.a = RLDecs.ah</w:t>
             </w:r>
@@ -13702,7 +12636,6 @@
               <w:rPr>
                 <w:rFonts w:ascii="Arial" w:hAnsi="Arial" w:cs="Arial"/>
               </w:rPr>
-              <w:lastRenderedPageBreak/>
               <w:t xml:space="preserve">   Dec.a = dec_proc(</w:t>
             </w:r>
             <w:r>
@@ -13789,21 +12722,25 @@
             <w:pPr>
               <w:rPr>
                 <w:rFonts w:ascii="Arial" w:hAnsi="Arial" w:cs="Arial"/>
-                <w:highlight w:val="yellow"/>
-              </w:rPr>
-            </w:pPr>
-          </w:p>
-          <w:p>
-            <w:pPr>
-              <w:rPr>
-                <w:rFonts w:ascii="Arial" w:hAnsi="Arial" w:cs="Arial"/>
-                <w:highlight w:val="green"/>
-              </w:rPr>
-            </w:pPr>
-            <w:r>
-              <w:rPr>
-                <w:rFonts w:ascii="Arial" w:hAnsi="Arial" w:cs="Arial"/>
-                <w:highlight w:val="green"/>
+              </w:rPr>
+            </w:pPr>
+          </w:p>
+          <w:p>
+            <w:pPr>
+              <w:rPr>
+                <w:rFonts w:ascii="Arial" w:hAnsi="Arial" w:cs="Arial"/>
+              </w:rPr>
+            </w:pPr>
+          </w:p>
+          <w:p>
+            <w:pPr>
+              <w:rPr>
+                <w:rFonts w:ascii="Arial" w:hAnsi="Arial" w:cs="Arial"/>
+              </w:rPr>
+            </w:pPr>
+            <w:r>
+              <w:rPr>
+                <w:rFonts w:ascii="Arial" w:hAnsi="Arial" w:cs="Arial"/>
               </w:rPr>
               <w:t>LParams -&gt; Param RLParams</w:t>
             </w:r>
@@ -13812,13 +12749,11 @@
             <w:pPr>
               <w:rPr>
                 <w:rFonts w:ascii="Arial" w:hAnsi="Arial" w:cs="Arial"/>
-                <w:highlight w:val="green"/>
-              </w:rPr>
-            </w:pPr>
-            <w:r>
-              <w:rPr>
-                <w:rFonts w:ascii="Arial" w:hAnsi="Arial" w:cs="Arial"/>
-                <w:highlight w:val="green"/>
+              </w:rPr>
+            </w:pPr>
+            <w:r>
+              <w:rPr>
+                <w:rFonts w:ascii="Arial" w:hAnsi="Arial" w:cs="Arial"/>
               </w:rPr>
               <w:t xml:space="preserve">   RLParams.ah = lparams_1(Param.a)</w:t>
             </w:r>
@@ -13827,13 +12762,11 @@
             <w:pPr>
               <w:rPr>
                 <w:rFonts w:ascii="Arial" w:hAnsi="Arial" w:cs="Arial"/>
-                <w:highlight w:val="green"/>
-              </w:rPr>
-            </w:pPr>
-            <w:r>
-              <w:rPr>
-                <w:rFonts w:ascii="Arial" w:hAnsi="Arial" w:cs="Arial"/>
-                <w:highlight w:val="green"/>
+              </w:rPr>
+            </w:pPr>
+            <w:r>
+              <w:rPr>
+                <w:rFonts w:ascii="Arial" w:hAnsi="Arial" w:cs="Arial"/>
               </w:rPr>
               <w:t xml:space="preserve">   LParams.a = RLParams.a</w:t>
             </w:r>
@@ -13842,13 +12775,11 @@
             <w:pPr>
               <w:rPr>
                 <w:rFonts w:ascii="Arial" w:hAnsi="Arial" w:cs="Arial"/>
-                <w:highlight w:val="green"/>
-              </w:rPr>
-            </w:pPr>
-            <w:r>
-              <w:rPr>
-                <w:rFonts w:ascii="Arial" w:hAnsi="Arial" w:cs="Arial"/>
-                <w:highlight w:val="green"/>
+              </w:rPr>
+            </w:pPr>
+            <w:r>
+              <w:rPr>
+                <w:rFonts w:ascii="Arial" w:hAnsi="Arial" w:cs="Arial"/>
               </w:rPr>
               <w:t>LParams -&gt; ε</w:t>
             </w:r>
@@ -13864,7 +12795,6 @@
             <w:r>
               <w:rPr>
                 <w:rFonts w:ascii="Arial" w:hAnsi="Arial" w:cs="Arial"/>
-                <w:highlight w:val="green"/>
               </w:rPr>
               <w:t xml:space="preserve">   LParams</w:t>
             </w:r>
@@ -13872,7 +12802,6 @@
               <w:r>
                 <w:rPr>
                   <w:rFonts w:ascii="Arial" w:hAnsi="Arial" w:cs="Arial"/>
-                  <w:highlight w:val="green"/>
                 </w:rPr>
                 <w:t>.a =</w:t>
               </w:r>
@@ -13881,7 +12810,6 @@
               <w:r>
                 <w:rPr>
                   <w:rFonts w:ascii="Arial" w:hAnsi="Arial" w:cs="Arial"/>
-                  <w:highlight w:val="green"/>
                 </w:rPr>
                 <w:delText xml:space="preserve"> -&gt;</w:delText>
               </w:r>
@@ -13889,7 +12817,6 @@
             <w:r>
               <w:rPr>
                 <w:rFonts w:ascii="Arial" w:hAnsi="Arial" w:cs="Arial"/>
-                <w:highlight w:val="green"/>
               </w:rPr>
               <w:t xml:space="preserve"> </w:t>
             </w:r>
@@ -13898,7 +12825,6 @@
                 <w:rFonts w:ascii="Arial" w:hAnsi="Arial" w:cs="Arial"/>
                 <w:b/>
                 <w:bCs/>
-                <w:highlight w:val="green"/>
               </w:rPr>
               <w:t>null</w:t>
             </w:r>
@@ -13907,13 +12833,11 @@
             <w:pPr>
               <w:rPr>
                 <w:rFonts w:ascii="Arial" w:hAnsi="Arial" w:cs="Arial"/>
-                <w:highlight w:val="green"/>
-              </w:rPr>
-            </w:pPr>
-            <w:r>
-              <w:rPr>
-                <w:rFonts w:ascii="Arial" w:hAnsi="Arial" w:cs="Arial"/>
-                <w:highlight w:val="green"/>
+              </w:rPr>
+            </w:pPr>
+            <w:r>
+              <w:rPr>
+                <w:rFonts w:ascii="Arial" w:hAnsi="Arial" w:cs="Arial"/>
               </w:rPr>
               <w:t xml:space="preserve">RLParams -&gt; </w:t>
             </w:r>
@@ -13922,14 +12846,12 @@
                 <w:rFonts w:ascii="Arial" w:hAnsi="Arial" w:cs="Arial"/>
                 <w:b/>
                 <w:bCs/>
-                <w:highlight w:val="green"/>
               </w:rPr>
               <w:t xml:space="preserve">, </w:t>
             </w:r>
             <w:r>
               <w:rPr>
                 <w:rFonts w:ascii="Arial" w:hAnsi="Arial" w:cs="Arial"/>
-                <w:highlight w:val="green"/>
               </w:rPr>
               <w:t>Param RLParams</w:t>
             </w:r>
@@ -13938,20 +12860,18 @@
             <w:pPr>
               <w:rPr>
                 <w:rFonts w:ascii="Arial" w:hAnsi="Arial" w:cs="Arial"/>
-                <w:highlight w:val="green"/>
-              </w:rPr>
-            </w:pPr>
-            <w:r>
-              <w:rPr>
-                <w:rFonts w:ascii="Arial" w:hAnsi="Arial" w:cs="Arial"/>
-                <w:highlight w:val="green"/>
-              </w:rPr>
+              </w:rPr>
+            </w:pPr>
+            <w:r>
+              <w:rPr>
+                <w:rFonts w:ascii="Arial" w:hAnsi="Arial" w:cs="Arial"/>
+              </w:rPr>
+              <w:lastRenderedPageBreak/>
               <w:t xml:space="preserve">   RLParams</w:t>
             </w:r>
             <w:r>
               <w:rPr>
                 <w:rFonts w:ascii="Arial" w:hAnsi="Arial" w:cs="Arial"/>
-                <w:highlight w:val="green"/>
                 <w:vertAlign w:val="subscript"/>
               </w:rPr>
               <w:t>1</w:t>
@@ -13959,14 +12879,12 @@
             <w:r>
               <w:rPr>
                 <w:rFonts w:ascii="Arial" w:hAnsi="Arial" w:cs="Arial"/>
-                <w:highlight w:val="green"/>
               </w:rPr>
               <w:t>.ah = lparams_muchos(RLParams</w:t>
             </w:r>
             <w:r>
               <w:rPr>
                 <w:rFonts w:ascii="Arial" w:hAnsi="Arial" w:cs="Arial"/>
-                <w:highlight w:val="green"/>
                 <w:vertAlign w:val="subscript"/>
               </w:rPr>
               <w:t>0</w:t>
@@ -13974,7 +12892,6 @@
             <w:r>
               <w:rPr>
                 <w:rFonts w:ascii="Arial" w:hAnsi="Arial" w:cs="Arial"/>
-                <w:highlight w:val="green"/>
               </w:rPr>
               <w:t>.ah, Param.a)</w:t>
             </w:r>
@@ -13983,20 +12900,17 @@
             <w:pPr>
               <w:rPr>
                 <w:rFonts w:ascii="Arial" w:hAnsi="Arial" w:cs="Arial"/>
-                <w:highlight w:val="green"/>
-              </w:rPr>
-            </w:pPr>
-            <w:r>
-              <w:rPr>
-                <w:rFonts w:ascii="Arial" w:hAnsi="Arial" w:cs="Arial"/>
-                <w:highlight w:val="green"/>
+              </w:rPr>
+            </w:pPr>
+            <w:r>
+              <w:rPr>
+                <w:rFonts w:ascii="Arial" w:hAnsi="Arial" w:cs="Arial"/>
               </w:rPr>
               <w:t xml:space="preserve">   RLParams</w:t>
             </w:r>
             <w:r>
               <w:rPr>
                 <w:rFonts w:ascii="Arial" w:hAnsi="Arial" w:cs="Arial"/>
-                <w:highlight w:val="green"/>
                 <w:vertAlign w:val="subscript"/>
               </w:rPr>
               <w:t>0</w:t>
@@ -14004,14 +12918,12 @@
             <w:r>
               <w:rPr>
                 <w:rFonts w:ascii="Arial" w:hAnsi="Arial" w:cs="Arial"/>
-                <w:highlight w:val="green"/>
               </w:rPr>
               <w:t>.a = RLParams</w:t>
             </w:r>
             <w:r>
               <w:rPr>
                 <w:rFonts w:ascii="Arial" w:hAnsi="Arial" w:cs="Arial"/>
-                <w:highlight w:val="green"/>
                 <w:vertAlign w:val="subscript"/>
               </w:rPr>
               <w:t>1</w:t>
@@ -14019,7 +12931,6 @@
             <w:r>
               <w:rPr>
                 <w:rFonts w:ascii="Arial" w:hAnsi="Arial" w:cs="Arial"/>
-                <w:highlight w:val="green"/>
               </w:rPr>
               <w:t>.a</w:t>
             </w:r>
@@ -14028,13 +12939,11 @@
             <w:pPr>
               <w:rPr>
                 <w:rFonts w:ascii="Arial" w:hAnsi="Arial" w:cs="Arial"/>
-                <w:highlight w:val="green"/>
-              </w:rPr>
-            </w:pPr>
-            <w:r>
-              <w:rPr>
-                <w:rFonts w:ascii="Arial" w:hAnsi="Arial" w:cs="Arial"/>
-                <w:highlight w:val="green"/>
+              </w:rPr>
+            </w:pPr>
+            <w:r>
+              <w:rPr>
+                <w:rFonts w:ascii="Arial" w:hAnsi="Arial" w:cs="Arial"/>
               </w:rPr>
               <w:t>RLParams -&gt; ε</w:t>
             </w:r>
@@ -14043,24 +12952,14 @@
             <w:pPr>
               <w:rPr>
                 <w:rFonts w:ascii="Arial" w:hAnsi="Arial" w:cs="Arial"/>
-                <w:highlight w:val="green"/>
-              </w:rPr>
-            </w:pPr>
-            <w:r>
-              <w:rPr>
-                <w:rFonts w:ascii="Arial" w:hAnsi="Arial" w:cs="Arial"/>
-                <w:highlight w:val="green"/>
+              </w:rPr>
+            </w:pPr>
+            <w:r>
+              <w:rPr>
+                <w:rFonts w:ascii="Arial" w:hAnsi="Arial" w:cs="Arial"/>
               </w:rPr>
               <w:t xml:space="preserve">   RLParams.a = RLParams.ah</w:t>
             </w:r>
-          </w:p>
-          <w:p>
-            <w:pPr>
-              <w:rPr>
-                <w:rFonts w:ascii="Arial" w:hAnsi="Arial" w:cs="Arial"/>
-                <w:highlight w:val="green"/>
-              </w:rPr>
-            </w:pPr>
           </w:p>
           <w:p>
             <w:pPr>
@@ -14361,6 +13260,7 @@
               </w:r>
               <w:r>
                 <w:rPr>
+                  <w:rFonts w:ascii="Arial" w:hAnsi="Arial" w:cs="Arial"/>
                   <w:b/>
                   <w:bCs/>
                   <w:rPrChange w:id="42" w:author="Borja Aday Guadalupe Luis" w:date="2021-05-19T19:45:00Z">
@@ -14726,14 +13626,12 @@
               <w:jc w:val="both"/>
               <w:rPr>
                 <w:rFonts w:ascii="Arial" w:hAnsi="Arial" w:cs="Arial"/>
-                <w:highlight w:val="green"/>
                 <w:lang w:val="es"/>
               </w:rPr>
             </w:pPr>
             <w:r>
               <w:rPr>
                 <w:rFonts w:ascii="Arial" w:hAnsi="Arial" w:cs="Arial"/>
-                <w:highlight w:val="green"/>
                 <w:lang w:val="es"/>
               </w:rPr>
               <w:t>LCampos -&gt; Campo RLCampos</w:t>
@@ -14744,14 +13642,12 @@
               <w:jc w:val="both"/>
               <w:rPr>
                 <w:rFonts w:ascii="Arial" w:hAnsi="Arial" w:cs="Arial"/>
-                <w:highlight w:val="green"/>
                 <w:lang w:val="es"/>
               </w:rPr>
             </w:pPr>
             <w:r>
               <w:rPr>
                 <w:rFonts w:ascii="Arial" w:hAnsi="Arial" w:cs="Arial"/>
-                <w:highlight w:val="green"/>
                 <w:lang w:val="es"/>
               </w:rPr>
               <w:t xml:space="preserve">   RLCampos.ah = </w:t>
@@ -14759,14 +13655,12 @@
             <w:r>
               <w:rPr>
                 <w:rFonts w:ascii="Arial" w:hAnsi="Arial" w:cs="Arial"/>
-                <w:highlight w:val="green"/>
               </w:rPr>
               <w:t>lcampos_1</w:t>
             </w:r>
             <w:r>
               <w:rPr>
                 <w:rFonts w:ascii="Arial" w:hAnsi="Arial" w:cs="Arial"/>
-                <w:highlight w:val="green"/>
                 <w:lang w:val="es"/>
               </w:rPr>
               <w:t xml:space="preserve"> (Campo.a)</w:t>
@@ -14777,14 +13671,12 @@
               <w:jc w:val="both"/>
               <w:rPr>
                 <w:rFonts w:ascii="Arial" w:hAnsi="Arial" w:cs="Arial"/>
-                <w:highlight w:val="green"/>
                 <w:lang w:val="es"/>
               </w:rPr>
             </w:pPr>
             <w:r>
               <w:rPr>
                 <w:rFonts w:ascii="Arial" w:hAnsi="Arial" w:cs="Arial"/>
-                <w:highlight w:val="green"/>
                 <w:lang w:val="es"/>
               </w:rPr>
               <w:t xml:space="preserve">   LCampos.a = RLCampos.a</w:t>
@@ -14795,14 +13687,12 @@
               <w:jc w:val="both"/>
               <w:rPr>
                 <w:rFonts w:ascii="Arial" w:hAnsi="Arial" w:cs="Arial"/>
-                <w:highlight w:val="green"/>
                 <w:lang w:val="es"/>
               </w:rPr>
             </w:pPr>
             <w:r>
               <w:rPr>
                 <w:rFonts w:ascii="Arial" w:hAnsi="Arial" w:cs="Arial"/>
-                <w:highlight w:val="green"/>
                 <w:lang w:val="es"/>
               </w:rPr>
               <w:t xml:space="preserve">RLCampos -&gt; </w:t>
@@ -14812,7 +13702,6 @@
                 <w:rFonts w:ascii="Arial" w:hAnsi="Arial" w:cs="Arial"/>
                 <w:b/>
                 <w:bCs/>
-                <w:highlight w:val="green"/>
                 <w:lang w:val="es"/>
               </w:rPr>
               <w:t>;</w:t>
@@ -14820,7 +13709,6 @@
             <w:r>
               <w:rPr>
                 <w:rFonts w:ascii="Arial" w:hAnsi="Arial" w:cs="Arial"/>
-                <w:highlight w:val="green"/>
                 <w:lang w:val="es"/>
               </w:rPr>
               <w:t xml:space="preserve"> Campo RLCampos</w:t>
@@ -14831,14 +13719,12 @@
               <w:jc w:val="both"/>
               <w:rPr>
                 <w:rFonts w:ascii="Arial" w:hAnsi="Arial" w:cs="Arial"/>
-                <w:highlight w:val="green"/>
                 <w:lang w:val="es"/>
               </w:rPr>
             </w:pPr>
             <w:r>
               <w:rPr>
                 <w:rFonts w:ascii="Arial" w:hAnsi="Arial" w:cs="Arial"/>
-                <w:highlight w:val="green"/>
                 <w:lang w:val="es"/>
               </w:rPr>
               <w:t xml:space="preserve">   RLCampos</w:t>
@@ -14846,7 +13732,6 @@
             <w:r>
               <w:rPr>
                 <w:rFonts w:ascii="Arial" w:hAnsi="Arial" w:cs="Arial"/>
-                <w:highlight w:val="green"/>
                 <w:vertAlign w:val="subscript"/>
                 <w:lang w:val="es"/>
               </w:rPr>
@@ -14855,7 +13740,6 @@
             <w:r>
               <w:rPr>
                 <w:rFonts w:ascii="Arial" w:hAnsi="Arial" w:cs="Arial"/>
-                <w:highlight w:val="green"/>
                 <w:lang w:val="es"/>
               </w:rPr>
               <w:t>.ah = lcampos_muchos(RLCampos</w:t>
@@ -14863,7 +13747,6 @@
             <w:r>
               <w:rPr>
                 <w:rFonts w:ascii="Arial" w:hAnsi="Arial" w:cs="Arial"/>
-                <w:highlight w:val="green"/>
                 <w:vertAlign w:val="subscript"/>
                 <w:lang w:val="es"/>
               </w:rPr>
@@ -14872,7 +13755,6 @@
             <w:r>
               <w:rPr>
                 <w:rFonts w:ascii="Arial" w:hAnsi="Arial" w:cs="Arial"/>
-                <w:highlight w:val="green"/>
                 <w:lang w:val="es"/>
               </w:rPr>
               <w:t>.ah, Campo.a)</w:t>
@@ -14883,14 +13765,12 @@
               <w:jc w:val="both"/>
               <w:rPr>
                 <w:rFonts w:ascii="Arial" w:hAnsi="Arial" w:cs="Arial"/>
-                <w:highlight w:val="green"/>
                 <w:lang w:val="es"/>
               </w:rPr>
             </w:pPr>
             <w:r>
               <w:rPr>
                 <w:rFonts w:ascii="Arial" w:hAnsi="Arial" w:cs="Arial"/>
-                <w:highlight w:val="green"/>
                 <w:lang w:val="es"/>
               </w:rPr>
               <w:t xml:space="preserve">   RLCampos</w:t>
@@ -14898,7 +13778,6 @@
             <w:r>
               <w:rPr>
                 <w:rFonts w:ascii="Arial" w:hAnsi="Arial" w:cs="Arial"/>
-                <w:highlight w:val="green"/>
                 <w:vertAlign w:val="subscript"/>
                 <w:lang w:val="es"/>
               </w:rPr>
@@ -14907,7 +13786,6 @@
             <w:r>
               <w:rPr>
                 <w:rFonts w:ascii="Arial" w:hAnsi="Arial" w:cs="Arial"/>
-                <w:highlight w:val="green"/>
                 <w:lang w:val="es"/>
               </w:rPr>
               <w:t>.a = RLCampos</w:t>
@@ -14915,7 +13793,6 @@
             <w:r>
               <w:rPr>
                 <w:rFonts w:ascii="Arial" w:hAnsi="Arial" w:cs="Arial"/>
-                <w:highlight w:val="green"/>
                 <w:vertAlign w:val="subscript"/>
                 <w:lang w:val="es"/>
               </w:rPr>
@@ -14924,7 +13801,6 @@
             <w:r>
               <w:rPr>
                 <w:rFonts w:ascii="Arial" w:hAnsi="Arial" w:cs="Arial"/>
-                <w:highlight w:val="green"/>
                 <w:lang w:val="es"/>
               </w:rPr>
               <w:t>.a</w:t>
@@ -14935,13 +13811,11 @@
               <w:jc w:val="both"/>
               <w:rPr>
                 <w:rFonts w:ascii="Arial" w:hAnsi="Arial" w:cs="Arial"/>
-                <w:highlight w:val="green"/>
-              </w:rPr>
-            </w:pPr>
-            <w:r>
-              <w:rPr>
-                <w:rFonts w:ascii="Arial" w:hAnsi="Arial" w:cs="Arial"/>
-                <w:highlight w:val="green"/>
+              </w:rPr>
+            </w:pPr>
+            <w:r>
+              <w:rPr>
+                <w:rFonts w:ascii="Arial" w:hAnsi="Arial" w:cs="Arial"/>
                 <w:lang w:val="es"/>
               </w:rPr>
               <w:t xml:space="preserve">RLCampos -&gt; </w:t>
@@ -14949,7 +13823,6 @@
             <w:r>
               <w:rPr>
                 <w:rFonts w:ascii="Arial" w:hAnsi="Arial" w:cs="Arial"/>
-                <w:highlight w:val="green"/>
               </w:rPr>
               <w:t>ε</w:t>
             </w:r>
@@ -14965,7 +13838,6 @@
             <w:r>
               <w:rPr>
                 <w:rFonts w:ascii="Arial" w:hAnsi="Arial" w:cs="Arial"/>
-                <w:highlight w:val="green"/>
               </w:rPr>
               <w:t xml:space="preserve">   RLCampos.a = RLCampos.ah</w:t>
             </w:r>
@@ -15119,17 +13991,14 @@
               <w:jc w:val="both"/>
               <w:rPr>
                 <w:rFonts w:ascii="Arial" w:hAnsi="Arial" w:cs="Arial"/>
-                <w:highlight w:val="green"/>
                 <w:lang w:val="es"/>
               </w:rPr>
             </w:pPr>
             <w:r>
               <w:rPr>
                 <w:rFonts w:ascii="Arial" w:hAnsi="Arial" w:cs="Arial"/>
-                <w:highlight w:val="green"/>
                 <w:lang w:val="es"/>
               </w:rPr>
-              <w:lastRenderedPageBreak/>
               <w:t>LIns -&gt; Ins RLIns</w:t>
             </w:r>
           </w:p>
@@ -15138,14 +14007,12 @@
               <w:jc w:val="both"/>
               <w:rPr>
                 <w:rFonts w:ascii="Arial" w:hAnsi="Arial" w:cs="Arial"/>
-                <w:highlight w:val="green"/>
                 <w:lang w:val="es"/>
               </w:rPr>
             </w:pPr>
             <w:r>
               <w:rPr>
                 <w:rFonts w:ascii="Arial" w:hAnsi="Arial" w:cs="Arial"/>
-                <w:highlight w:val="green"/>
                 <w:lang w:val="es"/>
               </w:rPr>
               <w:t xml:space="preserve">   RLIns.ah = </w:t>
@@ -15153,14 +14020,12 @@
             <w:r>
               <w:rPr>
                 <w:rFonts w:ascii="Arial" w:hAnsi="Arial" w:cs="Arial"/>
-                <w:highlight w:val="green"/>
               </w:rPr>
               <w:t>ins_1</w:t>
             </w:r>
             <w:r>
               <w:rPr>
                 <w:rFonts w:ascii="Arial" w:hAnsi="Arial" w:cs="Arial"/>
-                <w:highlight w:val="green"/>
                 <w:lang w:val="es"/>
               </w:rPr>
               <w:t xml:space="preserve"> (Ins.a)</w:t>
@@ -15171,14 +14036,12 @@
               <w:jc w:val="both"/>
               <w:rPr>
                 <w:rFonts w:ascii="Arial" w:hAnsi="Arial" w:cs="Arial"/>
-                <w:highlight w:val="green"/>
                 <w:lang w:val="es"/>
               </w:rPr>
             </w:pPr>
             <w:r>
               <w:rPr>
                 <w:rFonts w:ascii="Arial" w:hAnsi="Arial" w:cs="Arial"/>
-                <w:highlight w:val="green"/>
                 <w:lang w:val="es"/>
               </w:rPr>
               <w:t xml:space="preserve">   LIns.a = RLIns.a</w:t>
@@ -15189,14 +14052,12 @@
               <w:jc w:val="both"/>
               <w:rPr>
                 <w:rFonts w:ascii="Arial" w:hAnsi="Arial" w:cs="Arial"/>
-                <w:highlight w:val="green"/>
                 <w:lang w:val="es"/>
               </w:rPr>
             </w:pPr>
             <w:r>
               <w:rPr>
                 <w:rFonts w:ascii="Arial" w:hAnsi="Arial" w:cs="Arial"/>
-                <w:highlight w:val="green"/>
                 <w:lang w:val="es"/>
               </w:rPr>
               <w:t xml:space="preserve">RLIns -&gt; </w:t>
@@ -15206,7 +14067,6 @@
                 <w:rFonts w:ascii="Arial" w:hAnsi="Arial" w:cs="Arial"/>
                 <w:b/>
                 <w:bCs/>
-                <w:highlight w:val="green"/>
                 <w:lang w:val="es"/>
               </w:rPr>
               <w:t>;</w:t>
@@ -15214,7 +14074,6 @@
             <w:r>
               <w:rPr>
                 <w:rFonts w:ascii="Arial" w:hAnsi="Arial" w:cs="Arial"/>
-                <w:highlight w:val="green"/>
                 <w:lang w:val="es"/>
               </w:rPr>
               <w:t xml:space="preserve"> Ins RLIns</w:t>
@@ -15225,14 +14084,12 @@
               <w:jc w:val="both"/>
               <w:rPr>
                 <w:rFonts w:ascii="Arial" w:hAnsi="Arial" w:cs="Arial"/>
-                <w:highlight w:val="green"/>
                 <w:lang w:val="es"/>
               </w:rPr>
             </w:pPr>
             <w:r>
               <w:rPr>
                 <w:rFonts w:ascii="Arial" w:hAnsi="Arial" w:cs="Arial"/>
-                <w:highlight w:val="green"/>
                 <w:lang w:val="es"/>
               </w:rPr>
               <w:t xml:space="preserve">   RLIns</w:t>
@@ -15240,7 +14097,6 @@
             <w:r>
               <w:rPr>
                 <w:rFonts w:ascii="Arial" w:hAnsi="Arial" w:cs="Arial"/>
-                <w:highlight w:val="green"/>
                 <w:vertAlign w:val="subscript"/>
                 <w:lang w:val="es"/>
               </w:rPr>
@@ -15249,7 +14105,6 @@
             <w:r>
               <w:rPr>
                 <w:rFonts w:ascii="Arial" w:hAnsi="Arial" w:cs="Arial"/>
-                <w:highlight w:val="green"/>
                 <w:lang w:val="es"/>
               </w:rPr>
               <w:t>.ah = ins_muchas(RLIns</w:t>
@@ -15257,7 +14112,6 @@
             <w:r>
               <w:rPr>
                 <w:rFonts w:ascii="Arial" w:hAnsi="Arial" w:cs="Arial"/>
-                <w:highlight w:val="green"/>
                 <w:vertAlign w:val="subscript"/>
                 <w:lang w:val="es"/>
               </w:rPr>
@@ -15266,7 +14120,6 @@
             <w:r>
               <w:rPr>
                 <w:rFonts w:ascii="Arial" w:hAnsi="Arial" w:cs="Arial"/>
-                <w:highlight w:val="green"/>
                 <w:lang w:val="es"/>
               </w:rPr>
               <w:t>.ah, Ins.a)</w:t>
@@ -15277,14 +14130,12 @@
               <w:jc w:val="both"/>
               <w:rPr>
                 <w:rFonts w:ascii="Arial" w:hAnsi="Arial" w:cs="Arial"/>
-                <w:highlight w:val="green"/>
                 <w:lang w:val="es"/>
               </w:rPr>
             </w:pPr>
             <w:r>
               <w:rPr>
                 <w:rFonts w:ascii="Arial" w:hAnsi="Arial" w:cs="Arial"/>
-                <w:highlight w:val="green"/>
                 <w:lang w:val="es"/>
               </w:rPr>
               <w:t xml:space="preserve">   RLIns</w:t>
@@ -15292,7 +14143,6 @@
             <w:r>
               <w:rPr>
                 <w:rFonts w:ascii="Arial" w:hAnsi="Arial" w:cs="Arial"/>
-                <w:highlight w:val="green"/>
                 <w:vertAlign w:val="subscript"/>
                 <w:lang w:val="es"/>
               </w:rPr>
@@ -15301,7 +14151,6 @@
             <w:r>
               <w:rPr>
                 <w:rFonts w:ascii="Arial" w:hAnsi="Arial" w:cs="Arial"/>
-                <w:highlight w:val="green"/>
                 <w:lang w:val="es"/>
               </w:rPr>
               <w:t>.a = RLIns</w:t>
@@ -15309,7 +14158,6 @@
             <w:r>
               <w:rPr>
                 <w:rFonts w:ascii="Arial" w:hAnsi="Arial" w:cs="Arial"/>
-                <w:highlight w:val="green"/>
                 <w:vertAlign w:val="subscript"/>
                 <w:lang w:val="es"/>
               </w:rPr>
@@ -15318,7 +14166,6 @@
             <w:r>
               <w:rPr>
                 <w:rFonts w:ascii="Arial" w:hAnsi="Arial" w:cs="Arial"/>
-                <w:highlight w:val="green"/>
                 <w:lang w:val="es"/>
               </w:rPr>
               <w:t>.a</w:t>
@@ -15329,13 +14176,11 @@
               <w:jc w:val="both"/>
               <w:rPr>
                 <w:rFonts w:ascii="Arial" w:hAnsi="Arial" w:cs="Arial"/>
-                <w:highlight w:val="green"/>
-              </w:rPr>
-            </w:pPr>
-            <w:r>
-              <w:rPr>
-                <w:rFonts w:ascii="Arial" w:hAnsi="Arial" w:cs="Arial"/>
-                <w:highlight w:val="green"/>
+              </w:rPr>
+            </w:pPr>
+            <w:r>
+              <w:rPr>
+                <w:rFonts w:ascii="Arial" w:hAnsi="Arial" w:cs="Arial"/>
                 <w:lang w:val="es"/>
               </w:rPr>
               <w:t xml:space="preserve">RLIns -&gt; </w:t>
@@ -15343,7 +14188,6 @@
             <w:r>
               <w:rPr>
                 <w:rFonts w:ascii="Arial" w:hAnsi="Arial" w:cs="Arial"/>
-                <w:highlight w:val="green"/>
               </w:rPr>
               <w:t>ε</w:t>
             </w:r>
@@ -15359,7 +14203,6 @@
             <w:r>
               <w:rPr>
                 <w:rFonts w:ascii="Arial" w:hAnsi="Arial" w:cs="Arial"/>
-                <w:highlight w:val="green"/>
               </w:rPr>
               <w:t xml:space="preserve">   RLIns.a = RLIns.ah</w:t>
             </w:r>
@@ -15487,18 +14330,17 @@
               <w:rPr>
                 <w:ins w:id="55" w:author="Borja Aday Guadalupe Luis" w:date="2021-05-19T20:34:00Z"/>
                 <w:rFonts w:ascii="Arial" w:hAnsi="Arial" w:cs="Arial"/>
-                <w:highlight w:val="green"/>
               </w:rPr>
             </w:pPr>
             <w:ins w:id="56" w:author="Borja Aday Guadalupe Luis" w:date="2021-05-19T20:20:00Z">
               <w:r>
                 <w:rPr>
                   <w:rFonts w:ascii="Arial" w:hAnsi="Arial" w:cs="Arial"/>
-                  <w:highlight w:val="green"/>
                   <w:rPrChange w:id="57" w:author="Borja Aday Guadalupe Luis" w:date="2021-05-19T20:34:00Z">
                     <w:rPr/>
                   </w:rPrChange>
                 </w:rPr>
+                <w:lastRenderedPageBreak/>
                 <w:t xml:space="preserve">Ins -&gt; </w:t>
               </w:r>
             </w:ins>
@@ -15508,7 +14350,6 @@
                   <w:rFonts w:ascii="Arial" w:hAnsi="Arial" w:cs="Arial"/>
                   <w:b/>
                   <w:bCs/>
-                  <w:highlight w:val="green"/>
                   <w:rPrChange w:id="59" w:author="Borja Aday Guadalupe Luis" w:date="2021-05-19T20:34:00Z">
                     <w:rPr>
                       <w:b/>
@@ -15522,7 +14363,6 @@
               <w:r>
                 <w:rPr>
                   <w:rFonts w:ascii="Arial" w:hAnsi="Arial" w:cs="Arial"/>
-                  <w:highlight w:val="green"/>
                   <w:rPrChange w:id="60" w:author="Borja Aday Guadalupe Luis" w:date="2021-05-19T20:34:00Z">
                     <w:rPr>
                       <w:highlight w:val="yellow"/>
@@ -15536,7 +14376,6 @@
                   <w:rFonts w:ascii="Arial" w:hAnsi="Arial" w:cs="Arial"/>
                   <w:b/>
                   <w:bCs/>
-                  <w:highlight w:val="green"/>
                   <w:rPrChange w:id="61" w:author="Borja Aday Guadalupe Luis" w:date="2021-05-19T20:34:00Z">
                     <w:rPr>
                       <w:b/>
@@ -15550,7 +14389,6 @@
               <w:r>
                 <w:rPr>
                   <w:rFonts w:ascii="Arial" w:hAnsi="Arial" w:cs="Arial"/>
-                  <w:highlight w:val="green"/>
                   <w:rPrChange w:id="62" w:author="Borja Aday Guadalupe Luis" w:date="2021-05-19T20:34:00Z">
                     <w:rPr>
                       <w:highlight w:val="yellow"/>
@@ -15564,7 +14402,6 @@
               <w:r>
                 <w:rPr>
                   <w:rFonts w:ascii="Arial" w:hAnsi="Arial" w:cs="Arial"/>
-                  <w:highlight w:val="green"/>
                   <w:rPrChange w:id="64" w:author="Borja Aday Guadalupe Luis" w:date="2021-05-19T20:34:00Z">
                     <w:rPr/>
                   </w:rPrChange>
@@ -15578,14 +14415,12 @@
               <w:rPr>
                 <w:ins w:id="65" w:author="Borja Aday Guadalupe Luis" w:date="2021-05-19T20:34:00Z"/>
                 <w:rFonts w:ascii="Arial" w:hAnsi="Arial" w:cs="Arial"/>
-                <w:highlight w:val="green"/>
               </w:rPr>
             </w:pPr>
             <w:ins w:id="66" w:author="Borja Aday Guadalupe Luis" w:date="2021-05-19T20:34:00Z">
               <w:r>
                 <w:rPr>
                   <w:rFonts w:ascii="Arial" w:hAnsi="Arial" w:cs="Arial"/>
-                  <w:highlight w:val="green"/>
                 </w:rPr>
                 <w:t xml:space="preserve">   RInsIfThen.ah0 = E0.a</w:t>
               </w:r>
@@ -15596,14 +14431,12 @@
               <w:rPr>
                 <w:ins w:id="67" w:author="Borja Aday Guadalupe Luis" w:date="2021-05-19T20:27:00Z"/>
                 <w:rFonts w:ascii="Arial" w:hAnsi="Arial" w:cs="Arial"/>
-                <w:highlight w:val="green"/>
               </w:rPr>
             </w:pPr>
             <w:ins w:id="68" w:author="Borja Aday Guadalupe Luis" w:date="2021-05-19T20:34:00Z">
               <w:r>
                 <w:rPr>
                   <w:rFonts w:ascii="Arial" w:hAnsi="Arial" w:cs="Arial"/>
-                  <w:highlight w:val="green"/>
                 </w:rPr>
                 <w:t xml:space="preserve">   RInsIfThen.ah</w:t>
               </w:r>
@@ -15612,7 +14445,6 @@
               <w:r>
                 <w:rPr>
                   <w:rFonts w:ascii="Arial" w:hAnsi="Arial" w:cs="Arial"/>
-                  <w:highlight w:val="green"/>
                 </w:rPr>
                 <w:t>1</w:t>
               </w:r>
@@ -15621,7 +14453,6 @@
               <w:r>
                 <w:rPr>
                   <w:rFonts w:ascii="Arial" w:hAnsi="Arial" w:cs="Arial"/>
-                  <w:highlight w:val="green"/>
                 </w:rPr>
                 <w:t xml:space="preserve"> = </w:t>
               </w:r>
@@ -15630,7 +14461,6 @@
               <w:r>
                 <w:rPr>
                   <w:rFonts w:ascii="Arial" w:hAnsi="Arial" w:cs="Arial"/>
-                  <w:highlight w:val="green"/>
                 </w:rPr>
                 <w:t>LInsV.</w:t>
               </w:r>
@@ -15639,7 +14469,6 @@
               <w:r>
                 <w:rPr>
                   <w:rFonts w:ascii="Arial" w:hAnsi="Arial" w:cs="Arial"/>
-                  <w:highlight w:val="green"/>
                 </w:rPr>
                 <w:t>a</w:t>
               </w:r>
@@ -15650,7 +14479,6 @@
               <w:rPr>
                 <w:ins w:id="73" w:author="Borja Aday Guadalupe Luis" w:date="2021-05-19T20:21:00Z"/>
                 <w:rFonts w:ascii="Arial" w:hAnsi="Arial" w:cs="Arial"/>
-                <w:highlight w:val="green"/>
                 <w:rPrChange w:id="74" w:author="Borja Aday Guadalupe Luis" w:date="2021-05-19T20:37:00Z">
                   <w:rPr>
                     <w:ins w:id="75" w:author="Borja Aday Guadalupe Luis" w:date="2021-05-19T20:21:00Z"/>
@@ -15663,7 +14491,6 @@
               <w:r>
                 <w:rPr>
                   <w:rFonts w:ascii="Arial" w:hAnsi="Arial" w:cs="Arial"/>
-                  <w:highlight w:val="green"/>
                 </w:rPr>
                 <w:t xml:space="preserve">   Ins.a = RInsIfThen.a</w:t>
               </w:r>
@@ -15679,14 +14506,12 @@
                 <w:rFonts w:ascii="Arial" w:hAnsi="Arial" w:cs="Arial"/>
                 <w:b/>
                 <w:bCs/>
-                <w:highlight w:val="green"/>
               </w:rPr>
             </w:pPr>
             <w:ins w:id="78" w:author="Borja Aday Guadalupe Luis" w:date="2021-05-19T20:21:00Z">
               <w:r>
                 <w:rPr>
                   <w:rFonts w:ascii="Arial" w:hAnsi="Arial" w:cs="Arial"/>
-                  <w:highlight w:val="green"/>
                   <w:rPrChange w:id="79" w:author="Borja Aday Guadalupe Luis" w:date="2021-05-19T20:37:00Z">
                     <w:rPr/>
                   </w:rPrChange>
@@ -15698,7 +14523,6 @@
                   <w:rFonts w:ascii="Arial" w:hAnsi="Arial" w:cs="Arial"/>
                   <w:b/>
                   <w:bCs/>
-                  <w:highlight w:val="green"/>
                   <w:rPrChange w:id="80" w:author="Borja Aday Guadalupe Luis" w:date="2021-05-19T20:37:00Z">
                     <w:rPr>
                       <w:b/>
@@ -15719,7 +14543,6 @@
               <w:rPr>
                 <w:ins w:id="81" w:author="Borja Aday Guadalupe Luis" w:date="2021-05-19T20:21:00Z"/>
                 <w:rFonts w:ascii="Arial" w:hAnsi="Arial" w:cs="Arial"/>
-                <w:highlight w:val="green"/>
                 <w:rPrChange w:id="82" w:author="Borja Aday Guadalupe Luis" w:date="2021-05-19T20:37:00Z">
                   <w:rPr>
                     <w:ins w:id="83" w:author="Borja Aday Guadalupe Luis" w:date="2021-05-19T20:21:00Z"/>
@@ -15735,7 +14558,6 @@
               <w:r>
                 <w:rPr>
                   <w:rFonts w:ascii="Arial" w:hAnsi="Arial" w:cs="Arial"/>
-                  <w:highlight w:val="green"/>
                 </w:rPr>
                 <w:t xml:space="preserve">   </w:t>
               </w:r>
@@ -15744,14 +14566,12 @@
               <w:r>
                 <w:rPr>
                   <w:rFonts w:ascii="Arial" w:hAnsi="Arial" w:cs="Arial"/>
-                  <w:highlight w:val="green"/>
                 </w:rPr>
                 <w:t xml:space="preserve">RInsIfThen.a = </w:t>
               </w:r>
               <w:r>
                 <w:rPr>
                   <w:rFonts w:ascii="Arial" w:hAnsi="Arial" w:cs="Arial"/>
-                  <w:highlight w:val="green"/>
                   <w:rPrChange w:id="87" w:author="Borja Aday Guadalupe Luis" w:date="2021-05-19T20:37:00Z">
                     <w:rPr>
                       <w:highlight w:val="yellow"/>
@@ -15763,14 +14583,12 @@
               <w:r>
                 <w:rPr>
                   <w:rFonts w:ascii="Arial" w:hAnsi="Arial" w:cs="Arial"/>
-                  <w:highlight w:val="green"/>
                 </w:rPr>
                 <w:t>RInsIfThen</w:t>
               </w:r>
               <w:r>
                 <w:rPr>
                   <w:rFonts w:ascii="Arial" w:hAnsi="Arial" w:cs="Arial"/>
-                  <w:highlight w:val="green"/>
                   <w:rPrChange w:id="88" w:author="Borja Aday Guadalupe Luis" w:date="2021-05-19T20:37:00Z">
                     <w:rPr>
                       <w:highlight w:val="yellow"/>
@@ -15782,14 +14600,12 @@
               <w:r>
                 <w:rPr>
                   <w:rFonts w:ascii="Arial" w:hAnsi="Arial" w:cs="Arial"/>
-                  <w:highlight w:val="green"/>
                 </w:rPr>
                 <w:t>RInsIfThen</w:t>
               </w:r>
               <w:r>
                 <w:rPr>
                   <w:rFonts w:ascii="Arial" w:hAnsi="Arial" w:cs="Arial"/>
-                  <w:highlight w:val="green"/>
                   <w:rPrChange w:id="89" w:author="Borja Aday Guadalupe Luis" w:date="2021-05-19T20:37:00Z">
                     <w:rPr>
                       <w:highlight w:val="yellow"/>
@@ -15810,7 +14626,6 @@
                 <w:rFonts w:ascii="Arial" w:hAnsi="Arial" w:cs="Arial"/>
                 <w:b/>
                 <w:bCs/>
-                <w:highlight w:val="green"/>
                 <w:rPrChange w:id="91" w:author="Borja Aday Guadalupe Luis" w:date="2021-05-19T20:37:00Z">
                   <w:rPr>
                     <w:ins w:id="92" w:author="Borja Aday Guadalupe Luis" w:date="2021-05-19T20:37:00Z"/>
@@ -15825,7 +14640,6 @@
               <w:r>
                 <w:rPr>
                   <w:rFonts w:ascii="Arial" w:hAnsi="Arial" w:cs="Arial"/>
-                  <w:highlight w:val="green"/>
                   <w:rPrChange w:id="94" w:author="Borja Aday Guadalupe Luis" w:date="2021-05-19T20:37:00Z">
                     <w:rPr/>
                   </w:rPrChange>
@@ -15837,7 +14651,6 @@
                   <w:rFonts w:ascii="Arial" w:hAnsi="Arial" w:cs="Arial"/>
                   <w:b/>
                   <w:bCs/>
-                  <w:highlight w:val="green"/>
                   <w:rPrChange w:id="95" w:author="Borja Aday Guadalupe Luis" w:date="2021-05-19T20:37:00Z">
                     <w:rPr>
                       <w:b/>
@@ -15851,7 +14664,6 @@
               <w:r>
                 <w:rPr>
                   <w:rFonts w:ascii="Arial" w:hAnsi="Arial" w:cs="Arial"/>
-                  <w:highlight w:val="green"/>
                   <w:rPrChange w:id="96" w:author="Borja Aday Guadalupe Luis" w:date="2021-05-19T20:37:00Z">
                     <w:rPr>
                       <w:highlight w:val="yellow"/>
@@ -15865,7 +14677,6 @@
                   <w:rFonts w:ascii="Arial" w:hAnsi="Arial" w:cs="Arial"/>
                   <w:b/>
                   <w:bCs/>
-                  <w:highlight w:val="green"/>
                   <w:rPrChange w:id="97" w:author="Borja Aday Guadalupe Luis" w:date="2021-05-19T20:37:00Z">
                     <w:rPr>
                       <w:b/>
@@ -15886,7 +14697,6 @@
               <w:rPr>
                 <w:ins w:id="98" w:author="Borja Aday Guadalupe Luis" w:date="2021-05-19T20:37:00Z"/>
                 <w:rFonts w:ascii="Arial" w:hAnsi="Arial" w:cs="Arial"/>
-                <w:highlight w:val="green"/>
               </w:rPr>
             </w:pPr>
             <w:ins w:id="99" w:author="Borja Aday Guadalupe Luis" w:date="2021-05-19T20:37:00Z">
@@ -15895,7 +14705,6 @@
                   <w:rFonts w:ascii="Arial" w:hAnsi="Arial" w:cs="Arial"/>
                   <w:b/>
                   <w:bCs/>
-                  <w:highlight w:val="green"/>
                   <w:rPrChange w:id="100" w:author="Borja Aday Guadalupe Luis" w:date="2021-05-19T20:37:00Z">
                     <w:rPr>
                       <w:b/>
@@ -15908,7 +14717,6 @@
               <w:r>
                 <w:rPr>
                   <w:rFonts w:ascii="Arial" w:hAnsi="Arial" w:cs="Arial"/>
-                  <w:highlight w:val="green"/>
                 </w:rPr>
                 <w:t>RInsIfThen.a = ins_if_else(RInsIfThen.ah0, RInsIfThen.ah1, LInsV.a)</w:t>
               </w:r>
@@ -16002,14 +14810,12 @@
               <w:rPr>
                 <w:del w:id="102" w:author="Borja Aday Guadalupe Luis" w:date="2021-05-19T20:44:00Z"/>
                 <w:rFonts w:ascii="Arial" w:hAnsi="Arial" w:cs="Arial"/>
-                <w:highlight w:val="yellow"/>
               </w:rPr>
             </w:pPr>
             <w:del w:id="103" w:author="Borja Aday Guadalupe Luis" w:date="2021-05-19T20:44:00Z">
               <w:r>
                 <w:rPr>
                   <w:rFonts w:ascii="Arial" w:hAnsi="Arial" w:cs="Arial"/>
-                  <w:highlight w:val="yellow"/>
                 </w:rPr>
                 <w:delText xml:space="preserve">LinsV -&gt; LInsV </w:delText>
               </w:r>
@@ -16018,14 +14824,12 @@
                   <w:rFonts w:ascii="Arial" w:hAnsi="Arial" w:cs="Arial"/>
                   <w:b/>
                   <w:bCs/>
-                  <w:highlight w:val="yellow"/>
                 </w:rPr>
                 <w:delText>;</w:delText>
               </w:r>
               <w:r>
                 <w:rPr>
                   <w:rFonts w:ascii="Arial" w:hAnsi="Arial" w:cs="Arial"/>
-                  <w:highlight w:val="yellow"/>
                 </w:rPr>
                 <w:delText xml:space="preserve"> Ins</w:delText>
               </w:r>
@@ -16036,21 +14840,18 @@
               <w:rPr>
                 <w:del w:id="104" w:author="Borja Aday Guadalupe Luis" w:date="2021-05-19T20:44:00Z"/>
                 <w:rFonts w:ascii="Arial" w:hAnsi="Arial" w:cs="Arial"/>
-                <w:highlight w:val="yellow"/>
               </w:rPr>
             </w:pPr>
             <w:del w:id="105" w:author="Borja Aday Guadalupe Luis" w:date="2021-05-19T20:44:00Z">
               <w:r>
                 <w:rPr>
                   <w:rFonts w:ascii="Arial" w:hAnsi="Arial" w:cs="Arial"/>
-                  <w:highlight w:val="yellow"/>
                 </w:rPr>
                 <w:delText xml:space="preserve">   LinsV</w:delText>
               </w:r>
               <w:r>
                 <w:rPr>
                   <w:rFonts w:ascii="Arial" w:hAnsi="Arial" w:cs="Arial"/>
-                  <w:highlight w:val="yellow"/>
                   <w:vertAlign w:val="subscript"/>
                 </w:rPr>
                 <w:delText>0</w:delText>
@@ -16058,14 +14859,12 @@
               <w:r>
                 <w:rPr>
                   <w:rFonts w:ascii="Arial" w:hAnsi="Arial" w:cs="Arial"/>
-                  <w:highlight w:val="yellow"/>
                 </w:rPr>
                 <w:delText>.a = linsv_muchas(LinsV</w:delText>
               </w:r>
               <w:r>
                 <w:rPr>
                   <w:rFonts w:ascii="Arial" w:hAnsi="Arial" w:cs="Arial"/>
-                  <w:highlight w:val="yellow"/>
                   <w:vertAlign w:val="subscript"/>
                 </w:rPr>
                 <w:delText>1</w:delText>
@@ -16073,7 +14872,6 @@
               <w:r>
                 <w:rPr>
                   <w:rFonts w:ascii="Arial" w:hAnsi="Arial" w:cs="Arial"/>
-                  <w:highlight w:val="yellow"/>
                 </w:rPr>
                 <w:delText>.a, Ins.a)</w:delText>
               </w:r>
@@ -16084,14 +14882,12 @@
               <w:rPr>
                 <w:del w:id="106" w:author="Borja Aday Guadalupe Luis" w:date="2021-05-19T20:44:00Z"/>
                 <w:rFonts w:ascii="Arial" w:hAnsi="Arial" w:cs="Arial"/>
-                <w:highlight w:val="yellow"/>
               </w:rPr>
             </w:pPr>
             <w:del w:id="107" w:author="Borja Aday Guadalupe Luis" w:date="2021-05-19T20:44:00Z">
               <w:r>
                 <w:rPr>
                   <w:rFonts w:ascii="Arial" w:hAnsi="Arial" w:cs="Arial"/>
-                  <w:highlight w:val="yellow"/>
                 </w:rPr>
                 <w:delText>LinsV -&gt; Ins</w:delText>
               </w:r>
@@ -16102,14 +14898,12 @@
               <w:rPr>
                 <w:del w:id="108" w:author="Borja Aday Guadalupe Luis" w:date="2021-05-19T20:44:00Z"/>
                 <w:rFonts w:ascii="Arial" w:hAnsi="Arial" w:cs="Arial"/>
-                <w:highlight w:val="yellow"/>
               </w:rPr>
             </w:pPr>
             <w:del w:id="109" w:author="Borja Aday Guadalupe Luis" w:date="2021-05-19T20:44:00Z">
               <w:r>
                 <w:rPr>
                   <w:rFonts w:ascii="Arial" w:hAnsi="Arial" w:cs="Arial"/>
-                  <w:highlight w:val="yellow"/>
                 </w:rPr>
                 <w:delText xml:space="preserve">   LinsV.a = linsv_1(Ins.a)</w:delText>
               </w:r>
@@ -16120,14 +14914,12 @@
               <w:rPr>
                 <w:del w:id="110" w:author="Borja Aday Guadalupe Luis" w:date="2021-05-19T20:44:00Z"/>
                 <w:rFonts w:ascii="Arial" w:hAnsi="Arial" w:cs="Arial"/>
-                <w:highlight w:val="yellow"/>
               </w:rPr>
             </w:pPr>
             <w:del w:id="111" w:author="Borja Aday Guadalupe Luis" w:date="2021-05-19T20:44:00Z">
               <w:r>
                 <w:rPr>
                   <w:rFonts w:ascii="Arial" w:hAnsi="Arial" w:cs="Arial"/>
-                  <w:highlight w:val="yellow"/>
                 </w:rPr>
                 <w:delText>LinsV -&gt; ε</w:delText>
               </w:r>
@@ -16146,7 +14938,6 @@
               <w:r>
                 <w:rPr>
                   <w:rFonts w:ascii="Arial" w:hAnsi="Arial" w:cs="Arial"/>
-                  <w:highlight w:val="yellow"/>
                 </w:rPr>
                 <w:delText xml:space="preserve">   LinsV.a = </w:delText>
               </w:r>
@@ -16155,7 +14946,6 @@
                   <w:rFonts w:ascii="Arial" w:hAnsi="Arial" w:cs="Arial"/>
                   <w:b/>
                   <w:bCs/>
-                  <w:highlight w:val="green"/>
                 </w:rPr>
                 <w:delText>null</w:delText>
               </w:r>
@@ -16166,14 +14956,12 @@
               <w:rPr>
                 <w:ins w:id="114" w:author="Borja Aday Guadalupe Luis" w:date="2021-05-19T20:42:00Z"/>
                 <w:rFonts w:ascii="Arial" w:hAnsi="Arial" w:cs="Arial"/>
-                <w:highlight w:val="green"/>
               </w:rPr>
             </w:pPr>
             <w:ins w:id="115" w:author="Borja Aday Guadalupe Luis" w:date="2021-05-19T20:43:00Z">
               <w:r>
                 <w:rPr>
                   <w:rFonts w:ascii="Arial" w:hAnsi="Arial" w:cs="Arial"/>
-                  <w:highlight w:val="green"/>
                 </w:rPr>
                 <w:t>LInsV</w:t>
               </w:r>
@@ -16182,7 +14970,6 @@
               <w:r>
                 <w:rPr>
                   <w:rFonts w:ascii="Arial" w:hAnsi="Arial" w:cs="Arial"/>
-                  <w:highlight w:val="green"/>
                 </w:rPr>
                 <w:t xml:space="preserve"> -&gt; Param RLInsV</w:t>
               </w:r>
@@ -16193,14 +14980,12 @@
               <w:rPr>
                 <w:ins w:id="117" w:author="Borja Aday Guadalupe Luis" w:date="2021-05-19T20:42:00Z"/>
                 <w:rFonts w:ascii="Arial" w:hAnsi="Arial" w:cs="Arial"/>
-                <w:highlight w:val="green"/>
               </w:rPr>
             </w:pPr>
             <w:ins w:id="118" w:author="Borja Aday Guadalupe Luis" w:date="2021-05-19T20:42:00Z">
               <w:r>
                 <w:rPr>
                   <w:rFonts w:ascii="Arial" w:hAnsi="Arial" w:cs="Arial"/>
-                  <w:highlight w:val="green"/>
                 </w:rPr>
                 <w:t xml:space="preserve">   RLInsV.ah = </w:t>
               </w:r>
@@ -16209,7 +14994,6 @@
               <w:r>
                 <w:rPr>
                   <w:rFonts w:ascii="Arial" w:hAnsi="Arial" w:cs="Arial"/>
-                  <w:highlight w:val="green"/>
                 </w:rPr>
                 <w:t>linsv</w:t>
               </w:r>
@@ -16218,7 +15002,6 @@
               <w:r>
                 <w:rPr>
                   <w:rFonts w:ascii="Arial" w:hAnsi="Arial" w:cs="Arial"/>
-                  <w:highlight w:val="green"/>
                 </w:rPr>
                 <w:t>_1(</w:t>
               </w:r>
@@ -16226,7 +15009,6 @@
             <w:r>
               <w:rPr>
                 <w:rFonts w:ascii="Arial" w:hAnsi="Arial" w:cs="Arial"/>
-                <w:highlight w:val="green"/>
               </w:rPr>
               <w:t>Ins</w:t>
             </w:r>
@@ -16234,7 +15016,6 @@
               <w:r>
                 <w:rPr>
                   <w:rFonts w:ascii="Arial" w:hAnsi="Arial" w:cs="Arial"/>
-                  <w:highlight w:val="green"/>
                 </w:rPr>
                 <w:t>.a)</w:t>
               </w:r>
@@ -16244,14 +15025,12 @@
             <w:pPr>
               <w:rPr>
                 <w:rFonts w:ascii="Arial" w:hAnsi="Arial" w:cs="Arial"/>
-                <w:highlight w:val="green"/>
               </w:rPr>
             </w:pPr>
             <w:ins w:id="122" w:author="Borja Aday Guadalupe Luis" w:date="2021-05-19T20:42:00Z">
               <w:r>
                 <w:rPr>
                   <w:rFonts w:ascii="Arial" w:hAnsi="Arial" w:cs="Arial"/>
-                  <w:highlight w:val="green"/>
                 </w:rPr>
                 <w:t xml:space="preserve">   </w:t>
               </w:r>
@@ -16260,7 +15039,6 @@
               <w:r>
                 <w:rPr>
                   <w:rFonts w:ascii="Arial" w:hAnsi="Arial" w:cs="Arial"/>
-                  <w:highlight w:val="green"/>
                 </w:rPr>
                 <w:t>LInsV</w:t>
               </w:r>
@@ -16269,7 +15047,6 @@
               <w:r>
                 <w:rPr>
                   <w:rFonts w:ascii="Arial" w:hAnsi="Arial" w:cs="Arial"/>
-                  <w:highlight w:val="green"/>
                 </w:rPr>
                 <w:t>.a = RLInsV.a</w:t>
               </w:r>
@@ -16280,14 +15057,12 @@
               <w:rPr>
                 <w:ins w:id="125" w:author="Borja Aday Guadalupe Luis" w:date="2021-05-19T20:42:00Z"/>
                 <w:rFonts w:ascii="Arial" w:hAnsi="Arial" w:cs="Arial"/>
-                <w:highlight w:val="green"/>
               </w:rPr>
             </w:pPr>
             <w:ins w:id="126" w:author="Borja Aday Guadalupe Luis" w:date="2021-05-19T20:43:00Z">
               <w:r>
                 <w:rPr>
                   <w:rFonts w:ascii="Arial" w:hAnsi="Arial" w:cs="Arial"/>
-                  <w:highlight w:val="green"/>
                 </w:rPr>
                 <w:t>LInsV</w:t>
               </w:r>
@@ -16296,7 +15071,6 @@
               <w:r>
                 <w:rPr>
                   <w:rFonts w:ascii="Arial" w:hAnsi="Arial" w:cs="Arial"/>
-                  <w:highlight w:val="green"/>
                 </w:rPr>
                 <w:t xml:space="preserve"> -&gt; ε</w:t>
               </w:r>
@@ -16313,7 +15087,6 @@
               <w:r>
                 <w:rPr>
                   <w:rFonts w:ascii="Arial" w:hAnsi="Arial" w:cs="Arial"/>
-                  <w:highlight w:val="green"/>
                 </w:rPr>
                 <w:t xml:space="preserve">   </w:t>
               </w:r>
@@ -16322,7 +15095,6 @@
               <w:r>
                 <w:rPr>
                   <w:rFonts w:ascii="Arial" w:hAnsi="Arial" w:cs="Arial"/>
-                  <w:highlight w:val="green"/>
                 </w:rPr>
                 <w:t>LInsV.a =</w:t>
               </w:r>
@@ -16331,7 +15103,6 @@
               <w:r>
                 <w:rPr>
                   <w:rFonts w:ascii="Arial" w:hAnsi="Arial" w:cs="Arial"/>
-                  <w:highlight w:val="green"/>
                 </w:rPr>
                 <w:t xml:space="preserve"> </w:t>
               </w:r>
@@ -16340,7 +15111,6 @@
                   <w:rFonts w:ascii="Arial" w:hAnsi="Arial" w:cs="Arial"/>
                   <w:b/>
                   <w:bCs/>
-                  <w:highlight w:val="green"/>
                 </w:rPr>
                 <w:t>null</w:t>
               </w:r>
@@ -16351,14 +15121,12 @@
               <w:rPr>
                 <w:ins w:id="132" w:author="Borja Aday Guadalupe Luis" w:date="2021-05-19T20:42:00Z"/>
                 <w:rFonts w:ascii="Arial" w:hAnsi="Arial" w:cs="Arial"/>
-                <w:highlight w:val="green"/>
               </w:rPr>
             </w:pPr>
             <w:ins w:id="133" w:author="Borja Aday Guadalupe Luis" w:date="2021-05-19T20:42:00Z">
               <w:r>
                 <w:rPr>
                   <w:rFonts w:ascii="Arial" w:hAnsi="Arial" w:cs="Arial"/>
-                  <w:highlight w:val="green"/>
                 </w:rPr>
                 <w:t xml:space="preserve">RLInsV -&gt; </w:t>
               </w:r>
@@ -16366,9 +15134,9 @@
             <w:ins w:id="134" w:author="Borja Aday Guadalupe Luis" w:date="2021-05-19T20:47:00Z">
               <w:r>
                 <w:rPr>
+                  <w:rFonts w:ascii="Arial" w:hAnsi="Arial" w:cs="Arial"/>
                   <w:b/>
                   <w:bCs/>
-                  <w:highlight w:val="green"/>
                   <w:rPrChange w:id="135" w:author="Borja Aday Guadalupe Luis" w:date="2021-05-19T20:47:00Z">
                     <w:rPr>
                       <w:highlight w:val="green"/>
@@ -16384,14 +15152,12 @@
                   <w:rFonts w:ascii="Arial" w:hAnsi="Arial" w:cs="Arial"/>
                   <w:b/>
                   <w:bCs/>
-                  <w:highlight w:val="green"/>
                 </w:rPr>
                 <w:t xml:space="preserve"> </w:t>
               </w:r>
               <w:r>
                 <w:rPr>
                   <w:rFonts w:ascii="Arial" w:hAnsi="Arial" w:cs="Arial"/>
-                  <w:highlight w:val="green"/>
                 </w:rPr>
                 <w:t>Param RLInsV</w:t>
               </w:r>
@@ -16402,14 +15168,12 @@
               <w:rPr>
                 <w:ins w:id="137" w:author="Borja Aday Guadalupe Luis" w:date="2021-05-19T20:42:00Z"/>
                 <w:rFonts w:ascii="Arial" w:hAnsi="Arial" w:cs="Arial"/>
-                <w:highlight w:val="green"/>
               </w:rPr>
             </w:pPr>
             <w:ins w:id="138" w:author="Borja Aday Guadalupe Luis" w:date="2021-05-19T20:42:00Z">
               <w:r>
                 <w:rPr>
                   <w:rFonts w:ascii="Arial" w:hAnsi="Arial" w:cs="Arial"/>
-                  <w:highlight w:val="green"/>
                 </w:rPr>
                 <w:t xml:space="preserve">   </w:t>
               </w:r>
@@ -16418,7 +15182,6 @@
               <w:r>
                 <w:rPr>
                   <w:rFonts w:ascii="Arial" w:hAnsi="Arial" w:cs="Arial"/>
-                  <w:highlight w:val="green"/>
                 </w:rPr>
                 <w:t>RLInsV</w:t>
               </w:r>
@@ -16427,7 +15190,6 @@
               <w:r>
                 <w:rPr>
                   <w:rFonts w:ascii="Arial" w:hAnsi="Arial" w:cs="Arial"/>
-                  <w:highlight w:val="green"/>
                   <w:vertAlign w:val="subscript"/>
                 </w:rPr>
                 <w:t>1</w:t>
@@ -16435,7 +15197,6 @@
               <w:r>
                 <w:rPr>
                   <w:rFonts w:ascii="Arial" w:hAnsi="Arial" w:cs="Arial"/>
-                  <w:highlight w:val="green"/>
                 </w:rPr>
                 <w:t xml:space="preserve">.ah = </w:t>
               </w:r>
@@ -16444,7 +15205,6 @@
               <w:r>
                 <w:rPr>
                   <w:rFonts w:ascii="Arial" w:hAnsi="Arial" w:cs="Arial"/>
-                  <w:highlight w:val="green"/>
                 </w:rPr>
                 <w:t>linsv</w:t>
               </w:r>
@@ -16453,7 +15213,6 @@
               <w:r>
                 <w:rPr>
                   <w:rFonts w:ascii="Arial" w:hAnsi="Arial" w:cs="Arial"/>
-                  <w:highlight w:val="green"/>
                 </w:rPr>
                 <w:t>_much</w:t>
               </w:r>
@@ -16462,7 +15221,6 @@
               <w:r>
                 <w:rPr>
                   <w:rFonts w:ascii="Arial" w:hAnsi="Arial" w:cs="Arial"/>
-                  <w:highlight w:val="green"/>
                 </w:rPr>
                 <w:t>a</w:t>
               </w:r>
@@ -16471,7 +15229,6 @@
               <w:r>
                 <w:rPr>
                   <w:rFonts w:ascii="Arial" w:hAnsi="Arial" w:cs="Arial"/>
-                  <w:highlight w:val="green"/>
                 </w:rPr>
                 <w:t>s(</w:t>
               </w:r>
@@ -16480,7 +15237,6 @@
               <w:r>
                 <w:rPr>
                   <w:rFonts w:ascii="Arial" w:hAnsi="Arial" w:cs="Arial"/>
-                  <w:highlight w:val="green"/>
                 </w:rPr>
                 <w:t>RLInsV</w:t>
               </w:r>
@@ -16489,7 +15245,6 @@
               <w:r>
                 <w:rPr>
                   <w:rFonts w:ascii="Arial" w:hAnsi="Arial" w:cs="Arial"/>
-                  <w:highlight w:val="green"/>
                   <w:vertAlign w:val="subscript"/>
                 </w:rPr>
                 <w:t>0</w:t>
@@ -16497,7 +15252,6 @@
               <w:r>
                 <w:rPr>
                   <w:rFonts w:ascii="Arial" w:hAnsi="Arial" w:cs="Arial"/>
-                  <w:highlight w:val="green"/>
                 </w:rPr>
                 <w:t xml:space="preserve">.ah, </w:t>
               </w:r>
@@ -16505,7 +15259,6 @@
             <w:r>
               <w:rPr>
                 <w:rFonts w:ascii="Arial" w:hAnsi="Arial" w:cs="Arial"/>
-                <w:highlight w:val="green"/>
               </w:rPr>
               <w:t>Ins</w:t>
             </w:r>
@@ -16513,7 +15266,6 @@
               <w:r>
                 <w:rPr>
                   <w:rFonts w:ascii="Arial" w:hAnsi="Arial" w:cs="Arial"/>
-                  <w:highlight w:val="green"/>
                 </w:rPr>
                 <w:t>.a)</w:t>
               </w:r>
@@ -16524,14 +15276,12 @@
               <w:rPr>
                 <w:ins w:id="148" w:author="Borja Aday Guadalupe Luis" w:date="2021-05-19T20:42:00Z"/>
                 <w:rFonts w:ascii="Arial" w:hAnsi="Arial" w:cs="Arial"/>
-                <w:highlight w:val="green"/>
               </w:rPr>
             </w:pPr>
             <w:ins w:id="149" w:author="Borja Aday Guadalupe Luis" w:date="2021-05-19T20:42:00Z">
               <w:r>
                 <w:rPr>
                   <w:rFonts w:ascii="Arial" w:hAnsi="Arial" w:cs="Arial"/>
-                  <w:highlight w:val="green"/>
                 </w:rPr>
                 <w:t xml:space="preserve">   </w:t>
               </w:r>
@@ -16540,7 +15290,6 @@
               <w:r>
                 <w:rPr>
                   <w:rFonts w:ascii="Arial" w:hAnsi="Arial" w:cs="Arial"/>
-                  <w:highlight w:val="green"/>
                 </w:rPr>
                 <w:t>RLInsV</w:t>
               </w:r>
@@ -16549,7 +15298,6 @@
               <w:r>
                 <w:rPr>
                   <w:rFonts w:ascii="Arial" w:hAnsi="Arial" w:cs="Arial"/>
-                  <w:highlight w:val="green"/>
                   <w:vertAlign w:val="subscript"/>
                 </w:rPr>
                 <w:t>0</w:t>
@@ -16557,7 +15305,6 @@
               <w:r>
                 <w:rPr>
                   <w:rFonts w:ascii="Arial" w:hAnsi="Arial" w:cs="Arial"/>
-                  <w:highlight w:val="green"/>
                 </w:rPr>
                 <w:t xml:space="preserve">.a = </w:t>
               </w:r>
@@ -16566,7 +15313,6 @@
               <w:r>
                 <w:rPr>
                   <w:rFonts w:ascii="Arial" w:hAnsi="Arial" w:cs="Arial"/>
-                  <w:highlight w:val="green"/>
                 </w:rPr>
                 <w:t>RLInsV</w:t>
               </w:r>
@@ -16575,7 +15321,6 @@
               <w:r>
                 <w:rPr>
                   <w:rFonts w:ascii="Arial" w:hAnsi="Arial" w:cs="Arial"/>
-                  <w:highlight w:val="green"/>
                   <w:vertAlign w:val="subscript"/>
                 </w:rPr>
                 <w:t>1</w:t>
@@ -16583,7 +15328,6 @@
               <w:r>
                 <w:rPr>
                   <w:rFonts w:ascii="Arial" w:hAnsi="Arial" w:cs="Arial"/>
-                  <w:highlight w:val="green"/>
                 </w:rPr>
                 <w:t>.a</w:t>
               </w:r>
@@ -16594,14 +15338,12 @@
               <w:rPr>
                 <w:ins w:id="154" w:author="Borja Aday Guadalupe Luis" w:date="2021-05-19T20:42:00Z"/>
                 <w:rFonts w:ascii="Arial" w:hAnsi="Arial" w:cs="Arial"/>
-                <w:highlight w:val="green"/>
               </w:rPr>
             </w:pPr>
             <w:ins w:id="155" w:author="Borja Aday Guadalupe Luis" w:date="2021-05-19T20:43:00Z">
               <w:r>
                 <w:rPr>
                   <w:rFonts w:ascii="Arial" w:hAnsi="Arial" w:cs="Arial"/>
-                  <w:highlight w:val="green"/>
                 </w:rPr>
                 <w:t>RLInsV</w:t>
               </w:r>
@@ -16610,7 +15352,6 @@
               <w:r>
                 <w:rPr>
                   <w:rFonts w:ascii="Arial" w:hAnsi="Arial" w:cs="Arial"/>
-                  <w:highlight w:val="green"/>
                 </w:rPr>
                 <w:t xml:space="preserve"> -&gt; ε</w:t>
               </w:r>
@@ -16621,14 +15362,12 @@
               <w:rPr>
                 <w:ins w:id="157" w:author="Borja Aday Guadalupe Luis" w:date="2021-05-19T20:42:00Z"/>
                 <w:rFonts w:ascii="Arial" w:hAnsi="Arial" w:cs="Arial"/>
-                <w:highlight w:val="green"/>
               </w:rPr>
             </w:pPr>
             <w:ins w:id="158" w:author="Borja Aday Guadalupe Luis" w:date="2021-05-19T20:42:00Z">
               <w:r>
                 <w:rPr>
                   <w:rFonts w:ascii="Arial" w:hAnsi="Arial" w:cs="Arial"/>
-                  <w:highlight w:val="green"/>
                 </w:rPr>
                 <w:t xml:space="preserve">   </w:t>
               </w:r>
@@ -16637,7 +15376,6 @@
               <w:r>
                 <w:rPr>
                   <w:rFonts w:ascii="Arial" w:hAnsi="Arial" w:cs="Arial"/>
-                  <w:highlight w:val="green"/>
                 </w:rPr>
                 <w:t>RLInsV</w:t>
               </w:r>
@@ -16646,7 +15384,6 @@
               <w:r>
                 <w:rPr>
                   <w:rFonts w:ascii="Arial" w:hAnsi="Arial" w:cs="Arial"/>
-                  <w:highlight w:val="green"/>
                 </w:rPr>
                 <w:t xml:space="preserve">.a = </w:t>
               </w:r>
@@ -16655,7 +15392,6 @@
               <w:r>
                 <w:rPr>
                   <w:rFonts w:ascii="Arial" w:hAnsi="Arial" w:cs="Arial"/>
-                  <w:highlight w:val="green"/>
                 </w:rPr>
                 <w:t>RLInsV</w:t>
               </w:r>
@@ -16664,7 +15400,6 @@
               <w:r>
                 <w:rPr>
                   <w:rFonts w:ascii="Arial" w:hAnsi="Arial" w:cs="Arial"/>
-                  <w:highlight w:val="green"/>
                 </w:rPr>
                 <w:t>.ah</w:t>
               </w:r>
@@ -16993,14 +15728,12 @@
               <w:rPr>
                 <w:del w:id="169" w:author="Borja Aday Guadalupe Luis" w:date="2021-05-19T20:54:00Z"/>
                 <w:rFonts w:ascii="Arial" w:hAnsi="Arial" w:cs="Arial"/>
-                <w:highlight w:val="yellow"/>
               </w:rPr>
             </w:pPr>
             <w:del w:id="170" w:author="Borja Aday Guadalupe Luis" w:date="2021-05-19T20:54:00Z">
               <w:r>
                 <w:rPr>
                   <w:rFonts w:ascii="Arial" w:hAnsi="Arial" w:cs="Arial"/>
-                  <w:highlight w:val="yellow"/>
                 </w:rPr>
                 <w:delText xml:space="preserve">LParamsReales -&gt; LParamsReales </w:delText>
               </w:r>
@@ -17009,14 +15742,12 @@
                   <w:rFonts w:ascii="Arial" w:hAnsi="Arial" w:cs="Arial"/>
                   <w:b/>
                   <w:bCs/>
-                  <w:highlight w:val="yellow"/>
                 </w:rPr>
                 <w:delText>,</w:delText>
               </w:r>
               <w:r>
                 <w:rPr>
                   <w:rFonts w:ascii="Arial" w:hAnsi="Arial" w:cs="Arial"/>
-                  <w:highlight w:val="yellow"/>
                 </w:rPr>
                 <w:delText xml:space="preserve"> E0</w:delText>
               </w:r>
@@ -17027,21 +15758,18 @@
               <w:rPr>
                 <w:del w:id="171" w:author="Borja Aday Guadalupe Luis" w:date="2021-05-19T20:54:00Z"/>
                 <w:rFonts w:ascii="Arial" w:hAnsi="Arial" w:cs="Arial"/>
-                <w:highlight w:val="yellow"/>
               </w:rPr>
             </w:pPr>
             <w:del w:id="172" w:author="Borja Aday Guadalupe Luis" w:date="2021-05-19T20:54:00Z">
               <w:r>
                 <w:rPr>
                   <w:rFonts w:ascii="Arial" w:hAnsi="Arial" w:cs="Arial"/>
-                  <w:highlight w:val="yellow"/>
                 </w:rPr>
                 <w:delText xml:space="preserve">   LParamsReales</w:delText>
               </w:r>
               <w:r>
                 <w:rPr>
                   <w:rFonts w:ascii="Arial" w:hAnsi="Arial" w:cs="Arial"/>
-                  <w:highlight w:val="yellow"/>
                   <w:vertAlign w:val="subscript"/>
                 </w:rPr>
                 <w:delText>0</w:delText>
@@ -17049,14 +15777,12 @@
               <w:r>
                 <w:rPr>
                   <w:rFonts w:ascii="Arial" w:hAnsi="Arial" w:cs="Arial"/>
-                  <w:highlight w:val="yellow"/>
                 </w:rPr>
                 <w:delText>.a = preales_muc(LParamsReales</w:delText>
               </w:r>
               <w:r>
                 <w:rPr>
                   <w:rFonts w:ascii="Arial" w:hAnsi="Arial" w:cs="Arial"/>
-                  <w:highlight w:val="yellow"/>
                   <w:vertAlign w:val="subscript"/>
                 </w:rPr>
                 <w:delText>1</w:delText>
@@ -17064,7 +15790,6 @@
               <w:r>
                 <w:rPr>
                   <w:rFonts w:ascii="Arial" w:hAnsi="Arial" w:cs="Arial"/>
-                  <w:highlight w:val="yellow"/>
                 </w:rPr>
                 <w:delText>.a, E0.a)</w:delText>
               </w:r>
@@ -17075,14 +15800,12 @@
               <w:rPr>
                 <w:del w:id="173" w:author="Borja Aday Guadalupe Luis" w:date="2021-05-19T20:54:00Z"/>
                 <w:rFonts w:ascii="Arial" w:hAnsi="Arial" w:cs="Arial"/>
-                <w:highlight w:val="yellow"/>
               </w:rPr>
             </w:pPr>
             <w:del w:id="174" w:author="Borja Aday Guadalupe Luis" w:date="2021-05-19T20:54:00Z">
               <w:r>
                 <w:rPr>
                   <w:rFonts w:ascii="Arial" w:hAnsi="Arial" w:cs="Arial"/>
-                  <w:highlight w:val="yellow"/>
                 </w:rPr>
                 <w:delText>LParamsReales -&gt; E0</w:delText>
               </w:r>
@@ -17093,14 +15816,12 @@
               <w:rPr>
                 <w:del w:id="175" w:author="Borja Aday Guadalupe Luis" w:date="2021-05-19T20:54:00Z"/>
                 <w:rFonts w:ascii="Arial" w:hAnsi="Arial" w:cs="Arial"/>
-                <w:highlight w:val="yellow"/>
               </w:rPr>
             </w:pPr>
             <w:del w:id="176" w:author="Borja Aday Guadalupe Luis" w:date="2021-05-19T20:54:00Z">
               <w:r>
                 <w:rPr>
                   <w:rFonts w:ascii="Arial" w:hAnsi="Arial" w:cs="Arial"/>
-                  <w:highlight w:val="yellow"/>
                 </w:rPr>
                 <w:delText xml:space="preserve">   LParamsReales.a = preales_1 (E0.a)</w:delText>
               </w:r>
@@ -17111,14 +15832,12 @@
               <w:rPr>
                 <w:del w:id="177" w:author="Borja Aday Guadalupe Luis" w:date="2021-05-19T20:54:00Z"/>
                 <w:rFonts w:ascii="Arial" w:hAnsi="Arial" w:cs="Arial"/>
-                <w:highlight w:val="yellow"/>
               </w:rPr>
             </w:pPr>
             <w:del w:id="178" w:author="Borja Aday Guadalupe Luis" w:date="2021-05-19T20:54:00Z">
               <w:r>
                 <w:rPr>
                   <w:rFonts w:ascii="Arial" w:hAnsi="Arial" w:cs="Arial"/>
-                  <w:highlight w:val="yellow"/>
                 </w:rPr>
                 <w:delText>LParamsReales -&gt; ε</w:delText>
               </w:r>
@@ -17137,7 +15856,6 @@
               <w:r>
                 <w:rPr>
                   <w:rFonts w:ascii="Arial" w:hAnsi="Arial" w:cs="Arial"/>
-                  <w:highlight w:val="yellow"/>
                 </w:rPr>
                 <w:delText xml:space="preserve">   LParamsReales.a = </w:delText>
               </w:r>
@@ -17146,7 +15864,6 @@
                   <w:rFonts w:ascii="Arial" w:hAnsi="Arial" w:cs="Arial"/>
                   <w:b/>
                   <w:bCs/>
-                  <w:highlight w:val="green"/>
                 </w:rPr>
                 <w:delText>null</w:delText>
               </w:r>
@@ -17156,26 +15873,6 @@
             <w:pPr>
               <w:rPr>
                 <w:rFonts w:ascii="Arial" w:hAnsi="Arial" w:cs="Arial"/>
-                <w:b/>
-                <w:bCs/>
-              </w:rPr>
-            </w:pPr>
-          </w:p>
-          <w:p>
-            <w:pPr>
-              <w:rPr>
-                <w:rFonts w:ascii="Arial" w:hAnsi="Arial" w:cs="Arial"/>
-                <w:b/>
-                <w:bCs/>
-              </w:rPr>
-            </w:pPr>
-          </w:p>
-          <w:p>
-            <w:pPr>
-              <w:rPr>
-                <w:rFonts w:ascii="Arial" w:hAnsi="Arial" w:cs="Arial"/>
-                <w:b/>
-                <w:bCs/>
               </w:rPr>
             </w:pPr>
           </w:p>
@@ -17184,50 +15881,28 @@
               <w:rPr>
                 <w:ins w:id="181" w:author="Borja Aday Guadalupe Luis" w:date="2021-05-19T20:50:00Z"/>
                 <w:rFonts w:ascii="Arial" w:hAnsi="Arial" w:cs="Arial"/>
-                <w:b/>
-                <w:bCs/>
-              </w:rPr>
-            </w:pPr>
-          </w:p>
-          <w:p>
-            <w:pPr>
-              <w:rPr>
-                <w:rFonts w:ascii="Arial" w:hAnsi="Arial" w:cs="Arial"/>
-                <w:highlight w:val="green"/>
-              </w:rPr>
-            </w:pPr>
-          </w:p>
-          <w:p>
-            <w:pPr>
-              <w:rPr>
-                <w:ins w:id="182" w:author="Borja Aday Guadalupe Luis" w:date="2021-05-19T20:50:00Z"/>
-                <w:rFonts w:ascii="Arial" w:hAnsi="Arial" w:cs="Arial"/>
-                <w:highlight w:val="green"/>
-              </w:rPr>
-            </w:pPr>
-            <w:ins w:id="183" w:author="Borja Aday Guadalupe Luis" w:date="2021-05-19T20:51:00Z">
+              </w:rPr>
+            </w:pPr>
+            <w:ins w:id="182" w:author="Borja Aday Guadalupe Luis" w:date="2021-05-19T20:51:00Z">
               <w:r>
                 <w:rPr>
                   <w:rFonts w:ascii="Arial" w:hAnsi="Arial" w:cs="Arial"/>
-                  <w:highlight w:val="green"/>
                 </w:rPr>
                 <w:t>LParamsReales</w:t>
               </w:r>
             </w:ins>
-            <w:ins w:id="184" w:author="Borja Aday Guadalupe Luis" w:date="2021-05-19T20:50:00Z">
+            <w:ins w:id="183" w:author="Borja Aday Guadalupe Luis" w:date="2021-05-19T20:50:00Z">
               <w:r>
                 <w:rPr>
                   <w:rFonts w:ascii="Arial" w:hAnsi="Arial" w:cs="Arial"/>
-                  <w:highlight w:val="green"/>
                 </w:rPr>
                 <w:t xml:space="preserve"> -&gt; E0 R</w:t>
               </w:r>
             </w:ins>
-            <w:ins w:id="185" w:author="Borja Aday Guadalupe Luis" w:date="2021-05-19T20:51:00Z">
+            <w:ins w:id="184" w:author="Borja Aday Guadalupe Luis" w:date="2021-05-19T20:51:00Z">
               <w:r>
                 <w:rPr>
                   <w:rFonts w:ascii="Arial" w:hAnsi="Arial" w:cs="Arial"/>
-                  <w:highlight w:val="green"/>
                 </w:rPr>
                 <w:t>LParamsReales</w:t>
               </w:r>
@@ -17236,105 +15911,93 @@
           <w:p>
             <w:pPr>
               <w:rPr>
-                <w:ins w:id="186" w:author="Borja Aday Guadalupe Luis" w:date="2021-05-19T20:50:00Z"/>
-                <w:rFonts w:ascii="Arial" w:hAnsi="Arial" w:cs="Arial"/>
-                <w:highlight w:val="green"/>
-              </w:rPr>
-            </w:pPr>
-            <w:ins w:id="187" w:author="Borja Aday Guadalupe Luis" w:date="2021-05-19T20:50:00Z">
+                <w:ins w:id="185" w:author="Borja Aday Guadalupe Luis" w:date="2021-05-19T20:50:00Z"/>
+                <w:rFonts w:ascii="Arial" w:hAnsi="Arial" w:cs="Arial"/>
+              </w:rPr>
+            </w:pPr>
+            <w:ins w:id="186" w:author="Borja Aday Guadalupe Luis" w:date="2021-05-19T20:50:00Z">
               <w:r>
                 <w:rPr>
                   <w:rFonts w:ascii="Arial" w:hAnsi="Arial" w:cs="Arial"/>
-                  <w:highlight w:val="green"/>
                 </w:rPr>
                 <w:t xml:space="preserve">   R</w:t>
               </w:r>
             </w:ins>
-            <w:ins w:id="188" w:author="Borja Aday Guadalupe Luis" w:date="2021-05-19T20:51:00Z">
+            <w:ins w:id="187" w:author="Borja Aday Guadalupe Luis" w:date="2021-05-19T20:51:00Z">
               <w:r>
                 <w:rPr>
                   <w:rFonts w:ascii="Arial" w:hAnsi="Arial" w:cs="Arial"/>
-                  <w:highlight w:val="green"/>
                 </w:rPr>
                 <w:t>LParamsReales</w:t>
               </w:r>
             </w:ins>
-            <w:ins w:id="189" w:author="Borja Aday Guadalupe Luis" w:date="2021-05-19T20:50:00Z">
+            <w:ins w:id="188" w:author="Borja Aday Guadalupe Luis" w:date="2021-05-19T20:50:00Z">
               <w:r>
                 <w:rPr>
                   <w:rFonts w:ascii="Arial" w:hAnsi="Arial" w:cs="Arial"/>
-                  <w:highlight w:val="green"/>
                 </w:rPr>
                 <w:t xml:space="preserve">.ah = </w:t>
               </w:r>
             </w:ins>
-            <w:ins w:id="190" w:author="Borja Aday Guadalupe Luis" w:date="2021-05-19T20:53:00Z">
+            <w:ins w:id="189" w:author="Borja Aday Guadalupe Luis" w:date="2021-05-19T20:53:00Z">
               <w:r>
                 <w:rPr>
                   <w:rFonts w:ascii="Arial" w:hAnsi="Arial" w:cs="Arial"/>
-                  <w:highlight w:val="green"/>
                 </w:rPr>
                 <w:t>preales</w:t>
               </w:r>
             </w:ins>
+            <w:ins w:id="190" w:author="Borja Aday Guadalupe Luis" w:date="2021-05-19T20:50:00Z">
+              <w:r>
+                <w:rPr>
+                  <w:rFonts w:ascii="Arial" w:hAnsi="Arial" w:cs="Arial"/>
+                </w:rPr>
+                <w:t>_1(E0.a)</w:t>
+              </w:r>
+            </w:ins>
+          </w:p>
+          <w:p>
+            <w:pPr>
+              <w:rPr>
+                <w:rFonts w:ascii="Arial" w:hAnsi="Arial" w:cs="Arial"/>
+              </w:rPr>
+            </w:pPr>
             <w:ins w:id="191" w:author="Borja Aday Guadalupe Luis" w:date="2021-05-19T20:50:00Z">
               <w:r>
                 <w:rPr>
                   <w:rFonts w:ascii="Arial" w:hAnsi="Arial" w:cs="Arial"/>
-                  <w:highlight w:val="green"/>
-                </w:rPr>
-                <w:t>_1(E0.a)</w:t>
-              </w:r>
-            </w:ins>
-          </w:p>
-          <w:p>
-            <w:pPr>
-              <w:rPr>
-                <w:rFonts w:ascii="Arial" w:hAnsi="Arial" w:cs="Arial"/>
-                <w:highlight w:val="green"/>
-              </w:rPr>
-            </w:pPr>
-            <w:ins w:id="192" w:author="Borja Aday Guadalupe Luis" w:date="2021-05-19T20:50:00Z">
-              <w:r>
-                <w:rPr>
-                  <w:rFonts w:ascii="Arial" w:hAnsi="Arial" w:cs="Arial"/>
-                  <w:highlight w:val="green"/>
                 </w:rPr>
                 <w:t xml:space="preserve">   </w:t>
               </w:r>
             </w:ins>
-            <w:ins w:id="193" w:author="Borja Aday Guadalupe Luis" w:date="2021-05-19T20:51:00Z">
+            <w:ins w:id="192" w:author="Borja Aday Guadalupe Luis" w:date="2021-05-19T20:51:00Z">
               <w:r>
                 <w:rPr>
                   <w:rFonts w:ascii="Arial" w:hAnsi="Arial" w:cs="Arial"/>
-                  <w:highlight w:val="green"/>
                 </w:rPr>
                 <w:t>LParamsReales</w:t>
               </w:r>
             </w:ins>
-            <w:ins w:id="194" w:author="Borja Aday Guadalupe Luis" w:date="2021-05-19T20:50:00Z">
+            <w:ins w:id="193" w:author="Borja Aday Guadalupe Luis" w:date="2021-05-19T20:50:00Z">
               <w:r>
                 <w:rPr>
                   <w:rFonts w:ascii="Arial" w:hAnsi="Arial" w:cs="Arial"/>
-                  <w:highlight w:val="green"/>
                 </w:rPr>
                 <w:t>.a = R</w:t>
               </w:r>
             </w:ins>
-            <w:ins w:id="195" w:author="Borja Aday Guadalupe Luis" w:date="2021-05-19T20:51:00Z">
+            <w:ins w:id="194" w:author="Borja Aday Guadalupe Luis" w:date="2021-05-19T20:51:00Z">
               <w:r>
                 <w:rPr>
                   <w:rFonts w:ascii="Arial" w:hAnsi="Arial" w:cs="Arial"/>
-                  <w:highlight w:val="green"/>
                 </w:rPr>
                 <w:t>LParamsReales</w:t>
               </w:r>
             </w:ins>
-            <w:ins w:id="196" w:author="Borja Aday Guadalupe Luis" w:date="2021-05-19T20:50:00Z">
+            <w:ins w:id="195" w:author="Borja Aday Guadalupe Luis" w:date="2021-05-19T20:50:00Z">
               <w:r>
                 <w:rPr>
                   <w:rFonts w:ascii="Arial" w:hAnsi="Arial" w:cs="Arial"/>
-                  <w:highlight w:val="green"/>
                 </w:rPr>
                 <w:t>.a</w:t>
               </w:r>
@@ -17343,25 +16006,22 @@
           <w:p>
             <w:pPr>
               <w:rPr>
-                <w:ins w:id="197" w:author="Borja Aday Guadalupe Luis" w:date="2021-05-19T20:50:00Z"/>
-                <w:rFonts w:ascii="Arial" w:hAnsi="Arial" w:cs="Arial"/>
-                <w:highlight w:val="green"/>
-              </w:rPr>
-            </w:pPr>
-            <w:ins w:id="198" w:author="Borja Aday Guadalupe Luis" w:date="2021-05-19T20:52:00Z">
+                <w:ins w:id="196" w:author="Borja Aday Guadalupe Luis" w:date="2021-05-19T20:50:00Z"/>
+                <w:rFonts w:ascii="Arial" w:hAnsi="Arial" w:cs="Arial"/>
+              </w:rPr>
+            </w:pPr>
+            <w:ins w:id="197" w:author="Borja Aday Guadalupe Luis" w:date="2021-05-19T20:52:00Z">
               <w:r>
                 <w:rPr>
                   <w:rFonts w:ascii="Arial" w:hAnsi="Arial" w:cs="Arial"/>
-                  <w:highlight w:val="green"/>
                 </w:rPr>
                 <w:t>LParamsReales</w:t>
               </w:r>
             </w:ins>
-            <w:ins w:id="199" w:author="Borja Aday Guadalupe Luis" w:date="2021-05-19T20:50:00Z">
+            <w:ins w:id="198" w:author="Borja Aday Guadalupe Luis" w:date="2021-05-19T20:50:00Z">
               <w:r>
                 <w:rPr>
                   <w:rFonts w:ascii="Arial" w:hAnsi="Arial" w:cs="Arial"/>
-                  <w:highlight w:val="green"/>
                 </w:rPr>
                 <w:t xml:space="preserve"> -&gt; ε</w:t>
               </w:r>
@@ -17370,33 +16030,30 @@
           <w:p>
             <w:pPr>
               <w:rPr>
-                <w:ins w:id="200" w:author="Borja Aday Guadalupe Luis" w:date="2021-05-19T20:50:00Z"/>
-                <w:rFonts w:ascii="Arial" w:hAnsi="Arial" w:cs="Arial"/>
-              </w:rPr>
-            </w:pPr>
-            <w:ins w:id="201" w:author="Borja Aday Guadalupe Luis" w:date="2021-05-19T20:50:00Z">
+                <w:ins w:id="199" w:author="Borja Aday Guadalupe Luis" w:date="2021-05-19T20:50:00Z"/>
+                <w:rFonts w:ascii="Arial" w:hAnsi="Arial" w:cs="Arial"/>
+              </w:rPr>
+            </w:pPr>
+            <w:ins w:id="200" w:author="Borja Aday Guadalupe Luis" w:date="2021-05-19T20:50:00Z">
               <w:r>
                 <w:rPr>
                   <w:rFonts w:ascii="Arial" w:hAnsi="Arial" w:cs="Arial"/>
-                  <w:highlight w:val="green"/>
                 </w:rPr>
                 <w:t xml:space="preserve">   </w:t>
               </w:r>
             </w:ins>
-            <w:ins w:id="202" w:author="Borja Aday Guadalupe Luis" w:date="2021-05-19T20:52:00Z">
+            <w:ins w:id="201" w:author="Borja Aday Guadalupe Luis" w:date="2021-05-19T20:52:00Z">
               <w:r>
                 <w:rPr>
                   <w:rFonts w:ascii="Arial" w:hAnsi="Arial" w:cs="Arial"/>
-                  <w:highlight w:val="green"/>
                 </w:rPr>
                 <w:t>LParamsReales.a =</w:t>
               </w:r>
             </w:ins>
-            <w:ins w:id="203" w:author="Borja Aday Guadalupe Luis" w:date="2021-05-19T20:50:00Z">
+            <w:ins w:id="202" w:author="Borja Aday Guadalupe Luis" w:date="2021-05-19T20:50:00Z">
               <w:r>
                 <w:rPr>
                   <w:rFonts w:ascii="Arial" w:hAnsi="Arial" w:cs="Arial"/>
-                  <w:highlight w:val="green"/>
                 </w:rPr>
                 <w:t xml:space="preserve"> </w:t>
               </w:r>
@@ -17405,7 +16062,6 @@
                   <w:rFonts w:ascii="Arial" w:hAnsi="Arial" w:cs="Arial"/>
                   <w:b/>
                   <w:bCs/>
-                  <w:highlight w:val="green"/>
                 </w:rPr>
                 <w:t>null</w:t>
               </w:r>
@@ -17414,34 +16070,30 @@
           <w:p>
             <w:pPr>
               <w:rPr>
-                <w:ins w:id="204" w:author="Borja Aday Guadalupe Luis" w:date="2021-05-19T20:50:00Z"/>
-                <w:rFonts w:ascii="Arial" w:hAnsi="Arial" w:cs="Arial"/>
-                <w:highlight w:val="green"/>
-              </w:rPr>
-            </w:pPr>
-            <w:ins w:id="205" w:author="Borja Aday Guadalupe Luis" w:date="2021-05-19T20:50:00Z">
+                <w:ins w:id="203" w:author="Borja Aday Guadalupe Luis" w:date="2021-05-19T20:50:00Z"/>
+                <w:rFonts w:ascii="Arial" w:hAnsi="Arial" w:cs="Arial"/>
+              </w:rPr>
+            </w:pPr>
+            <w:ins w:id="204" w:author="Borja Aday Guadalupe Luis" w:date="2021-05-19T20:50:00Z">
               <w:r>
                 <w:rPr>
                   <w:rFonts w:ascii="Arial" w:hAnsi="Arial" w:cs="Arial"/>
-                  <w:highlight w:val="green"/>
                 </w:rPr>
                 <w:t>R</w:t>
               </w:r>
             </w:ins>
-            <w:ins w:id="206" w:author="Borja Aday Guadalupe Luis" w:date="2021-05-19T20:51:00Z">
+            <w:ins w:id="205" w:author="Borja Aday Guadalupe Luis" w:date="2021-05-19T20:51:00Z">
               <w:r>
                 <w:rPr>
                   <w:rFonts w:ascii="Arial" w:hAnsi="Arial" w:cs="Arial"/>
-                  <w:highlight w:val="green"/>
                 </w:rPr>
                 <w:t>LParamsReales</w:t>
               </w:r>
             </w:ins>
-            <w:ins w:id="207" w:author="Borja Aday Guadalupe Luis" w:date="2021-05-19T20:50:00Z">
+            <w:ins w:id="206" w:author="Borja Aday Guadalupe Luis" w:date="2021-05-19T20:50:00Z">
               <w:r>
                 <w:rPr>
                   <w:rFonts w:ascii="Arial" w:hAnsi="Arial" w:cs="Arial"/>
-                  <w:highlight w:val="green"/>
                 </w:rPr>
                 <w:t xml:space="preserve"> -&gt; </w:t>
               </w:r>
@@ -17450,23 +16102,20 @@
                   <w:rFonts w:ascii="Arial" w:hAnsi="Arial" w:cs="Arial"/>
                   <w:b/>
                   <w:bCs/>
-                  <w:highlight w:val="green"/>
                 </w:rPr>
                 <w:t xml:space="preserve">, </w:t>
               </w:r>
               <w:r>
                 <w:rPr>
                   <w:rFonts w:ascii="Arial" w:hAnsi="Arial" w:cs="Arial"/>
-                  <w:highlight w:val="green"/>
                 </w:rPr>
                 <w:t>E0 R</w:t>
               </w:r>
             </w:ins>
-            <w:ins w:id="208" w:author="Borja Aday Guadalupe Luis" w:date="2021-05-19T20:51:00Z">
+            <w:ins w:id="207" w:author="Borja Aday Guadalupe Luis" w:date="2021-05-19T20:51:00Z">
               <w:r>
                 <w:rPr>
                   <w:rFonts w:ascii="Arial" w:hAnsi="Arial" w:cs="Arial"/>
-                  <w:highlight w:val="green"/>
                 </w:rPr>
                 <w:t>LParamsReales</w:t>
               </w:r>
@@ -17475,34 +16124,30 @@
           <w:p>
             <w:pPr>
               <w:rPr>
-                <w:ins w:id="209" w:author="Borja Aday Guadalupe Luis" w:date="2021-05-19T20:50:00Z"/>
-                <w:rFonts w:ascii="Arial" w:hAnsi="Arial" w:cs="Arial"/>
-                <w:highlight w:val="green"/>
-              </w:rPr>
-            </w:pPr>
-            <w:ins w:id="210" w:author="Borja Aday Guadalupe Luis" w:date="2021-05-19T20:50:00Z">
+                <w:ins w:id="208" w:author="Borja Aday Guadalupe Luis" w:date="2021-05-19T20:50:00Z"/>
+                <w:rFonts w:ascii="Arial" w:hAnsi="Arial" w:cs="Arial"/>
+              </w:rPr>
+            </w:pPr>
+            <w:ins w:id="209" w:author="Borja Aday Guadalupe Luis" w:date="2021-05-19T20:50:00Z">
               <w:r>
                 <w:rPr>
                   <w:rFonts w:ascii="Arial" w:hAnsi="Arial" w:cs="Arial"/>
-                  <w:highlight w:val="green"/>
                 </w:rPr>
                 <w:t xml:space="preserve">   R</w:t>
               </w:r>
             </w:ins>
-            <w:ins w:id="211" w:author="Borja Aday Guadalupe Luis" w:date="2021-05-19T20:52:00Z">
+            <w:ins w:id="210" w:author="Borja Aday Guadalupe Luis" w:date="2021-05-19T20:52:00Z">
               <w:r>
                 <w:rPr>
                   <w:rFonts w:ascii="Arial" w:hAnsi="Arial" w:cs="Arial"/>
-                  <w:highlight w:val="green"/>
                 </w:rPr>
                 <w:t>LParamsReales</w:t>
               </w:r>
             </w:ins>
-            <w:ins w:id="212" w:author="Borja Aday Guadalupe Luis" w:date="2021-05-19T20:50:00Z">
+            <w:ins w:id="211" w:author="Borja Aday Guadalupe Luis" w:date="2021-05-19T20:50:00Z">
               <w:r>
                 <w:rPr>
                   <w:rFonts w:ascii="Arial" w:hAnsi="Arial" w:cs="Arial"/>
-                  <w:highlight w:val="green"/>
                   <w:vertAlign w:val="subscript"/>
                 </w:rPr>
                 <w:t>1</w:t>
@@ -17510,17 +16155,15 @@
               <w:r>
                 <w:rPr>
                   <w:rFonts w:ascii="Arial" w:hAnsi="Arial" w:cs="Arial"/>
-                  <w:highlight w:val="green"/>
                 </w:rPr>
                 <w:t xml:space="preserve">.ah = </w:t>
               </w:r>
             </w:ins>
-            <w:ins w:id="213" w:author="Borja Aday Guadalupe Luis" w:date="2021-05-19T20:54:00Z">
+            <w:ins w:id="212" w:author="Borja Aday Guadalupe Luis" w:date="2021-05-19T20:54:00Z">
               <w:r>
                 <w:rPr>
                   <w:rFonts w:ascii="Arial" w:hAnsi="Arial" w:cs="Arial"/>
-                  <w:highlight w:val="green"/>
-                  <w:rPrChange w:id="214" w:author="Borja Aday Guadalupe Luis" w:date="2021-05-19T20:54:00Z">
+                  <w:rPrChange w:id="213" w:author="Borja Aday Guadalupe Luis" w:date="2021-05-19T20:54:00Z">
                     <w:rPr>
                       <w:highlight w:val="yellow"/>
                     </w:rPr>
@@ -17529,29 +16172,26 @@
                 <w:t>preales_muc</w:t>
               </w:r>
             </w:ins>
-            <w:ins w:id="215" w:author="Borja Aday Guadalupe Luis" w:date="2021-05-19T20:50:00Z">
+            <w:ins w:id="214" w:author="Borja Aday Guadalupe Luis" w:date="2021-05-19T20:50:00Z">
               <w:r>
                 <w:rPr>
                   <w:rFonts w:ascii="Arial" w:hAnsi="Arial" w:cs="Arial"/>
-                  <w:highlight w:val="green"/>
                 </w:rPr>
                 <w:t>(R</w:t>
               </w:r>
             </w:ins>
-            <w:ins w:id="216" w:author="Borja Aday Guadalupe Luis" w:date="2021-05-19T20:52:00Z">
+            <w:ins w:id="215" w:author="Borja Aday Guadalupe Luis" w:date="2021-05-19T20:52:00Z">
               <w:r>
                 <w:rPr>
                   <w:rFonts w:ascii="Arial" w:hAnsi="Arial" w:cs="Arial"/>
-                  <w:highlight w:val="green"/>
                 </w:rPr>
                 <w:t>LParamsReales</w:t>
               </w:r>
             </w:ins>
-            <w:ins w:id="217" w:author="Borja Aday Guadalupe Luis" w:date="2021-05-19T20:50:00Z">
+            <w:ins w:id="216" w:author="Borja Aday Guadalupe Luis" w:date="2021-05-19T20:50:00Z">
               <w:r>
                 <w:rPr>
                   <w:rFonts w:ascii="Arial" w:hAnsi="Arial" w:cs="Arial"/>
-                  <w:highlight w:val="green"/>
                   <w:vertAlign w:val="subscript"/>
                 </w:rPr>
                 <w:t>0</w:t>
@@ -17559,7 +16199,6 @@
               <w:r>
                 <w:rPr>
                   <w:rFonts w:ascii="Arial" w:hAnsi="Arial" w:cs="Arial"/>
-                  <w:highlight w:val="green"/>
                 </w:rPr>
                 <w:t>.ah, E0.a)</w:t>
               </w:r>
@@ -17568,34 +16207,30 @@
           <w:p>
             <w:pPr>
               <w:rPr>
-                <w:ins w:id="218" w:author="Borja Aday Guadalupe Luis" w:date="2021-05-19T20:50:00Z"/>
-                <w:rFonts w:ascii="Arial" w:hAnsi="Arial" w:cs="Arial"/>
-                <w:highlight w:val="green"/>
-              </w:rPr>
-            </w:pPr>
-            <w:ins w:id="219" w:author="Borja Aday Guadalupe Luis" w:date="2021-05-19T20:50:00Z">
+                <w:ins w:id="217" w:author="Borja Aday Guadalupe Luis" w:date="2021-05-19T20:50:00Z"/>
+                <w:rFonts w:ascii="Arial" w:hAnsi="Arial" w:cs="Arial"/>
+              </w:rPr>
+            </w:pPr>
+            <w:ins w:id="218" w:author="Borja Aday Guadalupe Luis" w:date="2021-05-19T20:50:00Z">
               <w:r>
                 <w:rPr>
                   <w:rFonts w:ascii="Arial" w:hAnsi="Arial" w:cs="Arial"/>
-                  <w:highlight w:val="green"/>
                 </w:rPr>
                 <w:t xml:space="preserve">   R</w:t>
               </w:r>
             </w:ins>
-            <w:ins w:id="220" w:author="Borja Aday Guadalupe Luis" w:date="2021-05-19T20:52:00Z">
+            <w:ins w:id="219" w:author="Borja Aday Guadalupe Luis" w:date="2021-05-19T20:52:00Z">
               <w:r>
                 <w:rPr>
                   <w:rFonts w:ascii="Arial" w:hAnsi="Arial" w:cs="Arial"/>
-                  <w:highlight w:val="green"/>
                 </w:rPr>
                 <w:t>LParamsReales</w:t>
               </w:r>
             </w:ins>
-            <w:ins w:id="221" w:author="Borja Aday Guadalupe Luis" w:date="2021-05-19T20:50:00Z">
+            <w:ins w:id="220" w:author="Borja Aday Guadalupe Luis" w:date="2021-05-19T20:50:00Z">
               <w:r>
                 <w:rPr>
                   <w:rFonts w:ascii="Arial" w:hAnsi="Arial" w:cs="Arial"/>
-                  <w:highlight w:val="green"/>
                   <w:vertAlign w:val="subscript"/>
                 </w:rPr>
                 <w:t>0</w:t>
@@ -17603,25 +16238,22 @@
               <w:r>
                 <w:rPr>
                   <w:rFonts w:ascii="Arial" w:hAnsi="Arial" w:cs="Arial"/>
-                  <w:highlight w:val="green"/>
                 </w:rPr>
                 <w:t>.a = R</w:t>
               </w:r>
             </w:ins>
-            <w:ins w:id="222" w:author="Borja Aday Guadalupe Luis" w:date="2021-05-19T20:52:00Z">
+            <w:ins w:id="221" w:author="Borja Aday Guadalupe Luis" w:date="2021-05-19T20:52:00Z">
               <w:r>
                 <w:rPr>
                   <w:rFonts w:ascii="Arial" w:hAnsi="Arial" w:cs="Arial"/>
-                  <w:highlight w:val="green"/>
                 </w:rPr>
                 <w:t>LParamsReales</w:t>
               </w:r>
             </w:ins>
-            <w:ins w:id="223" w:author="Borja Aday Guadalupe Luis" w:date="2021-05-19T20:50:00Z">
+            <w:ins w:id="222" w:author="Borja Aday Guadalupe Luis" w:date="2021-05-19T20:50:00Z">
               <w:r>
                 <w:rPr>
                   <w:rFonts w:ascii="Arial" w:hAnsi="Arial" w:cs="Arial"/>
-                  <w:highlight w:val="green"/>
                   <w:vertAlign w:val="subscript"/>
                 </w:rPr>
                 <w:t>1</w:t>
@@ -17629,7 +16261,6 @@
               <w:r>
                 <w:rPr>
                   <w:rFonts w:ascii="Arial" w:hAnsi="Arial" w:cs="Arial"/>
-                  <w:highlight w:val="green"/>
                 </w:rPr>
                 <w:t>.a</w:t>
               </w:r>
@@ -17638,35 +16269,30 @@
           <w:p>
             <w:pPr>
               <w:rPr>
-                <w:ins w:id="224" w:author="Borja Aday Guadalupe Luis" w:date="2021-05-19T20:50:00Z"/>
-                <w:rFonts w:ascii="Arial" w:hAnsi="Arial" w:cs="Arial"/>
-                <w:highlight w:val="green"/>
-              </w:rPr>
-            </w:pPr>
-            <w:ins w:id="225" w:author="Borja Aday Guadalupe Luis" w:date="2021-05-19T20:50:00Z">
+                <w:ins w:id="223" w:author="Borja Aday Guadalupe Luis" w:date="2021-05-19T20:50:00Z"/>
+                <w:rFonts w:ascii="Arial" w:hAnsi="Arial" w:cs="Arial"/>
+              </w:rPr>
+            </w:pPr>
+            <w:ins w:id="224" w:author="Borja Aday Guadalupe Luis" w:date="2021-05-19T20:50:00Z">
               <w:r>
                 <w:rPr>
                   <w:rFonts w:ascii="Arial" w:hAnsi="Arial" w:cs="Arial"/>
-                  <w:highlight w:val="green"/>
                 </w:rPr>
-                <w:lastRenderedPageBreak/>
                 <w:t>R</w:t>
               </w:r>
             </w:ins>
-            <w:ins w:id="226" w:author="Borja Aday Guadalupe Luis" w:date="2021-05-19T20:52:00Z">
+            <w:ins w:id="225" w:author="Borja Aday Guadalupe Luis" w:date="2021-05-19T20:52:00Z">
               <w:r>
                 <w:rPr>
                   <w:rFonts w:ascii="Arial" w:hAnsi="Arial" w:cs="Arial"/>
-                  <w:highlight w:val="green"/>
                 </w:rPr>
                 <w:t>LParamsReales</w:t>
               </w:r>
             </w:ins>
-            <w:ins w:id="227" w:author="Borja Aday Guadalupe Luis" w:date="2021-05-19T20:50:00Z">
+            <w:ins w:id="226" w:author="Borja Aday Guadalupe Luis" w:date="2021-05-19T20:50:00Z">
               <w:r>
                 <w:rPr>
                   <w:rFonts w:ascii="Arial" w:hAnsi="Arial" w:cs="Arial"/>
-                  <w:highlight w:val="green"/>
                 </w:rPr>
                 <w:t xml:space="preserve"> -&gt; ε</w:t>
               </w:r>
@@ -17675,52 +16301,46 @@
           <w:p>
             <w:pPr>
               <w:rPr>
-                <w:ins w:id="228" w:author="Borja Aday Guadalupe Luis" w:date="2021-05-19T20:50:00Z"/>
-                <w:rFonts w:ascii="Arial" w:hAnsi="Arial" w:cs="Arial"/>
-                <w:highlight w:val="green"/>
-              </w:rPr>
-            </w:pPr>
-            <w:ins w:id="229" w:author="Borja Aday Guadalupe Luis" w:date="2021-05-19T20:50:00Z">
+                <w:ins w:id="227" w:author="Borja Aday Guadalupe Luis" w:date="2021-05-19T20:50:00Z"/>
+                <w:rFonts w:ascii="Arial" w:hAnsi="Arial" w:cs="Arial"/>
+              </w:rPr>
+            </w:pPr>
+            <w:ins w:id="228" w:author="Borja Aday Guadalupe Luis" w:date="2021-05-19T20:50:00Z">
               <w:r>
                 <w:rPr>
                   <w:rFonts w:ascii="Arial" w:hAnsi="Arial" w:cs="Arial"/>
-                  <w:highlight w:val="green"/>
                 </w:rPr>
                 <w:t xml:space="preserve">   R</w:t>
               </w:r>
             </w:ins>
-            <w:ins w:id="230" w:author="Borja Aday Guadalupe Luis" w:date="2021-05-19T20:52:00Z">
+            <w:ins w:id="229" w:author="Borja Aday Guadalupe Luis" w:date="2021-05-19T20:52:00Z">
               <w:r>
                 <w:rPr>
                   <w:rFonts w:ascii="Arial" w:hAnsi="Arial" w:cs="Arial"/>
-                  <w:highlight w:val="green"/>
                 </w:rPr>
                 <w:t>LParamsReales</w:t>
               </w:r>
             </w:ins>
-            <w:ins w:id="231" w:author="Borja Aday Guadalupe Luis" w:date="2021-05-19T20:50:00Z">
+            <w:ins w:id="230" w:author="Borja Aday Guadalupe Luis" w:date="2021-05-19T20:50:00Z">
               <w:r>
                 <w:rPr>
                   <w:rFonts w:ascii="Arial" w:hAnsi="Arial" w:cs="Arial"/>
-                  <w:highlight w:val="green"/>
                 </w:rPr>
                 <w:t>.a = R</w:t>
               </w:r>
             </w:ins>
-            <w:ins w:id="232" w:author="Borja Aday Guadalupe Luis" w:date="2021-05-19T20:52:00Z">
+            <w:ins w:id="231" w:author="Borja Aday Guadalupe Luis" w:date="2021-05-19T20:52:00Z">
               <w:r>
                 <w:rPr>
                   <w:rFonts w:ascii="Arial" w:hAnsi="Arial" w:cs="Arial"/>
-                  <w:highlight w:val="green"/>
                 </w:rPr>
                 <w:t>LParamsReales</w:t>
               </w:r>
             </w:ins>
-            <w:ins w:id="233" w:author="Borja Aday Guadalupe Luis" w:date="2021-05-19T20:50:00Z">
+            <w:ins w:id="232" w:author="Borja Aday Guadalupe Luis" w:date="2021-05-19T20:50:00Z">
               <w:r>
                 <w:rPr>
                   <w:rFonts w:ascii="Arial" w:hAnsi="Arial" w:cs="Arial"/>
-                  <w:highlight w:val="green"/>
                 </w:rPr>
                 <w:t>.ah</w:t>
               </w:r>
@@ -17771,14 +16391,12 @@
               <w:jc w:val="both"/>
               <w:rPr>
                 <w:rFonts w:ascii="Arial" w:hAnsi="Arial" w:cs="Arial"/>
-                <w:highlight w:val="green"/>
                 <w:lang w:val="es"/>
               </w:rPr>
             </w:pPr>
             <w:r>
               <w:rPr>
                 <w:rFonts w:ascii="Arial" w:hAnsi="Arial" w:cs="Arial"/>
-                <w:highlight w:val="green"/>
                 <w:lang w:val="es"/>
               </w:rPr>
               <w:t>E0 -&gt; E1 RE0</w:t>
@@ -17789,16 +16407,21 @@
               <w:jc w:val="both"/>
               <w:rPr>
                 <w:rFonts w:ascii="Arial" w:hAnsi="Arial" w:cs="Arial"/>
-                <w:highlight w:val="green"/>
                 <w:lang w:val="es"/>
               </w:rPr>
             </w:pPr>
             <w:r>
               <w:rPr>
                 <w:rFonts w:ascii="Arial" w:hAnsi="Arial" w:cs="Arial"/>
-                <w:highlight w:val="green"/>
                 <w:lang w:val="es"/>
               </w:rPr>
+              <w:t xml:space="preserve">   </w:t>
+            </w:r>
+            <w:r>
+              <w:rPr>
+                <w:rFonts w:ascii="Arial" w:hAnsi="Arial" w:cs="Arial"/>
+                <w:lang w:val="es"/>
+              </w:rPr>
               <w:t>RE0.ah = E1.a</w:t>
             </w:r>
           </w:p>
@@ -17807,16 +16430,21 @@
               <w:jc w:val="both"/>
               <w:rPr>
                 <w:rFonts w:ascii="Arial" w:hAnsi="Arial" w:cs="Arial"/>
-                <w:highlight w:val="green"/>
                 <w:lang w:val="es"/>
               </w:rPr>
             </w:pPr>
             <w:r>
               <w:rPr>
                 <w:rFonts w:ascii="Arial" w:hAnsi="Arial" w:cs="Arial"/>
-                <w:highlight w:val="green"/>
                 <w:lang w:val="es"/>
               </w:rPr>
+              <w:t xml:space="preserve">   </w:t>
+            </w:r>
+            <w:r>
+              <w:rPr>
+                <w:rFonts w:ascii="Arial" w:hAnsi="Arial" w:cs="Arial"/>
+                <w:lang w:val="es"/>
+              </w:rPr>
               <w:t>E0.a = RE0.a</w:t>
             </w:r>
           </w:p>
@@ -17825,14 +16453,12 @@
               <w:jc w:val="both"/>
               <w:rPr>
                 <w:rFonts w:ascii="Arial" w:hAnsi="Arial" w:cs="Arial"/>
-                <w:highlight w:val="green"/>
                 <w:lang w:val="es"/>
               </w:rPr>
             </w:pPr>
             <w:r>
               <w:rPr>
                 <w:rFonts w:ascii="Arial" w:hAnsi="Arial" w:cs="Arial"/>
-                <w:highlight w:val="green"/>
                 <w:lang w:val="es"/>
               </w:rPr>
               <w:t xml:space="preserve">RE0 -&gt; </w:t>
@@ -17842,7 +16468,6 @@
                 <w:rFonts w:ascii="Arial" w:hAnsi="Arial" w:cs="Arial"/>
                 <w:b/>
                 <w:bCs/>
-                <w:highlight w:val="green"/>
                 <w:lang w:val="es"/>
               </w:rPr>
               <w:t>+</w:t>
@@ -17850,7 +16475,6 @@
             <w:r>
               <w:rPr>
                 <w:rFonts w:ascii="Arial" w:hAnsi="Arial" w:cs="Arial"/>
-                <w:highlight w:val="green"/>
                 <w:lang w:val="es"/>
               </w:rPr>
               <w:t xml:space="preserve"> E0</w:t>
@@ -17861,16 +16485,21 @@
               <w:jc w:val="both"/>
               <w:rPr>
                 <w:rFonts w:ascii="Arial" w:hAnsi="Arial" w:cs="Arial"/>
-                <w:highlight w:val="green"/>
                 <w:lang w:val="es"/>
               </w:rPr>
             </w:pPr>
             <w:r>
               <w:rPr>
                 <w:rFonts w:ascii="Arial" w:hAnsi="Arial" w:cs="Arial"/>
-                <w:highlight w:val="green"/>
                 <w:lang w:val="es"/>
               </w:rPr>
+              <w:t xml:space="preserve">   </w:t>
+            </w:r>
+            <w:r>
+              <w:rPr>
+                <w:rFonts w:ascii="Arial" w:hAnsi="Arial" w:cs="Arial"/>
+                <w:lang w:val="es"/>
+              </w:rPr>
               <w:t>RE0.a = suma(RE0.ah, E0.a)</w:t>
             </w:r>
           </w:p>
@@ -17879,14 +16508,12 @@
               <w:jc w:val="both"/>
               <w:rPr>
                 <w:rFonts w:ascii="Arial" w:hAnsi="Arial" w:cs="Arial"/>
-                <w:highlight w:val="green"/>
                 <w:lang w:val="es"/>
               </w:rPr>
             </w:pPr>
             <w:r>
               <w:rPr>
                 <w:rFonts w:ascii="Arial" w:hAnsi="Arial" w:cs="Arial"/>
-                <w:highlight w:val="green"/>
                 <w:lang w:val="es"/>
               </w:rPr>
               <w:t xml:space="preserve">RE0 -&gt; </w:t>
@@ -17896,7 +16523,6 @@
                 <w:rFonts w:ascii="Arial" w:hAnsi="Arial" w:cs="Arial"/>
                 <w:b/>
                 <w:bCs/>
-                <w:highlight w:val="green"/>
                 <w:lang w:val="es"/>
               </w:rPr>
               <w:t>-</w:t>
@@ -17904,7 +16530,6 @@
             <w:r>
               <w:rPr>
                 <w:rFonts w:ascii="Arial" w:hAnsi="Arial" w:cs="Arial"/>
-                <w:highlight w:val="green"/>
                 <w:lang w:val="es"/>
               </w:rPr>
               <w:t xml:space="preserve"> E1</w:t>
@@ -17915,16 +16540,21 @@
               <w:jc w:val="both"/>
               <w:rPr>
                 <w:rFonts w:ascii="Arial" w:hAnsi="Arial" w:cs="Arial"/>
-                <w:highlight w:val="green"/>
                 <w:lang w:val="es"/>
               </w:rPr>
             </w:pPr>
             <w:r>
               <w:rPr>
                 <w:rFonts w:ascii="Arial" w:hAnsi="Arial" w:cs="Arial"/>
-                <w:highlight w:val="green"/>
                 <w:lang w:val="es"/>
               </w:rPr>
+              <w:t xml:space="preserve">   </w:t>
+            </w:r>
+            <w:r>
+              <w:rPr>
+                <w:rFonts w:ascii="Arial" w:hAnsi="Arial" w:cs="Arial"/>
+                <w:lang w:val="es"/>
+              </w:rPr>
               <w:t>RE0.a = resta(RE0.ah, E1.a)</w:t>
             </w:r>
           </w:p>
@@ -17933,14 +16563,12 @@
               <w:jc w:val="both"/>
               <w:rPr>
                 <w:rFonts w:ascii="Arial" w:hAnsi="Arial" w:cs="Arial"/>
-                <w:highlight w:val="green"/>
                 <w:lang w:val="es"/>
               </w:rPr>
             </w:pPr>
             <w:r>
               <w:rPr>
                 <w:rFonts w:ascii="Arial" w:hAnsi="Arial" w:cs="Arial"/>
-                <w:highlight w:val="green"/>
                 <w:lang w:val="es"/>
               </w:rPr>
               <w:t xml:space="preserve">RE0 -&gt; </w:t>
@@ -17948,7 +16576,6 @@
             <w:r>
               <w:rPr>
                 <w:rFonts w:ascii="Arial" w:hAnsi="Arial" w:cs="Arial"/>
-                <w:highlight w:val="green"/>
               </w:rPr>
               <w:t>ε</w:t>
             </w:r>
@@ -17958,16 +16585,21 @@
               <w:jc w:val="both"/>
               <w:rPr>
                 <w:rFonts w:ascii="Arial" w:hAnsi="Arial" w:cs="Arial"/>
-                <w:highlight w:val="green"/>
                 <w:lang w:val="es"/>
               </w:rPr>
             </w:pPr>
             <w:r>
               <w:rPr>
                 <w:rFonts w:ascii="Arial" w:hAnsi="Arial" w:cs="Arial"/>
-                <w:highlight w:val="green"/>
                 <w:lang w:val="es"/>
               </w:rPr>
+              <w:t xml:space="preserve">   </w:t>
+            </w:r>
+            <w:r>
+              <w:rPr>
+                <w:rFonts w:ascii="Arial" w:hAnsi="Arial" w:cs="Arial"/>
+                <w:lang w:val="es"/>
+              </w:rPr>
               <w:t>RE0.a = RE0.ah</w:t>
             </w:r>
           </w:p>
@@ -17975,15 +16607,6 @@
             <w:pPr>
               <w:rPr>
                 <w:rFonts w:ascii="Arial" w:hAnsi="Arial" w:cs="Arial"/>
-                <w:highlight w:val="yellow"/>
-              </w:rPr>
-            </w:pPr>
-          </w:p>
-          <w:p>
-            <w:pPr>
-              <w:rPr>
-                <w:rFonts w:ascii="Arial" w:hAnsi="Arial" w:cs="Arial"/>
-                <w:highlight w:val="yellow"/>
               </w:rPr>
             </w:pPr>
           </w:p>
@@ -17992,14 +16615,13 @@
               <w:jc w:val="both"/>
               <w:rPr>
                 <w:rFonts w:ascii="Arial" w:hAnsi="Arial" w:cs="Arial"/>
-                <w:highlight w:val="green"/>
-              </w:rPr>
-            </w:pPr>
-            <w:r>
-              <w:rPr>
-                <w:rFonts w:ascii="Arial" w:hAnsi="Arial" w:cs="Arial"/>
-                <w:highlight w:val="green"/>
-              </w:rPr>
+              </w:rPr>
+            </w:pPr>
+            <w:r>
+              <w:rPr>
+                <w:rFonts w:ascii="Arial" w:hAnsi="Arial" w:cs="Arial"/>
+              </w:rPr>
+              <w:lastRenderedPageBreak/>
               <w:t>E1 -&gt; E2 RE1</w:t>
             </w:r>
           </w:p>
@@ -18008,13 +16630,11 @@
               <w:jc w:val="both"/>
               <w:rPr>
                 <w:rFonts w:ascii="Arial" w:hAnsi="Arial" w:cs="Arial"/>
-                <w:highlight w:val="green"/>
-              </w:rPr>
-            </w:pPr>
-            <w:r>
-              <w:rPr>
-                <w:rFonts w:ascii="Arial" w:hAnsi="Arial" w:cs="Arial"/>
-                <w:highlight w:val="green"/>
+              </w:rPr>
+            </w:pPr>
+            <w:r>
+              <w:rPr>
+                <w:rFonts w:ascii="Arial" w:hAnsi="Arial" w:cs="Arial"/>
               </w:rPr>
               <w:t xml:space="preserve">   RE1.ah = E2.a</w:t>
             </w:r>
@@ -18024,13 +16644,11 @@
               <w:jc w:val="both"/>
               <w:rPr>
                 <w:rFonts w:ascii="Arial" w:hAnsi="Arial" w:cs="Arial"/>
-                <w:highlight w:val="green"/>
-              </w:rPr>
-            </w:pPr>
-            <w:r>
-              <w:rPr>
-                <w:rFonts w:ascii="Arial" w:hAnsi="Arial" w:cs="Arial"/>
-                <w:highlight w:val="green"/>
+              </w:rPr>
+            </w:pPr>
+            <w:r>
+              <w:rPr>
+                <w:rFonts w:ascii="Arial" w:hAnsi="Arial" w:cs="Arial"/>
               </w:rPr>
               <w:t xml:space="preserve">   E1.a = RE1.a</w:t>
             </w:r>
@@ -18040,13 +16658,11 @@
               <w:jc w:val="both"/>
               <w:rPr>
                 <w:rFonts w:ascii="Arial" w:hAnsi="Arial" w:cs="Arial"/>
-                <w:highlight w:val="green"/>
-              </w:rPr>
-            </w:pPr>
-            <w:r>
-              <w:rPr>
-                <w:rFonts w:ascii="Arial" w:hAnsi="Arial" w:cs="Arial"/>
-                <w:highlight w:val="green"/>
+              </w:rPr>
+            </w:pPr>
+            <w:r>
+              <w:rPr>
+                <w:rFonts w:ascii="Arial" w:hAnsi="Arial" w:cs="Arial"/>
               </w:rPr>
               <w:t>RE1 -&gt; OpN1 E2 RE1</w:t>
             </w:r>
@@ -18056,20 +16672,17 @@
               <w:jc w:val="both"/>
               <w:rPr>
                 <w:rFonts w:ascii="Arial" w:hAnsi="Arial" w:cs="Arial"/>
-                <w:highlight w:val="green"/>
-              </w:rPr>
-            </w:pPr>
-            <w:r>
-              <w:rPr>
-                <w:rFonts w:ascii="Arial" w:hAnsi="Arial" w:cs="Arial"/>
-                <w:highlight w:val="green"/>
+              </w:rPr>
+            </w:pPr>
+            <w:r>
+              <w:rPr>
+                <w:rFonts w:ascii="Arial" w:hAnsi="Arial" w:cs="Arial"/>
               </w:rPr>
               <w:t xml:space="preserve">   RE1</w:t>
             </w:r>
             <w:r>
               <w:rPr>
                 <w:rFonts w:ascii="Arial" w:hAnsi="Arial" w:cs="Arial"/>
-                <w:highlight w:val="green"/>
                 <w:vertAlign w:val="subscript"/>
               </w:rPr>
               <w:t>1</w:t>
@@ -18077,14 +16690,12 @@
             <w:r>
               <w:rPr>
                 <w:rFonts w:ascii="Arial" w:hAnsi="Arial" w:cs="Arial"/>
-                <w:highlight w:val="green"/>
               </w:rPr>
               <w:t>.ah = exp(opN1.op, RE1</w:t>
             </w:r>
             <w:r>
               <w:rPr>
                 <w:rFonts w:ascii="Arial" w:hAnsi="Arial" w:cs="Arial"/>
-                <w:highlight w:val="green"/>
                 <w:vertAlign w:val="subscript"/>
               </w:rPr>
               <w:t>0</w:t>
@@ -18092,7 +16703,6 @@
             <w:r>
               <w:rPr>
                 <w:rFonts w:ascii="Arial" w:hAnsi="Arial" w:cs="Arial"/>
-                <w:highlight w:val="green"/>
               </w:rPr>
               <w:t>.ah, E2.a)</w:t>
             </w:r>
@@ -18102,13 +16712,11 @@
               <w:jc w:val="both"/>
               <w:rPr>
                 <w:rFonts w:ascii="Arial" w:hAnsi="Arial" w:cs="Arial"/>
-                <w:highlight w:val="green"/>
-              </w:rPr>
-            </w:pPr>
-            <w:r>
-              <w:rPr>
-                <w:rFonts w:ascii="Arial" w:hAnsi="Arial" w:cs="Arial"/>
-                <w:highlight w:val="green"/>
+              </w:rPr>
+            </w:pPr>
+            <w:r>
+              <w:rPr>
+                <w:rFonts w:ascii="Arial" w:hAnsi="Arial" w:cs="Arial"/>
               </w:rPr>
               <w:t>RE1 -&gt; ε</w:t>
             </w:r>
@@ -18123,33 +16731,15 @@
             <w:r>
               <w:rPr>
                 <w:rFonts w:ascii="Arial" w:hAnsi="Arial" w:cs="Arial"/>
-                <w:highlight w:val="green"/>
               </w:rPr>
               <w:t xml:space="preserve">   RE1.a = RE1.ah</w:t>
             </w:r>
           </w:p>
           <w:p>
             <w:pPr>
-              <w:rPr>
-                <w:rFonts w:ascii="Arial" w:hAnsi="Arial" w:cs="Arial"/>
-                <w:highlight w:val="yellow"/>
-              </w:rPr>
-            </w:pPr>
-          </w:p>
-          <w:p>
-            <w:pPr>
-              <w:rPr>
-                <w:rFonts w:ascii="Arial" w:hAnsi="Arial" w:cs="Arial"/>
-                <w:highlight w:val="yellow"/>
-              </w:rPr>
-            </w:pPr>
-          </w:p>
-          <w:p>
-            <w:pPr>
               <w:jc w:val="both"/>
               <w:rPr>
                 <w:rFonts w:ascii="Arial" w:hAnsi="Arial" w:cs="Arial"/>
-                <w:highlight w:val="green"/>
               </w:rPr>
             </w:pPr>
           </w:p>
@@ -18158,13 +16748,11 @@
               <w:jc w:val="both"/>
               <w:rPr>
                 <w:rFonts w:ascii="Arial" w:hAnsi="Arial" w:cs="Arial"/>
-                <w:highlight w:val="green"/>
-              </w:rPr>
-            </w:pPr>
-            <w:r>
-              <w:rPr>
-                <w:rFonts w:ascii="Arial" w:hAnsi="Arial" w:cs="Arial"/>
-                <w:highlight w:val="green"/>
+              </w:rPr>
+            </w:pPr>
+            <w:r>
+              <w:rPr>
+                <w:rFonts w:ascii="Arial" w:hAnsi="Arial" w:cs="Arial"/>
               </w:rPr>
               <w:t>E2 -&gt; E3 RE2</w:t>
             </w:r>
@@ -18174,13 +16762,17 @@
               <w:jc w:val="both"/>
               <w:rPr>
                 <w:rFonts w:ascii="Arial" w:hAnsi="Arial" w:cs="Arial"/>
-                <w:highlight w:val="green"/>
-              </w:rPr>
-            </w:pPr>
-            <w:r>
-              <w:rPr>
-                <w:rFonts w:ascii="Arial" w:hAnsi="Arial" w:cs="Arial"/>
-                <w:highlight w:val="green"/>
+              </w:rPr>
+            </w:pPr>
+            <w:r>
+              <w:rPr>
+                <w:rFonts w:ascii="Arial" w:hAnsi="Arial" w:cs="Arial"/>
+              </w:rPr>
+              <w:t xml:space="preserve">   </w:t>
+            </w:r>
+            <w:r>
+              <w:rPr>
+                <w:rFonts w:ascii="Arial" w:hAnsi="Arial" w:cs="Arial"/>
               </w:rPr>
               <w:t>RE2.ah = E3.a</w:t>
             </w:r>
@@ -18190,13 +16782,11 @@
               <w:jc w:val="both"/>
               <w:rPr>
                 <w:rFonts w:ascii="Arial" w:hAnsi="Arial" w:cs="Arial"/>
-                <w:highlight w:val="green"/>
-              </w:rPr>
-            </w:pPr>
-            <w:r>
-              <w:rPr>
-                <w:rFonts w:ascii="Arial" w:hAnsi="Arial" w:cs="Arial"/>
-                <w:highlight w:val="green"/>
+              </w:rPr>
+            </w:pPr>
+            <w:r>
+              <w:rPr>
+                <w:rFonts w:ascii="Arial" w:hAnsi="Arial" w:cs="Arial"/>
               </w:rPr>
               <w:t>E2.a = RE2.a</w:t>
             </w:r>
@@ -18206,13 +16796,17 @@
               <w:jc w:val="both"/>
               <w:rPr>
                 <w:rFonts w:ascii="Arial" w:hAnsi="Arial" w:cs="Arial"/>
-                <w:highlight w:val="green"/>
-              </w:rPr>
-            </w:pPr>
-            <w:r>
-              <w:rPr>
-                <w:rFonts w:ascii="Arial" w:hAnsi="Arial" w:cs="Arial"/>
-                <w:highlight w:val="green"/>
+              </w:rPr>
+            </w:pPr>
+            <w:r>
+              <w:rPr>
+                <w:rFonts w:ascii="Arial" w:hAnsi="Arial" w:cs="Arial"/>
+              </w:rPr>
+              <w:t xml:space="preserve">   </w:t>
+            </w:r>
+            <w:r>
+              <w:rPr>
+                <w:rFonts w:ascii="Arial" w:hAnsi="Arial" w:cs="Arial"/>
               </w:rPr>
               <w:t>RE2 -&gt; OpN2 E3 RE2</w:t>
             </w:r>
@@ -18222,20 +16816,23 @@
               <w:jc w:val="both"/>
               <w:rPr>
                 <w:rFonts w:ascii="Arial" w:hAnsi="Arial" w:cs="Arial"/>
-                <w:highlight w:val="green"/>
-              </w:rPr>
-            </w:pPr>
-            <w:r>
-              <w:rPr>
-                <w:rFonts w:ascii="Arial" w:hAnsi="Arial" w:cs="Arial"/>
-                <w:highlight w:val="green"/>
+              </w:rPr>
+            </w:pPr>
+            <w:r>
+              <w:rPr>
+                <w:rFonts w:ascii="Arial" w:hAnsi="Arial" w:cs="Arial"/>
+              </w:rPr>
+              <w:t xml:space="preserve">   </w:t>
+            </w:r>
+            <w:r>
+              <w:rPr>
+                <w:rFonts w:ascii="Arial" w:hAnsi="Arial" w:cs="Arial"/>
               </w:rPr>
               <w:t>RE2</w:t>
             </w:r>
             <w:r>
               <w:rPr>
                 <w:rFonts w:ascii="Arial" w:hAnsi="Arial" w:cs="Arial"/>
-                <w:highlight w:val="green"/>
                 <w:vertAlign w:val="subscript"/>
               </w:rPr>
               <w:t>1</w:t>
@@ -18243,14 +16840,12 @@
             <w:r>
               <w:rPr>
                 <w:rFonts w:ascii="Arial" w:hAnsi="Arial" w:cs="Arial"/>
-                <w:highlight w:val="green"/>
               </w:rPr>
               <w:t>.ah = exp(opN2.op, RE2</w:t>
             </w:r>
             <w:r>
               <w:rPr>
                 <w:rFonts w:ascii="Arial" w:hAnsi="Arial" w:cs="Arial"/>
-                <w:highlight w:val="green"/>
                 <w:vertAlign w:val="subscript"/>
               </w:rPr>
               <w:t>0</w:t>
@@ -18258,7 +16853,6 @@
             <w:r>
               <w:rPr>
                 <w:rFonts w:ascii="Arial" w:hAnsi="Arial" w:cs="Arial"/>
-                <w:highlight w:val="green"/>
               </w:rPr>
               <w:t>.ah, E3.a)</w:t>
             </w:r>
@@ -18268,13 +16862,11 @@
               <w:jc w:val="both"/>
               <w:rPr>
                 <w:rFonts w:ascii="Arial" w:hAnsi="Arial" w:cs="Arial"/>
-                <w:highlight w:val="green"/>
-              </w:rPr>
-            </w:pPr>
-            <w:r>
-              <w:rPr>
-                <w:rFonts w:ascii="Arial" w:hAnsi="Arial" w:cs="Arial"/>
-                <w:highlight w:val="green"/>
+              </w:rPr>
+            </w:pPr>
+            <w:r>
+              <w:rPr>
+                <w:rFonts w:ascii="Arial" w:hAnsi="Arial" w:cs="Arial"/>
               </w:rPr>
               <w:t>RE2 -&gt; ε</w:t>
             </w:r>
@@ -18284,16 +16876,21 @@
               <w:jc w:val="both"/>
               <w:rPr>
                 <w:rFonts w:ascii="Arial" w:hAnsi="Arial" w:cs="Arial"/>
-                <w:highlight w:val="green"/>
                 <w:lang w:val="es"/>
               </w:rPr>
             </w:pPr>
             <w:r>
               <w:rPr>
                 <w:rFonts w:ascii="Arial" w:hAnsi="Arial" w:cs="Arial"/>
-                <w:highlight w:val="green"/>
                 <w:lang w:val="es"/>
               </w:rPr>
+              <w:t xml:space="preserve">   </w:t>
+            </w:r>
+            <w:r>
+              <w:rPr>
+                <w:rFonts w:ascii="Arial" w:hAnsi="Arial" w:cs="Arial"/>
+                <w:lang w:val="es"/>
+              </w:rPr>
               <w:t>RE2.a = RE2.ah</w:t>
             </w:r>
           </w:p>
@@ -18311,13 +16908,11 @@
               <w:jc w:val="both"/>
               <w:rPr>
                 <w:rFonts w:ascii="Arial" w:hAnsi="Arial" w:cs="Arial"/>
-                <w:highlight w:val="green"/>
-              </w:rPr>
-            </w:pPr>
-            <w:r>
-              <w:rPr>
-                <w:rFonts w:ascii="Arial" w:hAnsi="Arial" w:cs="Arial"/>
-                <w:highlight w:val="green"/>
+              </w:rPr>
+            </w:pPr>
+            <w:r>
+              <w:rPr>
+                <w:rFonts w:ascii="Arial" w:hAnsi="Arial" w:cs="Arial"/>
               </w:rPr>
               <w:t>E3 -&gt; E4 RE3</w:t>
             </w:r>
@@ -18327,13 +16922,17 @@
               <w:jc w:val="both"/>
               <w:rPr>
                 <w:rFonts w:ascii="Arial" w:hAnsi="Arial" w:cs="Arial"/>
-                <w:highlight w:val="green"/>
-              </w:rPr>
-            </w:pPr>
-            <w:r>
-              <w:rPr>
-                <w:rFonts w:ascii="Arial" w:hAnsi="Arial" w:cs="Arial"/>
-                <w:highlight w:val="green"/>
+              </w:rPr>
+            </w:pPr>
+            <w:r>
+              <w:rPr>
+                <w:rFonts w:ascii="Arial" w:hAnsi="Arial" w:cs="Arial"/>
+              </w:rPr>
+              <w:t xml:space="preserve">   </w:t>
+            </w:r>
+            <w:r>
+              <w:rPr>
+                <w:rFonts w:ascii="Arial" w:hAnsi="Arial" w:cs="Arial"/>
               </w:rPr>
               <w:t>RE3.ah = E4.a</w:t>
             </w:r>
@@ -18343,13 +16942,17 @@
               <w:jc w:val="both"/>
               <w:rPr>
                 <w:rFonts w:ascii="Arial" w:hAnsi="Arial" w:cs="Arial"/>
-                <w:highlight w:val="green"/>
-              </w:rPr>
-            </w:pPr>
-            <w:r>
-              <w:rPr>
-                <w:rFonts w:ascii="Arial" w:hAnsi="Arial" w:cs="Arial"/>
-                <w:highlight w:val="green"/>
+              </w:rPr>
+            </w:pPr>
+            <w:r>
+              <w:rPr>
+                <w:rFonts w:ascii="Arial" w:hAnsi="Arial" w:cs="Arial"/>
+              </w:rPr>
+              <w:t xml:space="preserve">   </w:t>
+            </w:r>
+            <w:r>
+              <w:rPr>
+                <w:rFonts w:ascii="Arial" w:hAnsi="Arial" w:cs="Arial"/>
               </w:rPr>
               <w:t>E3.a = RE3.a</w:t>
             </w:r>
@@ -18359,13 +16962,11 @@
               <w:jc w:val="both"/>
               <w:rPr>
                 <w:rFonts w:ascii="Arial" w:hAnsi="Arial" w:cs="Arial"/>
-                <w:highlight w:val="green"/>
-              </w:rPr>
-            </w:pPr>
-            <w:r>
-              <w:rPr>
-                <w:rFonts w:ascii="Arial" w:hAnsi="Arial" w:cs="Arial"/>
-                <w:highlight w:val="green"/>
+              </w:rPr>
+            </w:pPr>
+            <w:r>
+              <w:rPr>
+                <w:rFonts w:ascii="Arial" w:hAnsi="Arial" w:cs="Arial"/>
               </w:rPr>
               <w:t>RE3 -&gt; OpN3 E4</w:t>
             </w:r>
@@ -18375,13 +16976,17 @@
               <w:jc w:val="both"/>
               <w:rPr>
                 <w:rFonts w:ascii="Arial" w:hAnsi="Arial" w:cs="Arial"/>
-                <w:highlight w:val="green"/>
-              </w:rPr>
-            </w:pPr>
-            <w:r>
-              <w:rPr>
-                <w:rFonts w:ascii="Arial" w:hAnsi="Arial" w:cs="Arial"/>
-                <w:highlight w:val="green"/>
+              </w:rPr>
+            </w:pPr>
+            <w:r>
+              <w:rPr>
+                <w:rFonts w:ascii="Arial" w:hAnsi="Arial" w:cs="Arial"/>
+              </w:rPr>
+              <w:t xml:space="preserve">   </w:t>
+            </w:r>
+            <w:r>
+              <w:rPr>
+                <w:rFonts w:ascii="Arial" w:hAnsi="Arial" w:cs="Arial"/>
               </w:rPr>
               <w:t>RE3.a = exp(opN3.op, RE3.ah, E4.a)</w:t>
             </w:r>
@@ -18391,13 +16996,11 @@
               <w:jc w:val="both"/>
               <w:rPr>
                 <w:rFonts w:ascii="Arial" w:hAnsi="Arial" w:cs="Arial"/>
-                <w:highlight w:val="green"/>
-              </w:rPr>
-            </w:pPr>
-            <w:r>
-              <w:rPr>
-                <w:rFonts w:ascii="Arial" w:hAnsi="Arial" w:cs="Arial"/>
-                <w:highlight w:val="green"/>
+              </w:rPr>
+            </w:pPr>
+            <w:r>
+              <w:rPr>
+                <w:rFonts w:ascii="Arial" w:hAnsi="Arial" w:cs="Arial"/>
               </w:rPr>
               <w:t>RE3 -&gt; ε</w:t>
             </w:r>
@@ -18412,7 +17015,12 @@
             <w:r>
               <w:rPr>
                 <w:rFonts w:ascii="Arial" w:hAnsi="Arial" w:cs="Arial"/>
-                <w:highlight w:val="green"/>
+              </w:rPr>
+              <w:t xml:space="preserve">   </w:t>
+            </w:r>
+            <w:r>
+              <w:rPr>
+                <w:rFonts w:ascii="Arial" w:hAnsi="Arial" w:cs="Arial"/>
               </w:rPr>
               <w:t>RE3.a = RE3.ah</w:t>
             </w:r>
@@ -18572,422 +17180,20 @@
             <w:pPr>
               <w:rPr>
                 <w:rFonts w:ascii="Arial" w:hAnsi="Arial" w:cs="Arial"/>
-                <w:color w:val="FF0000"/>
-              </w:rPr>
-            </w:pPr>
-          </w:p>
-          <w:p>
-            <w:pPr>
-              <w:rPr>
-                <w:ins w:id="234" w:author="Borja Aday Guadalupe Luis" w:date="2021-05-19T20:55:00Z"/>
-                <w:rFonts w:ascii="Arial" w:hAnsi="Arial" w:cs="Arial"/>
-                <w:color w:val="FF0000"/>
-              </w:rPr>
-            </w:pPr>
-          </w:p>
-          <w:p>
-            <w:pPr>
-              <w:rPr>
-                <w:rFonts w:ascii="Arial" w:hAnsi="Arial" w:cs="Arial"/>
-                <w:highlight w:val="green"/>
-              </w:rPr>
-            </w:pPr>
-          </w:p>
-          <w:p>
-            <w:pPr>
-              <w:rPr>
-                <w:rFonts w:ascii="Arial" w:hAnsi="Arial" w:cs="Arial"/>
-                <w:color w:val="FF0000"/>
-                <w:highlight w:val="yellow"/>
-              </w:rPr>
-            </w:pPr>
-            <w:ins w:id="235" w:author="Borja Aday Guadalupe Luis" w:date="2021-05-19T20:55:00Z">
-              <w:r>
-                <w:rPr>
-                  <w:color w:val="FF0000"/>
-                  <w:highlight w:val="yellow"/>
-                  <w:rPrChange w:id="236" w:author="Borja Aday Guadalupe Luis" w:date="2021-05-19T20:56:00Z">
-                    <w:rPr/>
-                  </w:rPrChange>
-                </w:rPr>
-                <w:t>E5 -&gt; E5 RE5</w:t>
-              </w:r>
-            </w:ins>
-          </w:p>
-          <w:p>
-            <w:pPr>
-              <w:rPr>
-                <w:rFonts w:ascii="Arial" w:hAnsi="Arial" w:cs="Arial"/>
-                <w:color w:val="FF0000"/>
-                <w:highlight w:val="yellow"/>
-              </w:rPr>
-            </w:pPr>
-            <w:r>
-              <w:rPr>
-                <w:rFonts w:ascii="Arial" w:hAnsi="Arial" w:cs="Arial"/>
-                <w:color w:val="FF0000"/>
-                <w:highlight w:val="yellow"/>
-              </w:rPr>
-              <w:t xml:space="preserve">   RE5.ah = E5.a</w:t>
-            </w:r>
-          </w:p>
-          <w:p>
-            <w:pPr>
-              <w:rPr>
-                <w:ins w:id="237" w:author="Borja Aday Guadalupe Luis" w:date="2021-05-19T20:55:00Z"/>
-                <w:rFonts w:ascii="Arial" w:hAnsi="Arial" w:cs="Arial"/>
-                <w:color w:val="FF0000"/>
-                <w:highlight w:val="yellow"/>
-                <w:rPrChange w:id="238" w:author="Borja Aday Guadalupe Luis" w:date="2021-05-19T20:56:00Z">
-                  <w:rPr>
-                    <w:ins w:id="239" w:author="Borja Aday Guadalupe Luis" w:date="2021-05-19T20:55:00Z"/>
-                    <w:rFonts w:ascii="Arial" w:hAnsi="Arial" w:cs="Arial"/>
-                  </w:rPr>
-                </w:rPrChange>
-              </w:rPr>
-            </w:pPr>
-            <w:r>
-              <w:rPr>
-                <w:rFonts w:ascii="Arial" w:hAnsi="Arial" w:cs="Arial"/>
-                <w:color w:val="FF0000"/>
-                <w:highlight w:val="yellow"/>
-              </w:rPr>
-              <w:t xml:space="preserve">   E5.a = RE5.a </w:t>
-            </w:r>
-          </w:p>
-          <w:p>
-            <w:pPr>
-              <w:rPr>
-                <w:rFonts w:ascii="Arial" w:hAnsi="Arial" w:cs="Arial"/>
-                <w:b/>
-                <w:bCs/>
-                <w:color w:val="FF0000"/>
-                <w:highlight w:val="yellow"/>
-              </w:rPr>
-            </w:pPr>
-            <w:ins w:id="240" w:author="Borja Aday Guadalupe Luis" w:date="2021-05-19T20:55:00Z">
-              <w:r>
-                <w:rPr>
-                  <w:color w:val="FF0000"/>
-                  <w:highlight w:val="yellow"/>
-                  <w:rPrChange w:id="241" w:author="Borja Aday Guadalupe Luis" w:date="2021-05-19T20:56:00Z">
-                    <w:rPr/>
-                  </w:rPrChange>
-                </w:rPr>
-                <w:t xml:space="preserve">RE5 -&gt; </w:t>
-              </w:r>
-              <w:r>
-                <w:rPr>
-                  <w:b/>
-                  <w:bCs/>
-                  <w:color w:val="FF0000"/>
-                  <w:highlight w:val="yellow"/>
-                </w:rPr>
-                <w:t xml:space="preserve">[ </w:t>
-              </w:r>
-              <w:r>
-                <w:rPr>
-                  <w:color w:val="FF0000"/>
-                  <w:highlight w:val="yellow"/>
-                </w:rPr>
-                <w:t xml:space="preserve">E0 </w:t>
-              </w:r>
-              <w:r>
-                <w:rPr>
-                  <w:b/>
-                  <w:bCs/>
-                  <w:color w:val="FF0000"/>
-                  <w:highlight w:val="yellow"/>
-                </w:rPr>
-                <w:t>]</w:t>
-              </w:r>
-            </w:ins>
-          </w:p>
-          <w:p>
-            <w:pPr>
-              <w:rPr>
-                <w:ins w:id="242" w:author="Borja Aday Guadalupe Luis" w:date="2021-05-19T20:55:00Z"/>
-                <w:rFonts w:ascii="Arial" w:hAnsi="Arial" w:cs="Arial"/>
-                <w:color w:val="FF0000"/>
-                <w:highlight w:val="yellow"/>
-                <w:rPrChange w:id="243" w:author="Borja Aday Guadalupe Luis" w:date="2021-05-19T20:56:00Z">
-                  <w:rPr>
-                    <w:ins w:id="244" w:author="Borja Aday Guadalupe Luis" w:date="2021-05-19T20:55:00Z"/>
-                    <w:rFonts w:ascii="Arial" w:hAnsi="Arial" w:cs="Arial"/>
-                    <w:b/>
-                    <w:bCs/>
-                  </w:rPr>
-                </w:rPrChange>
-              </w:rPr>
-            </w:pPr>
-            <w:r>
-              <w:rPr>
-                <w:rFonts w:ascii="Arial" w:hAnsi="Arial" w:cs="Arial"/>
-                <w:b/>
-                <w:bCs/>
-                <w:color w:val="FF0000"/>
-                <w:highlight w:val="yellow"/>
-              </w:rPr>
-              <w:t xml:space="preserve">   </w:t>
-            </w:r>
-            <w:r>
-              <w:rPr>
-                <w:rFonts w:ascii="Arial" w:hAnsi="Arial" w:cs="Arial"/>
-                <w:color w:val="FF0000"/>
-                <w:highlight w:val="yellow"/>
-              </w:rPr>
-              <w:t>RE5.a = index(RE5.ah, E0.a)</w:t>
-            </w:r>
-          </w:p>
-          <w:p>
-            <w:pPr>
-              <w:rPr>
-                <w:rFonts w:ascii="Arial" w:hAnsi="Arial" w:cs="Arial"/>
-                <w:b/>
-                <w:bCs/>
-                <w:color w:val="FF0000"/>
-                <w:highlight w:val="yellow"/>
-              </w:rPr>
-            </w:pPr>
-            <w:ins w:id="245" w:author="Borja Aday Guadalupe Luis" w:date="2021-05-19T20:55:00Z">
-              <w:r>
-                <w:rPr>
-                  <w:color w:val="FF0000"/>
-                  <w:highlight w:val="yellow"/>
-                  <w:rPrChange w:id="246" w:author="Borja Aday Guadalupe Luis" w:date="2021-05-19T20:56:00Z">
-                    <w:rPr/>
-                  </w:rPrChange>
-                </w:rPr>
-                <w:t xml:space="preserve">RE5 -&gt; </w:t>
-              </w:r>
-            </w:ins>
-            <w:ins w:id="247" w:author="Borja Aday Guadalupe Luis" w:date="2021-05-19T20:56:00Z">
-              <w:r>
-                <w:rPr>
-                  <w:b/>
-                  <w:bCs/>
-                  <w:color w:val="FF0000"/>
-                  <w:highlight w:val="yellow"/>
-                </w:rPr>
-                <w:t>. identificador</w:t>
-              </w:r>
-            </w:ins>
-          </w:p>
-          <w:p>
-            <w:pPr>
-              <w:rPr>
-                <w:ins w:id="248" w:author="Borja Aday Guadalupe Luis" w:date="2021-05-19T20:55:00Z"/>
-                <w:rFonts w:ascii="Arial" w:hAnsi="Arial" w:cs="Arial"/>
-                <w:b/>
-                <w:bCs/>
-                <w:color w:val="FF0000"/>
-                <w:highlight w:val="yellow"/>
-                <w:rPrChange w:id="249" w:author="Borja Aday Guadalupe Luis" w:date="2021-05-19T20:56:00Z">
-                  <w:rPr>
-                    <w:ins w:id="250" w:author="Borja Aday Guadalupe Luis" w:date="2021-05-19T20:55:00Z"/>
-                    <w:rFonts w:ascii="Arial" w:hAnsi="Arial" w:cs="Arial"/>
-                    <w:b/>
-                    <w:bCs/>
-                    <w:color w:val="FF0000"/>
-                  </w:rPr>
-                </w:rPrChange>
-              </w:rPr>
-            </w:pPr>
-            <w:r>
-              <w:rPr>
-                <w:rFonts w:ascii="Arial" w:hAnsi="Arial" w:cs="Arial"/>
-                <w:color w:val="FF0000"/>
-                <w:highlight w:val="yellow"/>
-              </w:rPr>
-              <w:t xml:space="preserve">   RE5.a = access_reg</w:t>
-            </w:r>
-            <w:r>
-              <w:rPr>
-                <w:rFonts w:ascii="Arial" w:hAnsi="Arial" w:cs="Arial"/>
-                <w:color w:val="FF0000"/>
-                <w:highlight w:val="yellow"/>
-              </w:rPr>
-              <w:t>_punto</w:t>
-            </w:r>
-            <w:r>
-              <w:rPr>
-                <w:rFonts w:ascii="Arial" w:hAnsi="Arial" w:cs="Arial"/>
-                <w:color w:val="FF0000"/>
-                <w:highlight w:val="yellow"/>
-              </w:rPr>
-              <w:t xml:space="preserve">(RE5.ah, </w:t>
-            </w:r>
-            <w:r>
-              <w:rPr>
-                <w:rFonts w:ascii="Arial" w:hAnsi="Arial" w:cs="Arial"/>
-                <w:b/>
-                <w:bCs/>
-                <w:color w:val="FF0000"/>
-                <w:highlight w:val="yellow"/>
-              </w:rPr>
-              <w:t>identificador</w:t>
-            </w:r>
-            <w:r>
-              <w:rPr>
-                <w:rFonts w:ascii="Arial" w:hAnsi="Arial" w:cs="Arial"/>
-                <w:color w:val="FF0000"/>
-                <w:highlight w:val="yellow"/>
-              </w:rPr>
-              <w:t>.lexema)</w:t>
-            </w:r>
-          </w:p>
-          <w:p>
-            <w:pPr>
-              <w:rPr>
-                <w:rFonts w:ascii="Arial" w:hAnsi="Arial" w:cs="Arial"/>
-                <w:b/>
-                <w:bCs/>
-                <w:color w:val="FF0000"/>
-                <w:highlight w:val="yellow"/>
-              </w:rPr>
-            </w:pPr>
-            <w:ins w:id="251" w:author="Borja Aday Guadalupe Luis" w:date="2021-05-19T20:55:00Z">
-              <w:r>
-                <w:rPr>
-                  <w:color w:val="FF0000"/>
-                  <w:highlight w:val="yellow"/>
-                  <w:rPrChange w:id="252" w:author="Borja Aday Guadalupe Luis" w:date="2021-05-19T20:56:00Z">
-                    <w:rPr/>
-                  </w:rPrChange>
-                </w:rPr>
-                <w:t xml:space="preserve">RE5 -&gt; </w:t>
-              </w:r>
-              <w:r>
-                <w:rPr>
-                  <w:b/>
-                  <w:bCs/>
-                  <w:color w:val="FF0000"/>
-                  <w:highlight w:val="yellow"/>
-                </w:rPr>
-                <w:t>-&gt; identificador</w:t>
-              </w:r>
-            </w:ins>
-          </w:p>
-          <w:p>
-            <w:pPr>
-              <w:rPr>
-                <w:ins w:id="253" w:author="Borja Aday Guadalupe Luis" w:date="2021-05-19T20:56:00Z"/>
-                <w:rFonts w:ascii="Arial" w:hAnsi="Arial" w:cs="Arial"/>
-                <w:color w:val="FF0000"/>
-                <w:highlight w:val="yellow"/>
-              </w:rPr>
-            </w:pPr>
-            <w:r>
-              <w:rPr>
-                <w:rFonts w:ascii="Arial" w:hAnsi="Arial" w:cs="Arial"/>
-                <w:b/>
-                <w:bCs/>
-                <w:color w:val="FF0000"/>
-                <w:highlight w:val="yellow"/>
-              </w:rPr>
-              <w:lastRenderedPageBreak/>
-              <w:t xml:space="preserve">   </w:t>
-            </w:r>
-            <w:r>
-              <w:rPr>
-                <w:rFonts w:ascii="Arial" w:hAnsi="Arial" w:cs="Arial"/>
-                <w:color w:val="FF0000"/>
-                <w:highlight w:val="yellow"/>
-              </w:rPr>
-              <w:t>RE5.a = access_reg</w:t>
-            </w:r>
-            <w:r>
-              <w:rPr>
-                <w:rFonts w:ascii="Arial" w:hAnsi="Arial" w:cs="Arial"/>
-                <w:color w:val="FF0000"/>
-                <w:highlight w:val="yellow"/>
-              </w:rPr>
-              <w:t>_flecha</w:t>
-            </w:r>
-            <w:r>
-              <w:rPr>
-                <w:rFonts w:ascii="Arial" w:hAnsi="Arial" w:cs="Arial"/>
-                <w:color w:val="FF0000"/>
-                <w:highlight w:val="yellow"/>
-              </w:rPr>
-              <w:t xml:space="preserve">(RE5.ah, </w:t>
-            </w:r>
-            <w:r>
-              <w:rPr>
-                <w:rFonts w:ascii="Arial" w:hAnsi="Arial" w:cs="Arial"/>
-                <w:b/>
-                <w:bCs/>
-                <w:color w:val="FF0000"/>
-                <w:highlight w:val="yellow"/>
-              </w:rPr>
-              <w:t>identificador</w:t>
-            </w:r>
-            <w:r>
-              <w:rPr>
-                <w:rFonts w:ascii="Arial" w:hAnsi="Arial" w:cs="Arial"/>
-                <w:color w:val="FF0000"/>
-                <w:highlight w:val="yellow"/>
-              </w:rPr>
-              <w:t xml:space="preserve">.lexema) </w:t>
-            </w:r>
-          </w:p>
-          <w:p>
-            <w:pPr>
-              <w:rPr>
-                <w:rFonts w:ascii="Arial" w:hAnsi="Arial" w:cs="Arial"/>
-                <w:color w:val="FF0000"/>
-                <w:highlight w:val="yellow"/>
-              </w:rPr>
-            </w:pPr>
-            <w:r>
-              <w:rPr>
-                <w:rFonts w:ascii="Arial" w:hAnsi="Arial" w:cs="Arial"/>
-                <w:color w:val="FF0000"/>
-                <w:highlight w:val="yellow"/>
-              </w:rPr>
-              <w:t>E5 -&gt; E6</w:t>
-            </w:r>
-          </w:p>
-          <w:p>
-            <w:pPr>
-              <w:rPr>
-                <w:rFonts w:ascii="Arial" w:hAnsi="Arial" w:cs="Arial"/>
-                <w:color w:val="FF0000"/>
-              </w:rPr>
-            </w:pPr>
-            <w:r>
-              <w:rPr>
-                <w:rFonts w:ascii="Arial" w:hAnsi="Arial" w:cs="Arial"/>
-                <w:color w:val="FF0000"/>
-                <w:highlight w:val="yellow"/>
-              </w:rPr>
-              <w:t xml:space="preserve">   E5.a = E6.a</w:t>
-            </w:r>
-          </w:p>
-          <w:p>
-            <w:pPr>
-              <w:rPr>
-                <w:color w:val="000000"/>
-                <w:shd w:val="clear" w:color="auto" w:fill="6AA84F"/>
-              </w:rPr>
-            </w:pPr>
-          </w:p>
-          <w:p>
-            <w:pPr>
-              <w:ind w:left="720" w:hanging="720"/>
-              <w:rPr>
-                <w:rFonts w:ascii="Arial" w:eastAsia="Times New Roman" w:hAnsi="Arial" w:cs="Arial"/>
-                <w:sz w:val="24"/>
-                <w:szCs w:val="24"/>
-                <w:highlight w:val="green"/>
-              </w:rPr>
-            </w:pPr>
-            <w:r>
-              <w:rPr>
-                <w:rFonts w:ascii="Arial" w:eastAsia="Times New Roman" w:hAnsi="Arial" w:cs="Arial"/>
-                <w:color w:val="000000"/>
-                <w:highlight w:val="green"/>
-                <w:shd w:val="clear" w:color="auto" w:fill="6AA84F"/>
+              </w:rPr>
+            </w:pPr>
+          </w:p>
+          <w:p>
+            <w:pPr>
+              <w:rPr>
+                <w:rFonts w:ascii="Arial" w:hAnsi="Arial" w:cs="Arial"/>
+                <w:lang w:val="es"/>
+              </w:rPr>
+            </w:pPr>
+            <w:r>
+              <w:rPr>
+                <w:rFonts w:ascii="Arial" w:hAnsi="Arial" w:cs="Arial"/>
+                <w:lang w:val="es"/>
               </w:rPr>
               <w:t>E5 -&gt; E6 RRE5</w:t>
             </w:r>
@@ -18995,18 +17201,14 @@
           <w:p>
             <w:pPr>
               <w:rPr>
-                <w:rFonts w:ascii="Arial" w:eastAsia="Times New Roman" w:hAnsi="Arial" w:cs="Arial"/>
-                <w:sz w:val="24"/>
-                <w:szCs w:val="24"/>
-                <w:highlight w:val="green"/>
-              </w:rPr>
-            </w:pPr>
-            <w:r>
-              <w:rPr>
-                <w:rFonts w:ascii="Arial" w:eastAsia="Times New Roman" w:hAnsi="Arial" w:cs="Arial"/>
-                <w:color w:val="000000"/>
-                <w:highlight w:val="green"/>
-                <w:shd w:val="clear" w:color="auto" w:fill="6AA84F"/>
+                <w:rFonts w:ascii="Arial" w:hAnsi="Arial" w:cs="Arial"/>
+                <w:lang w:val="es"/>
+              </w:rPr>
+            </w:pPr>
+            <w:r>
+              <w:rPr>
+                <w:rFonts w:ascii="Arial" w:hAnsi="Arial" w:cs="Arial"/>
+                <w:lang w:val="es"/>
               </w:rPr>
               <w:t>  RRE5.ah = E6.a</w:t>
             </w:r>
@@ -19014,18 +17216,14 @@
           <w:p>
             <w:pPr>
               <w:rPr>
-                <w:rFonts w:ascii="Arial" w:eastAsia="Times New Roman" w:hAnsi="Arial" w:cs="Arial"/>
-                <w:sz w:val="24"/>
-                <w:szCs w:val="24"/>
-                <w:highlight w:val="green"/>
-              </w:rPr>
-            </w:pPr>
-            <w:r>
-              <w:rPr>
-                <w:rFonts w:ascii="Arial" w:eastAsia="Times New Roman" w:hAnsi="Arial" w:cs="Arial"/>
-                <w:color w:val="000000"/>
-                <w:highlight w:val="green"/>
-                <w:shd w:val="clear" w:color="auto" w:fill="6AA84F"/>
+                <w:rFonts w:ascii="Arial" w:hAnsi="Arial" w:cs="Arial"/>
+                <w:lang w:val="es"/>
+              </w:rPr>
+            </w:pPr>
+            <w:r>
+              <w:rPr>
+                <w:rFonts w:ascii="Arial" w:hAnsi="Arial" w:cs="Arial"/>
+                <w:lang w:val="es"/>
               </w:rPr>
               <w:t>  E5.a = RRE5.a</w:t>
             </w:r>
@@ -19033,18 +17231,14 @@
           <w:p>
             <w:pPr>
               <w:rPr>
-                <w:rFonts w:ascii="Arial" w:eastAsia="Times New Roman" w:hAnsi="Arial" w:cs="Arial"/>
-                <w:sz w:val="24"/>
-                <w:szCs w:val="24"/>
-                <w:highlight w:val="green"/>
-              </w:rPr>
-            </w:pPr>
-            <w:r>
-              <w:rPr>
-                <w:rFonts w:ascii="Arial" w:eastAsia="Times New Roman" w:hAnsi="Arial" w:cs="Arial"/>
-                <w:color w:val="000000"/>
-                <w:highlight w:val="green"/>
-                <w:shd w:val="clear" w:color="auto" w:fill="6AA84F"/>
+                <w:rFonts w:ascii="Arial" w:hAnsi="Arial" w:cs="Arial"/>
+                <w:lang w:val="es"/>
+              </w:rPr>
+            </w:pPr>
+            <w:r>
+              <w:rPr>
+                <w:rFonts w:ascii="Arial" w:hAnsi="Arial" w:cs="Arial"/>
+                <w:lang w:val="es"/>
               </w:rPr>
               <w:t>RRE5 -&gt; RE5 RRE5</w:t>
             </w:r>
@@ -19052,477 +17246,16 @@
           <w:p>
             <w:pPr>
               <w:rPr>
-                <w:rFonts w:ascii="Arial" w:eastAsia="Times New Roman" w:hAnsi="Arial" w:cs="Arial"/>
-                <w:sz w:val="24"/>
-                <w:szCs w:val="24"/>
-                <w:highlight w:val="green"/>
-              </w:rPr>
-            </w:pPr>
-            <w:r>
-              <w:rPr>
-                <w:rFonts w:ascii="Arial" w:eastAsia="Times New Roman" w:hAnsi="Arial" w:cs="Arial"/>
-                <w:color w:val="000000"/>
-                <w:highlight w:val="green"/>
-                <w:shd w:val="clear" w:color="auto" w:fill="6AA84F"/>
+                <w:rFonts w:ascii="Arial" w:hAnsi="Arial" w:cs="Arial"/>
+                <w:lang w:val="es"/>
+              </w:rPr>
+            </w:pPr>
+            <w:r>
+              <w:rPr>
+                <w:rFonts w:ascii="Arial" w:hAnsi="Arial" w:cs="Arial"/>
+                <w:lang w:val="es"/>
               </w:rPr>
               <w:t>  RRE5</w:t>
-            </w:r>
-            <w:r>
-              <w:rPr>
-                <w:rFonts w:ascii="Arial" w:eastAsia="Times New Roman" w:hAnsi="Arial" w:cs="Arial"/>
-                <w:color w:val="000000"/>
-                <w:highlight w:val="green"/>
-                <w:shd w:val="clear" w:color="auto" w:fill="6AA84F"/>
-                <w:vertAlign w:val="subscript"/>
-              </w:rPr>
-              <w:t>1</w:t>
-            </w:r>
-            <w:r>
-              <w:rPr>
-                <w:rFonts w:ascii="Arial" w:eastAsia="Times New Roman" w:hAnsi="Arial" w:cs="Arial"/>
-                <w:color w:val="000000"/>
-                <w:highlight w:val="green"/>
-                <w:shd w:val="clear" w:color="auto" w:fill="6AA84F"/>
-              </w:rPr>
-              <w:t>.ah = RE5.a</w:t>
-            </w:r>
-          </w:p>
-          <w:p>
-            <w:pPr>
-              <w:rPr>
-                <w:rFonts w:ascii="Arial" w:eastAsia="Times New Roman" w:hAnsi="Arial" w:cs="Arial"/>
-                <w:sz w:val="24"/>
-                <w:szCs w:val="24"/>
-                <w:highlight w:val="green"/>
-              </w:rPr>
-            </w:pPr>
-            <w:r>
-              <w:rPr>
-                <w:rFonts w:ascii="Arial" w:eastAsia="Times New Roman" w:hAnsi="Arial" w:cs="Arial"/>
-                <w:color w:val="000000"/>
-                <w:highlight w:val="green"/>
-                <w:shd w:val="clear" w:color="auto" w:fill="6AA84F"/>
-              </w:rPr>
-              <w:t>  RRE5</w:t>
-            </w:r>
-            <w:r>
-              <w:rPr>
-                <w:rFonts w:ascii="Arial" w:eastAsia="Times New Roman" w:hAnsi="Arial" w:cs="Arial"/>
-                <w:color w:val="000000"/>
-                <w:highlight w:val="green"/>
-                <w:shd w:val="clear" w:color="auto" w:fill="6AA84F"/>
-                <w:vertAlign w:val="subscript"/>
-              </w:rPr>
-              <w:t>0</w:t>
-            </w:r>
-            <w:r>
-              <w:rPr>
-                <w:rFonts w:ascii="Arial" w:eastAsia="Times New Roman" w:hAnsi="Arial" w:cs="Arial"/>
-                <w:color w:val="000000"/>
-                <w:highlight w:val="green"/>
-                <w:shd w:val="clear" w:color="auto" w:fill="6AA84F"/>
-              </w:rPr>
-              <w:t>.a = RRE5</w:t>
-            </w:r>
-            <w:r>
-              <w:rPr>
-                <w:rFonts w:ascii="Arial" w:eastAsia="Times New Roman" w:hAnsi="Arial" w:cs="Arial"/>
-                <w:color w:val="000000"/>
-                <w:highlight w:val="green"/>
-                <w:shd w:val="clear" w:color="auto" w:fill="6AA84F"/>
-                <w:vertAlign w:val="subscript"/>
-              </w:rPr>
-              <w:t>1</w:t>
-            </w:r>
-            <w:r>
-              <w:rPr>
-                <w:rFonts w:ascii="Arial" w:eastAsia="Times New Roman" w:hAnsi="Arial" w:cs="Arial"/>
-                <w:color w:val="000000"/>
-                <w:highlight w:val="green"/>
-                <w:shd w:val="clear" w:color="auto" w:fill="6AA84F"/>
-              </w:rPr>
-              <w:t>.a</w:t>
-            </w:r>
-          </w:p>
-          <w:p>
-            <w:pPr>
-              <w:rPr>
-                <w:rFonts w:ascii="Arial" w:eastAsia="Times New Roman" w:hAnsi="Arial" w:cs="Arial"/>
-                <w:sz w:val="24"/>
-                <w:szCs w:val="24"/>
-                <w:highlight w:val="green"/>
-              </w:rPr>
-            </w:pPr>
-            <w:r>
-              <w:rPr>
-                <w:rFonts w:ascii="Arial" w:eastAsia="Times New Roman" w:hAnsi="Arial" w:cs="Arial"/>
-                <w:color w:val="000000"/>
-                <w:highlight w:val="green"/>
-                <w:shd w:val="clear" w:color="auto" w:fill="6AA84F"/>
-              </w:rPr>
-              <w:t>  RE5.ah = RRE5</w:t>
-            </w:r>
-            <w:r>
-              <w:rPr>
-                <w:rFonts w:ascii="Arial" w:eastAsia="Times New Roman" w:hAnsi="Arial" w:cs="Arial"/>
-                <w:color w:val="000000"/>
-                <w:highlight w:val="green"/>
-                <w:shd w:val="clear" w:color="auto" w:fill="6AA84F"/>
-                <w:vertAlign w:val="subscript"/>
-              </w:rPr>
-              <w:t>0</w:t>
-            </w:r>
-            <w:r>
-              <w:rPr>
-                <w:rFonts w:ascii="Arial" w:eastAsia="Times New Roman" w:hAnsi="Arial" w:cs="Arial"/>
-                <w:color w:val="000000"/>
-                <w:highlight w:val="green"/>
-                <w:shd w:val="clear" w:color="auto" w:fill="6AA84F"/>
-              </w:rPr>
-              <w:t>.ah</w:t>
-            </w:r>
-          </w:p>
-          <w:p>
-            <w:pPr>
-              <w:rPr>
-                <w:rFonts w:ascii="Arial" w:eastAsia="Times New Roman" w:hAnsi="Arial" w:cs="Arial"/>
-                <w:sz w:val="24"/>
-                <w:szCs w:val="24"/>
-                <w:highlight w:val="green"/>
-              </w:rPr>
-            </w:pPr>
-            <w:r>
-              <w:rPr>
-                <w:rFonts w:ascii="Arial" w:eastAsia="Times New Roman" w:hAnsi="Arial" w:cs="Arial"/>
-                <w:color w:val="000000"/>
-                <w:highlight w:val="green"/>
-                <w:shd w:val="clear" w:color="auto" w:fill="6AA84F"/>
-              </w:rPr>
-              <w:t>RRE5 -&gt; ε</w:t>
-            </w:r>
-          </w:p>
-          <w:p>
-            <w:pPr>
-              <w:rPr>
-                <w:rFonts w:ascii="Arial" w:eastAsia="Times New Roman" w:hAnsi="Arial" w:cs="Arial"/>
-                <w:sz w:val="24"/>
-                <w:szCs w:val="24"/>
-                <w:highlight w:val="green"/>
-              </w:rPr>
-            </w:pPr>
-            <w:r>
-              <w:rPr>
-                <w:rFonts w:ascii="Arial" w:eastAsia="Times New Roman" w:hAnsi="Arial" w:cs="Arial"/>
-                <w:color w:val="000000"/>
-                <w:highlight w:val="green"/>
-                <w:shd w:val="clear" w:color="auto" w:fill="6AA84F"/>
-              </w:rPr>
-              <w:t>  RRE5.a = RRE5.ah</w:t>
-            </w:r>
-          </w:p>
-          <w:p>
-            <w:pPr>
-              <w:rPr>
-                <w:rFonts w:ascii="Arial" w:eastAsia="Times New Roman" w:hAnsi="Arial" w:cs="Arial"/>
-                <w:sz w:val="24"/>
-                <w:szCs w:val="24"/>
-                <w:highlight w:val="green"/>
-              </w:rPr>
-            </w:pPr>
-            <w:r>
-              <w:rPr>
-                <w:rFonts w:ascii="Arial" w:eastAsia="Times New Roman" w:hAnsi="Arial" w:cs="Arial"/>
-                <w:color w:val="000000"/>
-                <w:highlight w:val="green"/>
-                <w:shd w:val="clear" w:color="auto" w:fill="F1C232"/>
-              </w:rPr>
-              <w:t>RE5 -&gt; [ E</w:t>
-            </w:r>
-            <w:r>
-              <w:rPr>
-                <w:rFonts w:ascii="Arial" w:eastAsia="Times New Roman" w:hAnsi="Arial" w:cs="Arial"/>
-                <w:color w:val="000000"/>
-                <w:highlight w:val="green"/>
-                <w:shd w:val="clear" w:color="auto" w:fill="F1C232"/>
-              </w:rPr>
-              <w:t>0</w:t>
-            </w:r>
-            <w:r>
-              <w:rPr>
-                <w:rFonts w:ascii="Arial" w:eastAsia="Times New Roman" w:hAnsi="Arial" w:cs="Arial"/>
-                <w:color w:val="000000"/>
-                <w:highlight w:val="green"/>
-                <w:shd w:val="clear" w:color="auto" w:fill="F1C232"/>
-              </w:rPr>
-              <w:t xml:space="preserve"> ]</w:t>
-            </w:r>
-          </w:p>
-          <w:p>
-            <w:pPr>
-              <w:rPr>
-                <w:rFonts w:ascii="Arial" w:eastAsia="Times New Roman" w:hAnsi="Arial" w:cs="Arial"/>
-                <w:sz w:val="24"/>
-                <w:szCs w:val="24"/>
-                <w:highlight w:val="green"/>
-              </w:rPr>
-            </w:pPr>
-            <w:r>
-              <w:rPr>
-                <w:rFonts w:ascii="Arial" w:eastAsia="Times New Roman" w:hAnsi="Arial" w:cs="Arial"/>
-                <w:color w:val="000000"/>
-                <w:highlight w:val="green"/>
-                <w:shd w:val="clear" w:color="auto" w:fill="F1C232"/>
-              </w:rPr>
-              <w:t xml:space="preserve">  RE5.a = index(RE5.ah, </w:t>
-            </w:r>
-            <w:r>
-              <w:rPr>
-                <w:rFonts w:ascii="Arial" w:eastAsia="Times New Roman" w:hAnsi="Arial" w:cs="Arial"/>
-                <w:color w:val="000000"/>
-                <w:highlight w:val="green"/>
-                <w:shd w:val="clear" w:color="auto" w:fill="F1C232"/>
-              </w:rPr>
-              <w:t>E0</w:t>
-            </w:r>
-            <w:r>
-              <w:rPr>
-                <w:rFonts w:ascii="Arial" w:eastAsia="Times New Roman" w:hAnsi="Arial" w:cs="Arial"/>
-                <w:color w:val="000000"/>
-                <w:highlight w:val="green"/>
-                <w:shd w:val="clear" w:color="auto" w:fill="F1C232"/>
-              </w:rPr>
-              <w:t>.a)</w:t>
-            </w:r>
-          </w:p>
-          <w:p>
-            <w:pPr>
-              <w:rPr>
-                <w:rFonts w:ascii="Arial" w:eastAsia="Times New Roman" w:hAnsi="Arial" w:cs="Arial"/>
-                <w:b/>
-                <w:bCs/>
-                <w:sz w:val="24"/>
-                <w:szCs w:val="24"/>
-                <w:highlight w:val="green"/>
-              </w:rPr>
-            </w:pPr>
-            <w:r>
-              <w:rPr>
-                <w:rFonts w:ascii="Arial" w:eastAsia="Times New Roman" w:hAnsi="Arial" w:cs="Arial"/>
-                <w:highlight w:val="green"/>
-                <w:shd w:val="clear" w:color="auto" w:fill="F1C232"/>
-              </w:rPr>
-              <w:t xml:space="preserve">RE5 -&gt; </w:t>
-            </w:r>
-            <w:r>
-              <w:rPr>
-                <w:rFonts w:ascii="Arial" w:eastAsia="Times New Roman" w:hAnsi="Arial" w:cs="Arial"/>
-                <w:b/>
-                <w:bCs/>
-                <w:highlight w:val="green"/>
-                <w:shd w:val="clear" w:color="auto" w:fill="F1C232"/>
-              </w:rPr>
-              <w:t>. identificador</w:t>
-            </w:r>
-          </w:p>
-          <w:p>
-            <w:pPr>
-              <w:rPr>
-                <w:rFonts w:ascii="Arial" w:eastAsia="Times New Roman" w:hAnsi="Arial" w:cs="Arial"/>
-                <w:sz w:val="24"/>
-                <w:szCs w:val="24"/>
-                <w:highlight w:val="green"/>
-              </w:rPr>
-            </w:pPr>
-            <w:r>
-              <w:rPr>
-                <w:rFonts w:ascii="Arial" w:eastAsia="Times New Roman" w:hAnsi="Arial" w:cs="Arial"/>
-                <w:highlight w:val="green"/>
-                <w:shd w:val="clear" w:color="auto" w:fill="F1C232"/>
-              </w:rPr>
-              <w:t xml:space="preserve">  RE5.a = </w:t>
-            </w:r>
-            <w:r>
-              <w:rPr>
-                <w:rFonts w:ascii="Arial" w:hAnsi="Arial" w:cs="Arial"/>
-                <w:highlight w:val="green"/>
-              </w:rPr>
-              <w:t>access_reg_punto</w:t>
-            </w:r>
-            <w:r>
-              <w:rPr>
-                <w:rFonts w:ascii="Arial" w:eastAsia="Times New Roman" w:hAnsi="Arial" w:cs="Arial"/>
-                <w:highlight w:val="green"/>
-                <w:shd w:val="clear" w:color="auto" w:fill="F1C232"/>
-              </w:rPr>
-              <w:t>(RE5.ah, i</w:t>
-            </w:r>
-            <w:r>
-              <w:rPr>
-                <w:rFonts w:ascii="Arial" w:eastAsia="Times New Roman" w:hAnsi="Arial" w:cs="Arial"/>
-                <w:b/>
-                <w:bCs/>
-                <w:highlight w:val="green"/>
-                <w:shd w:val="clear" w:color="auto" w:fill="F1C232"/>
-              </w:rPr>
-              <w:t>dentificador</w:t>
-            </w:r>
-            <w:r>
-              <w:rPr>
-                <w:rFonts w:ascii="Arial" w:eastAsia="Times New Roman" w:hAnsi="Arial" w:cs="Arial"/>
-                <w:highlight w:val="green"/>
-                <w:shd w:val="clear" w:color="auto" w:fill="F1C232"/>
-              </w:rPr>
-              <w:t>.lexema)</w:t>
-            </w:r>
-          </w:p>
-          <w:p>
-            <w:pPr>
-              <w:rPr>
-                <w:rFonts w:ascii="Arial" w:eastAsia="Times New Roman" w:hAnsi="Arial" w:cs="Arial"/>
-                <w:sz w:val="24"/>
-                <w:szCs w:val="24"/>
-                <w:highlight w:val="green"/>
-              </w:rPr>
-            </w:pPr>
-            <w:r>
-              <w:rPr>
-                <w:rFonts w:ascii="Arial" w:eastAsia="Times New Roman" w:hAnsi="Arial" w:cs="Arial"/>
-                <w:highlight w:val="green"/>
-                <w:shd w:val="clear" w:color="auto" w:fill="F1C232"/>
-              </w:rPr>
-              <w:t xml:space="preserve">RE5 -&gt; </w:t>
-            </w:r>
-            <w:r>
-              <w:rPr>
-                <w:rFonts w:ascii="Arial" w:eastAsia="Times New Roman" w:hAnsi="Arial" w:cs="Arial"/>
-                <w:b/>
-                <w:bCs/>
-                <w:highlight w:val="green"/>
-                <w:shd w:val="clear" w:color="auto" w:fill="F1C232"/>
-              </w:rPr>
-              <w:t>-&gt; identificador</w:t>
-            </w:r>
-          </w:p>
-          <w:p>
-            <w:pPr>
-              <w:rPr>
-                <w:rFonts w:ascii="Arial" w:hAnsi="Arial" w:cs="Arial"/>
-              </w:rPr>
-            </w:pPr>
-            <w:r>
-              <w:rPr>
-                <w:rFonts w:ascii="Arial" w:eastAsia="Times New Roman" w:hAnsi="Arial" w:cs="Arial"/>
-                <w:highlight w:val="green"/>
-                <w:shd w:val="clear" w:color="auto" w:fill="F1C232"/>
-                <w:lang w:eastAsia="es-ES"/>
-              </w:rPr>
-              <w:t xml:space="preserve">  RE5.a = </w:t>
-            </w:r>
-            <w:r>
-              <w:rPr>
-                <w:rFonts w:ascii="Arial" w:hAnsi="Arial" w:cs="Arial"/>
-                <w:highlight w:val="green"/>
-              </w:rPr>
-              <w:t>access_reg_flecha(</w:t>
-            </w:r>
-            <w:r>
-              <w:rPr>
-                <w:rFonts w:ascii="Arial" w:eastAsia="Times New Roman" w:hAnsi="Arial" w:cs="Arial"/>
-                <w:highlight w:val="green"/>
-                <w:shd w:val="clear" w:color="auto" w:fill="F1C232"/>
-                <w:lang w:eastAsia="es-ES"/>
-              </w:rPr>
-              <w:t>RE5.ah, i</w:t>
-            </w:r>
-            <w:r>
-              <w:rPr>
-                <w:rFonts w:ascii="Arial" w:eastAsia="Times New Roman" w:hAnsi="Arial" w:cs="Arial"/>
-                <w:b/>
-                <w:bCs/>
-                <w:highlight w:val="green"/>
-                <w:shd w:val="clear" w:color="auto" w:fill="F1C232"/>
-                <w:lang w:eastAsia="es-ES"/>
-              </w:rPr>
-              <w:t>dentificador</w:t>
-            </w:r>
-            <w:r>
-              <w:rPr>
-                <w:rFonts w:ascii="Arial" w:eastAsia="Times New Roman" w:hAnsi="Arial" w:cs="Arial"/>
-                <w:highlight w:val="green"/>
-                <w:shd w:val="clear" w:color="auto" w:fill="F1C232"/>
-                <w:lang w:eastAsia="es-ES"/>
-              </w:rPr>
-              <w:t>.lexema)</w:t>
-            </w:r>
-          </w:p>
-          <w:p>
-            <w:pPr>
-              <w:rPr>
-                <w:rFonts w:ascii="Arial" w:hAnsi="Arial" w:cs="Arial"/>
-              </w:rPr>
-            </w:pPr>
-          </w:p>
-          <w:p>
-            <w:pPr>
-              <w:rPr>
-                <w:rFonts w:ascii="Arial" w:hAnsi="Arial" w:cs="Arial"/>
-              </w:rPr>
-            </w:pPr>
-            <w:r>
-              <w:rPr>
-                <w:rFonts w:ascii="Arial" w:hAnsi="Arial" w:cs="Arial"/>
-              </w:rPr>
-              <w:t xml:space="preserve">E6 -&gt; </w:t>
-            </w:r>
-            <w:r>
-              <w:rPr>
-                <w:rFonts w:ascii="Arial" w:hAnsi="Arial" w:cs="Arial"/>
-                <w:b/>
-                <w:bCs/>
-              </w:rPr>
-              <w:t xml:space="preserve">* </w:t>
-            </w:r>
-            <w:r>
-              <w:rPr>
-                <w:rFonts w:ascii="Arial" w:hAnsi="Arial" w:cs="Arial"/>
-              </w:rPr>
-              <w:t>E6</w:t>
-            </w:r>
-          </w:p>
-          <w:p>
-            <w:pPr>
-              <w:jc w:val="both"/>
-              <w:rPr>
-                <w:rFonts w:ascii="Arial" w:hAnsi="Arial" w:cs="Arial"/>
-                <w:highlight w:val="yellow"/>
-                <w:lang w:val="es"/>
-              </w:rPr>
-            </w:pPr>
-            <w:r>
-              <w:rPr>
-                <w:rFonts w:ascii="Arial" w:hAnsi="Arial" w:cs="Arial"/>
-              </w:rPr>
-              <w:t xml:space="preserve">   E6</w:t>
-            </w:r>
-            <w:r>
-              <w:rPr>
-                <w:rFonts w:ascii="Arial" w:hAnsi="Arial" w:cs="Arial"/>
-                <w:vertAlign w:val="subscript"/>
-              </w:rPr>
-              <w:t>0</w:t>
-            </w:r>
-            <w:r>
-              <w:rPr>
-                <w:rFonts w:ascii="Arial" w:hAnsi="Arial" w:cs="Arial"/>
-              </w:rPr>
-              <w:t xml:space="preserve">.a = </w:t>
-            </w:r>
-            <w:r>
-              <w:rPr>
-                <w:rFonts w:ascii="Arial" w:hAnsi="Arial" w:cs="Arial"/>
-                <w:lang w:val="es"/>
-              </w:rPr>
-              <w:t>indireccion(E6</w:t>
             </w:r>
             <w:r>
               <w:rPr>
@@ -19537,6 +17270,337 @@
                 <w:rFonts w:ascii="Arial" w:hAnsi="Arial" w:cs="Arial"/>
                 <w:lang w:val="es"/>
               </w:rPr>
+              <w:t>.ah = RE5.a</w:t>
+            </w:r>
+          </w:p>
+          <w:p>
+            <w:pPr>
+              <w:rPr>
+                <w:rFonts w:ascii="Arial" w:hAnsi="Arial" w:cs="Arial"/>
+                <w:lang w:val="es"/>
+              </w:rPr>
+            </w:pPr>
+            <w:r>
+              <w:rPr>
+                <w:rFonts w:ascii="Arial" w:hAnsi="Arial" w:cs="Arial"/>
+                <w:lang w:val="es"/>
+              </w:rPr>
+              <w:t>  RRE5</w:t>
+            </w:r>
+            <w:r>
+              <w:rPr>
+                <w:rFonts w:ascii="Arial" w:hAnsi="Arial" w:cs="Arial"/>
+                <w:vertAlign w:val="subscript"/>
+                <w:lang w:val="es"/>
+              </w:rPr>
+              <w:t>0</w:t>
+            </w:r>
+            <w:r>
+              <w:rPr>
+                <w:rFonts w:ascii="Arial" w:hAnsi="Arial" w:cs="Arial"/>
+                <w:lang w:val="es"/>
+              </w:rPr>
+              <w:t>.a = RRE5</w:t>
+            </w:r>
+            <w:r>
+              <w:rPr>
+                <w:rFonts w:ascii="Arial" w:hAnsi="Arial" w:cs="Arial"/>
+                <w:vertAlign w:val="subscript"/>
+                <w:lang w:val="es"/>
+              </w:rPr>
+              <w:t>1</w:t>
+            </w:r>
+            <w:r>
+              <w:rPr>
+                <w:rFonts w:ascii="Arial" w:hAnsi="Arial" w:cs="Arial"/>
+                <w:lang w:val="es"/>
+              </w:rPr>
+              <w:t>.a</w:t>
+            </w:r>
+          </w:p>
+          <w:p>
+            <w:pPr>
+              <w:rPr>
+                <w:rFonts w:ascii="Arial" w:hAnsi="Arial" w:cs="Arial"/>
+                <w:lang w:val="es"/>
+              </w:rPr>
+            </w:pPr>
+            <w:r>
+              <w:rPr>
+                <w:rFonts w:ascii="Arial" w:hAnsi="Arial" w:cs="Arial"/>
+                <w:lang w:val="es"/>
+              </w:rPr>
+              <w:t>  RE5.ah = RRE5</w:t>
+            </w:r>
+            <w:r>
+              <w:rPr>
+                <w:rFonts w:ascii="Arial" w:hAnsi="Arial" w:cs="Arial"/>
+                <w:vertAlign w:val="subscript"/>
+                <w:lang w:val="es"/>
+              </w:rPr>
+              <w:t>0</w:t>
+            </w:r>
+            <w:r>
+              <w:rPr>
+                <w:rFonts w:ascii="Arial" w:hAnsi="Arial" w:cs="Arial"/>
+                <w:lang w:val="es"/>
+              </w:rPr>
+              <w:t>.ah</w:t>
+            </w:r>
+          </w:p>
+          <w:p>
+            <w:pPr>
+              <w:rPr>
+                <w:rFonts w:ascii="Arial" w:hAnsi="Arial" w:cs="Arial"/>
+                <w:lang w:val="es"/>
+              </w:rPr>
+            </w:pPr>
+            <w:r>
+              <w:rPr>
+                <w:rFonts w:ascii="Arial" w:hAnsi="Arial" w:cs="Arial"/>
+                <w:lang w:val="es"/>
+              </w:rPr>
+              <w:t>RRE5 -&gt; ε</w:t>
+            </w:r>
+          </w:p>
+          <w:p>
+            <w:pPr>
+              <w:rPr>
+                <w:rFonts w:ascii="Arial" w:hAnsi="Arial" w:cs="Arial"/>
+                <w:lang w:val="es"/>
+              </w:rPr>
+            </w:pPr>
+            <w:r>
+              <w:rPr>
+                <w:rFonts w:ascii="Arial" w:hAnsi="Arial" w:cs="Arial"/>
+                <w:lang w:val="es"/>
+              </w:rPr>
+              <w:t>  RRE5.a = RRE5.ah</w:t>
+            </w:r>
+          </w:p>
+          <w:p>
+            <w:pPr>
+              <w:rPr>
+                <w:rFonts w:ascii="Arial" w:hAnsi="Arial" w:cs="Arial"/>
+                <w:lang w:val="es"/>
+              </w:rPr>
+            </w:pPr>
+            <w:r>
+              <w:rPr>
+                <w:rFonts w:ascii="Arial" w:hAnsi="Arial" w:cs="Arial"/>
+                <w:lang w:val="es"/>
+              </w:rPr>
+              <w:t>RE5 -&gt; [ E0 ]</w:t>
+            </w:r>
+          </w:p>
+          <w:p>
+            <w:pPr>
+              <w:rPr>
+                <w:rFonts w:ascii="Arial" w:hAnsi="Arial" w:cs="Arial"/>
+                <w:lang w:val="es"/>
+              </w:rPr>
+            </w:pPr>
+            <w:r>
+              <w:rPr>
+                <w:rFonts w:ascii="Arial" w:hAnsi="Arial" w:cs="Arial"/>
+                <w:lang w:val="es"/>
+              </w:rPr>
+              <w:t>  RE5.a = index(RE5.ah, E0.a)</w:t>
+            </w:r>
+          </w:p>
+          <w:p>
+            <w:pPr>
+              <w:rPr>
+                <w:rFonts w:ascii="Arial" w:hAnsi="Arial" w:cs="Arial"/>
+                <w:b/>
+                <w:bCs/>
+                <w:lang w:val="es"/>
+              </w:rPr>
+            </w:pPr>
+            <w:r>
+              <w:rPr>
+                <w:rFonts w:ascii="Arial" w:hAnsi="Arial" w:cs="Arial"/>
+                <w:lang w:val="es"/>
+              </w:rPr>
+              <w:t xml:space="preserve">RE5 -&gt; </w:t>
+            </w:r>
+            <w:r>
+              <w:rPr>
+                <w:rFonts w:ascii="Arial" w:hAnsi="Arial" w:cs="Arial"/>
+                <w:b/>
+                <w:bCs/>
+                <w:lang w:val="es"/>
+              </w:rPr>
+              <w:t>. identificador</w:t>
+            </w:r>
+          </w:p>
+          <w:p>
+            <w:pPr>
+              <w:rPr>
+                <w:rFonts w:ascii="Arial" w:hAnsi="Arial" w:cs="Arial"/>
+                <w:lang w:val="es"/>
+              </w:rPr>
+            </w:pPr>
+            <w:r>
+              <w:rPr>
+                <w:rFonts w:ascii="Arial" w:hAnsi="Arial" w:cs="Arial"/>
+                <w:lang w:val="es"/>
+              </w:rPr>
+              <w:t>  RE5.a = access_reg_punto(RE5.ah, i</w:t>
+            </w:r>
+            <w:r>
+              <w:rPr>
+                <w:rFonts w:ascii="Arial" w:hAnsi="Arial" w:cs="Arial"/>
+                <w:b/>
+                <w:bCs/>
+                <w:lang w:val="es"/>
+              </w:rPr>
+              <w:t>dentificador</w:t>
+            </w:r>
+            <w:r>
+              <w:rPr>
+                <w:rFonts w:ascii="Arial" w:hAnsi="Arial" w:cs="Arial"/>
+                <w:lang w:val="es"/>
+              </w:rPr>
+              <w:t>.lexema)</w:t>
+            </w:r>
+          </w:p>
+          <w:p>
+            <w:pPr>
+              <w:rPr>
+                <w:rFonts w:ascii="Arial" w:hAnsi="Arial" w:cs="Arial"/>
+                <w:lang w:val="es"/>
+              </w:rPr>
+            </w:pPr>
+            <w:r>
+              <w:rPr>
+                <w:rFonts w:ascii="Arial" w:hAnsi="Arial" w:cs="Arial"/>
+                <w:lang w:val="es"/>
+              </w:rPr>
+              <w:t xml:space="preserve">RE5 -&gt; </w:t>
+            </w:r>
+            <w:r>
+              <w:rPr>
+                <w:rFonts w:ascii="Arial" w:hAnsi="Arial" w:cs="Arial"/>
+                <w:b/>
+                <w:bCs/>
+                <w:lang w:val="es"/>
+              </w:rPr>
+              <w:t>-&gt; identificador</w:t>
+            </w:r>
+          </w:p>
+          <w:p>
+            <w:pPr>
+              <w:rPr>
+                <w:rFonts w:ascii="Arial" w:hAnsi="Arial" w:cs="Arial"/>
+                <w:lang w:val="es"/>
+              </w:rPr>
+            </w:pPr>
+            <w:r>
+              <w:rPr>
+                <w:rFonts w:ascii="Arial" w:hAnsi="Arial" w:cs="Arial"/>
+                <w:lang w:val="es"/>
+              </w:rPr>
+              <w:t>  RE5.a = access_reg_flecha(RE5.ah, i</w:t>
+            </w:r>
+            <w:r>
+              <w:rPr>
+                <w:rFonts w:ascii="Arial" w:hAnsi="Arial" w:cs="Arial"/>
+                <w:b/>
+                <w:bCs/>
+                <w:lang w:val="es"/>
+              </w:rPr>
+              <w:t>dentificador</w:t>
+            </w:r>
+            <w:r>
+              <w:rPr>
+                <w:rFonts w:ascii="Arial" w:hAnsi="Arial" w:cs="Arial"/>
+                <w:lang w:val="es"/>
+              </w:rPr>
+              <w:t>.lexema)</w:t>
+            </w:r>
+          </w:p>
+          <w:p>
+            <w:pPr>
+              <w:rPr>
+                <w:rFonts w:ascii="Arial" w:hAnsi="Arial" w:cs="Arial"/>
+              </w:rPr>
+            </w:pPr>
+          </w:p>
+          <w:p>
+            <w:pPr>
+              <w:rPr>
+                <w:rFonts w:ascii="Arial" w:hAnsi="Arial" w:cs="Arial"/>
+              </w:rPr>
+            </w:pPr>
+            <w:r>
+              <w:rPr>
+                <w:rFonts w:ascii="Arial" w:hAnsi="Arial" w:cs="Arial"/>
+              </w:rPr>
+              <w:t xml:space="preserve">E6 -&gt; </w:t>
+            </w:r>
+            <w:r>
+              <w:rPr>
+                <w:rFonts w:ascii="Arial" w:hAnsi="Arial" w:cs="Arial"/>
+                <w:b/>
+                <w:bCs/>
+              </w:rPr>
+              <w:t xml:space="preserve">* </w:t>
+            </w:r>
+            <w:r>
+              <w:rPr>
+                <w:rFonts w:ascii="Arial" w:hAnsi="Arial" w:cs="Arial"/>
+              </w:rPr>
+              <w:t>E6</w:t>
+            </w:r>
+          </w:p>
+          <w:p>
+            <w:pPr>
+              <w:jc w:val="both"/>
+              <w:rPr>
+                <w:rFonts w:ascii="Arial" w:hAnsi="Arial" w:cs="Arial"/>
+                <w:lang w:val="es"/>
+              </w:rPr>
+            </w:pPr>
+            <w:r>
+              <w:rPr>
+                <w:rFonts w:ascii="Arial" w:hAnsi="Arial" w:cs="Arial"/>
+              </w:rPr>
+              <w:t xml:space="preserve">   E6</w:t>
+            </w:r>
+            <w:r>
+              <w:rPr>
+                <w:rFonts w:ascii="Arial" w:hAnsi="Arial" w:cs="Arial"/>
+                <w:vertAlign w:val="subscript"/>
+              </w:rPr>
+              <w:t>0</w:t>
+            </w:r>
+            <w:r>
+              <w:rPr>
+                <w:rFonts w:ascii="Arial" w:hAnsi="Arial" w:cs="Arial"/>
+              </w:rPr>
+              <w:t xml:space="preserve">.a = </w:t>
+            </w:r>
+            <w:r>
+              <w:rPr>
+                <w:rFonts w:ascii="Arial" w:hAnsi="Arial" w:cs="Arial"/>
+                <w:lang w:val="es"/>
+              </w:rPr>
+              <w:t>indireccion(E6</w:t>
+            </w:r>
+            <w:r>
+              <w:rPr>
+                <w:rFonts w:ascii="Arial" w:hAnsi="Arial" w:cs="Arial"/>
+                <w:vertAlign w:val="subscript"/>
+                <w:lang w:val="es"/>
+              </w:rPr>
+              <w:t>1</w:t>
+            </w:r>
+            <w:r>
+              <w:rPr>
+                <w:rFonts w:ascii="Arial" w:hAnsi="Arial" w:cs="Arial"/>
+                <w:lang w:val="es"/>
+              </w:rPr>
               <w:t>.a)</w:t>
             </w:r>
           </w:p>
@@ -19565,6 +17629,13 @@
               </w:rPr>
               <w:t xml:space="preserve">   E6.a = E7.a</w:t>
             </w:r>
+          </w:p>
+          <w:p>
+            <w:pPr>
+              <w:rPr>
+                <w:rFonts w:ascii="Arial" w:hAnsi="Arial" w:cs="Arial"/>
+              </w:rPr>
+            </w:pPr>
           </w:p>
           <w:p>
             <w:pPr>
@@ -19793,6 +17864,7 @@
                 <w:b/>
                 <w:bCs/>
               </w:rPr>
+              <w:lastRenderedPageBreak/>
               <w:t xml:space="preserve">   </w:t>
             </w:r>
             <w:r>
@@ -20405,7 +18477,6 @@
               <w:rPr>
                 <w:rFonts w:ascii="Arial" w:hAnsi="Arial" w:cs="Arial"/>
               </w:rPr>
-              <w:lastRenderedPageBreak/>
               <w:t xml:space="preserve">OpN3 -&gt; </w:t>
             </w:r>
             <w:r>
@@ -22079,6 +20150,95 @@
       </w:pPr>
     </w:lvl>
   </w:abstractNum>
+  <w:abstractNum w:abstractNumId="14" w15:restartNumberingAfterBreak="0">
+    <w:nsid w:val="721156FC"/>
+    <w:multiLevelType w:val="hybridMultilevel"/>
+    <w:tmpl w:val="1BA8637A"/>
+    <w:lvl w:ilvl="0" w:tplc="5F745422">
+      <w:start w:val="3"/>
+      <w:numFmt w:val="decimal"/>
+      <w:lvlText w:val="%1."/>
+      <w:lvlJc w:val="left"/>
+      <w:pPr>
+        <w:ind w:left="502" w:hanging="360"/>
+      </w:pPr>
+      <w:rPr>
+        <w:rFonts w:hint="default"/>
+      </w:rPr>
+    </w:lvl>
+    <w:lvl w:ilvl="1" w:tplc="0C0A0019" w:tentative="1">
+      <w:start w:val="1"/>
+      <w:numFmt w:val="lowerLetter"/>
+      <w:lvlText w:val="%2."/>
+      <w:lvlJc w:val="left"/>
+      <w:pPr>
+        <w:ind w:left="1222" w:hanging="360"/>
+      </w:pPr>
+    </w:lvl>
+    <w:lvl w:ilvl="2" w:tplc="0C0A001B" w:tentative="1">
+      <w:start w:val="1"/>
+      <w:numFmt w:val="lowerRoman"/>
+      <w:lvlText w:val="%3."/>
+      <w:lvlJc w:val="right"/>
+      <w:pPr>
+        <w:ind w:left="1942" w:hanging="180"/>
+      </w:pPr>
+    </w:lvl>
+    <w:lvl w:ilvl="3" w:tplc="0C0A000F" w:tentative="1">
+      <w:start w:val="1"/>
+      <w:numFmt w:val="decimal"/>
+      <w:lvlText w:val="%4."/>
+      <w:lvlJc w:val="left"/>
+      <w:pPr>
+        <w:ind w:left="2662" w:hanging="360"/>
+      </w:pPr>
+    </w:lvl>
+    <w:lvl w:ilvl="4" w:tplc="0C0A0019" w:tentative="1">
+      <w:start w:val="1"/>
+      <w:numFmt w:val="lowerLetter"/>
+      <w:lvlText w:val="%5."/>
+      <w:lvlJc w:val="left"/>
+      <w:pPr>
+        <w:ind w:left="3382" w:hanging="360"/>
+      </w:pPr>
+    </w:lvl>
+    <w:lvl w:ilvl="5" w:tplc="0C0A001B" w:tentative="1">
+      <w:start w:val="1"/>
+      <w:numFmt w:val="lowerRoman"/>
+      <w:lvlText w:val="%6."/>
+      <w:lvlJc w:val="right"/>
+      <w:pPr>
+        <w:ind w:left="4102" w:hanging="180"/>
+      </w:pPr>
+    </w:lvl>
+    <w:lvl w:ilvl="6" w:tplc="0C0A000F" w:tentative="1">
+      <w:start w:val="1"/>
+      <w:numFmt w:val="decimal"/>
+      <w:lvlText w:val="%7."/>
+      <w:lvlJc w:val="left"/>
+      <w:pPr>
+        <w:ind w:left="4822" w:hanging="360"/>
+      </w:pPr>
+    </w:lvl>
+    <w:lvl w:ilvl="7" w:tplc="0C0A0019" w:tentative="1">
+      <w:start w:val="1"/>
+      <w:numFmt w:val="lowerLetter"/>
+      <w:lvlText w:val="%8."/>
+      <w:lvlJc w:val="left"/>
+      <w:pPr>
+        <w:ind w:left="5542" w:hanging="360"/>
+      </w:pPr>
+    </w:lvl>
+    <w:lvl w:ilvl="8" w:tplc="0C0A001B" w:tentative="1">
+      <w:start w:val="1"/>
+      <w:numFmt w:val="lowerRoman"/>
+      <w:lvlText w:val="%9."/>
+      <w:lvlJc w:val="right"/>
+      <w:pPr>
+        <w:ind w:left="6262" w:hanging="180"/>
+      </w:pPr>
+    </w:lvl>
+  </w:abstractNum>
   <w:num w:numId="1">
     <w:abstractNumId w:val="5"/>
   </w:num>
@@ -22120,6 +20280,9 @@
   </w:num>
   <w:num w:numId="14">
     <w:abstractNumId w:val="11"/>
+  </w:num>
+  <w:num w:numId="15">
+    <w:abstractNumId w:val="14"/>
   </w:num>
 </w:numbering>
 </file>
@@ -22654,7 +20817,6 @@
   <w:style w:type="character" w:default="1" w:styleId="Fuentedeprrafopredeter">
     <w:name w:val="Default Paragraph Font"/>
     <w:uiPriority w:val="1"/>
-    <w:semiHidden/>
     <w:unhideWhenUsed/>
   </w:style>
   <w:style w:type="table" w:default="1" w:styleId="Tablanormal">

--- a/PracticaPL2/Memoria Práctica 3/memoria_tiny_1.docx
+++ b/PracticaPL2/Memoria Práctica 3/memoria_tiny_1.docx
@@ -1663,13 +1663,7 @@
               <w:rPr>
                 <w:rFonts w:ascii="Arial" w:hAnsi="Arial" w:cs="Arial"/>
               </w:rPr>
-              <w:t xml:space="preserve">LDecs -&gt; </w:t>
-            </w:r>
-            <w:r>
-              <w:rPr>
-                <w:rFonts w:ascii="Arial" w:hAnsi="Arial" w:cs="Arial"/>
-              </w:rPr>
-              <w:t>ε</w:t>
+              <w:t>LDecs -&gt; ε</w:t>
             </w:r>
           </w:p>
           <w:p>
@@ -5489,14 +5483,7 @@
                 <w:rFonts w:ascii="Arial" w:hAnsi="Arial" w:cs="Arial"/>
                 <w:highlight w:val="yellow"/>
               </w:rPr>
-              <w:t xml:space="preserve">   </w:t>
-            </w:r>
-            <w:r>
-              <w:rPr>
-                <w:rFonts w:ascii="Arial" w:hAnsi="Arial" w:cs="Arial"/>
-                <w:highlight w:val="yellow"/>
-              </w:rPr>
-              <w:t xml:space="preserve">   </w:t>
+              <w:t xml:space="preserve">      </w:t>
             </w:r>
             <w:r>
               <w:rPr>
@@ -6260,7 +6247,6 @@
               </w:r>
               <w:r>
                 <w:rPr>
-                  <w:rFonts w:ascii="Arial" w:hAnsi="Arial" w:cs="Arial"/>
                   <w:b/>
                   <w:bCs/>
                   <w:rPrChange w:id="20" w:author="Borja Aday Guadalupe Luis" w:date="2021-05-19T19:45:00Z">
@@ -6796,6 +6782,14 @@
             <w:pPr>
               <w:rPr>
                 <w:rFonts w:ascii="Arial" w:hAnsi="Arial" w:cs="Arial"/>
+                <w:u w:val="single"/>
+              </w:rPr>
+            </w:pPr>
+          </w:p>
+          <w:p>
+            <w:pPr>
+              <w:rPr>
+                <w:rFonts w:ascii="Arial" w:hAnsi="Arial" w:cs="Arial"/>
               </w:rPr>
             </w:pPr>
             <w:r>
@@ -7942,7 +7936,6 @@
                 <w:rFonts w:ascii="Arial" w:hAnsi="Arial" w:cs="Arial"/>
                 <w:highlight w:val="yellow"/>
               </w:rPr>
-              <w:lastRenderedPageBreak/>
               <w:t xml:space="preserve">E0 -&gt; E1 </w:t>
             </w:r>
             <w:r>
@@ -9506,7 +9499,6 @@
               <w:rPr>
                 <w:rFonts w:ascii="Arial" w:hAnsi="Arial" w:cs="Arial"/>
               </w:rPr>
-              <w:lastRenderedPageBreak/>
               <w:t xml:space="preserve">OpN1 -&gt; </w:t>
             </w:r>
             <w:r>
@@ -10712,15 +10704,7 @@
           <w:sz w:val="22"/>
           <w:szCs w:val="22"/>
         </w:rPr>
-        <w:t>LParams</w:t>
-      </w:r>
-      <w:r>
-        <w:rPr>
-          <w:rFonts w:ascii="Arial" w:hAnsi="Arial" w:cs="Arial"/>
-          <w:sz w:val="22"/>
-          <w:szCs w:val="22"/>
-        </w:rPr>
-        <w:t xml:space="preserve"> </w:t>
+        <w:t xml:space="preserve">LParams </w:t>
       </w:r>
       <w:r>
         <w:rPr>
@@ -11153,7 +11137,6 @@
           <w:sz w:val="22"/>
           <w:szCs w:val="22"/>
         </w:rPr>
-        <w:lastRenderedPageBreak/>
         <w:t>fun ins_if_else(Exp, LInsV1, LInsV2) {</w:t>
       </w:r>
     </w:p>
@@ -12839,6 +12822,7 @@
               <w:rPr>
                 <w:rFonts w:ascii="Arial" w:hAnsi="Arial" w:cs="Arial"/>
               </w:rPr>
+              <w:lastRenderedPageBreak/>
               <w:t xml:space="preserve">RLParams -&gt; </w:t>
             </w:r>
             <w:r>
@@ -12866,7 +12850,6 @@
               <w:rPr>
                 <w:rFonts w:ascii="Arial" w:hAnsi="Arial" w:cs="Arial"/>
               </w:rPr>
-              <w:lastRenderedPageBreak/>
               <w:t xml:space="preserve">   RLParams</w:t>
             </w:r>
             <w:r>
@@ -13260,7 +13243,6 @@
               </w:r>
               <w:r>
                 <w:rPr>
-                  <w:rFonts w:ascii="Arial" w:hAnsi="Arial" w:cs="Arial"/>
                   <w:b/>
                   <w:bCs/>
                   <w:rPrChange w:id="42" w:author="Borja Aday Guadalupe Luis" w:date="2021-05-19T19:45:00Z">
@@ -14334,23 +14316,15 @@
             </w:pPr>
             <w:ins w:id="56" w:author="Borja Aday Guadalupe Luis" w:date="2021-05-19T20:20:00Z">
               <w:r>
-                <w:rPr>
-                  <w:rFonts w:ascii="Arial" w:hAnsi="Arial" w:cs="Arial"/>
-                  <w:rPrChange w:id="57" w:author="Borja Aday Guadalupe Luis" w:date="2021-05-19T20:34:00Z">
-                    <w:rPr/>
-                  </w:rPrChange>
-                </w:rPr>
-                <w:lastRenderedPageBreak/>
                 <w:t xml:space="preserve">Ins -&gt; </w:t>
               </w:r>
             </w:ins>
-            <w:ins w:id="58" w:author="Borja Aday Guadalupe Luis" w:date="2021-05-19T20:34:00Z">
+            <w:ins w:id="57" w:author="Borja Aday Guadalupe Luis" w:date="2021-05-19T20:34:00Z">
               <w:r>
                 <w:rPr>
-                  <w:rFonts w:ascii="Arial" w:hAnsi="Arial" w:cs="Arial"/>
                   <w:b/>
                   <w:bCs/>
-                  <w:rPrChange w:id="59" w:author="Borja Aday Guadalupe Luis" w:date="2021-05-19T20:34:00Z">
+                  <w:rPrChange w:id="58" w:author="Borja Aday Guadalupe Luis" w:date="2021-05-19T20:34:00Z">
                     <w:rPr>
                       <w:b/>
                       <w:bCs/>
@@ -14362,8 +14336,7 @@
               </w:r>
               <w:r>
                 <w:rPr>
-                  <w:rFonts w:ascii="Arial" w:hAnsi="Arial" w:cs="Arial"/>
-                  <w:rPrChange w:id="60" w:author="Borja Aday Guadalupe Luis" w:date="2021-05-19T20:34:00Z">
+                  <w:rPrChange w:id="59" w:author="Borja Aday Guadalupe Luis" w:date="2021-05-19T20:34:00Z">
                     <w:rPr>
                       <w:highlight w:val="yellow"/>
                     </w:rPr>
@@ -14373,10 +14346,9 @@
               </w:r>
               <w:r>
                 <w:rPr>
-                  <w:rFonts w:ascii="Arial" w:hAnsi="Arial" w:cs="Arial"/>
                   <w:b/>
                   <w:bCs/>
-                  <w:rPrChange w:id="61" w:author="Borja Aday Guadalupe Luis" w:date="2021-05-19T20:34:00Z">
+                  <w:rPrChange w:id="60" w:author="Borja Aday Guadalupe Luis" w:date="2021-05-19T20:34:00Z">
                     <w:rPr>
                       <w:b/>
                       <w:bCs/>
@@ -14388,8 +14360,7 @@
               </w:r>
               <w:r>
                 <w:rPr>
-                  <w:rFonts w:ascii="Arial" w:hAnsi="Arial" w:cs="Arial"/>
-                  <w:rPrChange w:id="62" w:author="Borja Aday Guadalupe Luis" w:date="2021-05-19T20:34:00Z">
+                  <w:rPrChange w:id="61" w:author="Borja Aday Guadalupe Luis" w:date="2021-05-19T20:34:00Z">
                     <w:rPr>
                       <w:highlight w:val="yellow"/>
                     </w:rPr>
@@ -14398,14 +14369,8 @@
                 <w:t xml:space="preserve">LInsV </w:t>
               </w:r>
             </w:ins>
-            <w:ins w:id="63" w:author="Borja Aday Guadalupe Luis" w:date="2021-05-19T20:21:00Z">
+            <w:ins w:id="62" w:author="Borja Aday Guadalupe Luis" w:date="2021-05-19T20:21:00Z">
               <w:r>
-                <w:rPr>
-                  <w:rFonts w:ascii="Arial" w:hAnsi="Arial" w:cs="Arial"/>
-                  <w:rPrChange w:id="64" w:author="Borja Aday Guadalupe Luis" w:date="2021-05-19T20:34:00Z">
-                    <w:rPr/>
-                  </w:rPrChange>
-                </w:rPr>
                 <w:t>RInsIfThen</w:t>
               </w:r>
             </w:ins>
@@ -14413,11 +14378,11 @@
           <w:p>
             <w:pPr>
               <w:rPr>
-                <w:ins w:id="65" w:author="Borja Aday Guadalupe Luis" w:date="2021-05-19T20:34:00Z"/>
-                <w:rFonts w:ascii="Arial" w:hAnsi="Arial" w:cs="Arial"/>
-              </w:rPr>
-            </w:pPr>
-            <w:ins w:id="66" w:author="Borja Aday Guadalupe Luis" w:date="2021-05-19T20:34:00Z">
+                <w:ins w:id="63" w:author="Borja Aday Guadalupe Luis" w:date="2021-05-19T20:34:00Z"/>
+                <w:rFonts w:ascii="Arial" w:hAnsi="Arial" w:cs="Arial"/>
+              </w:rPr>
+            </w:pPr>
+            <w:ins w:id="64" w:author="Borja Aday Guadalupe Luis" w:date="2021-05-19T20:34:00Z">
               <w:r>
                 <w:rPr>
                   <w:rFonts w:ascii="Arial" w:hAnsi="Arial" w:cs="Arial"/>
@@ -14429,11 +14394,11 @@
           <w:p>
             <w:pPr>
               <w:rPr>
-                <w:ins w:id="67" w:author="Borja Aday Guadalupe Luis" w:date="2021-05-19T20:27:00Z"/>
-                <w:rFonts w:ascii="Arial" w:hAnsi="Arial" w:cs="Arial"/>
-              </w:rPr>
-            </w:pPr>
-            <w:ins w:id="68" w:author="Borja Aday Guadalupe Luis" w:date="2021-05-19T20:34:00Z">
+                <w:ins w:id="65" w:author="Borja Aday Guadalupe Luis" w:date="2021-05-19T20:27:00Z"/>
+                <w:rFonts w:ascii="Arial" w:hAnsi="Arial" w:cs="Arial"/>
+              </w:rPr>
+            </w:pPr>
+            <w:ins w:id="66" w:author="Borja Aday Guadalupe Luis" w:date="2021-05-19T20:34:00Z">
               <w:r>
                 <w:rPr>
                   <w:rFonts w:ascii="Arial" w:hAnsi="Arial" w:cs="Arial"/>
@@ -14441,7 +14406,7 @@
                 <w:t xml:space="preserve">   RInsIfThen.ah</w:t>
               </w:r>
             </w:ins>
-            <w:ins w:id="69" w:author="Borja Aday Guadalupe Luis" w:date="2021-05-19T20:38:00Z">
+            <w:ins w:id="67" w:author="Borja Aday Guadalupe Luis" w:date="2021-05-19T20:38:00Z">
               <w:r>
                 <w:rPr>
                   <w:rFonts w:ascii="Arial" w:hAnsi="Arial" w:cs="Arial"/>
@@ -14449,7 +14414,7 @@
                 <w:t>1</w:t>
               </w:r>
             </w:ins>
-            <w:ins w:id="70" w:author="Borja Aday Guadalupe Luis" w:date="2021-05-19T20:34:00Z">
+            <w:ins w:id="68" w:author="Borja Aday Guadalupe Luis" w:date="2021-05-19T20:34:00Z">
               <w:r>
                 <w:rPr>
                   <w:rFonts w:ascii="Arial" w:hAnsi="Arial" w:cs="Arial"/>
@@ -14457,7 +14422,7 @@
                 <w:t xml:space="preserve"> = </w:t>
               </w:r>
             </w:ins>
-            <w:ins w:id="71" w:author="Borja Aday Guadalupe Luis" w:date="2021-05-19T20:35:00Z">
+            <w:ins w:id="69" w:author="Borja Aday Guadalupe Luis" w:date="2021-05-19T20:35:00Z">
               <w:r>
                 <w:rPr>
                   <w:rFonts w:ascii="Arial" w:hAnsi="Arial" w:cs="Arial"/>
@@ -14465,7 +14430,7 @@
                 <w:t>LInsV.</w:t>
               </w:r>
             </w:ins>
-            <w:ins w:id="72" w:author="Borja Aday Guadalupe Luis" w:date="2021-05-19T20:34:00Z">
+            <w:ins w:id="70" w:author="Borja Aday Guadalupe Luis" w:date="2021-05-19T20:34:00Z">
               <w:r>
                 <w:rPr>
                   <w:rFonts w:ascii="Arial" w:hAnsi="Arial" w:cs="Arial"/>
@@ -14477,17 +14442,11 @@
           <w:p>
             <w:pPr>
               <w:rPr>
-                <w:ins w:id="73" w:author="Borja Aday Guadalupe Luis" w:date="2021-05-19T20:21:00Z"/>
-                <w:rFonts w:ascii="Arial" w:hAnsi="Arial" w:cs="Arial"/>
-                <w:rPrChange w:id="74" w:author="Borja Aday Guadalupe Luis" w:date="2021-05-19T20:37:00Z">
-                  <w:rPr>
-                    <w:ins w:id="75" w:author="Borja Aday Guadalupe Luis" w:date="2021-05-19T20:21:00Z"/>
-                    <w:rFonts w:ascii="Arial" w:hAnsi="Arial" w:cs="Arial"/>
-                  </w:rPr>
-                </w:rPrChange>
-              </w:rPr>
-            </w:pPr>
-            <w:ins w:id="76" w:author="Borja Aday Guadalupe Luis" w:date="2021-05-19T20:35:00Z">
+                <w:ins w:id="71" w:author="Borja Aday Guadalupe Luis" w:date="2021-05-19T20:21:00Z"/>
+                <w:rFonts w:ascii="Arial" w:hAnsi="Arial" w:cs="Arial"/>
+              </w:rPr>
+            </w:pPr>
+            <w:ins w:id="72" w:author="Borja Aday Guadalupe Luis" w:date="2021-05-19T20:35:00Z">
               <w:r>
                 <w:rPr>
                   <w:rFonts w:ascii="Arial" w:hAnsi="Arial" w:cs="Arial"/>
@@ -14502,28 +14461,21 @@
                 <w:tab w:val="left" w:pos="1828"/>
               </w:tabs>
               <w:rPr>
-                <w:ins w:id="77" w:author="Borja Aday Guadalupe Luis" w:date="2021-05-19T20:27:00Z"/>
-                <w:rFonts w:ascii="Arial" w:hAnsi="Arial" w:cs="Arial"/>
-                <w:b/>
-                <w:bCs/>
-              </w:rPr>
-            </w:pPr>
-            <w:ins w:id="78" w:author="Borja Aday Guadalupe Luis" w:date="2021-05-19T20:21:00Z">
+                <w:ins w:id="73" w:author="Borja Aday Guadalupe Luis" w:date="2021-05-19T20:27:00Z"/>
+                <w:rFonts w:ascii="Arial" w:hAnsi="Arial" w:cs="Arial"/>
+                <w:b/>
+                <w:bCs/>
+              </w:rPr>
+            </w:pPr>
+            <w:ins w:id="74" w:author="Borja Aday Guadalupe Luis" w:date="2021-05-19T20:21:00Z">
               <w:r>
-                <w:rPr>
-                  <w:rFonts w:ascii="Arial" w:hAnsi="Arial" w:cs="Arial"/>
-                  <w:rPrChange w:id="79" w:author="Borja Aday Guadalupe Luis" w:date="2021-05-19T20:37:00Z">
-                    <w:rPr/>
-                  </w:rPrChange>
-                </w:rPr>
                 <w:t xml:space="preserve">RInsIfThen -&gt; </w:t>
               </w:r>
               <w:r>
                 <w:rPr>
-                  <w:rFonts w:ascii="Arial" w:hAnsi="Arial" w:cs="Arial"/>
                   <w:b/>
                   <w:bCs/>
-                  <w:rPrChange w:id="80" w:author="Borja Aday Guadalupe Luis" w:date="2021-05-19T20:37:00Z">
+                  <w:rPrChange w:id="75" w:author="Borja Aday Guadalupe Luis" w:date="2021-05-19T20:37:00Z">
                     <w:rPr>
                       <w:b/>
                       <w:bCs/>
@@ -14541,20 +14493,14 @@
                 <w:tab w:val="left" w:pos="1828"/>
               </w:tabs>
               <w:rPr>
-                <w:ins w:id="81" w:author="Borja Aday Guadalupe Luis" w:date="2021-05-19T20:21:00Z"/>
-                <w:rFonts w:ascii="Arial" w:hAnsi="Arial" w:cs="Arial"/>
-                <w:rPrChange w:id="82" w:author="Borja Aday Guadalupe Luis" w:date="2021-05-19T20:37:00Z">
-                  <w:rPr>
-                    <w:ins w:id="83" w:author="Borja Aday Guadalupe Luis" w:date="2021-05-19T20:21:00Z"/>
-                    <w:rFonts w:ascii="Arial" w:hAnsi="Arial" w:cs="Arial"/>
-                  </w:rPr>
-                </w:rPrChange>
-              </w:rPr>
-              <w:pPrChange w:id="84" w:author="Borja Aday Guadalupe Luis" w:date="2021-05-19T20:21:00Z">
+                <w:ins w:id="76" w:author="Borja Aday Guadalupe Luis" w:date="2021-05-19T20:21:00Z"/>
+                <w:rFonts w:ascii="Arial" w:hAnsi="Arial" w:cs="Arial"/>
+              </w:rPr>
+              <w:pPrChange w:id="77" w:author="Borja Aday Guadalupe Luis" w:date="2021-05-19T20:21:00Z">
                 <w:pPr/>
               </w:pPrChange>
             </w:pPr>
-            <w:ins w:id="85" w:author="Borja Aday Guadalupe Luis" w:date="2021-05-19T20:35:00Z">
+            <w:ins w:id="78" w:author="Borja Aday Guadalupe Luis" w:date="2021-05-19T20:35:00Z">
               <w:r>
                 <w:rPr>
                   <w:rFonts w:ascii="Arial" w:hAnsi="Arial" w:cs="Arial"/>
@@ -14562,7 +14508,7 @@
                 <w:t xml:space="preserve">   </w:t>
               </w:r>
             </w:ins>
-            <w:ins w:id="86" w:author="Borja Aday Guadalupe Luis" w:date="2021-05-19T20:36:00Z">
+            <w:ins w:id="79" w:author="Borja Aday Guadalupe Luis" w:date="2021-05-19T20:36:00Z">
               <w:r>
                 <w:rPr>
                   <w:rFonts w:ascii="Arial" w:hAnsi="Arial" w:cs="Arial"/>
@@ -14571,8 +14517,7 @@
               </w:r>
               <w:r>
                 <w:rPr>
-                  <w:rFonts w:ascii="Arial" w:hAnsi="Arial" w:cs="Arial"/>
-                  <w:rPrChange w:id="87" w:author="Borja Aday Guadalupe Luis" w:date="2021-05-19T20:37:00Z">
+                  <w:rPrChange w:id="80" w:author="Borja Aday Guadalupe Luis" w:date="2021-05-19T20:37:00Z">
                     <w:rPr>
                       <w:highlight w:val="yellow"/>
                     </w:rPr>
@@ -14588,8 +14533,7 @@
               </w:r>
               <w:r>
                 <w:rPr>
-                  <w:rFonts w:ascii="Arial" w:hAnsi="Arial" w:cs="Arial"/>
-                  <w:rPrChange w:id="88" w:author="Borja Aday Guadalupe Luis" w:date="2021-05-19T20:37:00Z">
+                  <w:rPrChange w:id="81" w:author="Borja Aday Guadalupe Luis" w:date="2021-05-19T20:37:00Z">
                     <w:rPr>
                       <w:highlight w:val="yellow"/>
                     </w:rPr>
@@ -14605,8 +14549,7 @@
               </w:r>
               <w:r>
                 <w:rPr>
-                  <w:rFonts w:ascii="Arial" w:hAnsi="Arial" w:cs="Arial"/>
-                  <w:rPrChange w:id="89" w:author="Borja Aday Guadalupe Luis" w:date="2021-05-19T20:37:00Z">
+                  <w:rPrChange w:id="82" w:author="Borja Aday Guadalupe Luis" w:date="2021-05-19T20:37:00Z">
                     <w:rPr>
                       <w:highlight w:val="yellow"/>
                     </w:rPr>
@@ -14622,36 +14565,21 @@
                 <w:tab w:val="left" w:pos="1828"/>
               </w:tabs>
               <w:rPr>
-                <w:ins w:id="90" w:author="Borja Aday Guadalupe Luis" w:date="2021-05-19T20:37:00Z"/>
-                <w:rFonts w:ascii="Arial" w:hAnsi="Arial" w:cs="Arial"/>
-                <w:b/>
-                <w:bCs/>
-                <w:rPrChange w:id="91" w:author="Borja Aday Guadalupe Luis" w:date="2021-05-19T20:37:00Z">
-                  <w:rPr>
-                    <w:ins w:id="92" w:author="Borja Aday Guadalupe Luis" w:date="2021-05-19T20:37:00Z"/>
-                    <w:rFonts w:ascii="Arial" w:hAnsi="Arial" w:cs="Arial"/>
-                    <w:b/>
-                    <w:bCs/>
-                  </w:rPr>
-                </w:rPrChange>
-              </w:rPr>
-            </w:pPr>
-            <w:ins w:id="93" w:author="Borja Aday Guadalupe Luis" w:date="2021-05-19T20:21:00Z">
+                <w:ins w:id="83" w:author="Borja Aday Guadalupe Luis" w:date="2021-05-19T20:37:00Z"/>
+                <w:rFonts w:ascii="Arial" w:hAnsi="Arial" w:cs="Arial"/>
+                <w:b/>
+                <w:bCs/>
+              </w:rPr>
+            </w:pPr>
+            <w:ins w:id="84" w:author="Borja Aday Guadalupe Luis" w:date="2021-05-19T20:21:00Z">
               <w:r>
-                <w:rPr>
-                  <w:rFonts w:ascii="Arial" w:hAnsi="Arial" w:cs="Arial"/>
-                  <w:rPrChange w:id="94" w:author="Borja Aday Guadalupe Luis" w:date="2021-05-19T20:37:00Z">
-                    <w:rPr/>
-                  </w:rPrChange>
-                </w:rPr>
                 <w:t xml:space="preserve">RInsIfThen -&gt; </w:t>
               </w:r>
               <w:r>
                 <w:rPr>
-                  <w:rFonts w:ascii="Arial" w:hAnsi="Arial" w:cs="Arial"/>
                   <w:b/>
                   <w:bCs/>
-                  <w:rPrChange w:id="95" w:author="Borja Aday Guadalupe Luis" w:date="2021-05-19T20:37:00Z">
+                  <w:rPrChange w:id="85" w:author="Borja Aday Guadalupe Luis" w:date="2021-05-19T20:37:00Z">
                     <w:rPr>
                       <w:b/>
                       <w:bCs/>
@@ -14663,8 +14591,7 @@
               </w:r>
               <w:r>
                 <w:rPr>
-                  <w:rFonts w:ascii="Arial" w:hAnsi="Arial" w:cs="Arial"/>
-                  <w:rPrChange w:id="96" w:author="Borja Aday Guadalupe Luis" w:date="2021-05-19T20:37:00Z">
+                  <w:rPrChange w:id="86" w:author="Borja Aday Guadalupe Luis" w:date="2021-05-19T20:37:00Z">
                     <w:rPr>
                       <w:highlight w:val="yellow"/>
                     </w:rPr>
@@ -14674,10 +14601,9 @@
               </w:r>
               <w:r>
                 <w:rPr>
-                  <w:rFonts w:ascii="Arial" w:hAnsi="Arial" w:cs="Arial"/>
                   <w:b/>
                   <w:bCs/>
-                  <w:rPrChange w:id="97" w:author="Borja Aday Guadalupe Luis" w:date="2021-05-19T20:37:00Z">
+                  <w:rPrChange w:id="87" w:author="Borja Aday Guadalupe Luis" w:date="2021-05-19T20:37:00Z">
                     <w:rPr>
                       <w:b/>
                       <w:bCs/>
@@ -14695,22 +14621,15 @@
                 <w:tab w:val="left" w:pos="1828"/>
               </w:tabs>
               <w:rPr>
-                <w:ins w:id="98" w:author="Borja Aday Guadalupe Luis" w:date="2021-05-19T20:37:00Z"/>
-                <w:rFonts w:ascii="Arial" w:hAnsi="Arial" w:cs="Arial"/>
-              </w:rPr>
-            </w:pPr>
-            <w:ins w:id="99" w:author="Borja Aday Guadalupe Luis" w:date="2021-05-19T20:37:00Z">
+                <w:ins w:id="88" w:author="Borja Aday Guadalupe Luis" w:date="2021-05-19T20:37:00Z"/>
+                <w:rFonts w:ascii="Arial" w:hAnsi="Arial" w:cs="Arial"/>
+              </w:rPr>
+            </w:pPr>
+            <w:ins w:id="89" w:author="Borja Aday Guadalupe Luis" w:date="2021-05-19T20:37:00Z">
               <w:r>
                 <w:rPr>
-                  <w:rFonts w:ascii="Arial" w:hAnsi="Arial" w:cs="Arial"/>
                   <w:b/>
                   <w:bCs/>
-                  <w:rPrChange w:id="100" w:author="Borja Aday Guadalupe Luis" w:date="2021-05-19T20:37:00Z">
-                    <w:rPr>
-                      <w:b/>
-                      <w:bCs/>
-                    </w:rPr>
-                  </w:rPrChange>
                 </w:rPr>
                 <w:t xml:space="preserve">   </w:t>
               </w:r>
@@ -14798,21 +14717,21 @@
           <w:p>
             <w:pPr>
               <w:rPr>
-                <w:del w:id="101" w:author="Borja Aday Guadalupe Luis" w:date="2021-05-19T20:44:00Z"/>
-                <w:rFonts w:ascii="Arial" w:hAnsi="Arial" w:cs="Arial"/>
-                <w:b/>
-                <w:bCs/>
-              </w:rPr>
-            </w:pPr>
-          </w:p>
-          <w:p>
-            <w:pPr>
-              <w:rPr>
-                <w:del w:id="102" w:author="Borja Aday Guadalupe Luis" w:date="2021-05-19T20:44:00Z"/>
-                <w:rFonts w:ascii="Arial" w:hAnsi="Arial" w:cs="Arial"/>
-              </w:rPr>
-            </w:pPr>
-            <w:del w:id="103" w:author="Borja Aday Guadalupe Luis" w:date="2021-05-19T20:44:00Z">
+                <w:del w:id="90" w:author="Borja Aday Guadalupe Luis" w:date="2021-05-19T20:44:00Z"/>
+                <w:rFonts w:ascii="Arial" w:hAnsi="Arial" w:cs="Arial"/>
+                <w:b/>
+                <w:bCs/>
+              </w:rPr>
+            </w:pPr>
+          </w:p>
+          <w:p>
+            <w:pPr>
+              <w:rPr>
+                <w:del w:id="91" w:author="Borja Aday Guadalupe Luis" w:date="2021-05-19T20:44:00Z"/>
+                <w:rFonts w:ascii="Arial" w:hAnsi="Arial" w:cs="Arial"/>
+              </w:rPr>
+            </w:pPr>
+            <w:del w:id="92" w:author="Borja Aday Guadalupe Luis" w:date="2021-05-19T20:44:00Z">
               <w:r>
                 <w:rPr>
                   <w:rFonts w:ascii="Arial" w:hAnsi="Arial" w:cs="Arial"/>
@@ -14838,11 +14757,11 @@
           <w:p>
             <w:pPr>
               <w:rPr>
-                <w:del w:id="104" w:author="Borja Aday Guadalupe Luis" w:date="2021-05-19T20:44:00Z"/>
-                <w:rFonts w:ascii="Arial" w:hAnsi="Arial" w:cs="Arial"/>
-              </w:rPr>
-            </w:pPr>
-            <w:del w:id="105" w:author="Borja Aday Guadalupe Luis" w:date="2021-05-19T20:44:00Z">
+                <w:del w:id="93" w:author="Borja Aday Guadalupe Luis" w:date="2021-05-19T20:44:00Z"/>
+                <w:rFonts w:ascii="Arial" w:hAnsi="Arial" w:cs="Arial"/>
+              </w:rPr>
+            </w:pPr>
+            <w:del w:id="94" w:author="Borja Aday Guadalupe Luis" w:date="2021-05-19T20:44:00Z">
               <w:r>
                 <w:rPr>
                   <w:rFonts w:ascii="Arial" w:hAnsi="Arial" w:cs="Arial"/>
@@ -14880,11 +14799,11 @@
           <w:p>
             <w:pPr>
               <w:rPr>
-                <w:del w:id="106" w:author="Borja Aday Guadalupe Luis" w:date="2021-05-19T20:44:00Z"/>
-                <w:rFonts w:ascii="Arial" w:hAnsi="Arial" w:cs="Arial"/>
-              </w:rPr>
-            </w:pPr>
-            <w:del w:id="107" w:author="Borja Aday Guadalupe Luis" w:date="2021-05-19T20:44:00Z">
+                <w:del w:id="95" w:author="Borja Aday Guadalupe Luis" w:date="2021-05-19T20:44:00Z"/>
+                <w:rFonts w:ascii="Arial" w:hAnsi="Arial" w:cs="Arial"/>
+              </w:rPr>
+            </w:pPr>
+            <w:del w:id="96" w:author="Borja Aday Guadalupe Luis" w:date="2021-05-19T20:44:00Z">
               <w:r>
                 <w:rPr>
                   <w:rFonts w:ascii="Arial" w:hAnsi="Arial" w:cs="Arial"/>
@@ -14896,11 +14815,11 @@
           <w:p>
             <w:pPr>
               <w:rPr>
-                <w:del w:id="108" w:author="Borja Aday Guadalupe Luis" w:date="2021-05-19T20:44:00Z"/>
-                <w:rFonts w:ascii="Arial" w:hAnsi="Arial" w:cs="Arial"/>
-              </w:rPr>
-            </w:pPr>
-            <w:del w:id="109" w:author="Borja Aday Guadalupe Luis" w:date="2021-05-19T20:44:00Z">
+                <w:del w:id="97" w:author="Borja Aday Guadalupe Luis" w:date="2021-05-19T20:44:00Z"/>
+                <w:rFonts w:ascii="Arial" w:hAnsi="Arial" w:cs="Arial"/>
+              </w:rPr>
+            </w:pPr>
+            <w:del w:id="98" w:author="Borja Aday Guadalupe Luis" w:date="2021-05-19T20:44:00Z">
               <w:r>
                 <w:rPr>
                   <w:rFonts w:ascii="Arial" w:hAnsi="Arial" w:cs="Arial"/>
@@ -14912,11 +14831,11 @@
           <w:p>
             <w:pPr>
               <w:rPr>
-                <w:del w:id="110" w:author="Borja Aday Guadalupe Luis" w:date="2021-05-19T20:44:00Z"/>
-                <w:rFonts w:ascii="Arial" w:hAnsi="Arial" w:cs="Arial"/>
-              </w:rPr>
-            </w:pPr>
-            <w:del w:id="111" w:author="Borja Aday Guadalupe Luis" w:date="2021-05-19T20:44:00Z">
+                <w:del w:id="99" w:author="Borja Aday Guadalupe Luis" w:date="2021-05-19T20:44:00Z"/>
+                <w:rFonts w:ascii="Arial" w:hAnsi="Arial" w:cs="Arial"/>
+              </w:rPr>
+            </w:pPr>
+            <w:del w:id="100" w:author="Borja Aday Guadalupe Luis" w:date="2021-05-19T20:44:00Z">
               <w:r>
                 <w:rPr>
                   <w:rFonts w:ascii="Arial" w:hAnsi="Arial" w:cs="Arial"/>
@@ -14928,13 +14847,13 @@
           <w:p>
             <w:pPr>
               <w:rPr>
-                <w:ins w:id="112" w:author="Borja Aday Guadalupe Luis" w:date="2021-05-19T20:41:00Z"/>
-                <w:rFonts w:ascii="Arial" w:hAnsi="Arial" w:cs="Arial"/>
-                <w:b/>
-                <w:bCs/>
-              </w:rPr>
-            </w:pPr>
-            <w:del w:id="113" w:author="Borja Aday Guadalupe Luis" w:date="2021-05-19T20:44:00Z">
+                <w:ins w:id="101" w:author="Borja Aday Guadalupe Luis" w:date="2021-05-19T20:41:00Z"/>
+                <w:rFonts w:ascii="Arial" w:hAnsi="Arial" w:cs="Arial"/>
+                <w:b/>
+                <w:bCs/>
+              </w:rPr>
+            </w:pPr>
+            <w:del w:id="102" w:author="Borja Aday Guadalupe Luis" w:date="2021-05-19T20:44:00Z">
               <w:r>
                 <w:rPr>
                   <w:rFonts w:ascii="Arial" w:hAnsi="Arial" w:cs="Arial"/>
@@ -14954,6 +14873,107 @@
           <w:p>
             <w:pPr>
               <w:rPr>
+                <w:ins w:id="103" w:author="Borja Aday Guadalupe Luis" w:date="2021-05-19T20:42:00Z"/>
+                <w:rFonts w:ascii="Arial" w:hAnsi="Arial" w:cs="Arial"/>
+              </w:rPr>
+            </w:pPr>
+            <w:ins w:id="104" w:author="Borja Aday Guadalupe Luis" w:date="2021-05-19T20:43:00Z">
+              <w:r>
+                <w:rPr>
+                  <w:rFonts w:ascii="Arial" w:hAnsi="Arial" w:cs="Arial"/>
+                </w:rPr>
+                <w:t>LInsV</w:t>
+              </w:r>
+            </w:ins>
+            <w:ins w:id="105" w:author="Borja Aday Guadalupe Luis" w:date="2021-05-19T20:42:00Z">
+              <w:r>
+                <w:rPr>
+                  <w:rFonts w:ascii="Arial" w:hAnsi="Arial" w:cs="Arial"/>
+                </w:rPr>
+                <w:t xml:space="preserve"> -&gt; Param RLInsV</w:t>
+              </w:r>
+            </w:ins>
+          </w:p>
+          <w:p>
+            <w:pPr>
+              <w:rPr>
+                <w:ins w:id="106" w:author="Borja Aday Guadalupe Luis" w:date="2021-05-19T20:42:00Z"/>
+                <w:rFonts w:ascii="Arial" w:hAnsi="Arial" w:cs="Arial"/>
+              </w:rPr>
+            </w:pPr>
+            <w:ins w:id="107" w:author="Borja Aday Guadalupe Luis" w:date="2021-05-19T20:42:00Z">
+              <w:r>
+                <w:rPr>
+                  <w:rFonts w:ascii="Arial" w:hAnsi="Arial" w:cs="Arial"/>
+                </w:rPr>
+                <w:t xml:space="preserve">   RLInsV.ah = </w:t>
+              </w:r>
+            </w:ins>
+            <w:ins w:id="108" w:author="Borja Aday Guadalupe Luis" w:date="2021-05-19T20:44:00Z">
+              <w:r>
+                <w:rPr>
+                  <w:rFonts w:ascii="Arial" w:hAnsi="Arial" w:cs="Arial"/>
+                </w:rPr>
+                <w:t>linsv</w:t>
+              </w:r>
+            </w:ins>
+            <w:ins w:id="109" w:author="Borja Aday Guadalupe Luis" w:date="2021-05-19T20:42:00Z">
+              <w:r>
+                <w:rPr>
+                  <w:rFonts w:ascii="Arial" w:hAnsi="Arial" w:cs="Arial"/>
+                </w:rPr>
+                <w:t>_1(</w:t>
+              </w:r>
+            </w:ins>
+            <w:r>
+              <w:rPr>
+                <w:rFonts w:ascii="Arial" w:hAnsi="Arial" w:cs="Arial"/>
+              </w:rPr>
+              <w:t>Ins</w:t>
+            </w:r>
+            <w:ins w:id="110" w:author="Borja Aday Guadalupe Luis" w:date="2021-05-19T20:42:00Z">
+              <w:r>
+                <w:rPr>
+                  <w:rFonts w:ascii="Arial" w:hAnsi="Arial" w:cs="Arial"/>
+                </w:rPr>
+                <w:t>.a)</w:t>
+              </w:r>
+            </w:ins>
+          </w:p>
+          <w:p>
+            <w:pPr>
+              <w:rPr>
+                <w:rFonts w:ascii="Arial" w:hAnsi="Arial" w:cs="Arial"/>
+              </w:rPr>
+            </w:pPr>
+            <w:ins w:id="111" w:author="Borja Aday Guadalupe Luis" w:date="2021-05-19T20:42:00Z">
+              <w:r>
+                <w:rPr>
+                  <w:rFonts w:ascii="Arial" w:hAnsi="Arial" w:cs="Arial"/>
+                </w:rPr>
+                <w:t xml:space="preserve">   </w:t>
+              </w:r>
+            </w:ins>
+            <w:ins w:id="112" w:author="Borja Aday Guadalupe Luis" w:date="2021-05-19T20:43:00Z">
+              <w:r>
+                <w:rPr>
+                  <w:rFonts w:ascii="Arial" w:hAnsi="Arial" w:cs="Arial"/>
+                </w:rPr>
+                <w:t>LInsV</w:t>
+              </w:r>
+            </w:ins>
+            <w:ins w:id="113" w:author="Borja Aday Guadalupe Luis" w:date="2021-05-19T20:42:00Z">
+              <w:r>
+                <w:rPr>
+                  <w:rFonts w:ascii="Arial" w:hAnsi="Arial" w:cs="Arial"/>
+                </w:rPr>
+                <w:t>.a = RLInsV.a</w:t>
+              </w:r>
+            </w:ins>
+          </w:p>
+          <w:p>
+            <w:pPr>
+              <w:rPr>
                 <w:ins w:id="114" w:author="Borja Aday Guadalupe Luis" w:date="2021-05-19T20:42:00Z"/>
                 <w:rFonts w:ascii="Arial" w:hAnsi="Arial" w:cs="Arial"/>
               </w:rPr>
@@ -14971,7 +14991,7 @@
                 <w:rPr>
                   <w:rFonts w:ascii="Arial" w:hAnsi="Arial" w:cs="Arial"/>
                 </w:rPr>
-                <w:t xml:space="preserve"> -&gt; Param RLInsV</w:t>
+                <w:t xml:space="preserve"> -&gt; ε</w:t>
               </w:r>
             </w:ins>
           </w:p>
@@ -14983,51 +15003,6 @@
               </w:rPr>
             </w:pPr>
             <w:ins w:id="118" w:author="Borja Aday Guadalupe Luis" w:date="2021-05-19T20:42:00Z">
-              <w:r>
-                <w:rPr>
-                  <w:rFonts w:ascii="Arial" w:hAnsi="Arial" w:cs="Arial"/>
-                </w:rPr>
-                <w:t xml:space="preserve">   RLInsV.ah = </w:t>
-              </w:r>
-            </w:ins>
-            <w:ins w:id="119" w:author="Borja Aday Guadalupe Luis" w:date="2021-05-19T20:44:00Z">
-              <w:r>
-                <w:rPr>
-                  <w:rFonts w:ascii="Arial" w:hAnsi="Arial" w:cs="Arial"/>
-                </w:rPr>
-                <w:t>linsv</w:t>
-              </w:r>
-            </w:ins>
-            <w:ins w:id="120" w:author="Borja Aday Guadalupe Luis" w:date="2021-05-19T20:42:00Z">
-              <w:r>
-                <w:rPr>
-                  <w:rFonts w:ascii="Arial" w:hAnsi="Arial" w:cs="Arial"/>
-                </w:rPr>
-                <w:t>_1(</w:t>
-              </w:r>
-            </w:ins>
-            <w:r>
-              <w:rPr>
-                <w:rFonts w:ascii="Arial" w:hAnsi="Arial" w:cs="Arial"/>
-              </w:rPr>
-              <w:t>Ins</w:t>
-            </w:r>
-            <w:ins w:id="121" w:author="Borja Aday Guadalupe Luis" w:date="2021-05-19T20:42:00Z">
-              <w:r>
-                <w:rPr>
-                  <w:rFonts w:ascii="Arial" w:hAnsi="Arial" w:cs="Arial"/>
-                </w:rPr>
-                <w:t>.a)</w:t>
-              </w:r>
-            </w:ins>
-          </w:p>
-          <w:p>
-            <w:pPr>
-              <w:rPr>
-                <w:rFonts w:ascii="Arial" w:hAnsi="Arial" w:cs="Arial"/>
-              </w:rPr>
-            </w:pPr>
-            <w:ins w:id="122" w:author="Borja Aday Guadalupe Luis" w:date="2021-05-19T20:42:00Z">
               <w:r>
                 <w:rPr>
                   <w:rFonts w:ascii="Arial" w:hAnsi="Arial" w:cs="Arial"/>
@@ -15035,63 +15010,7 @@
                 <w:t xml:space="preserve">   </w:t>
               </w:r>
             </w:ins>
-            <w:ins w:id="123" w:author="Borja Aday Guadalupe Luis" w:date="2021-05-19T20:43:00Z">
-              <w:r>
-                <w:rPr>
-                  <w:rFonts w:ascii="Arial" w:hAnsi="Arial" w:cs="Arial"/>
-                </w:rPr>
-                <w:t>LInsV</w:t>
-              </w:r>
-            </w:ins>
-            <w:ins w:id="124" w:author="Borja Aday Guadalupe Luis" w:date="2021-05-19T20:42:00Z">
-              <w:r>
-                <w:rPr>
-                  <w:rFonts w:ascii="Arial" w:hAnsi="Arial" w:cs="Arial"/>
-                </w:rPr>
-                <w:t>.a = RLInsV.a</w:t>
-              </w:r>
-            </w:ins>
-          </w:p>
-          <w:p>
-            <w:pPr>
-              <w:rPr>
-                <w:ins w:id="125" w:author="Borja Aday Guadalupe Luis" w:date="2021-05-19T20:42:00Z"/>
-                <w:rFonts w:ascii="Arial" w:hAnsi="Arial" w:cs="Arial"/>
-              </w:rPr>
-            </w:pPr>
-            <w:ins w:id="126" w:author="Borja Aday Guadalupe Luis" w:date="2021-05-19T20:43:00Z">
-              <w:r>
-                <w:rPr>
-                  <w:rFonts w:ascii="Arial" w:hAnsi="Arial" w:cs="Arial"/>
-                </w:rPr>
-                <w:t>LInsV</w:t>
-              </w:r>
-            </w:ins>
-            <w:ins w:id="127" w:author="Borja Aday Guadalupe Luis" w:date="2021-05-19T20:42:00Z">
-              <w:r>
-                <w:rPr>
-                  <w:rFonts w:ascii="Arial" w:hAnsi="Arial" w:cs="Arial"/>
-                </w:rPr>
-                <w:t xml:space="preserve"> -&gt; ε</w:t>
-              </w:r>
-            </w:ins>
-          </w:p>
-          <w:p>
-            <w:pPr>
-              <w:rPr>
-                <w:ins w:id="128" w:author="Borja Aday Guadalupe Luis" w:date="2021-05-19T20:42:00Z"/>
-                <w:rFonts w:ascii="Arial" w:hAnsi="Arial" w:cs="Arial"/>
-              </w:rPr>
-            </w:pPr>
-            <w:ins w:id="129" w:author="Borja Aday Guadalupe Luis" w:date="2021-05-19T20:42:00Z">
-              <w:r>
-                <w:rPr>
-                  <w:rFonts w:ascii="Arial" w:hAnsi="Arial" w:cs="Arial"/>
-                </w:rPr>
-                <w:t xml:space="preserve">   </w:t>
-              </w:r>
-            </w:ins>
-            <w:ins w:id="130" w:author="Borja Aday Guadalupe Luis" w:date="2021-05-19T20:43:00Z">
+            <w:ins w:id="119" w:author="Borja Aday Guadalupe Luis" w:date="2021-05-19T20:43:00Z">
               <w:r>
                 <w:rPr>
                   <w:rFonts w:ascii="Arial" w:hAnsi="Arial" w:cs="Arial"/>
@@ -15099,7 +15018,7 @@
                 <w:t>LInsV.a =</w:t>
               </w:r>
             </w:ins>
-            <w:ins w:id="131" w:author="Borja Aday Guadalupe Luis" w:date="2021-05-19T20:42:00Z">
+            <w:ins w:id="120" w:author="Borja Aday Guadalupe Luis" w:date="2021-05-19T20:42:00Z">
               <w:r>
                 <w:rPr>
                   <w:rFonts w:ascii="Arial" w:hAnsi="Arial" w:cs="Arial"/>
@@ -15119,11 +15038,11 @@
           <w:p>
             <w:pPr>
               <w:rPr>
-                <w:ins w:id="132" w:author="Borja Aday Guadalupe Luis" w:date="2021-05-19T20:42:00Z"/>
-                <w:rFonts w:ascii="Arial" w:hAnsi="Arial" w:cs="Arial"/>
-              </w:rPr>
-            </w:pPr>
-            <w:ins w:id="133" w:author="Borja Aday Guadalupe Luis" w:date="2021-05-19T20:42:00Z">
+                <w:ins w:id="121" w:author="Borja Aday Guadalupe Luis" w:date="2021-05-19T20:42:00Z"/>
+                <w:rFonts w:ascii="Arial" w:hAnsi="Arial" w:cs="Arial"/>
+              </w:rPr>
+            </w:pPr>
+            <w:ins w:id="122" w:author="Borja Aday Guadalupe Luis" w:date="2021-05-19T20:42:00Z">
               <w:r>
                 <w:rPr>
                   <w:rFonts w:ascii="Arial" w:hAnsi="Arial" w:cs="Arial"/>
@@ -15131,13 +15050,12 @@
                 <w:t xml:space="preserve">RLInsV -&gt; </w:t>
               </w:r>
             </w:ins>
-            <w:ins w:id="134" w:author="Borja Aday Guadalupe Luis" w:date="2021-05-19T20:47:00Z">
+            <w:ins w:id="123" w:author="Borja Aday Guadalupe Luis" w:date="2021-05-19T20:47:00Z">
               <w:r>
                 <w:rPr>
-                  <w:rFonts w:ascii="Arial" w:hAnsi="Arial" w:cs="Arial"/>
                   <w:b/>
                   <w:bCs/>
-                  <w:rPrChange w:id="135" w:author="Borja Aday Guadalupe Luis" w:date="2021-05-19T20:47:00Z">
+                  <w:rPrChange w:id="124" w:author="Borja Aday Guadalupe Luis" w:date="2021-05-19T20:47:00Z">
                     <w:rPr>
                       <w:highlight w:val="green"/>
                     </w:rPr>
@@ -15146,7 +15064,7 @@
                 <w:t>;</w:t>
               </w:r>
             </w:ins>
-            <w:ins w:id="136" w:author="Borja Aday Guadalupe Luis" w:date="2021-05-19T20:42:00Z">
+            <w:ins w:id="125" w:author="Borja Aday Guadalupe Luis" w:date="2021-05-19T20:42:00Z">
               <w:r>
                 <w:rPr>
                   <w:rFonts w:ascii="Arial" w:hAnsi="Arial" w:cs="Arial"/>
@@ -15160,6 +15078,114 @@
                   <w:rFonts w:ascii="Arial" w:hAnsi="Arial" w:cs="Arial"/>
                 </w:rPr>
                 <w:t>Param RLInsV</w:t>
+              </w:r>
+            </w:ins>
+          </w:p>
+          <w:p>
+            <w:pPr>
+              <w:rPr>
+                <w:ins w:id="126" w:author="Borja Aday Guadalupe Luis" w:date="2021-05-19T20:42:00Z"/>
+                <w:rFonts w:ascii="Arial" w:hAnsi="Arial" w:cs="Arial"/>
+              </w:rPr>
+            </w:pPr>
+            <w:ins w:id="127" w:author="Borja Aday Guadalupe Luis" w:date="2021-05-19T20:42:00Z">
+              <w:r>
+                <w:rPr>
+                  <w:rFonts w:ascii="Arial" w:hAnsi="Arial" w:cs="Arial"/>
+                </w:rPr>
+                <w:t xml:space="preserve">   </w:t>
+              </w:r>
+            </w:ins>
+            <w:ins w:id="128" w:author="Borja Aday Guadalupe Luis" w:date="2021-05-19T20:43:00Z">
+              <w:r>
+                <w:rPr>
+                  <w:rFonts w:ascii="Arial" w:hAnsi="Arial" w:cs="Arial"/>
+                </w:rPr>
+                <w:t>RLInsV</w:t>
+              </w:r>
+            </w:ins>
+            <w:ins w:id="129" w:author="Borja Aday Guadalupe Luis" w:date="2021-05-19T20:42:00Z">
+              <w:r>
+                <w:rPr>
+                  <w:rFonts w:ascii="Arial" w:hAnsi="Arial" w:cs="Arial"/>
+                  <w:vertAlign w:val="subscript"/>
+                </w:rPr>
+                <w:t>1</w:t>
+              </w:r>
+              <w:r>
+                <w:rPr>
+                  <w:rFonts w:ascii="Arial" w:hAnsi="Arial" w:cs="Arial"/>
+                </w:rPr>
+                <w:t xml:space="preserve">.ah = </w:t>
+              </w:r>
+            </w:ins>
+            <w:ins w:id="130" w:author="Borja Aday Guadalupe Luis" w:date="2021-05-19T20:44:00Z">
+              <w:r>
+                <w:rPr>
+                  <w:rFonts w:ascii="Arial" w:hAnsi="Arial" w:cs="Arial"/>
+                </w:rPr>
+                <w:t>linsv</w:t>
+              </w:r>
+            </w:ins>
+            <w:ins w:id="131" w:author="Borja Aday Guadalupe Luis" w:date="2021-05-19T20:42:00Z">
+              <w:r>
+                <w:rPr>
+                  <w:rFonts w:ascii="Arial" w:hAnsi="Arial" w:cs="Arial"/>
+                </w:rPr>
+                <w:t>_much</w:t>
+              </w:r>
+            </w:ins>
+            <w:ins w:id="132" w:author="Borja Aday Guadalupe Luis" w:date="2021-05-19T20:44:00Z">
+              <w:r>
+                <w:rPr>
+                  <w:rFonts w:ascii="Arial" w:hAnsi="Arial" w:cs="Arial"/>
+                </w:rPr>
+                <w:t>a</w:t>
+              </w:r>
+            </w:ins>
+            <w:ins w:id="133" w:author="Borja Aday Guadalupe Luis" w:date="2021-05-19T20:42:00Z">
+              <w:r>
+                <w:rPr>
+                  <w:rFonts w:ascii="Arial" w:hAnsi="Arial" w:cs="Arial"/>
+                </w:rPr>
+                <w:t>s(</w:t>
+              </w:r>
+            </w:ins>
+            <w:ins w:id="134" w:author="Borja Aday Guadalupe Luis" w:date="2021-05-19T20:43:00Z">
+              <w:r>
+                <w:rPr>
+                  <w:rFonts w:ascii="Arial" w:hAnsi="Arial" w:cs="Arial"/>
+                </w:rPr>
+                <w:t>RLInsV</w:t>
+              </w:r>
+            </w:ins>
+            <w:ins w:id="135" w:author="Borja Aday Guadalupe Luis" w:date="2021-05-19T20:42:00Z">
+              <w:r>
+                <w:rPr>
+                  <w:rFonts w:ascii="Arial" w:hAnsi="Arial" w:cs="Arial"/>
+                  <w:vertAlign w:val="subscript"/>
+                </w:rPr>
+                <w:t>0</w:t>
+              </w:r>
+              <w:r>
+                <w:rPr>
+                  <w:rFonts w:ascii="Arial" w:hAnsi="Arial" w:cs="Arial"/>
+                </w:rPr>
+                <w:t xml:space="preserve">.ah, </w:t>
+              </w:r>
+            </w:ins>
+            <w:r>
+              <w:rPr>
+                <w:rFonts w:ascii="Arial" w:hAnsi="Arial" w:cs="Arial"/>
+              </w:rPr>
+              <w:t>Ins</w:t>
+            </w:r>
+            <w:ins w:id="136" w:author="Borja Aday Guadalupe Luis" w:date="2021-05-19T20:42:00Z">
+              <w:r>
+                <w:rPr>
+                  <w:rFonts w:ascii="Arial" w:hAnsi="Arial" w:cs="Arial"/>
+                </w:rPr>
+                <w:t>.a)</w:t>
               </w:r>
             </w:ins>
           </w:p>
@@ -15192,48 +15218,16 @@
                   <w:rFonts w:ascii="Arial" w:hAnsi="Arial" w:cs="Arial"/>
                   <w:vertAlign w:val="subscript"/>
                 </w:rPr>
-                <w:t>1</w:t>
+                <w:t>0</w:t>
               </w:r>
               <w:r>
                 <w:rPr>
                   <w:rFonts w:ascii="Arial" w:hAnsi="Arial" w:cs="Arial"/>
                 </w:rPr>
-                <w:t xml:space="preserve">.ah = </w:t>
+                <w:t xml:space="preserve">.a = </w:t>
               </w:r>
             </w:ins>
-            <w:ins w:id="141" w:author="Borja Aday Guadalupe Luis" w:date="2021-05-19T20:44:00Z">
-              <w:r>
-                <w:rPr>
-                  <w:rFonts w:ascii="Arial" w:hAnsi="Arial" w:cs="Arial"/>
-                </w:rPr>
-                <w:t>linsv</w:t>
-              </w:r>
-            </w:ins>
-            <w:ins w:id="142" w:author="Borja Aday Guadalupe Luis" w:date="2021-05-19T20:42:00Z">
-              <w:r>
-                <w:rPr>
-                  <w:rFonts w:ascii="Arial" w:hAnsi="Arial" w:cs="Arial"/>
-                </w:rPr>
-                <w:t>_much</w:t>
-              </w:r>
-            </w:ins>
-            <w:ins w:id="143" w:author="Borja Aday Guadalupe Luis" w:date="2021-05-19T20:44:00Z">
-              <w:r>
-                <w:rPr>
-                  <w:rFonts w:ascii="Arial" w:hAnsi="Arial" w:cs="Arial"/>
-                </w:rPr>
-                <w:t>a</w:t>
-              </w:r>
-            </w:ins>
-            <w:ins w:id="144" w:author="Borja Aday Guadalupe Luis" w:date="2021-05-19T20:42:00Z">
-              <w:r>
-                <w:rPr>
-                  <w:rFonts w:ascii="Arial" w:hAnsi="Arial" w:cs="Arial"/>
-                </w:rPr>
-                <w:t>s(</w:t>
-              </w:r>
-            </w:ins>
-            <w:ins w:id="145" w:author="Borja Aday Guadalupe Luis" w:date="2021-05-19T20:43:00Z">
+            <w:ins w:id="141" w:author="Borja Aday Guadalupe Luis" w:date="2021-05-19T20:43:00Z">
               <w:r>
                 <w:rPr>
                   <w:rFonts w:ascii="Arial" w:hAnsi="Arial" w:cs="Arial"/>
@@ -15241,49 +15235,75 @@
                 <w:t>RLInsV</w:t>
               </w:r>
             </w:ins>
-            <w:ins w:id="146" w:author="Borja Aday Guadalupe Luis" w:date="2021-05-19T20:42:00Z">
+            <w:ins w:id="142" w:author="Borja Aday Guadalupe Luis" w:date="2021-05-19T20:42:00Z">
               <w:r>
                 <w:rPr>
                   <w:rFonts w:ascii="Arial" w:hAnsi="Arial" w:cs="Arial"/>
                   <w:vertAlign w:val="subscript"/>
                 </w:rPr>
-                <w:t>0</w:t>
+                <w:t>1</w:t>
               </w:r>
               <w:r>
                 <w:rPr>
                   <w:rFonts w:ascii="Arial" w:hAnsi="Arial" w:cs="Arial"/>
                 </w:rPr>
-                <w:t xml:space="preserve">.ah, </w:t>
+                <w:t>.a</w:t>
               </w:r>
             </w:ins>
-            <w:r>
-              <w:rPr>
-                <w:rFonts w:ascii="Arial" w:hAnsi="Arial" w:cs="Arial"/>
-              </w:rPr>
-              <w:t>Ins</w:t>
-            </w:r>
+          </w:p>
+          <w:p>
+            <w:pPr>
+              <w:rPr>
+                <w:ins w:id="143" w:author="Borja Aday Guadalupe Luis" w:date="2021-05-19T20:42:00Z"/>
+                <w:rFonts w:ascii="Arial" w:hAnsi="Arial" w:cs="Arial"/>
+              </w:rPr>
+            </w:pPr>
+            <w:ins w:id="144" w:author="Borja Aday Guadalupe Luis" w:date="2021-05-19T20:43:00Z">
+              <w:r>
+                <w:rPr>
+                  <w:rFonts w:ascii="Arial" w:hAnsi="Arial" w:cs="Arial"/>
+                </w:rPr>
+                <w:t>RLInsV</w:t>
+              </w:r>
+            </w:ins>
+            <w:ins w:id="145" w:author="Borja Aday Guadalupe Luis" w:date="2021-05-19T20:42:00Z">
+              <w:r>
+                <w:rPr>
+                  <w:rFonts w:ascii="Arial" w:hAnsi="Arial" w:cs="Arial"/>
+                </w:rPr>
+                <w:t xml:space="preserve"> -&gt; ε</w:t>
+              </w:r>
+            </w:ins>
+          </w:p>
+          <w:p>
+            <w:pPr>
+              <w:rPr>
+                <w:ins w:id="146" w:author="Borja Aday Guadalupe Luis" w:date="2021-05-19T20:42:00Z"/>
+                <w:rFonts w:ascii="Arial" w:hAnsi="Arial" w:cs="Arial"/>
+              </w:rPr>
+            </w:pPr>
             <w:ins w:id="147" w:author="Borja Aday Guadalupe Luis" w:date="2021-05-19T20:42:00Z">
               <w:r>
                 <w:rPr>
                   <w:rFonts w:ascii="Arial" w:hAnsi="Arial" w:cs="Arial"/>
                 </w:rPr>
-                <w:t>.a)</w:t>
+                <w:t xml:space="preserve">   </w:t>
               </w:r>
             </w:ins>
-          </w:p>
-          <w:p>
-            <w:pPr>
-              <w:rPr>
-                <w:ins w:id="148" w:author="Borja Aday Guadalupe Luis" w:date="2021-05-19T20:42:00Z"/>
-                <w:rFonts w:ascii="Arial" w:hAnsi="Arial" w:cs="Arial"/>
-              </w:rPr>
-            </w:pPr>
+            <w:ins w:id="148" w:author="Borja Aday Guadalupe Luis" w:date="2021-05-19T20:43:00Z">
+              <w:r>
+                <w:rPr>
+                  <w:rFonts w:ascii="Arial" w:hAnsi="Arial" w:cs="Arial"/>
+                </w:rPr>
+                <w:t>RLInsV</w:t>
+              </w:r>
+            </w:ins>
             <w:ins w:id="149" w:author="Borja Aday Guadalupe Luis" w:date="2021-05-19T20:42:00Z">
               <w:r>
                 <w:rPr>
                   <w:rFonts w:ascii="Arial" w:hAnsi="Arial" w:cs="Arial"/>
                 </w:rPr>
-                <w:t xml:space="preserve">   </w:t>
+                <w:t xml:space="preserve">.a = </w:t>
               </w:r>
             </w:ins>
             <w:ins w:id="150" w:author="Borja Aday Guadalupe Luis" w:date="2021-05-19T20:43:00Z">
@@ -15298,108 +15318,6 @@
               <w:r>
                 <w:rPr>
                   <w:rFonts w:ascii="Arial" w:hAnsi="Arial" w:cs="Arial"/>
-                  <w:vertAlign w:val="subscript"/>
-                </w:rPr>
-                <w:t>0</w:t>
-              </w:r>
-              <w:r>
-                <w:rPr>
-                  <w:rFonts w:ascii="Arial" w:hAnsi="Arial" w:cs="Arial"/>
-                </w:rPr>
-                <w:t xml:space="preserve">.a = </w:t>
-              </w:r>
-            </w:ins>
-            <w:ins w:id="152" w:author="Borja Aday Guadalupe Luis" w:date="2021-05-19T20:43:00Z">
-              <w:r>
-                <w:rPr>
-                  <w:rFonts w:ascii="Arial" w:hAnsi="Arial" w:cs="Arial"/>
-                </w:rPr>
-                <w:t>RLInsV</w:t>
-              </w:r>
-            </w:ins>
-            <w:ins w:id="153" w:author="Borja Aday Guadalupe Luis" w:date="2021-05-19T20:42:00Z">
-              <w:r>
-                <w:rPr>
-                  <w:rFonts w:ascii="Arial" w:hAnsi="Arial" w:cs="Arial"/>
-                  <w:vertAlign w:val="subscript"/>
-                </w:rPr>
-                <w:t>1</w:t>
-              </w:r>
-              <w:r>
-                <w:rPr>
-                  <w:rFonts w:ascii="Arial" w:hAnsi="Arial" w:cs="Arial"/>
-                </w:rPr>
-                <w:t>.a</w:t>
-              </w:r>
-            </w:ins>
-          </w:p>
-          <w:p>
-            <w:pPr>
-              <w:rPr>
-                <w:ins w:id="154" w:author="Borja Aday Guadalupe Luis" w:date="2021-05-19T20:42:00Z"/>
-                <w:rFonts w:ascii="Arial" w:hAnsi="Arial" w:cs="Arial"/>
-              </w:rPr>
-            </w:pPr>
-            <w:ins w:id="155" w:author="Borja Aday Guadalupe Luis" w:date="2021-05-19T20:43:00Z">
-              <w:r>
-                <w:rPr>
-                  <w:rFonts w:ascii="Arial" w:hAnsi="Arial" w:cs="Arial"/>
-                </w:rPr>
-                <w:t>RLInsV</w:t>
-              </w:r>
-            </w:ins>
-            <w:ins w:id="156" w:author="Borja Aday Guadalupe Luis" w:date="2021-05-19T20:42:00Z">
-              <w:r>
-                <w:rPr>
-                  <w:rFonts w:ascii="Arial" w:hAnsi="Arial" w:cs="Arial"/>
-                </w:rPr>
-                <w:t xml:space="preserve"> -&gt; ε</w:t>
-              </w:r>
-            </w:ins>
-          </w:p>
-          <w:p>
-            <w:pPr>
-              <w:rPr>
-                <w:ins w:id="157" w:author="Borja Aday Guadalupe Luis" w:date="2021-05-19T20:42:00Z"/>
-                <w:rFonts w:ascii="Arial" w:hAnsi="Arial" w:cs="Arial"/>
-              </w:rPr>
-            </w:pPr>
-            <w:ins w:id="158" w:author="Borja Aday Guadalupe Luis" w:date="2021-05-19T20:42:00Z">
-              <w:r>
-                <w:rPr>
-                  <w:rFonts w:ascii="Arial" w:hAnsi="Arial" w:cs="Arial"/>
-                </w:rPr>
-                <w:t xml:space="preserve">   </w:t>
-              </w:r>
-            </w:ins>
-            <w:ins w:id="159" w:author="Borja Aday Guadalupe Luis" w:date="2021-05-19T20:43:00Z">
-              <w:r>
-                <w:rPr>
-                  <w:rFonts w:ascii="Arial" w:hAnsi="Arial" w:cs="Arial"/>
-                </w:rPr>
-                <w:t>RLInsV</w:t>
-              </w:r>
-            </w:ins>
-            <w:ins w:id="160" w:author="Borja Aday Guadalupe Luis" w:date="2021-05-19T20:42:00Z">
-              <w:r>
-                <w:rPr>
-                  <w:rFonts w:ascii="Arial" w:hAnsi="Arial" w:cs="Arial"/>
-                </w:rPr>
-                <w:t xml:space="preserve">.a = </w:t>
-              </w:r>
-            </w:ins>
-            <w:ins w:id="161" w:author="Borja Aday Guadalupe Luis" w:date="2021-05-19T20:43:00Z">
-              <w:r>
-                <w:rPr>
-                  <w:rFonts w:ascii="Arial" w:hAnsi="Arial" w:cs="Arial"/>
-                </w:rPr>
-                <w:t>RLInsV</w:t>
-              </w:r>
-            </w:ins>
-            <w:ins w:id="162" w:author="Borja Aday Guadalupe Luis" w:date="2021-05-19T20:42:00Z">
-              <w:r>
-                <w:rPr>
-                  <w:rFonts w:ascii="Arial" w:hAnsi="Arial" w:cs="Arial"/>
                 </w:rPr>
                 <w:t>.ah</w:t>
               </w:r>
@@ -15408,7 +15326,7 @@
           <w:p>
             <w:pPr>
               <w:rPr>
-                <w:del w:id="163" w:author="Borja Aday Guadalupe Luis" w:date="2021-05-19T20:44:00Z"/>
+                <w:del w:id="152" w:author="Borja Aday Guadalupe Luis" w:date="2021-05-19T20:44:00Z"/>
                 <w:rFonts w:ascii="Arial" w:hAnsi="Arial" w:cs="Arial"/>
               </w:rPr>
             </w:pPr>
@@ -15526,7 +15444,7 @@
           <w:p>
             <w:pPr>
               <w:rPr>
-                <w:del w:id="164" w:author="Borja Aday Guadalupe Luis" w:date="2021-05-19T20:08:00Z"/>
+                <w:del w:id="153" w:author="Borja Aday Guadalupe Luis" w:date="2021-05-19T20:08:00Z"/>
                 <w:rFonts w:ascii="Arial" w:hAnsi="Arial" w:cs="Arial"/>
                 <w:b/>
                 <w:bCs/>
@@ -15542,7 +15460,7 @@
           <w:p>
             <w:pPr>
               <w:rPr>
-                <w:del w:id="165" w:author="Borja Aday Guadalupe Luis" w:date="2021-05-19T20:08:00Z"/>
+                <w:del w:id="154" w:author="Borja Aday Guadalupe Luis" w:date="2021-05-19T20:08:00Z"/>
                 <w:rFonts w:ascii="Arial" w:hAnsi="Arial" w:cs="Arial"/>
               </w:rPr>
             </w:pPr>
@@ -15674,7 +15592,7 @@
           <w:p>
             <w:pPr>
               <w:rPr>
-                <w:del w:id="166" w:author="Borja Aday Guadalupe Luis" w:date="2021-05-19T20:54:00Z"/>
+                <w:del w:id="155" w:author="Borja Aday Guadalupe Luis" w:date="2021-05-19T20:54:00Z"/>
                 <w:rFonts w:ascii="Arial" w:hAnsi="Arial" w:cs="Arial"/>
               </w:rPr>
             </w:pPr>
@@ -15710,11 +15628,11 @@
           <w:p>
             <w:pPr>
               <w:rPr>
-                <w:del w:id="167" w:author="Borja Aday Guadalupe Luis" w:date="2021-05-19T20:54:00Z"/>
-                <w:rFonts w:ascii="Arial" w:hAnsi="Arial" w:cs="Arial"/>
-              </w:rPr>
-            </w:pPr>
-            <w:del w:id="168" w:author="Borja Aday Guadalupe Luis" w:date="2021-05-19T20:54:00Z">
+                <w:del w:id="156" w:author="Borja Aday Guadalupe Luis" w:date="2021-05-19T20:54:00Z"/>
+                <w:rFonts w:ascii="Arial" w:hAnsi="Arial" w:cs="Arial"/>
+              </w:rPr>
+            </w:pPr>
+            <w:del w:id="157" w:author="Borja Aday Guadalupe Luis" w:date="2021-05-19T20:54:00Z">
               <w:r>
                 <w:rPr>
                   <w:rFonts w:ascii="Arial" w:hAnsi="Arial" w:cs="Arial"/>
@@ -15726,11 +15644,11 @@
           <w:p>
             <w:pPr>
               <w:rPr>
-                <w:del w:id="169" w:author="Borja Aday Guadalupe Luis" w:date="2021-05-19T20:54:00Z"/>
-                <w:rFonts w:ascii="Arial" w:hAnsi="Arial" w:cs="Arial"/>
-              </w:rPr>
-            </w:pPr>
-            <w:del w:id="170" w:author="Borja Aday Guadalupe Luis" w:date="2021-05-19T20:54:00Z">
+                <w:del w:id="158" w:author="Borja Aday Guadalupe Luis" w:date="2021-05-19T20:54:00Z"/>
+                <w:rFonts w:ascii="Arial" w:hAnsi="Arial" w:cs="Arial"/>
+              </w:rPr>
+            </w:pPr>
+            <w:del w:id="159" w:author="Borja Aday Guadalupe Luis" w:date="2021-05-19T20:54:00Z">
               <w:r>
                 <w:rPr>
                   <w:rFonts w:ascii="Arial" w:hAnsi="Arial" w:cs="Arial"/>
@@ -15756,11 +15674,11 @@
           <w:p>
             <w:pPr>
               <w:rPr>
-                <w:del w:id="171" w:author="Borja Aday Guadalupe Luis" w:date="2021-05-19T20:54:00Z"/>
-                <w:rFonts w:ascii="Arial" w:hAnsi="Arial" w:cs="Arial"/>
-              </w:rPr>
-            </w:pPr>
-            <w:del w:id="172" w:author="Borja Aday Guadalupe Luis" w:date="2021-05-19T20:54:00Z">
+                <w:del w:id="160" w:author="Borja Aday Guadalupe Luis" w:date="2021-05-19T20:54:00Z"/>
+                <w:rFonts w:ascii="Arial" w:hAnsi="Arial" w:cs="Arial"/>
+              </w:rPr>
+            </w:pPr>
+            <w:del w:id="161" w:author="Borja Aday Guadalupe Luis" w:date="2021-05-19T20:54:00Z">
               <w:r>
                 <w:rPr>
                   <w:rFonts w:ascii="Arial" w:hAnsi="Arial" w:cs="Arial"/>
@@ -15798,11 +15716,11 @@
           <w:p>
             <w:pPr>
               <w:rPr>
-                <w:del w:id="173" w:author="Borja Aday Guadalupe Luis" w:date="2021-05-19T20:54:00Z"/>
-                <w:rFonts w:ascii="Arial" w:hAnsi="Arial" w:cs="Arial"/>
-              </w:rPr>
-            </w:pPr>
-            <w:del w:id="174" w:author="Borja Aday Guadalupe Luis" w:date="2021-05-19T20:54:00Z">
+                <w:del w:id="162" w:author="Borja Aday Guadalupe Luis" w:date="2021-05-19T20:54:00Z"/>
+                <w:rFonts w:ascii="Arial" w:hAnsi="Arial" w:cs="Arial"/>
+              </w:rPr>
+            </w:pPr>
+            <w:del w:id="163" w:author="Borja Aday Guadalupe Luis" w:date="2021-05-19T20:54:00Z">
               <w:r>
                 <w:rPr>
                   <w:rFonts w:ascii="Arial" w:hAnsi="Arial" w:cs="Arial"/>
@@ -15814,11 +15732,11 @@
           <w:p>
             <w:pPr>
               <w:rPr>
-                <w:del w:id="175" w:author="Borja Aday Guadalupe Luis" w:date="2021-05-19T20:54:00Z"/>
-                <w:rFonts w:ascii="Arial" w:hAnsi="Arial" w:cs="Arial"/>
-              </w:rPr>
-            </w:pPr>
-            <w:del w:id="176" w:author="Borja Aday Guadalupe Luis" w:date="2021-05-19T20:54:00Z">
+                <w:del w:id="164" w:author="Borja Aday Guadalupe Luis" w:date="2021-05-19T20:54:00Z"/>
+                <w:rFonts w:ascii="Arial" w:hAnsi="Arial" w:cs="Arial"/>
+              </w:rPr>
+            </w:pPr>
+            <w:del w:id="165" w:author="Borja Aday Guadalupe Luis" w:date="2021-05-19T20:54:00Z">
               <w:r>
                 <w:rPr>
                   <w:rFonts w:ascii="Arial" w:hAnsi="Arial" w:cs="Arial"/>
@@ -15830,11 +15748,11 @@
           <w:p>
             <w:pPr>
               <w:rPr>
-                <w:del w:id="177" w:author="Borja Aday Guadalupe Luis" w:date="2021-05-19T20:54:00Z"/>
-                <w:rFonts w:ascii="Arial" w:hAnsi="Arial" w:cs="Arial"/>
-              </w:rPr>
-            </w:pPr>
-            <w:del w:id="178" w:author="Borja Aday Guadalupe Luis" w:date="2021-05-19T20:54:00Z">
+                <w:del w:id="166" w:author="Borja Aday Guadalupe Luis" w:date="2021-05-19T20:54:00Z"/>
+                <w:rFonts w:ascii="Arial" w:hAnsi="Arial" w:cs="Arial"/>
+              </w:rPr>
+            </w:pPr>
+            <w:del w:id="167" w:author="Borja Aday Guadalupe Luis" w:date="2021-05-19T20:54:00Z">
               <w:r>
                 <w:rPr>
                   <w:rFonts w:ascii="Arial" w:hAnsi="Arial" w:cs="Arial"/>
@@ -15846,13 +15764,13 @@
           <w:p>
             <w:pPr>
               <w:rPr>
-                <w:ins w:id="179" w:author="Borja Aday Guadalupe Luis" w:date="2021-05-19T20:50:00Z"/>
-                <w:rFonts w:ascii="Arial" w:hAnsi="Arial" w:cs="Arial"/>
-                <w:b/>
-                <w:bCs/>
-              </w:rPr>
-            </w:pPr>
-            <w:del w:id="180" w:author="Borja Aday Guadalupe Luis" w:date="2021-05-19T20:54:00Z">
+                <w:ins w:id="168" w:author="Borja Aday Guadalupe Luis" w:date="2021-05-19T20:50:00Z"/>
+                <w:rFonts w:ascii="Arial" w:hAnsi="Arial" w:cs="Arial"/>
+                <w:b/>
+                <w:bCs/>
+              </w:rPr>
+            </w:pPr>
+            <w:del w:id="169" w:author="Borja Aday Guadalupe Luis" w:date="2021-05-19T20:54:00Z">
               <w:r>
                 <w:rPr>
                   <w:rFonts w:ascii="Arial" w:hAnsi="Arial" w:cs="Arial"/>
@@ -15879,11 +15797,11 @@
           <w:p>
             <w:pPr>
               <w:rPr>
-                <w:ins w:id="181" w:author="Borja Aday Guadalupe Luis" w:date="2021-05-19T20:50:00Z"/>
-                <w:rFonts w:ascii="Arial" w:hAnsi="Arial" w:cs="Arial"/>
-              </w:rPr>
-            </w:pPr>
-            <w:ins w:id="182" w:author="Borja Aday Guadalupe Luis" w:date="2021-05-19T20:51:00Z">
+                <w:ins w:id="170" w:author="Borja Aday Guadalupe Luis" w:date="2021-05-19T20:50:00Z"/>
+                <w:rFonts w:ascii="Arial" w:hAnsi="Arial" w:cs="Arial"/>
+              </w:rPr>
+            </w:pPr>
+            <w:ins w:id="171" w:author="Borja Aday Guadalupe Luis" w:date="2021-05-19T20:51:00Z">
               <w:r>
                 <w:rPr>
                   <w:rFonts w:ascii="Arial" w:hAnsi="Arial" w:cs="Arial"/>
@@ -15891,7 +15809,7 @@
                 <w:t>LParamsReales</w:t>
               </w:r>
             </w:ins>
-            <w:ins w:id="183" w:author="Borja Aday Guadalupe Luis" w:date="2021-05-19T20:50:00Z">
+            <w:ins w:id="172" w:author="Borja Aday Guadalupe Luis" w:date="2021-05-19T20:50:00Z">
               <w:r>
                 <w:rPr>
                   <w:rFonts w:ascii="Arial" w:hAnsi="Arial" w:cs="Arial"/>
@@ -15899,7 +15817,7 @@
                 <w:t xml:space="preserve"> -&gt; E0 R</w:t>
               </w:r>
             </w:ins>
-            <w:ins w:id="184" w:author="Borja Aday Guadalupe Luis" w:date="2021-05-19T20:51:00Z">
+            <w:ins w:id="173" w:author="Borja Aday Guadalupe Luis" w:date="2021-05-19T20:51:00Z">
               <w:r>
                 <w:rPr>
                   <w:rFonts w:ascii="Arial" w:hAnsi="Arial" w:cs="Arial"/>
@@ -15911,11 +15829,11 @@
           <w:p>
             <w:pPr>
               <w:rPr>
-                <w:ins w:id="185" w:author="Borja Aday Guadalupe Luis" w:date="2021-05-19T20:50:00Z"/>
-                <w:rFonts w:ascii="Arial" w:hAnsi="Arial" w:cs="Arial"/>
-              </w:rPr>
-            </w:pPr>
-            <w:ins w:id="186" w:author="Borja Aday Guadalupe Luis" w:date="2021-05-19T20:50:00Z">
+                <w:ins w:id="174" w:author="Borja Aday Guadalupe Luis" w:date="2021-05-19T20:50:00Z"/>
+                <w:rFonts w:ascii="Arial" w:hAnsi="Arial" w:cs="Arial"/>
+              </w:rPr>
+            </w:pPr>
+            <w:ins w:id="175" w:author="Borja Aday Guadalupe Luis" w:date="2021-05-19T20:50:00Z">
               <w:r>
                 <w:rPr>
                   <w:rFonts w:ascii="Arial" w:hAnsi="Arial" w:cs="Arial"/>
@@ -15923,7 +15841,7 @@
                 <w:t xml:space="preserve">   R</w:t>
               </w:r>
             </w:ins>
-            <w:ins w:id="187" w:author="Borja Aday Guadalupe Luis" w:date="2021-05-19T20:51:00Z">
+            <w:ins w:id="176" w:author="Borja Aday Guadalupe Luis" w:date="2021-05-19T20:51:00Z">
               <w:r>
                 <w:rPr>
                   <w:rFonts w:ascii="Arial" w:hAnsi="Arial" w:cs="Arial"/>
@@ -15931,7 +15849,7 @@
                 <w:t>LParamsReales</w:t>
               </w:r>
             </w:ins>
-            <w:ins w:id="188" w:author="Borja Aday Guadalupe Luis" w:date="2021-05-19T20:50:00Z">
+            <w:ins w:id="177" w:author="Borja Aday Guadalupe Luis" w:date="2021-05-19T20:50:00Z">
               <w:r>
                 <w:rPr>
                   <w:rFonts w:ascii="Arial" w:hAnsi="Arial" w:cs="Arial"/>
@@ -15939,7 +15857,7 @@
                 <w:t xml:space="preserve">.ah = </w:t>
               </w:r>
             </w:ins>
-            <w:ins w:id="189" w:author="Borja Aday Guadalupe Luis" w:date="2021-05-19T20:53:00Z">
+            <w:ins w:id="178" w:author="Borja Aday Guadalupe Luis" w:date="2021-05-19T20:53:00Z">
               <w:r>
                 <w:rPr>
                   <w:rFonts w:ascii="Arial" w:hAnsi="Arial" w:cs="Arial"/>
@@ -15947,7 +15865,7 @@
                 <w:t>preales</w:t>
               </w:r>
             </w:ins>
-            <w:ins w:id="190" w:author="Borja Aday Guadalupe Luis" w:date="2021-05-19T20:50:00Z">
+            <w:ins w:id="179" w:author="Borja Aday Guadalupe Luis" w:date="2021-05-19T20:50:00Z">
               <w:r>
                 <w:rPr>
                   <w:rFonts w:ascii="Arial" w:hAnsi="Arial" w:cs="Arial"/>
@@ -15962,7 +15880,7 @@
                 <w:rFonts w:ascii="Arial" w:hAnsi="Arial" w:cs="Arial"/>
               </w:rPr>
             </w:pPr>
-            <w:ins w:id="191" w:author="Borja Aday Guadalupe Luis" w:date="2021-05-19T20:50:00Z">
+            <w:ins w:id="180" w:author="Borja Aday Guadalupe Luis" w:date="2021-05-19T20:50:00Z">
               <w:r>
                 <w:rPr>
                   <w:rFonts w:ascii="Arial" w:hAnsi="Arial" w:cs="Arial"/>
@@ -15970,7 +15888,7 @@
                 <w:t xml:space="preserve">   </w:t>
               </w:r>
             </w:ins>
-            <w:ins w:id="192" w:author="Borja Aday Guadalupe Luis" w:date="2021-05-19T20:51:00Z">
+            <w:ins w:id="181" w:author="Borja Aday Guadalupe Luis" w:date="2021-05-19T20:51:00Z">
               <w:r>
                 <w:rPr>
                   <w:rFonts w:ascii="Arial" w:hAnsi="Arial" w:cs="Arial"/>
@@ -15978,7 +15896,7 @@
                 <w:t>LParamsReales</w:t>
               </w:r>
             </w:ins>
-            <w:ins w:id="193" w:author="Borja Aday Guadalupe Luis" w:date="2021-05-19T20:50:00Z">
+            <w:ins w:id="182" w:author="Borja Aday Guadalupe Luis" w:date="2021-05-19T20:50:00Z">
               <w:r>
                 <w:rPr>
                   <w:rFonts w:ascii="Arial" w:hAnsi="Arial" w:cs="Arial"/>
@@ -15986,7 +15904,7 @@
                 <w:t>.a = R</w:t>
               </w:r>
             </w:ins>
-            <w:ins w:id="194" w:author="Borja Aday Guadalupe Luis" w:date="2021-05-19T20:51:00Z">
+            <w:ins w:id="183" w:author="Borja Aday Guadalupe Luis" w:date="2021-05-19T20:51:00Z">
               <w:r>
                 <w:rPr>
                   <w:rFonts w:ascii="Arial" w:hAnsi="Arial" w:cs="Arial"/>
@@ -15994,7 +15912,7 @@
                 <w:t>LParamsReales</w:t>
               </w:r>
             </w:ins>
-            <w:ins w:id="195" w:author="Borja Aday Guadalupe Luis" w:date="2021-05-19T20:50:00Z">
+            <w:ins w:id="184" w:author="Borja Aday Guadalupe Luis" w:date="2021-05-19T20:50:00Z">
               <w:r>
                 <w:rPr>
                   <w:rFonts w:ascii="Arial" w:hAnsi="Arial" w:cs="Arial"/>
@@ -16006,11 +15924,11 @@
           <w:p>
             <w:pPr>
               <w:rPr>
-                <w:ins w:id="196" w:author="Borja Aday Guadalupe Luis" w:date="2021-05-19T20:50:00Z"/>
-                <w:rFonts w:ascii="Arial" w:hAnsi="Arial" w:cs="Arial"/>
-              </w:rPr>
-            </w:pPr>
-            <w:ins w:id="197" w:author="Borja Aday Guadalupe Luis" w:date="2021-05-19T20:52:00Z">
+                <w:ins w:id="185" w:author="Borja Aday Guadalupe Luis" w:date="2021-05-19T20:50:00Z"/>
+                <w:rFonts w:ascii="Arial" w:hAnsi="Arial" w:cs="Arial"/>
+              </w:rPr>
+            </w:pPr>
+            <w:ins w:id="186" w:author="Borja Aday Guadalupe Luis" w:date="2021-05-19T20:52:00Z">
               <w:r>
                 <w:rPr>
                   <w:rFonts w:ascii="Arial" w:hAnsi="Arial" w:cs="Arial"/>
@@ -16018,7 +15936,7 @@
                 <w:t>LParamsReales</w:t>
               </w:r>
             </w:ins>
-            <w:ins w:id="198" w:author="Borja Aday Guadalupe Luis" w:date="2021-05-19T20:50:00Z">
+            <w:ins w:id="187" w:author="Borja Aday Guadalupe Luis" w:date="2021-05-19T20:50:00Z">
               <w:r>
                 <w:rPr>
                   <w:rFonts w:ascii="Arial" w:hAnsi="Arial" w:cs="Arial"/>
@@ -16030,11 +15948,11 @@
           <w:p>
             <w:pPr>
               <w:rPr>
-                <w:ins w:id="199" w:author="Borja Aday Guadalupe Luis" w:date="2021-05-19T20:50:00Z"/>
-                <w:rFonts w:ascii="Arial" w:hAnsi="Arial" w:cs="Arial"/>
-              </w:rPr>
-            </w:pPr>
-            <w:ins w:id="200" w:author="Borja Aday Guadalupe Luis" w:date="2021-05-19T20:50:00Z">
+                <w:ins w:id="188" w:author="Borja Aday Guadalupe Luis" w:date="2021-05-19T20:50:00Z"/>
+                <w:rFonts w:ascii="Arial" w:hAnsi="Arial" w:cs="Arial"/>
+              </w:rPr>
+            </w:pPr>
+            <w:ins w:id="189" w:author="Borja Aday Guadalupe Luis" w:date="2021-05-19T20:50:00Z">
               <w:r>
                 <w:rPr>
                   <w:rFonts w:ascii="Arial" w:hAnsi="Arial" w:cs="Arial"/>
@@ -16042,7 +15960,7 @@
                 <w:t xml:space="preserve">   </w:t>
               </w:r>
             </w:ins>
-            <w:ins w:id="201" w:author="Borja Aday Guadalupe Luis" w:date="2021-05-19T20:52:00Z">
+            <w:ins w:id="190" w:author="Borja Aday Guadalupe Luis" w:date="2021-05-19T20:52:00Z">
               <w:r>
                 <w:rPr>
                   <w:rFonts w:ascii="Arial" w:hAnsi="Arial" w:cs="Arial"/>
@@ -16050,7 +15968,7 @@
                 <w:t>LParamsReales.a =</w:t>
               </w:r>
             </w:ins>
-            <w:ins w:id="202" w:author="Borja Aday Guadalupe Luis" w:date="2021-05-19T20:50:00Z">
+            <w:ins w:id="191" w:author="Borja Aday Guadalupe Luis" w:date="2021-05-19T20:50:00Z">
               <w:r>
                 <w:rPr>
                   <w:rFonts w:ascii="Arial" w:hAnsi="Arial" w:cs="Arial"/>
@@ -16070,11 +15988,11 @@
           <w:p>
             <w:pPr>
               <w:rPr>
-                <w:ins w:id="203" w:author="Borja Aday Guadalupe Luis" w:date="2021-05-19T20:50:00Z"/>
-                <w:rFonts w:ascii="Arial" w:hAnsi="Arial" w:cs="Arial"/>
-              </w:rPr>
-            </w:pPr>
-            <w:ins w:id="204" w:author="Borja Aday Guadalupe Luis" w:date="2021-05-19T20:50:00Z">
+                <w:ins w:id="192" w:author="Borja Aday Guadalupe Luis" w:date="2021-05-19T20:50:00Z"/>
+                <w:rFonts w:ascii="Arial" w:hAnsi="Arial" w:cs="Arial"/>
+              </w:rPr>
+            </w:pPr>
+            <w:ins w:id="193" w:author="Borja Aday Guadalupe Luis" w:date="2021-05-19T20:50:00Z">
               <w:r>
                 <w:rPr>
                   <w:rFonts w:ascii="Arial" w:hAnsi="Arial" w:cs="Arial"/>
@@ -16082,7 +16000,7 @@
                 <w:t>R</w:t>
               </w:r>
             </w:ins>
-            <w:ins w:id="205" w:author="Borja Aday Guadalupe Luis" w:date="2021-05-19T20:51:00Z">
+            <w:ins w:id="194" w:author="Borja Aday Guadalupe Luis" w:date="2021-05-19T20:51:00Z">
               <w:r>
                 <w:rPr>
                   <w:rFonts w:ascii="Arial" w:hAnsi="Arial" w:cs="Arial"/>
@@ -16090,7 +16008,7 @@
                 <w:t>LParamsReales</w:t>
               </w:r>
             </w:ins>
-            <w:ins w:id="206" w:author="Borja Aday Guadalupe Luis" w:date="2021-05-19T20:50:00Z">
+            <w:ins w:id="195" w:author="Borja Aday Guadalupe Luis" w:date="2021-05-19T20:50:00Z">
               <w:r>
                 <w:rPr>
                   <w:rFonts w:ascii="Arial" w:hAnsi="Arial" w:cs="Arial"/>
@@ -16112,7 +16030,7 @@
                 <w:t>E0 R</w:t>
               </w:r>
             </w:ins>
-            <w:ins w:id="207" w:author="Borja Aday Guadalupe Luis" w:date="2021-05-19T20:51:00Z">
+            <w:ins w:id="196" w:author="Borja Aday Guadalupe Luis" w:date="2021-05-19T20:51:00Z">
               <w:r>
                 <w:rPr>
                   <w:rFonts w:ascii="Arial" w:hAnsi="Arial" w:cs="Arial"/>
@@ -16124,16 +16042,121 @@
           <w:p>
             <w:pPr>
               <w:rPr>
-                <w:ins w:id="208" w:author="Borja Aday Guadalupe Luis" w:date="2021-05-19T20:50:00Z"/>
-                <w:rFonts w:ascii="Arial" w:hAnsi="Arial" w:cs="Arial"/>
-              </w:rPr>
-            </w:pPr>
-            <w:ins w:id="209" w:author="Borja Aday Guadalupe Luis" w:date="2021-05-19T20:50:00Z">
+                <w:ins w:id="197" w:author="Borja Aday Guadalupe Luis" w:date="2021-05-19T20:50:00Z"/>
+                <w:rFonts w:ascii="Arial" w:hAnsi="Arial" w:cs="Arial"/>
+              </w:rPr>
+            </w:pPr>
+            <w:ins w:id="198" w:author="Borja Aday Guadalupe Luis" w:date="2021-05-19T20:50:00Z">
               <w:r>
                 <w:rPr>
                   <w:rFonts w:ascii="Arial" w:hAnsi="Arial" w:cs="Arial"/>
                 </w:rPr>
                 <w:t xml:space="preserve">   R</w:t>
+              </w:r>
+            </w:ins>
+            <w:ins w:id="199" w:author="Borja Aday Guadalupe Luis" w:date="2021-05-19T20:52:00Z">
+              <w:r>
+                <w:rPr>
+                  <w:rFonts w:ascii="Arial" w:hAnsi="Arial" w:cs="Arial"/>
+                </w:rPr>
+                <w:t>LParamsReales</w:t>
+              </w:r>
+            </w:ins>
+            <w:ins w:id="200" w:author="Borja Aday Guadalupe Luis" w:date="2021-05-19T20:50:00Z">
+              <w:r>
+                <w:rPr>
+                  <w:rFonts w:ascii="Arial" w:hAnsi="Arial" w:cs="Arial"/>
+                  <w:vertAlign w:val="subscript"/>
+                </w:rPr>
+                <w:t>1</w:t>
+              </w:r>
+              <w:r>
+                <w:rPr>
+                  <w:rFonts w:ascii="Arial" w:hAnsi="Arial" w:cs="Arial"/>
+                </w:rPr>
+                <w:t xml:space="preserve">.ah = </w:t>
+              </w:r>
+            </w:ins>
+            <w:ins w:id="201" w:author="Borja Aday Guadalupe Luis" w:date="2021-05-19T20:54:00Z">
+              <w:r>
+                <w:rPr>
+                  <w:rPrChange w:id="202" w:author="Borja Aday Guadalupe Luis" w:date="2021-05-19T20:54:00Z">
+                    <w:rPr>
+                      <w:highlight w:val="yellow"/>
+                    </w:rPr>
+                  </w:rPrChange>
+                </w:rPr>
+                <w:t>preales_muc</w:t>
+              </w:r>
+            </w:ins>
+            <w:ins w:id="203" w:author="Borja Aday Guadalupe Luis" w:date="2021-05-19T20:50:00Z">
+              <w:r>
+                <w:rPr>
+                  <w:rFonts w:ascii="Arial" w:hAnsi="Arial" w:cs="Arial"/>
+                </w:rPr>
+                <w:t>(R</w:t>
+              </w:r>
+            </w:ins>
+            <w:ins w:id="204" w:author="Borja Aday Guadalupe Luis" w:date="2021-05-19T20:52:00Z">
+              <w:r>
+                <w:rPr>
+                  <w:rFonts w:ascii="Arial" w:hAnsi="Arial" w:cs="Arial"/>
+                </w:rPr>
+                <w:t>LParamsReales</w:t>
+              </w:r>
+            </w:ins>
+            <w:ins w:id="205" w:author="Borja Aday Guadalupe Luis" w:date="2021-05-19T20:50:00Z">
+              <w:r>
+                <w:rPr>
+                  <w:rFonts w:ascii="Arial" w:hAnsi="Arial" w:cs="Arial"/>
+                  <w:vertAlign w:val="subscript"/>
+                </w:rPr>
+                <w:t>0</w:t>
+              </w:r>
+              <w:r>
+                <w:rPr>
+                  <w:rFonts w:ascii="Arial" w:hAnsi="Arial" w:cs="Arial"/>
+                </w:rPr>
+                <w:t>.ah, E0.a)</w:t>
+              </w:r>
+            </w:ins>
+          </w:p>
+          <w:p>
+            <w:pPr>
+              <w:rPr>
+                <w:ins w:id="206" w:author="Borja Aday Guadalupe Luis" w:date="2021-05-19T20:50:00Z"/>
+                <w:rFonts w:ascii="Arial" w:hAnsi="Arial" w:cs="Arial"/>
+              </w:rPr>
+            </w:pPr>
+            <w:ins w:id="207" w:author="Borja Aday Guadalupe Luis" w:date="2021-05-19T20:50:00Z">
+              <w:r>
+                <w:rPr>
+                  <w:rFonts w:ascii="Arial" w:hAnsi="Arial" w:cs="Arial"/>
+                </w:rPr>
+                <w:t xml:space="preserve">   R</w:t>
+              </w:r>
+            </w:ins>
+            <w:ins w:id="208" w:author="Borja Aday Guadalupe Luis" w:date="2021-05-19T20:52:00Z">
+              <w:r>
+                <w:rPr>
+                  <w:rFonts w:ascii="Arial" w:hAnsi="Arial" w:cs="Arial"/>
+                </w:rPr>
+                <w:t>LParamsReales</w:t>
+              </w:r>
+            </w:ins>
+            <w:ins w:id="209" w:author="Borja Aday Guadalupe Luis" w:date="2021-05-19T20:50:00Z">
+              <w:r>
+                <w:rPr>
+                  <w:rFonts w:ascii="Arial" w:hAnsi="Arial" w:cs="Arial"/>
+                  <w:vertAlign w:val="subscript"/>
+                </w:rPr>
+                <w:t>0</w:t>
+              </w:r>
+              <w:r>
+                <w:rPr>
+                  <w:rFonts w:ascii="Arial" w:hAnsi="Arial" w:cs="Arial"/>
+                </w:rPr>
+                <w:t>.a = R</w:t>
               </w:r>
             </w:ins>
             <w:ins w:id="210" w:author="Borja Aday Guadalupe Luis" w:date="2021-05-19T20:52:00Z">
@@ -16156,31 +16179,26 @@
                 <w:rPr>
                   <w:rFonts w:ascii="Arial" w:hAnsi="Arial" w:cs="Arial"/>
                 </w:rPr>
-                <w:t xml:space="preserve">.ah = </w:t>
+                <w:t>.a</w:t>
               </w:r>
             </w:ins>
-            <w:ins w:id="212" w:author="Borja Aday Guadalupe Luis" w:date="2021-05-19T20:54:00Z">
-              <w:r>
-                <w:rPr>
-                  <w:rFonts w:ascii="Arial" w:hAnsi="Arial" w:cs="Arial"/>
-                  <w:rPrChange w:id="213" w:author="Borja Aday Guadalupe Luis" w:date="2021-05-19T20:54:00Z">
-                    <w:rPr>
-                      <w:highlight w:val="yellow"/>
-                    </w:rPr>
-                  </w:rPrChange>
-                </w:rPr>
-                <w:t>preales_muc</w:t>
-              </w:r>
-            </w:ins>
-            <w:ins w:id="214" w:author="Borja Aday Guadalupe Luis" w:date="2021-05-19T20:50:00Z">
+          </w:p>
+          <w:p>
+            <w:pPr>
+              <w:rPr>
+                <w:ins w:id="212" w:author="Borja Aday Guadalupe Luis" w:date="2021-05-19T20:50:00Z"/>
+                <w:rFonts w:ascii="Arial" w:hAnsi="Arial" w:cs="Arial"/>
+              </w:rPr>
+            </w:pPr>
+            <w:ins w:id="213" w:author="Borja Aday Guadalupe Luis" w:date="2021-05-19T20:50:00Z">
               <w:r>
                 <w:rPr>
                   <w:rFonts w:ascii="Arial" w:hAnsi="Arial" w:cs="Arial"/>
                 </w:rPr>
-                <w:t>(R</w:t>
+                <w:t>R</w:t>
               </w:r>
             </w:ins>
-            <w:ins w:id="215" w:author="Borja Aday Guadalupe Luis" w:date="2021-05-19T20:52:00Z">
+            <w:ins w:id="214" w:author="Borja Aday Guadalupe Luis" w:date="2021-05-19T20:52:00Z">
               <w:r>
                 <w:rPr>
                   <w:rFonts w:ascii="Arial" w:hAnsi="Arial" w:cs="Arial"/>
@@ -16188,30 +16206,23 @@
                 <w:t>LParamsReales</w:t>
               </w:r>
             </w:ins>
-            <w:ins w:id="216" w:author="Borja Aday Guadalupe Luis" w:date="2021-05-19T20:50:00Z">
-              <w:r>
-                <w:rPr>
-                  <w:rFonts w:ascii="Arial" w:hAnsi="Arial" w:cs="Arial"/>
-                  <w:vertAlign w:val="subscript"/>
-                </w:rPr>
-                <w:t>0</w:t>
-              </w:r>
+            <w:ins w:id="215" w:author="Borja Aday Guadalupe Luis" w:date="2021-05-19T20:50:00Z">
               <w:r>
                 <w:rPr>
                   <w:rFonts w:ascii="Arial" w:hAnsi="Arial" w:cs="Arial"/>
                 </w:rPr>
-                <w:t>.ah, E0.a)</w:t>
+                <w:t xml:space="preserve"> -&gt; ε</w:t>
               </w:r>
             </w:ins>
           </w:p>
           <w:p>
             <w:pPr>
               <w:rPr>
-                <w:ins w:id="217" w:author="Borja Aday Guadalupe Luis" w:date="2021-05-19T20:50:00Z"/>
-                <w:rFonts w:ascii="Arial" w:hAnsi="Arial" w:cs="Arial"/>
-              </w:rPr>
-            </w:pPr>
-            <w:ins w:id="218" w:author="Borja Aday Guadalupe Luis" w:date="2021-05-19T20:50:00Z">
+                <w:ins w:id="216" w:author="Borja Aday Guadalupe Luis" w:date="2021-05-19T20:50:00Z"/>
+                <w:rFonts w:ascii="Arial" w:hAnsi="Arial" w:cs="Arial"/>
+              </w:rPr>
+            </w:pPr>
+            <w:ins w:id="217" w:author="Borja Aday Guadalupe Luis" w:date="2021-05-19T20:50:00Z">
               <w:r>
                 <w:rPr>
                   <w:rFonts w:ascii="Arial" w:hAnsi="Arial" w:cs="Arial"/>
@@ -16219,7 +16230,7 @@
                 <w:t xml:space="preserve">   R</w:t>
               </w:r>
             </w:ins>
-            <w:ins w:id="219" w:author="Borja Aday Guadalupe Luis" w:date="2021-05-19T20:52:00Z">
+            <w:ins w:id="218" w:author="Borja Aday Guadalupe Luis" w:date="2021-05-19T20:52:00Z">
               <w:r>
                 <w:rPr>
                   <w:rFonts w:ascii="Arial" w:hAnsi="Arial" w:cs="Arial"/>
@@ -16227,14 +16238,7 @@
                 <w:t>LParamsReales</w:t>
               </w:r>
             </w:ins>
-            <w:ins w:id="220" w:author="Borja Aday Guadalupe Luis" w:date="2021-05-19T20:50:00Z">
-              <w:r>
-                <w:rPr>
-                  <w:rFonts w:ascii="Arial" w:hAnsi="Arial" w:cs="Arial"/>
-                  <w:vertAlign w:val="subscript"/>
-                </w:rPr>
-                <w:t>0</w:t>
-              </w:r>
+            <w:ins w:id="219" w:author="Borja Aday Guadalupe Luis" w:date="2021-05-19T20:50:00Z">
               <w:r>
                 <w:rPr>
                   <w:rFonts w:ascii="Arial" w:hAnsi="Arial" w:cs="Arial"/>
@@ -16242,7 +16246,7 @@
                 <w:t>.a = R</w:t>
               </w:r>
             </w:ins>
-            <w:ins w:id="221" w:author="Borja Aday Guadalupe Luis" w:date="2021-05-19T20:52:00Z">
+            <w:ins w:id="220" w:author="Borja Aday Guadalupe Luis" w:date="2021-05-19T20:52:00Z">
               <w:r>
                 <w:rPr>
                   <w:rFonts w:ascii="Arial" w:hAnsi="Arial" w:cs="Arial"/>
@@ -16250,94 +16254,7 @@
                 <w:t>LParamsReales</w:t>
               </w:r>
             </w:ins>
-            <w:ins w:id="222" w:author="Borja Aday Guadalupe Luis" w:date="2021-05-19T20:50:00Z">
-              <w:r>
-                <w:rPr>
-                  <w:rFonts w:ascii="Arial" w:hAnsi="Arial" w:cs="Arial"/>
-                  <w:vertAlign w:val="subscript"/>
-                </w:rPr>
-                <w:t>1</w:t>
-              </w:r>
-              <w:r>
-                <w:rPr>
-                  <w:rFonts w:ascii="Arial" w:hAnsi="Arial" w:cs="Arial"/>
-                </w:rPr>
-                <w:t>.a</w:t>
-              </w:r>
-            </w:ins>
-          </w:p>
-          <w:p>
-            <w:pPr>
-              <w:rPr>
-                <w:ins w:id="223" w:author="Borja Aday Guadalupe Luis" w:date="2021-05-19T20:50:00Z"/>
-                <w:rFonts w:ascii="Arial" w:hAnsi="Arial" w:cs="Arial"/>
-              </w:rPr>
-            </w:pPr>
-            <w:ins w:id="224" w:author="Borja Aday Guadalupe Luis" w:date="2021-05-19T20:50:00Z">
-              <w:r>
-                <w:rPr>
-                  <w:rFonts w:ascii="Arial" w:hAnsi="Arial" w:cs="Arial"/>
-                </w:rPr>
-                <w:t>R</w:t>
-              </w:r>
-            </w:ins>
-            <w:ins w:id="225" w:author="Borja Aday Guadalupe Luis" w:date="2021-05-19T20:52:00Z">
-              <w:r>
-                <w:rPr>
-                  <w:rFonts w:ascii="Arial" w:hAnsi="Arial" w:cs="Arial"/>
-                </w:rPr>
-                <w:t>LParamsReales</w:t>
-              </w:r>
-            </w:ins>
-            <w:ins w:id="226" w:author="Borja Aday Guadalupe Luis" w:date="2021-05-19T20:50:00Z">
-              <w:r>
-                <w:rPr>
-                  <w:rFonts w:ascii="Arial" w:hAnsi="Arial" w:cs="Arial"/>
-                </w:rPr>
-                <w:t xml:space="preserve"> -&gt; ε</w:t>
-              </w:r>
-            </w:ins>
-          </w:p>
-          <w:p>
-            <w:pPr>
-              <w:rPr>
-                <w:ins w:id="227" w:author="Borja Aday Guadalupe Luis" w:date="2021-05-19T20:50:00Z"/>
-                <w:rFonts w:ascii="Arial" w:hAnsi="Arial" w:cs="Arial"/>
-              </w:rPr>
-            </w:pPr>
-            <w:ins w:id="228" w:author="Borja Aday Guadalupe Luis" w:date="2021-05-19T20:50:00Z">
-              <w:r>
-                <w:rPr>
-                  <w:rFonts w:ascii="Arial" w:hAnsi="Arial" w:cs="Arial"/>
-                </w:rPr>
-                <w:t xml:space="preserve">   R</w:t>
-              </w:r>
-            </w:ins>
-            <w:ins w:id="229" w:author="Borja Aday Guadalupe Luis" w:date="2021-05-19T20:52:00Z">
-              <w:r>
-                <w:rPr>
-                  <w:rFonts w:ascii="Arial" w:hAnsi="Arial" w:cs="Arial"/>
-                </w:rPr>
-                <w:t>LParamsReales</w:t>
-              </w:r>
-            </w:ins>
-            <w:ins w:id="230" w:author="Borja Aday Guadalupe Luis" w:date="2021-05-19T20:50:00Z">
-              <w:r>
-                <w:rPr>
-                  <w:rFonts w:ascii="Arial" w:hAnsi="Arial" w:cs="Arial"/>
-                </w:rPr>
-                <w:t>.a = R</w:t>
-              </w:r>
-            </w:ins>
-            <w:ins w:id="231" w:author="Borja Aday Guadalupe Luis" w:date="2021-05-19T20:52:00Z">
-              <w:r>
-                <w:rPr>
-                  <w:rFonts w:ascii="Arial" w:hAnsi="Arial" w:cs="Arial"/>
-                </w:rPr>
-                <w:t>LParamsReales</w:t>
-              </w:r>
-            </w:ins>
-            <w:ins w:id="232" w:author="Borja Aday Guadalupe Luis" w:date="2021-05-19T20:50:00Z">
+            <w:ins w:id="221" w:author="Borja Aday Guadalupe Luis" w:date="2021-05-19T20:50:00Z">
               <w:r>
                 <w:rPr>
                   <w:rFonts w:ascii="Arial" w:hAnsi="Arial" w:cs="Arial"/>
@@ -16621,7 +16538,6 @@
               <w:rPr>
                 <w:rFonts w:ascii="Arial" w:hAnsi="Arial" w:cs="Arial"/>
               </w:rPr>
-              <w:lastRenderedPageBreak/>
               <w:t>E1 -&gt; E2 RE1</w:t>
             </w:r>
           </w:p>
@@ -17841,6 +17757,7 @@
               <w:rPr>
                 <w:rFonts w:ascii="Arial" w:hAnsi="Arial" w:cs="Arial"/>
               </w:rPr>
+              <w:lastRenderedPageBreak/>
               <w:t xml:space="preserve">E7 -&gt; </w:t>
             </w:r>
             <w:r>
@@ -17864,7 +17781,6 @@
                 <w:b/>
                 <w:bCs/>
               </w:rPr>
-              <w:lastRenderedPageBreak/>
               <w:t xml:space="preserve">   </w:t>
             </w:r>
             <w:r>
@@ -20817,6 +20733,7 @@
   <w:style w:type="character" w:default="1" w:styleId="Fuentedeprrafopredeter">
     <w:name w:val="Default Paragraph Font"/>
     <w:uiPriority w:val="1"/>
+    <w:semiHidden/>
     <w:unhideWhenUsed/>
   </w:style>
   <w:style w:type="table" w:default="1" w:styleId="Tablanormal">

--- a/PracticaPL2/Memoria Práctica 3/memoria_tiny_1.docx
+++ b/PracticaPL2/Memoria Práctica 3/memoria_tiny_1.docx
@@ -969,7 +969,7 @@
         <w:br w:type="page"/>
       </w:r>
     </w:p>
-    <w:bookmarkStart w:id="0" w:name="_Toc72434156" w:displacedByCustomXml="next"/>
+    <w:bookmarkStart w:id="0" w:name="_Toc72497200" w:displacedByCustomXml="next"/>
     <w:sdt>
       <w:sdtPr>
         <w:rPr>
@@ -1034,7 +1034,7 @@
             </w:rPr>
             <w:fldChar w:fldCharType="separate"/>
           </w:r>
-          <w:hyperlink w:anchor="_Toc72434156" w:history="1">
+          <w:hyperlink w:anchor="_Toc72497200" w:history="1">
             <w:r>
               <w:rPr>
                 <w:rStyle w:val="Hipervnculo"/>
@@ -1061,7 +1061,7 @@
                 <w:noProof/>
                 <w:webHidden/>
               </w:rPr>
-              <w:instrText xml:space="preserve"> PAGEREF _Toc72434156 \h </w:instrText>
+              <w:instrText xml:space="preserve"> PAGEREF _Toc72497200 \h </w:instrText>
             </w:r>
             <w:r>
               <w:rPr>
@@ -1105,7 +1105,7 @@
               <w:lang w:val="es-ES"/>
             </w:rPr>
           </w:pPr>
-          <w:hyperlink w:anchor="_Toc72434157" w:history="1">
+          <w:hyperlink w:anchor="_Toc72497201" w:history="1">
             <w:r>
               <w:rPr>
                 <w:rStyle w:val="Hipervnculo"/>
@@ -1147,7 +1147,7 @@
                 <w:noProof/>
                 <w:webHidden/>
               </w:rPr>
-              <w:instrText xml:space="preserve"> PAGEREF _Toc72434157 \h </w:instrText>
+              <w:instrText xml:space="preserve"> PAGEREF _Toc72497201 \h </w:instrText>
             </w:r>
             <w:r>
               <w:rPr>
@@ -1182,6 +1182,7 @@
           <w:pPr>
             <w:pStyle w:val="TDC1"/>
             <w:tabs>
+              <w:tab w:val="left" w:pos="440"/>
               <w:tab w:val="right" w:leader="dot" w:pos="10459"/>
             </w:tabs>
             <w:rPr>
@@ -1190,13 +1191,28 @@
               <w:lang w:val="es-ES"/>
             </w:rPr>
           </w:pPr>
-          <w:hyperlink w:anchor="_Toc72434158" w:history="1">
+          <w:hyperlink w:anchor="_Toc72497202" w:history="1">
             <w:r>
               <w:rPr>
                 <w:rStyle w:val="Hipervnculo"/>
                 <w:noProof/>
               </w:rPr>
-              <w:t>2.Constructor de árboles de sintaxis abstracta (ASTs).</w:t>
+              <w:t>2.</w:t>
+            </w:r>
+            <w:r>
+              <w:rPr>
+                <w:rFonts w:asciiTheme="minorHAnsi" w:eastAsiaTheme="minorEastAsia" w:hAnsiTheme="minorHAnsi" w:cstheme="minorBidi"/>
+                <w:noProof/>
+                <w:lang w:val="es-ES"/>
+              </w:rPr>
+              <w:tab/>
+            </w:r>
+            <w:r>
+              <w:rPr>
+                <w:rStyle w:val="Hipervnculo"/>
+                <w:noProof/>
+              </w:rPr>
+              <w:t>Constructor de árboles de sintaxis abstracta (ASTs).</w:t>
             </w:r>
             <w:r>
               <w:rPr>
@@ -1217,7 +1233,7 @@
                 <w:noProof/>
                 <w:webHidden/>
               </w:rPr>
-              <w:instrText xml:space="preserve"> PAGEREF _Toc72434158 \h </w:instrText>
+              <w:instrText xml:space="preserve"> PAGEREF _Toc72497202 \h </w:instrText>
             </w:r>
             <w:r>
               <w:rPr>
@@ -1261,13 +1277,13 @@
               <w:lang w:val="es-ES"/>
             </w:rPr>
           </w:pPr>
-          <w:hyperlink w:anchor="_Toc72434159" w:history="1">
+          <w:hyperlink w:anchor="_Toc72497203" w:history="1">
             <w:r>
               <w:rPr>
                 <w:rStyle w:val="Hipervnculo"/>
                 <w:noProof/>
               </w:rPr>
-              <w:t>1.1.</w:t>
+              <w:t>2.1.</w:t>
             </w:r>
             <w:r>
               <w:rPr>
@@ -1303,7 +1319,7 @@
                 <w:noProof/>
                 <w:webHidden/>
               </w:rPr>
-              <w:instrText xml:space="preserve"> PAGEREF _Toc72434159 \h </w:instrText>
+              <w:instrText xml:space="preserve"> PAGEREF _Toc72497203 \h </w:instrText>
             </w:r>
             <w:r>
               <w:rPr>
@@ -1347,13 +1363,13 @@
               <w:lang w:val="es-ES"/>
             </w:rPr>
           </w:pPr>
-          <w:hyperlink w:anchor="_Toc72434160" w:history="1">
+          <w:hyperlink w:anchor="_Toc72497204" w:history="1">
             <w:r>
               <w:rPr>
                 <w:rStyle w:val="Hipervnculo"/>
                 <w:noProof/>
               </w:rPr>
-              <w:t>2.</w:t>
+              <w:t>3.</w:t>
             </w:r>
             <w:r>
               <w:rPr>
@@ -1389,7 +1405,7 @@
                 <w:noProof/>
                 <w:webHidden/>
               </w:rPr>
-              <w:instrText xml:space="preserve"> PAGEREF _Toc72434160 \h </w:instrText>
+              <w:instrText xml:space="preserve"> PAGEREF _Toc72497204 \h </w:instrText>
             </w:r>
             <w:r>
               <w:rPr>
@@ -1460,7 +1476,7 @@
         </w:numPr>
         <w:jc w:val="both"/>
       </w:pPr>
-      <w:bookmarkStart w:id="1" w:name="_Toc72434157"/>
+      <w:bookmarkStart w:id="1" w:name="_Toc72497201"/>
       <w:r>
         <w:lastRenderedPageBreak/>
         <w:t>Sintaxis abstracta</w:t>
@@ -2003,14 +2019,6 @@
               <w:ind w:left="708" w:hanging="708"/>
               <w:rPr>
                 <w:rFonts w:ascii="Arial" w:hAnsi="Arial" w:cs="Arial"/>
-                <w:rPrChange w:id="2" w:author="Borja Aday Guadalupe Luis" w:date="2021-05-19T19:45:00Z">
-                  <w:rPr>
-                    <w:rFonts w:ascii="Arial" w:hAnsi="Arial" w:cs="Arial"/>
-                    <w:b/>
-                    <w:bCs/>
-                    <w:u w:val="single"/>
-                  </w:rPr>
-                </w:rPrChange>
               </w:rPr>
             </w:pPr>
             <w:r>
@@ -2019,14 +2027,12 @@
               </w:rPr>
               <w:t xml:space="preserve">ProgramaBloque -&gt; </w:t>
             </w:r>
-            <w:ins w:id="3" w:author="Borja Aday Guadalupe Luis" w:date="2021-05-19T19:44:00Z">
-              <w:r>
-                <w:rPr>
-                  <w:rFonts w:ascii="Arial" w:hAnsi="Arial" w:cs="Arial"/>
-                </w:rPr>
-                <w:t>ε</w:t>
-              </w:r>
-            </w:ins>
+            <w:r>
+              <w:rPr>
+                <w:rFonts w:ascii="Arial" w:hAnsi="Arial" w:cs="Arial"/>
+              </w:rPr>
+              <w:t>ε</w:t>
+            </w:r>
           </w:p>
           <w:p>
             <w:pPr>
@@ -3961,22 +3967,12 @@
               </w:rPr>
               <w:t>bloque_</w:t>
             </w:r>
-            <w:del w:id="4" w:author="Borja Aday Guadalupe Luis" w:date="2021-05-19T20:12:00Z">
-              <w:r>
-                <w:rPr>
-                  <w:rFonts w:ascii="Arial" w:hAnsi="Arial" w:cs="Arial"/>
-                </w:rPr>
-                <w:delText>vacio</w:delText>
-              </w:r>
-            </w:del>
-            <w:ins w:id="5" w:author="Borja Aday Guadalupe Luis" w:date="2021-05-19T20:12:00Z">
-              <w:r>
-                <w:rPr>
-                  <w:rFonts w:ascii="Arial" w:hAnsi="Arial" w:cs="Arial"/>
-                </w:rPr>
-                <w:t>sin_programa</w:t>
-              </w:r>
-            </w:ins>
+            <w:r>
+              <w:rPr>
+                <w:rFonts w:ascii="Arial" w:hAnsi="Arial" w:cs="Arial"/>
+              </w:rPr>
+              <w:t>sin_programa</w:t>
+            </w:r>
             <w:r>
               <w:rPr>
                 <w:rFonts w:ascii="Arial" w:hAnsi="Arial" w:cs="Arial"/>
@@ -3997,44 +3993,24 @@
               </w:rPr>
               <w:t>bloque_</w:t>
             </w:r>
-            <w:del w:id="6" w:author="Borja Aday Guadalupe Luis" w:date="2021-05-19T20:12:00Z">
-              <w:r>
-                <w:rPr>
-                  <w:rFonts w:ascii="Arial" w:hAnsi="Arial" w:cs="Arial"/>
-                </w:rPr>
-                <w:delText>no</w:delText>
-              </w:r>
-            </w:del>
-            <w:ins w:id="7" w:author="Borja Aday Guadalupe Luis" w:date="2021-05-19T20:12:00Z">
-              <w:r>
-                <w:rPr>
-                  <w:rFonts w:ascii="Arial" w:hAnsi="Arial" w:cs="Arial"/>
-                </w:rPr>
-                <w:t>con</w:t>
-              </w:r>
-            </w:ins>
+            <w:r>
+              <w:rPr>
+                <w:rFonts w:ascii="Arial" w:hAnsi="Arial" w:cs="Arial"/>
+              </w:rPr>
+              <w:t>con</w:t>
+            </w:r>
             <w:r>
               <w:rPr>
                 <w:rFonts w:ascii="Arial" w:hAnsi="Arial" w:cs="Arial"/>
               </w:rPr>
               <w:t>_</w:t>
             </w:r>
-            <w:del w:id="8" w:author="Borja Aday Guadalupe Luis" w:date="2021-05-19T20:12:00Z">
-              <w:r>
-                <w:rPr>
-                  <w:rFonts w:ascii="Arial" w:hAnsi="Arial" w:cs="Arial"/>
-                </w:rPr>
-                <w:delText>vacio</w:delText>
-              </w:r>
-            </w:del>
-            <w:ins w:id="9" w:author="Borja Aday Guadalupe Luis" w:date="2021-05-19T20:12:00Z">
-              <w:r>
-                <w:rPr>
-                  <w:rFonts w:ascii="Arial" w:hAnsi="Arial" w:cs="Arial"/>
-                </w:rPr>
-                <w:t>programa</w:t>
-              </w:r>
-            </w:ins>
+            <w:r>
+              <w:rPr>
+                <w:rFonts w:ascii="Arial" w:hAnsi="Arial" w:cs="Arial"/>
+              </w:rPr>
+              <w:t>programa</w:t>
+            </w:r>
             <w:r>
               <w:rPr>
                 <w:rFonts w:ascii="Arial" w:hAnsi="Arial" w:cs="Arial"/>
@@ -5204,7 +5180,7 @@
           <w:numId w:val="3"/>
         </w:numPr>
       </w:pPr>
-      <w:bookmarkStart w:id="10" w:name="_Toc72434158"/>
+      <w:bookmarkStart w:id="2" w:name="_Toc72497202"/>
       <w:r>
         <w:lastRenderedPageBreak/>
         <w:t>Constructor de árboles de sintaxis abstracta (ASTs)</w:t>
@@ -5212,7 +5188,7 @@
       <w:r>
         <w:t>.</w:t>
       </w:r>
-      <w:bookmarkEnd w:id="10"/>
+      <w:bookmarkEnd w:id="2"/>
     </w:p>
     <w:tbl>
       <w:tblPr>
@@ -6112,7 +6088,6 @@
             <w:pPr>
               <w:ind w:left="708" w:hanging="708"/>
               <w:rPr>
-                <w:ins w:id="11" w:author="Borja Aday Guadalupe Luis" w:date="2021-05-19T19:44:00Z"/>
                 <w:rFonts w:ascii="Arial" w:hAnsi="Arial" w:cs="Arial"/>
               </w:rPr>
             </w:pPr>
@@ -6152,28 +6127,17 @@
                 <w:rFonts w:ascii="Arial" w:hAnsi="Arial" w:cs="Arial"/>
               </w:rPr>
             </w:pPr>
-            <w:ins w:id="12" w:author="Borja Aday Guadalupe Luis" w:date="2021-05-19T19:44:00Z">
-              <w:r>
-                <w:rPr>
-                  <w:rFonts w:ascii="Arial" w:hAnsi="Arial" w:cs="Arial"/>
-                </w:rPr>
-                <w:t xml:space="preserve">   Bloque.a = blo</w:t>
-              </w:r>
-            </w:ins>
-            <w:ins w:id="13" w:author="Borja Aday Guadalupe Luis" w:date="2021-05-19T19:45:00Z">
-              <w:r>
-                <w:rPr>
-                  <w:rFonts w:ascii="Arial" w:hAnsi="Arial" w:cs="Arial"/>
-                </w:rPr>
-                <w:t>que(ProgramaBloque.a)</w:t>
-              </w:r>
-            </w:ins>
+            <w:r>
+              <w:rPr>
+                <w:rFonts w:ascii="Arial" w:hAnsi="Arial" w:cs="Arial"/>
+              </w:rPr>
+              <w:t xml:space="preserve">   Bloque.a = bloque(ProgramaBloque.a)</w:t>
+            </w:r>
           </w:p>
           <w:p>
             <w:pPr>
               <w:ind w:left="708" w:hanging="708"/>
               <w:rPr>
-                <w:ins w:id="14" w:author="Borja Aday Guadalupe Luis" w:date="2021-05-19T19:45:00Z"/>
                 <w:rFonts w:ascii="Arial" w:hAnsi="Arial" w:cs="Arial"/>
               </w:rPr>
             </w:pPr>
@@ -6191,20 +6155,17 @@
                 <w:rFonts w:ascii="Arial" w:hAnsi="Arial" w:cs="Arial"/>
               </w:rPr>
             </w:pPr>
-            <w:ins w:id="15" w:author="Borja Aday Guadalupe Luis" w:date="2021-05-19T19:45:00Z">
-              <w:r>
-                <w:rPr>
-                  <w:rFonts w:ascii="Arial" w:hAnsi="Arial" w:cs="Arial"/>
-                </w:rPr>
-                <w:t xml:space="preserve">   ProgramaBloque.a = Programa.a</w:t>
-              </w:r>
-            </w:ins>
+            <w:r>
+              <w:rPr>
+                <w:rFonts w:ascii="Arial" w:hAnsi="Arial" w:cs="Arial"/>
+              </w:rPr>
+              <w:t xml:space="preserve">   ProgramaBloque.a = Programa.a</w:t>
+            </w:r>
           </w:p>
           <w:p>
             <w:pPr>
               <w:ind w:left="708" w:hanging="708"/>
               <w:rPr>
-                <w:ins w:id="16" w:author="Borja Aday Guadalupe Luis" w:date="2021-05-19T19:45:00Z"/>
                 <w:rFonts w:ascii="Arial" w:hAnsi="Arial" w:cs="Arial"/>
               </w:rPr>
             </w:pPr>
@@ -6214,48 +6175,34 @@
               </w:rPr>
               <w:t xml:space="preserve">ProgramaBloque -&gt; </w:t>
             </w:r>
-            <w:ins w:id="17" w:author="Borja Aday Guadalupe Luis" w:date="2021-05-19T19:44:00Z">
-              <w:r>
-                <w:rPr>
-                  <w:rFonts w:ascii="Arial" w:hAnsi="Arial" w:cs="Arial"/>
-                </w:rPr>
-                <w:t>ε</w:t>
-              </w:r>
-            </w:ins>
+            <w:r>
+              <w:rPr>
+                <w:rFonts w:ascii="Arial" w:hAnsi="Arial" w:cs="Arial"/>
+              </w:rPr>
+              <w:t>ε</w:t>
+            </w:r>
           </w:p>
           <w:p>
             <w:pPr>
               <w:ind w:left="708" w:hanging="708"/>
               <w:rPr>
                 <w:rFonts w:ascii="Arial" w:hAnsi="Arial" w:cs="Arial"/>
-                <w:rPrChange w:id="18" w:author="Borja Aday Guadalupe Luis" w:date="2021-05-19T19:45:00Z">
-                  <w:rPr>
-                    <w:rFonts w:ascii="Arial" w:hAnsi="Arial" w:cs="Arial"/>
-                    <w:b/>
-                    <w:bCs/>
-                    <w:u w:val="single"/>
-                  </w:rPr>
-                </w:rPrChange>
-              </w:rPr>
-            </w:pPr>
-            <w:ins w:id="19" w:author="Borja Aday Guadalupe Luis" w:date="2021-05-19T19:45:00Z">
-              <w:r>
-                <w:rPr>
-                  <w:rFonts w:ascii="Arial" w:hAnsi="Arial" w:cs="Arial"/>
-                </w:rPr>
-                <w:t xml:space="preserve">   ProgramaBloque.a = </w:t>
-              </w:r>
-              <w:r>
-                <w:rPr>
-                  <w:b/>
-                  <w:bCs/>
-                  <w:rPrChange w:id="20" w:author="Borja Aday Guadalupe Luis" w:date="2021-05-19T19:45:00Z">
-                    <w:rPr/>
-                  </w:rPrChange>
-                </w:rPr>
-                <w:t>null</w:t>
-              </w:r>
-            </w:ins>
+              </w:rPr>
+            </w:pPr>
+            <w:r>
+              <w:rPr>
+                <w:rFonts w:ascii="Arial" w:hAnsi="Arial" w:cs="Arial"/>
+              </w:rPr>
+              <w:t xml:space="preserve">   ProgramaBloque.a = </w:t>
+            </w:r>
+            <w:r>
+              <w:rPr>
+                <w:rFonts w:ascii="Arial" w:hAnsi="Arial" w:cs="Arial"/>
+                <w:b/>
+                <w:bCs/>
+              </w:rPr>
+              <w:t>null</w:t>
+            </w:r>
           </w:p>
           <w:p>
             <w:pPr>
@@ -7982,7 +7929,35 @@
                 <w:rFonts w:ascii="Arial" w:hAnsi="Arial" w:cs="Arial"/>
                 <w:highlight w:val="yellow"/>
               </w:rPr>
-              <w:t>.a = suma(E1.a, E0</w:t>
+              <w:t xml:space="preserve">.a = </w:t>
+            </w:r>
+            <w:r>
+              <w:rPr>
+                <w:rFonts w:ascii="Arial" w:hAnsi="Arial" w:cs="Arial"/>
+                <w:highlight w:val="yellow"/>
+              </w:rPr>
+              <w:t>exp</w:t>
+            </w:r>
+            <w:r>
+              <w:rPr>
+                <w:rFonts w:ascii="Arial" w:hAnsi="Arial" w:cs="Arial"/>
+                <w:highlight w:val="yellow"/>
+              </w:rPr>
+              <w:t>(</w:t>
+            </w:r>
+            <w:r>
+              <w:rPr>
+                <w:rFonts w:ascii="Arial" w:hAnsi="Arial" w:cs="Arial"/>
+                <w:highlight w:val="yellow"/>
+              </w:rPr>
+              <w:t xml:space="preserve">“+”, </w:t>
+            </w:r>
+            <w:r>
+              <w:rPr>
+                <w:rFonts w:ascii="Arial" w:hAnsi="Arial" w:cs="Arial"/>
+                <w:highlight w:val="yellow"/>
+              </w:rPr>
+              <w:t>E1.a, E0</w:t>
             </w:r>
             <w:r>
               <w:rPr>
@@ -8060,7 +8035,39 @@
                 <w:highlight w:val="yellow"/>
                 <w:lang w:val="es"/>
               </w:rPr>
-              <w:t xml:space="preserve">   E0.a = resta(E1</w:t>
+              <w:t xml:space="preserve">   E0.a = </w:t>
+            </w:r>
+            <w:r>
+              <w:rPr>
+                <w:rFonts w:ascii="Arial" w:hAnsi="Arial" w:cs="Arial"/>
+                <w:highlight w:val="yellow"/>
+                <w:lang w:val="es"/>
+              </w:rPr>
+              <w:t>exp</w:t>
+            </w:r>
+            <w:r>
+              <w:rPr>
+                <w:rFonts w:ascii="Arial" w:hAnsi="Arial" w:cs="Arial"/>
+                <w:highlight w:val="yellow"/>
+                <w:lang w:val="es"/>
+              </w:rPr>
+              <w:t>(</w:t>
+            </w:r>
+            <w:r>
+              <w:rPr>
+                <w:rFonts w:ascii="Arial" w:hAnsi="Arial" w:cs="Arial"/>
+                <w:highlight w:val="yellow"/>
+                <w:lang w:val="es"/>
+              </w:rPr>
+              <w:t xml:space="preserve">“-“, </w:t>
+            </w:r>
+            <w:r>
+              <w:rPr>
+                <w:rFonts w:ascii="Arial" w:hAnsi="Arial" w:cs="Arial"/>
+                <w:highlight w:val="yellow"/>
+                <w:lang w:val="es"/>
+              </w:rPr>
+              <w:t>E1</w:t>
             </w:r>
             <w:r>
               <w:rPr>
@@ -9982,11 +9989,11 @@
           <w:numId w:val="3"/>
         </w:numPr>
       </w:pPr>
-      <w:bookmarkStart w:id="21" w:name="_Toc72434159"/>
+      <w:bookmarkStart w:id="3" w:name="_Toc72497203"/>
       <w:r>
         <w:t>Funciones semánticas.</w:t>
       </w:r>
-      <w:bookmarkEnd w:id="21"/>
+      <w:bookmarkEnd w:id="3"/>
     </w:p>
     <w:p>
       <w:pPr>
@@ -10062,6 +10069,153 @@
           <w:sz w:val="22"/>
           <w:szCs w:val="22"/>
         </w:rPr>
+        <w:t xml:space="preserve">      </w:t>
+      </w:r>
+      <w:r>
+        <w:rPr>
+          <w:rFonts w:ascii="Arial" w:hAnsi="Arial" w:cs="Arial"/>
+          <w:b/>
+          <w:bCs/>
+          <w:sz w:val="22"/>
+          <w:szCs w:val="22"/>
+        </w:rPr>
+        <w:t>case “</w:t>
+      </w:r>
+      <w:r>
+        <w:rPr>
+          <w:rFonts w:ascii="Arial" w:hAnsi="Arial" w:cs="Arial"/>
+          <w:sz w:val="22"/>
+          <w:szCs w:val="22"/>
+        </w:rPr>
+        <w:t>+</w:t>
+      </w:r>
+      <w:r>
+        <w:rPr>
+          <w:rFonts w:ascii="Arial" w:hAnsi="Arial" w:cs="Arial"/>
+          <w:sz w:val="22"/>
+          <w:szCs w:val="22"/>
+        </w:rPr>
+        <w:t xml:space="preserve">“: </w:t>
+      </w:r>
+      <w:r>
+        <w:rPr>
+          <w:rFonts w:ascii="Arial" w:hAnsi="Arial" w:cs="Arial"/>
+          <w:b/>
+          <w:bCs/>
+          <w:sz w:val="22"/>
+          <w:szCs w:val="22"/>
+        </w:rPr>
+        <w:t xml:space="preserve">return </w:t>
+      </w:r>
+      <w:r>
+        <w:rPr>
+          <w:rFonts w:ascii="Arial" w:hAnsi="Arial" w:cs="Arial"/>
+          <w:sz w:val="22"/>
+          <w:szCs w:val="22"/>
+        </w:rPr>
+        <w:t>suma</w:t>
+      </w:r>
+      <w:r>
+        <w:rPr>
+          <w:rFonts w:ascii="Arial" w:hAnsi="Arial" w:cs="Arial"/>
+          <w:sz w:val="22"/>
+          <w:szCs w:val="22"/>
+        </w:rPr>
+        <w:t>(Arg0, Arg1)</w:t>
+      </w:r>
+    </w:p>
+    <w:p>
+      <w:pPr>
+        <w:pStyle w:val="Default"/>
+        <w:ind w:left="142"/>
+        <w:rPr>
+          <w:rFonts w:ascii="Arial" w:hAnsi="Arial" w:cs="Arial"/>
+          <w:sz w:val="22"/>
+          <w:szCs w:val="22"/>
+          <w:u w:val="single"/>
+        </w:rPr>
+      </w:pPr>
+      <w:r>
+        <w:rPr>
+          <w:rFonts w:ascii="Arial" w:hAnsi="Arial" w:cs="Arial"/>
+          <w:b/>
+          <w:bCs/>
+          <w:sz w:val="22"/>
+          <w:szCs w:val="22"/>
+        </w:rPr>
+        <w:t xml:space="preserve">      </w:t>
+      </w:r>
+      <w:r>
+        <w:rPr>
+          <w:rFonts w:ascii="Arial" w:hAnsi="Arial" w:cs="Arial"/>
+          <w:b/>
+          <w:bCs/>
+          <w:sz w:val="22"/>
+          <w:szCs w:val="22"/>
+        </w:rPr>
+        <w:t>case “</w:t>
+      </w:r>
+      <w:r>
+        <w:rPr>
+          <w:rFonts w:ascii="Arial" w:hAnsi="Arial" w:cs="Arial"/>
+          <w:sz w:val="22"/>
+          <w:szCs w:val="22"/>
+        </w:rPr>
+        <w:t>-</w:t>
+      </w:r>
+      <w:r>
+        <w:rPr>
+          <w:rFonts w:ascii="Arial" w:hAnsi="Arial" w:cs="Arial"/>
+          <w:sz w:val="22"/>
+          <w:szCs w:val="22"/>
+        </w:rPr>
+        <w:t xml:space="preserve">“: </w:t>
+      </w:r>
+      <w:r>
+        <w:rPr>
+          <w:rFonts w:ascii="Arial" w:hAnsi="Arial" w:cs="Arial"/>
+          <w:b/>
+          <w:bCs/>
+          <w:sz w:val="22"/>
+          <w:szCs w:val="22"/>
+        </w:rPr>
+        <w:t xml:space="preserve">return </w:t>
+      </w:r>
+      <w:r>
+        <w:rPr>
+          <w:rFonts w:ascii="Arial" w:hAnsi="Arial" w:cs="Arial"/>
+          <w:sz w:val="22"/>
+          <w:szCs w:val="22"/>
+        </w:rPr>
+        <w:t>resta</w:t>
+      </w:r>
+      <w:r>
+        <w:rPr>
+          <w:rFonts w:ascii="Arial" w:hAnsi="Arial" w:cs="Arial"/>
+          <w:sz w:val="22"/>
+          <w:szCs w:val="22"/>
+        </w:rPr>
+        <w:t>(Arg0, Arg1)</w:t>
+      </w:r>
+    </w:p>
+    <w:p>
+      <w:pPr>
+        <w:pStyle w:val="Default"/>
+        <w:ind w:left="142"/>
+        <w:rPr>
+          <w:rFonts w:ascii="Arial" w:hAnsi="Arial" w:cs="Arial"/>
+          <w:sz w:val="22"/>
+          <w:szCs w:val="22"/>
+        </w:rPr>
+      </w:pPr>
+      <w:r>
+        <w:rPr>
+          <w:rFonts w:ascii="Arial" w:hAnsi="Arial" w:cs="Arial"/>
+          <w:b/>
+          <w:bCs/>
+          <w:sz w:val="22"/>
+          <w:szCs w:val="22"/>
+        </w:rPr>
         <w:t xml:space="preserve">      case “</w:t>
       </w:r>
       <w:r>
@@ -11098,45 +11252,13 @@
           <w:szCs w:val="22"/>
         </w:rPr>
       </w:pPr>
-    </w:p>
-    <w:p>
-      <w:pPr>
-        <w:pStyle w:val="Default"/>
-        <w:ind w:left="142"/>
-        <w:rPr>
-          <w:rFonts w:ascii="Arial" w:hAnsi="Arial" w:cs="Arial"/>
-          <w:sz w:val="22"/>
-          <w:szCs w:val="22"/>
-        </w:rPr>
-      </w:pPr>
-    </w:p>
-    <w:p>
-      <w:pPr>
-        <w:pStyle w:val="Default"/>
-        <w:ind w:left="142"/>
-        <w:rPr>
-          <w:rFonts w:ascii="Arial" w:hAnsi="Arial" w:cs="Arial"/>
-          <w:sz w:val="22"/>
-          <w:szCs w:val="22"/>
-        </w:rPr>
-      </w:pPr>
-    </w:p>
-    <w:p>
-      <w:pPr>
-        <w:pStyle w:val="Default"/>
-        <w:ind w:left="142"/>
-        <w:rPr>
-          <w:rFonts w:ascii="Arial" w:hAnsi="Arial" w:cs="Arial"/>
-          <w:sz w:val="22"/>
-          <w:szCs w:val="22"/>
-        </w:rPr>
-      </w:pPr>
       <w:r>
         <w:rPr>
           <w:rFonts w:ascii="Arial" w:hAnsi="Arial" w:cs="Arial"/>
           <w:sz w:val="22"/>
           <w:szCs w:val="22"/>
         </w:rPr>
+        <w:lastRenderedPageBreak/>
         <w:t>fun ins_if_else(Exp, LInsV1, LInsV2) {</w:t>
       </w:r>
     </w:p>
@@ -11831,26 +11953,14 @@
         </w:rPr>
         <w:t xml:space="preserve"> bloque_</w:t>
       </w:r>
-      <w:del w:id="22" w:author="Borja Aday Guadalupe Luis" w:date="2021-05-19T20:13:00Z">
-        <w:r>
-          <w:rPr>
-            <w:rFonts w:ascii="Arial" w:hAnsi="Arial" w:cs="Arial"/>
-            <w:sz w:val="22"/>
-            <w:szCs w:val="22"/>
-          </w:rPr>
-          <w:delText>vacio</w:delText>
-        </w:r>
-      </w:del>
-      <w:ins w:id="23" w:author="Borja Aday Guadalupe Luis" w:date="2021-05-19T20:13:00Z">
-        <w:r>
-          <w:rPr>
-            <w:rFonts w:ascii="Arial" w:hAnsi="Arial" w:cs="Arial"/>
-            <w:sz w:val="22"/>
-            <w:szCs w:val="22"/>
-          </w:rPr>
-          <w:t>sin_programa</w:t>
-        </w:r>
-      </w:ins>
+      <w:r>
+        <w:rPr>
+          <w:rFonts w:ascii="Arial" w:hAnsi="Arial" w:cs="Arial"/>
+          <w:sz w:val="22"/>
+          <w:szCs w:val="22"/>
+        </w:rPr>
+        <w:t>sin_programa</w:t>
+      </w:r>
       <w:r>
         <w:rPr>
           <w:rFonts w:ascii="Arial" w:hAnsi="Arial" w:cs="Arial"/>
@@ -11896,26 +12006,14 @@
         </w:rPr>
         <w:t xml:space="preserve"> bloque_</w:t>
       </w:r>
-      <w:del w:id="24" w:author="Borja Aday Guadalupe Luis" w:date="2021-05-19T20:13:00Z">
-        <w:r>
-          <w:rPr>
-            <w:rFonts w:ascii="Arial" w:hAnsi="Arial" w:cs="Arial"/>
-            <w:sz w:val="22"/>
-            <w:szCs w:val="22"/>
-          </w:rPr>
-          <w:delText>no</w:delText>
-        </w:r>
-      </w:del>
-      <w:ins w:id="25" w:author="Borja Aday Guadalupe Luis" w:date="2021-05-19T20:13:00Z">
-        <w:r>
-          <w:rPr>
-            <w:rFonts w:ascii="Arial" w:hAnsi="Arial" w:cs="Arial"/>
-            <w:sz w:val="22"/>
-            <w:szCs w:val="22"/>
-          </w:rPr>
-          <w:t>con</w:t>
-        </w:r>
-      </w:ins>
+      <w:r>
+        <w:rPr>
+          <w:rFonts w:ascii="Arial" w:hAnsi="Arial" w:cs="Arial"/>
+          <w:sz w:val="22"/>
+          <w:szCs w:val="22"/>
+        </w:rPr>
+        <w:t>con</w:t>
+      </w:r>
       <w:r>
         <w:rPr>
           <w:rFonts w:ascii="Arial" w:hAnsi="Arial" w:cs="Arial"/>
@@ -11924,26 +12022,14 @@
         </w:rPr>
         <w:t>_</w:t>
       </w:r>
-      <w:del w:id="26" w:author="Borja Aday Guadalupe Luis" w:date="2021-05-19T20:13:00Z">
-        <w:r>
-          <w:rPr>
-            <w:rFonts w:ascii="Arial" w:hAnsi="Arial" w:cs="Arial"/>
-            <w:sz w:val="22"/>
-            <w:szCs w:val="22"/>
-          </w:rPr>
-          <w:delText>vacio</w:delText>
-        </w:r>
-      </w:del>
-      <w:ins w:id="27" w:author="Borja Aday Guadalupe Luis" w:date="2021-05-19T20:13:00Z">
-        <w:r>
-          <w:rPr>
-            <w:rFonts w:ascii="Arial" w:hAnsi="Arial" w:cs="Arial"/>
-            <w:sz w:val="22"/>
-            <w:szCs w:val="22"/>
-          </w:rPr>
-          <w:t>programa</w:t>
-        </w:r>
-      </w:ins>
+      <w:r>
+        <w:rPr>
+          <w:rFonts w:ascii="Arial" w:hAnsi="Arial" w:cs="Arial"/>
+          <w:sz w:val="22"/>
+          <w:szCs w:val="22"/>
+        </w:rPr>
+        <w:t>programa</w:t>
+      </w:r>
       <w:r>
         <w:rPr>
           <w:rFonts w:ascii="Arial" w:hAnsi="Arial" w:cs="Arial"/>
@@ -11981,14 +12067,14 @@
         </w:numPr>
         <w:jc w:val="both"/>
       </w:pPr>
-      <w:bookmarkStart w:id="28" w:name="_Toc72434160"/>
+      <w:bookmarkStart w:id="4" w:name="_Toc72497204"/>
       <w:r>
         <w:t>Acondicionamiento para implementación descendente</w:t>
       </w:r>
       <w:r>
         <w:t>.</w:t>
       </w:r>
-      <w:bookmarkEnd w:id="28"/>
+      <w:bookmarkEnd w:id="4"/>
     </w:p>
     <w:tbl>
       <w:tblPr>
@@ -12232,22 +12318,12 @@
               </w:rPr>
               <w:t>LDecs</w:t>
             </w:r>
-            <w:ins w:id="29" w:author="Borja Aday Guadalupe Luis" w:date="2021-05-19T20:53:00Z">
-              <w:r>
-                <w:rPr>
-                  <w:rFonts w:ascii="Arial" w:hAnsi="Arial" w:cs="Arial"/>
-                </w:rPr>
-                <w:t>.a =</w:t>
-              </w:r>
-            </w:ins>
-            <w:del w:id="30" w:author="Borja Aday Guadalupe Luis" w:date="2021-05-19T20:53:00Z">
-              <w:r>
-                <w:rPr>
-                  <w:rFonts w:ascii="Arial" w:hAnsi="Arial" w:cs="Arial"/>
-                </w:rPr>
-                <w:delText xml:space="preserve"> -&gt;</w:delText>
-              </w:r>
-            </w:del>
+            <w:r>
+              <w:rPr>
+                <w:rFonts w:ascii="Arial" w:hAnsi="Arial" w:cs="Arial"/>
+              </w:rPr>
+              <w:t>.a =</w:t>
+            </w:r>
             <w:r>
               <w:rPr>
                 <w:rFonts w:ascii="Arial" w:hAnsi="Arial" w:cs="Arial"/>
@@ -12425,14 +12501,6 @@
           </w:p>
           <w:p>
             <w:pPr>
-              <w:ind w:left="1416" w:hanging="1416"/>
-              <w:rPr>
-                <w:rFonts w:ascii="Arial" w:hAnsi="Arial" w:cs="Arial"/>
-              </w:rPr>
-            </w:pPr>
-          </w:p>
-          <w:p>
-            <w:pPr>
               <w:rPr>
                 <w:rFonts w:ascii="Arial" w:hAnsi="Arial" w:cs="Arial"/>
               </w:rPr>
@@ -12714,13 +12782,6 @@
                 <w:rFonts w:ascii="Arial" w:hAnsi="Arial" w:cs="Arial"/>
               </w:rPr>
             </w:pPr>
-          </w:p>
-          <w:p>
-            <w:pPr>
-              <w:rPr>
-                <w:rFonts w:ascii="Arial" w:hAnsi="Arial" w:cs="Arial"/>
-              </w:rPr>
-            </w:pPr>
             <w:r>
               <w:rPr>
                 <w:rFonts w:ascii="Arial" w:hAnsi="Arial" w:cs="Arial"/>
@@ -12781,22 +12842,12 @@
               </w:rPr>
               <w:t xml:space="preserve">   LParams</w:t>
             </w:r>
-            <w:ins w:id="31" w:author="Borja Aday Guadalupe Luis" w:date="2021-05-19T20:53:00Z">
-              <w:r>
-                <w:rPr>
-                  <w:rFonts w:ascii="Arial" w:hAnsi="Arial" w:cs="Arial"/>
-                </w:rPr>
-                <w:t>.a =</w:t>
-              </w:r>
-            </w:ins>
-            <w:del w:id="32" w:author="Borja Aday Guadalupe Luis" w:date="2021-05-19T20:53:00Z">
-              <w:r>
-                <w:rPr>
-                  <w:rFonts w:ascii="Arial" w:hAnsi="Arial" w:cs="Arial"/>
-                </w:rPr>
-                <w:delText xml:space="preserve"> -&gt;</w:delText>
-              </w:r>
-            </w:del>
+            <w:r>
+              <w:rPr>
+                <w:rFonts w:ascii="Arial" w:hAnsi="Arial" w:cs="Arial"/>
+              </w:rPr>
+              <w:t>.a =</w:t>
+            </w:r>
             <w:r>
               <w:rPr>
                 <w:rFonts w:ascii="Arial" w:hAnsi="Arial" w:cs="Arial"/>
@@ -12822,1638 +12873,1522 @@
               <w:rPr>
                 <w:rFonts w:ascii="Arial" w:hAnsi="Arial" w:cs="Arial"/>
               </w:rPr>
+              <w:t xml:space="preserve">RLParams -&gt; </w:t>
+            </w:r>
+            <w:r>
+              <w:rPr>
+                <w:rFonts w:ascii="Arial" w:hAnsi="Arial" w:cs="Arial"/>
+                <w:b/>
+                <w:bCs/>
+              </w:rPr>
+              <w:t xml:space="preserve">, </w:t>
+            </w:r>
+            <w:r>
+              <w:rPr>
+                <w:rFonts w:ascii="Arial" w:hAnsi="Arial" w:cs="Arial"/>
+              </w:rPr>
+              <w:t>Param RLParams</w:t>
+            </w:r>
+          </w:p>
+          <w:p>
+            <w:pPr>
+              <w:rPr>
+                <w:rFonts w:ascii="Arial" w:hAnsi="Arial" w:cs="Arial"/>
+              </w:rPr>
+            </w:pPr>
+            <w:r>
+              <w:rPr>
+                <w:rFonts w:ascii="Arial" w:hAnsi="Arial" w:cs="Arial"/>
+              </w:rPr>
+              <w:t xml:space="preserve">   RLParams</w:t>
+            </w:r>
+            <w:r>
+              <w:rPr>
+                <w:rFonts w:ascii="Arial" w:hAnsi="Arial" w:cs="Arial"/>
+                <w:vertAlign w:val="subscript"/>
+              </w:rPr>
+              <w:t>1</w:t>
+            </w:r>
+            <w:r>
+              <w:rPr>
+                <w:rFonts w:ascii="Arial" w:hAnsi="Arial" w:cs="Arial"/>
+              </w:rPr>
+              <w:t>.ah = lparams_muchos(RLParams</w:t>
+            </w:r>
+            <w:r>
+              <w:rPr>
+                <w:rFonts w:ascii="Arial" w:hAnsi="Arial" w:cs="Arial"/>
+                <w:vertAlign w:val="subscript"/>
+              </w:rPr>
+              <w:t>0</w:t>
+            </w:r>
+            <w:r>
+              <w:rPr>
+                <w:rFonts w:ascii="Arial" w:hAnsi="Arial" w:cs="Arial"/>
+              </w:rPr>
+              <w:t>.ah, Param.a)</w:t>
+            </w:r>
+          </w:p>
+          <w:p>
+            <w:pPr>
+              <w:rPr>
+                <w:rFonts w:ascii="Arial" w:hAnsi="Arial" w:cs="Arial"/>
+              </w:rPr>
+            </w:pPr>
+            <w:r>
+              <w:rPr>
+                <w:rFonts w:ascii="Arial" w:hAnsi="Arial" w:cs="Arial"/>
+              </w:rPr>
+              <w:t xml:space="preserve">   RLParams</w:t>
+            </w:r>
+            <w:r>
+              <w:rPr>
+                <w:rFonts w:ascii="Arial" w:hAnsi="Arial" w:cs="Arial"/>
+                <w:vertAlign w:val="subscript"/>
+              </w:rPr>
+              <w:t>0</w:t>
+            </w:r>
+            <w:r>
+              <w:rPr>
+                <w:rFonts w:ascii="Arial" w:hAnsi="Arial" w:cs="Arial"/>
+              </w:rPr>
+              <w:t>.a = RLParams</w:t>
+            </w:r>
+            <w:r>
+              <w:rPr>
+                <w:rFonts w:ascii="Arial" w:hAnsi="Arial" w:cs="Arial"/>
+                <w:vertAlign w:val="subscript"/>
+              </w:rPr>
+              <w:t>1</w:t>
+            </w:r>
+            <w:r>
+              <w:rPr>
+                <w:rFonts w:ascii="Arial" w:hAnsi="Arial" w:cs="Arial"/>
+              </w:rPr>
+              <w:t>.a</w:t>
+            </w:r>
+          </w:p>
+          <w:p>
+            <w:pPr>
+              <w:rPr>
+                <w:rFonts w:ascii="Arial" w:hAnsi="Arial" w:cs="Arial"/>
+              </w:rPr>
+            </w:pPr>
+          </w:p>
+          <w:p>
+            <w:pPr>
+              <w:rPr>
+                <w:rFonts w:ascii="Arial" w:hAnsi="Arial" w:cs="Arial"/>
+              </w:rPr>
+            </w:pPr>
+            <w:r>
+              <w:rPr>
+                <w:rFonts w:ascii="Arial" w:hAnsi="Arial" w:cs="Arial"/>
+              </w:rPr>
+              <w:t>RLParams -&gt; ε</w:t>
+            </w:r>
+          </w:p>
+          <w:p>
+            <w:pPr>
+              <w:rPr>
+                <w:rFonts w:ascii="Arial" w:hAnsi="Arial" w:cs="Arial"/>
+              </w:rPr>
+            </w:pPr>
+            <w:r>
+              <w:rPr>
+                <w:rFonts w:ascii="Arial" w:hAnsi="Arial" w:cs="Arial"/>
+              </w:rPr>
+              <w:t xml:space="preserve">   RLParams.a = RLParams.ah</w:t>
+            </w:r>
+          </w:p>
+          <w:p>
+            <w:pPr>
+              <w:rPr>
+                <w:rFonts w:ascii="Arial" w:hAnsi="Arial" w:cs="Arial"/>
+                <w:b/>
+                <w:bCs/>
+              </w:rPr>
+            </w:pPr>
+          </w:p>
+          <w:p>
+            <w:pPr>
+              <w:rPr>
+                <w:rFonts w:ascii="Arial" w:hAnsi="Arial" w:cs="Arial"/>
+                <w:b/>
+                <w:bCs/>
+              </w:rPr>
+            </w:pPr>
+            <w:r>
+              <w:rPr>
+                <w:rFonts w:ascii="Arial" w:hAnsi="Arial" w:cs="Arial"/>
+              </w:rPr>
+              <w:t>Param -&gt; Tipo Referencia</w:t>
+            </w:r>
+            <w:r>
+              <w:rPr>
+                <w:rFonts w:ascii="Arial" w:hAnsi="Arial" w:cs="Arial"/>
+                <w:b/>
+                <w:bCs/>
+              </w:rPr>
+              <w:t xml:space="preserve"> identificador</w:t>
+            </w:r>
+          </w:p>
+          <w:p>
+            <w:pPr>
+              <w:rPr>
+                <w:rFonts w:ascii="Arial" w:hAnsi="Arial" w:cs="Arial"/>
+              </w:rPr>
+            </w:pPr>
+            <w:r>
+              <w:rPr>
+                <w:rFonts w:ascii="Arial" w:hAnsi="Arial" w:cs="Arial"/>
+                <w:b/>
+                <w:bCs/>
+              </w:rPr>
+              <w:t xml:space="preserve">   </w:t>
+            </w:r>
+            <w:r>
+              <w:rPr>
+                <w:rFonts w:ascii="Arial" w:hAnsi="Arial" w:cs="Arial"/>
+              </w:rPr>
+              <w:t xml:space="preserve">Param.a = param(Tipo.a, Referencia.a, </w:t>
+            </w:r>
+            <w:r>
+              <w:rPr>
+                <w:rFonts w:ascii="Arial" w:hAnsi="Arial" w:cs="Arial"/>
+                <w:b/>
+                <w:bCs/>
+              </w:rPr>
+              <w:t>identificador</w:t>
+            </w:r>
+            <w:r>
+              <w:rPr>
+                <w:rFonts w:ascii="Arial" w:hAnsi="Arial" w:cs="Arial"/>
+              </w:rPr>
+              <w:t>.lex</w:t>
+            </w:r>
+            <w:r>
+              <w:rPr>
+                <w:rFonts w:ascii="Arial" w:hAnsi="Arial" w:cs="Arial"/>
+              </w:rPr>
+              <w:t>ema</w:t>
+            </w:r>
+            <w:r>
+              <w:rPr>
+                <w:rFonts w:ascii="Arial" w:hAnsi="Arial" w:cs="Arial"/>
+              </w:rPr>
+              <w:t>)</w:t>
+            </w:r>
+          </w:p>
+          <w:p>
+            <w:pPr>
+              <w:rPr>
+                <w:rFonts w:ascii="Arial" w:hAnsi="Arial" w:cs="Arial"/>
+                <w:b/>
+                <w:bCs/>
+              </w:rPr>
+            </w:pPr>
+            <w:r>
+              <w:rPr>
+                <w:rFonts w:ascii="Arial" w:hAnsi="Arial" w:cs="Arial"/>
+              </w:rPr>
+              <w:t xml:space="preserve">Referencia -&gt; </w:t>
+            </w:r>
+            <w:r>
+              <w:rPr>
+                <w:rFonts w:ascii="Arial" w:hAnsi="Arial" w:cs="Arial"/>
+                <w:b/>
+                <w:bCs/>
+              </w:rPr>
+              <w:t>&amp;</w:t>
+            </w:r>
+          </w:p>
+          <w:p>
+            <w:pPr>
+              <w:rPr>
+                <w:rFonts w:ascii="Arial" w:hAnsi="Arial" w:cs="Arial"/>
+                <w:b/>
+                <w:bCs/>
+              </w:rPr>
+            </w:pPr>
+            <w:r>
+              <w:rPr>
+                <w:rFonts w:ascii="Arial" w:hAnsi="Arial" w:cs="Arial"/>
+              </w:rPr>
+              <w:t xml:space="preserve">   Referencia.a = referencia()</w:t>
+            </w:r>
+          </w:p>
+          <w:p>
+            <w:pPr>
+              <w:rPr>
+                <w:rFonts w:ascii="Arial" w:hAnsi="Arial" w:cs="Arial"/>
+              </w:rPr>
+            </w:pPr>
+            <w:r>
+              <w:rPr>
+                <w:rFonts w:ascii="Arial" w:hAnsi="Arial" w:cs="Arial"/>
+              </w:rPr>
+              <w:t>Referencia -&gt; ε</w:t>
+            </w:r>
+          </w:p>
+          <w:p>
+            <w:pPr>
+              <w:rPr>
+                <w:rFonts w:ascii="Arial" w:hAnsi="Arial" w:cs="Arial"/>
+                <w:b/>
+                <w:bCs/>
+              </w:rPr>
+            </w:pPr>
+            <w:r>
+              <w:rPr>
+                <w:rFonts w:ascii="Arial" w:hAnsi="Arial" w:cs="Arial"/>
+              </w:rPr>
+              <w:t xml:space="preserve">   Referencia.a = </w:t>
+            </w:r>
+            <w:r>
+              <w:rPr>
+                <w:rFonts w:ascii="Arial" w:hAnsi="Arial" w:cs="Arial"/>
+                <w:b/>
+                <w:bCs/>
+              </w:rPr>
+              <w:t>null</w:t>
+            </w:r>
+          </w:p>
+          <w:p>
+            <w:pPr>
+              <w:rPr>
+                <w:rFonts w:ascii="Arial" w:hAnsi="Arial" w:cs="Arial"/>
+                <w:b/>
+                <w:bCs/>
+              </w:rPr>
+            </w:pPr>
+          </w:p>
+          <w:p>
+            <w:pPr>
+              <w:rPr>
+                <w:rFonts w:ascii="Arial" w:hAnsi="Arial" w:cs="Arial"/>
+                <w:b/>
+                <w:bCs/>
+              </w:rPr>
+            </w:pPr>
+            <w:r>
+              <w:rPr>
+                <w:rFonts w:ascii="Arial" w:hAnsi="Arial" w:cs="Arial"/>
+              </w:rPr>
+              <w:t xml:space="preserve">Bloque -&gt; </w:t>
+            </w:r>
+            <w:r>
+              <w:rPr>
+                <w:rFonts w:ascii="Arial" w:hAnsi="Arial" w:cs="Arial"/>
+                <w:b/>
+                <w:bCs/>
+              </w:rPr>
+              <w:t>{</w:t>
+            </w:r>
+            <w:r>
+              <w:rPr>
+                <w:rFonts w:ascii="Arial" w:hAnsi="Arial" w:cs="Arial"/>
+              </w:rPr>
+              <w:t xml:space="preserve"> ProgramaBloque </w:t>
+            </w:r>
+            <w:r>
+              <w:rPr>
+                <w:rFonts w:ascii="Arial" w:hAnsi="Arial" w:cs="Arial"/>
+                <w:b/>
+                <w:bCs/>
+              </w:rPr>
+              <w:t>}</w:t>
+            </w:r>
+          </w:p>
+          <w:p>
+            <w:pPr>
+              <w:rPr>
+                <w:rFonts w:ascii="Arial" w:hAnsi="Arial" w:cs="Arial"/>
+              </w:rPr>
+            </w:pPr>
+            <w:r>
+              <w:rPr>
+                <w:rFonts w:ascii="Arial" w:hAnsi="Arial" w:cs="Arial"/>
+              </w:rPr>
+              <w:t xml:space="preserve">   Bloque.a = bloque(ProgramaBloque.a)</w:t>
+            </w:r>
+          </w:p>
+          <w:p>
+            <w:pPr>
+              <w:rPr>
+                <w:rFonts w:ascii="Arial" w:hAnsi="Arial" w:cs="Arial"/>
+              </w:rPr>
+            </w:pPr>
+            <w:r>
+              <w:rPr>
+                <w:rFonts w:ascii="Arial" w:hAnsi="Arial" w:cs="Arial"/>
+              </w:rPr>
+              <w:t>ProgramaBloque -&gt; Programa</w:t>
+            </w:r>
+          </w:p>
+          <w:p>
+            <w:pPr>
+              <w:rPr>
+                <w:rFonts w:ascii="Arial" w:hAnsi="Arial" w:cs="Arial"/>
+              </w:rPr>
+            </w:pPr>
+            <w:r>
+              <w:rPr>
+                <w:rFonts w:ascii="Arial" w:hAnsi="Arial" w:cs="Arial"/>
+              </w:rPr>
+              <w:t xml:space="preserve">   ProgramaBloque.a = Programa.a</w:t>
+            </w:r>
+          </w:p>
+          <w:p>
+            <w:pPr>
+              <w:rPr>
+                <w:rFonts w:ascii="Arial" w:hAnsi="Arial" w:cs="Arial"/>
+              </w:rPr>
+            </w:pPr>
+            <w:r>
+              <w:rPr>
+                <w:rFonts w:ascii="Arial" w:hAnsi="Arial" w:cs="Arial"/>
+              </w:rPr>
+              <w:t>ProgramaBloque -&gt;</w:t>
+            </w:r>
+            <w:r>
+              <w:rPr>
+                <w:rFonts w:ascii="Arial" w:hAnsi="Arial" w:cs="Arial"/>
+              </w:rPr>
+              <w:t xml:space="preserve"> </w:t>
+            </w:r>
+            <w:r>
+              <w:rPr>
+                <w:rFonts w:ascii="Arial" w:hAnsi="Arial" w:cs="Arial"/>
+              </w:rPr>
+              <w:t>ε</w:t>
+            </w:r>
+          </w:p>
+          <w:p>
+            <w:pPr>
+              <w:rPr>
+                <w:rFonts w:ascii="Arial" w:hAnsi="Arial" w:cs="Arial"/>
+                <w:b/>
+                <w:bCs/>
+              </w:rPr>
+            </w:pPr>
+            <w:r>
+              <w:rPr>
+                <w:rFonts w:ascii="Arial" w:hAnsi="Arial" w:cs="Arial"/>
+              </w:rPr>
+              <w:t xml:space="preserve">   Programa.a = </w:t>
+            </w:r>
+            <w:r>
+              <w:rPr>
+                <w:rFonts w:ascii="Arial" w:hAnsi="Arial" w:cs="Arial"/>
+                <w:b/>
+                <w:bCs/>
+              </w:rPr>
+              <w:t>null</w:t>
+            </w:r>
+          </w:p>
+          <w:p>
+            <w:pPr>
+              <w:rPr>
+                <w:rFonts w:ascii="Arial" w:hAnsi="Arial" w:cs="Arial"/>
+                <w:u w:val="single"/>
+              </w:rPr>
+            </w:pPr>
+          </w:p>
+          <w:p>
+            <w:pPr>
+              <w:rPr>
+                <w:rFonts w:ascii="Arial" w:hAnsi="Arial" w:cs="Arial"/>
+                <w:u w:val="single"/>
+              </w:rPr>
+            </w:pPr>
+            <w:r>
+              <w:rPr>
+                <w:rFonts w:ascii="Arial" w:hAnsi="Arial" w:cs="Arial"/>
+              </w:rPr>
+              <w:t xml:space="preserve">Tipo -&gt; </w:t>
+            </w:r>
+            <w:r>
+              <w:rPr>
+                <w:rFonts w:ascii="Arial" w:hAnsi="Arial" w:cs="Arial"/>
+                <w:b/>
+                <w:bCs/>
+              </w:rPr>
+              <w:t>int</w:t>
+            </w:r>
+          </w:p>
+          <w:p>
+            <w:pPr>
+              <w:rPr>
+                <w:rFonts w:ascii="Arial" w:hAnsi="Arial" w:cs="Arial"/>
+              </w:rPr>
+            </w:pPr>
+            <w:r>
+              <w:rPr>
+                <w:rFonts w:ascii="Arial" w:hAnsi="Arial" w:cs="Arial"/>
+              </w:rPr>
+              <w:t xml:space="preserve">   Tipo.a = tipo_int()</w:t>
+            </w:r>
+          </w:p>
+          <w:p>
+            <w:pPr>
+              <w:rPr>
+                <w:rFonts w:ascii="Arial" w:hAnsi="Arial" w:cs="Arial"/>
+                <w:b/>
+                <w:bCs/>
+              </w:rPr>
+            </w:pPr>
+            <w:r>
+              <w:rPr>
+                <w:rFonts w:ascii="Arial" w:hAnsi="Arial" w:cs="Arial"/>
+              </w:rPr>
+              <w:t xml:space="preserve">Tipo -&gt; </w:t>
+            </w:r>
+            <w:r>
+              <w:rPr>
+                <w:rFonts w:ascii="Arial" w:hAnsi="Arial" w:cs="Arial"/>
+                <w:b/>
+                <w:bCs/>
+              </w:rPr>
+              <w:t>real</w:t>
+            </w:r>
+          </w:p>
+          <w:p>
+            <w:pPr>
+              <w:rPr>
+                <w:rFonts w:ascii="Arial" w:hAnsi="Arial" w:cs="Arial"/>
+                <w:u w:val="single"/>
+              </w:rPr>
+            </w:pPr>
+            <w:r>
+              <w:rPr>
+                <w:rFonts w:ascii="Arial" w:hAnsi="Arial" w:cs="Arial"/>
+                <w:b/>
+                <w:bCs/>
+              </w:rPr>
+              <w:t xml:space="preserve">   </w:t>
+            </w:r>
+            <w:r>
+              <w:rPr>
+                <w:rFonts w:ascii="Arial" w:hAnsi="Arial" w:cs="Arial"/>
+              </w:rPr>
+              <w:t>Tipo.a = tipo_real()</w:t>
+            </w:r>
+          </w:p>
+          <w:p>
+            <w:pPr>
+              <w:rPr>
+                <w:rFonts w:ascii="Arial" w:hAnsi="Arial" w:cs="Arial"/>
+                <w:b/>
+                <w:bCs/>
+              </w:rPr>
+            </w:pPr>
+            <w:r>
+              <w:rPr>
+                <w:rFonts w:ascii="Arial" w:hAnsi="Arial" w:cs="Arial"/>
+              </w:rPr>
+              <w:t xml:space="preserve">Tipo -&gt; </w:t>
+            </w:r>
+            <w:r>
+              <w:rPr>
+                <w:rFonts w:ascii="Arial" w:hAnsi="Arial" w:cs="Arial"/>
+                <w:b/>
+                <w:bCs/>
+              </w:rPr>
+              <w:t>bool</w:t>
+            </w:r>
+          </w:p>
+          <w:p>
+            <w:pPr>
+              <w:rPr>
+                <w:rFonts w:ascii="Arial" w:hAnsi="Arial" w:cs="Arial"/>
+              </w:rPr>
+            </w:pPr>
+            <w:r>
+              <w:rPr>
+                <w:rFonts w:ascii="Arial" w:hAnsi="Arial" w:cs="Arial"/>
+                <w:b/>
+                <w:bCs/>
+              </w:rPr>
+              <w:t xml:space="preserve">   </w:t>
+            </w:r>
+            <w:r>
+              <w:rPr>
+                <w:rFonts w:ascii="Arial" w:hAnsi="Arial" w:cs="Arial"/>
+              </w:rPr>
+              <w:t>Tipo.a = tipo_bool()</w:t>
+            </w:r>
+          </w:p>
+          <w:p>
+            <w:pPr>
+              <w:rPr>
+                <w:rFonts w:ascii="Arial" w:hAnsi="Arial" w:cs="Arial"/>
+                <w:b/>
+                <w:bCs/>
+              </w:rPr>
+            </w:pPr>
+            <w:r>
+              <w:rPr>
+                <w:rFonts w:ascii="Arial" w:hAnsi="Arial" w:cs="Arial"/>
+              </w:rPr>
+              <w:t xml:space="preserve">Tipo -&gt; </w:t>
+            </w:r>
+            <w:r>
+              <w:rPr>
+                <w:rFonts w:ascii="Arial" w:hAnsi="Arial" w:cs="Arial"/>
+                <w:b/>
+                <w:bCs/>
+              </w:rPr>
+              <w:t>string</w:t>
+            </w:r>
+          </w:p>
+          <w:p>
+            <w:pPr>
+              <w:rPr>
+                <w:rFonts w:ascii="Arial" w:hAnsi="Arial" w:cs="Arial"/>
+              </w:rPr>
+            </w:pPr>
+            <w:r>
+              <w:rPr>
+                <w:rFonts w:ascii="Arial" w:hAnsi="Arial" w:cs="Arial"/>
+                <w:b/>
+                <w:bCs/>
+              </w:rPr>
+              <w:t xml:space="preserve">   </w:t>
+            </w:r>
+            <w:r>
+              <w:rPr>
+                <w:rFonts w:ascii="Arial" w:hAnsi="Arial" w:cs="Arial"/>
+              </w:rPr>
+              <w:t>Tipo.a = tipo_string()</w:t>
+            </w:r>
+          </w:p>
+          <w:p>
+            <w:pPr>
+              <w:rPr>
+                <w:rFonts w:ascii="Arial" w:hAnsi="Arial" w:cs="Arial"/>
+                <w:b/>
+                <w:bCs/>
+              </w:rPr>
+            </w:pPr>
+            <w:r>
+              <w:rPr>
+                <w:rFonts w:ascii="Arial" w:hAnsi="Arial" w:cs="Arial"/>
+              </w:rPr>
+              <w:t xml:space="preserve">Tipo -&gt; </w:t>
+            </w:r>
+            <w:r>
+              <w:rPr>
+                <w:rFonts w:ascii="Arial" w:hAnsi="Arial" w:cs="Arial"/>
+                <w:b/>
+                <w:bCs/>
+              </w:rPr>
+              <w:t>identificador</w:t>
+            </w:r>
+          </w:p>
+          <w:p>
+            <w:pPr>
+              <w:rPr>
+                <w:rFonts w:ascii="Arial" w:hAnsi="Arial" w:cs="Arial"/>
+              </w:rPr>
+            </w:pPr>
+            <w:r>
+              <w:rPr>
+                <w:rFonts w:ascii="Arial" w:hAnsi="Arial" w:cs="Arial"/>
+                <w:b/>
+                <w:bCs/>
+              </w:rPr>
+              <w:t xml:space="preserve">   </w:t>
+            </w:r>
+            <w:r>
+              <w:rPr>
+                <w:rFonts w:ascii="Arial" w:hAnsi="Arial" w:cs="Arial"/>
+              </w:rPr>
+              <w:t>Tipo.a = tipo_id(</w:t>
+            </w:r>
+            <w:r>
+              <w:rPr>
+                <w:rFonts w:ascii="Arial" w:hAnsi="Arial" w:cs="Arial"/>
+                <w:b/>
+                <w:bCs/>
+              </w:rPr>
+              <w:t>identificador</w:t>
+            </w:r>
+            <w:r>
+              <w:rPr>
+                <w:rFonts w:ascii="Arial" w:hAnsi="Arial" w:cs="Arial"/>
+              </w:rPr>
+              <w:t>.lexema)</w:t>
+            </w:r>
+          </w:p>
+          <w:p>
+            <w:pPr>
+              <w:rPr>
+                <w:rFonts w:ascii="Arial" w:hAnsi="Arial" w:cs="Arial"/>
+              </w:rPr>
+            </w:pPr>
+            <w:r>
+              <w:rPr>
+                <w:rFonts w:ascii="Arial" w:hAnsi="Arial" w:cs="Arial"/>
+              </w:rPr>
+              <w:t xml:space="preserve">Tipo -&gt; </w:t>
+            </w:r>
+            <w:r>
+              <w:rPr>
+                <w:rFonts w:ascii="Arial" w:hAnsi="Arial" w:cs="Arial"/>
+                <w:b/>
+                <w:bCs/>
+              </w:rPr>
+              <w:t xml:space="preserve">array [ numEnt ] of </w:t>
+            </w:r>
+            <w:r>
+              <w:rPr>
+                <w:rFonts w:ascii="Arial" w:hAnsi="Arial" w:cs="Arial"/>
+              </w:rPr>
+              <w:t>Tipo</w:t>
+            </w:r>
+          </w:p>
+          <w:p>
+            <w:pPr>
+              <w:rPr>
+                <w:rFonts w:ascii="Arial" w:hAnsi="Arial" w:cs="Arial"/>
+              </w:rPr>
+            </w:pPr>
+            <w:r>
+              <w:rPr>
+                <w:rFonts w:ascii="Arial" w:hAnsi="Arial" w:cs="Arial"/>
+              </w:rPr>
+              <w:t xml:space="preserve">   Tipo.a = tipo_array(</w:t>
+            </w:r>
+            <w:r>
+              <w:rPr>
+                <w:rFonts w:ascii="Arial" w:hAnsi="Arial" w:cs="Arial"/>
+                <w:b/>
+                <w:bCs/>
+              </w:rPr>
+              <w:t>numEnt</w:t>
+            </w:r>
+            <w:r>
+              <w:rPr>
+                <w:rFonts w:ascii="Arial" w:hAnsi="Arial" w:cs="Arial"/>
+              </w:rPr>
+              <w:t>.lexema, Tipo.a)</w:t>
+            </w:r>
+          </w:p>
+          <w:p>
+            <w:pPr>
+              <w:rPr>
+                <w:rFonts w:ascii="Arial" w:hAnsi="Arial" w:cs="Arial"/>
+                <w:b/>
+                <w:bCs/>
+                <w:u w:val="single"/>
+              </w:rPr>
+            </w:pPr>
+            <w:r>
+              <w:rPr>
+                <w:rFonts w:ascii="Arial" w:hAnsi="Arial" w:cs="Arial"/>
+              </w:rPr>
+              <w:t xml:space="preserve">Tipo -&gt; </w:t>
+            </w:r>
+            <w:r>
+              <w:rPr>
+                <w:rFonts w:ascii="Arial" w:hAnsi="Arial" w:cs="Arial"/>
+                <w:b/>
+                <w:bCs/>
+              </w:rPr>
+              <w:t xml:space="preserve">record { </w:t>
+            </w:r>
+            <w:r>
+              <w:rPr>
+                <w:rFonts w:ascii="Arial" w:hAnsi="Arial" w:cs="Arial"/>
+              </w:rPr>
+              <w:t xml:space="preserve">LCampos </w:t>
+            </w:r>
+            <w:r>
+              <w:rPr>
+                <w:rFonts w:ascii="Arial" w:hAnsi="Arial" w:cs="Arial"/>
+                <w:b/>
+                <w:bCs/>
+              </w:rPr>
+              <w:t>}</w:t>
+            </w:r>
+          </w:p>
+          <w:p>
+            <w:pPr>
+              <w:rPr>
+                <w:rFonts w:ascii="Arial" w:hAnsi="Arial" w:cs="Arial"/>
+              </w:rPr>
+            </w:pPr>
+            <w:r>
+              <w:rPr>
+                <w:rFonts w:ascii="Arial" w:hAnsi="Arial" w:cs="Arial"/>
+              </w:rPr>
+              <w:t xml:space="preserve">   Tipo.a = tipo_record(LCampos.a)</w:t>
+            </w:r>
+          </w:p>
+          <w:p>
+            <w:pPr>
+              <w:rPr>
+                <w:rFonts w:ascii="Arial" w:hAnsi="Arial" w:cs="Arial"/>
+              </w:rPr>
+            </w:pPr>
+          </w:p>
+          <w:p>
+            <w:pPr>
+              <w:jc w:val="both"/>
+              <w:rPr>
+                <w:rFonts w:ascii="Arial" w:hAnsi="Arial" w:cs="Arial"/>
+                <w:lang w:val="es"/>
+              </w:rPr>
+            </w:pPr>
+            <w:r>
+              <w:rPr>
+                <w:rFonts w:ascii="Arial" w:hAnsi="Arial" w:cs="Arial"/>
+                <w:lang w:val="es"/>
+              </w:rPr>
+              <w:t>LCampos -&gt; Campo RLCampos</w:t>
+            </w:r>
+          </w:p>
+          <w:p>
+            <w:pPr>
+              <w:jc w:val="both"/>
+              <w:rPr>
+                <w:rFonts w:ascii="Arial" w:hAnsi="Arial" w:cs="Arial"/>
+                <w:lang w:val="es"/>
+              </w:rPr>
+            </w:pPr>
+            <w:r>
+              <w:rPr>
+                <w:rFonts w:ascii="Arial" w:hAnsi="Arial" w:cs="Arial"/>
+                <w:lang w:val="es"/>
+              </w:rPr>
+              <w:t xml:space="preserve">   RLCampos.ah = </w:t>
+            </w:r>
+            <w:r>
+              <w:rPr>
+                <w:rFonts w:ascii="Arial" w:hAnsi="Arial" w:cs="Arial"/>
+              </w:rPr>
+              <w:t>lcampos_1</w:t>
+            </w:r>
+            <w:r>
+              <w:rPr>
+                <w:rFonts w:ascii="Arial" w:hAnsi="Arial" w:cs="Arial"/>
+                <w:lang w:val="es"/>
+              </w:rPr>
+              <w:t xml:space="preserve"> (Campo.a)</w:t>
+            </w:r>
+          </w:p>
+          <w:p>
+            <w:pPr>
+              <w:jc w:val="both"/>
+              <w:rPr>
+                <w:rFonts w:ascii="Arial" w:hAnsi="Arial" w:cs="Arial"/>
+                <w:lang w:val="es"/>
+              </w:rPr>
+            </w:pPr>
+            <w:r>
+              <w:rPr>
+                <w:rFonts w:ascii="Arial" w:hAnsi="Arial" w:cs="Arial"/>
+                <w:lang w:val="es"/>
+              </w:rPr>
+              <w:t xml:space="preserve">   LCampos.a = RLCampos.a</w:t>
+            </w:r>
+          </w:p>
+          <w:p>
+            <w:pPr>
+              <w:jc w:val="both"/>
+              <w:rPr>
+                <w:rFonts w:ascii="Arial" w:hAnsi="Arial" w:cs="Arial"/>
+                <w:lang w:val="es"/>
+              </w:rPr>
+            </w:pPr>
+            <w:r>
+              <w:rPr>
+                <w:rFonts w:ascii="Arial" w:hAnsi="Arial" w:cs="Arial"/>
+                <w:lang w:val="es"/>
+              </w:rPr>
+              <w:t xml:space="preserve">RLCampos -&gt; </w:t>
+            </w:r>
+            <w:r>
+              <w:rPr>
+                <w:rFonts w:ascii="Arial" w:hAnsi="Arial" w:cs="Arial"/>
+                <w:b/>
+                <w:bCs/>
+                <w:lang w:val="es"/>
+              </w:rPr>
+              <w:t>;</w:t>
+            </w:r>
+            <w:r>
+              <w:rPr>
+                <w:rFonts w:ascii="Arial" w:hAnsi="Arial" w:cs="Arial"/>
+                <w:lang w:val="es"/>
+              </w:rPr>
+              <w:t xml:space="preserve"> Campo RLCampos</w:t>
+            </w:r>
+          </w:p>
+          <w:p>
+            <w:pPr>
+              <w:jc w:val="both"/>
+              <w:rPr>
+                <w:rFonts w:ascii="Arial" w:hAnsi="Arial" w:cs="Arial"/>
+                <w:lang w:val="es"/>
+              </w:rPr>
+            </w:pPr>
+            <w:r>
+              <w:rPr>
+                <w:rFonts w:ascii="Arial" w:hAnsi="Arial" w:cs="Arial"/>
+                <w:lang w:val="es"/>
+              </w:rPr>
+              <w:t xml:space="preserve">   RLCampos</w:t>
+            </w:r>
+            <w:r>
+              <w:rPr>
+                <w:rFonts w:ascii="Arial" w:hAnsi="Arial" w:cs="Arial"/>
+                <w:vertAlign w:val="subscript"/>
+                <w:lang w:val="es"/>
+              </w:rPr>
+              <w:t>1</w:t>
+            </w:r>
+            <w:r>
+              <w:rPr>
+                <w:rFonts w:ascii="Arial" w:hAnsi="Arial" w:cs="Arial"/>
+                <w:lang w:val="es"/>
+              </w:rPr>
+              <w:t>.ah = lcampos_muchos(RLCampos</w:t>
+            </w:r>
+            <w:r>
+              <w:rPr>
+                <w:rFonts w:ascii="Arial" w:hAnsi="Arial" w:cs="Arial"/>
+                <w:vertAlign w:val="subscript"/>
+                <w:lang w:val="es"/>
+              </w:rPr>
+              <w:t>0</w:t>
+            </w:r>
+            <w:r>
+              <w:rPr>
+                <w:rFonts w:ascii="Arial" w:hAnsi="Arial" w:cs="Arial"/>
+                <w:lang w:val="es"/>
+              </w:rPr>
+              <w:t>.ah, Campo.a)</w:t>
+            </w:r>
+          </w:p>
+          <w:p>
+            <w:pPr>
+              <w:jc w:val="both"/>
+              <w:rPr>
+                <w:rFonts w:ascii="Arial" w:hAnsi="Arial" w:cs="Arial"/>
+                <w:lang w:val="es"/>
+              </w:rPr>
+            </w:pPr>
+            <w:r>
+              <w:rPr>
+                <w:rFonts w:ascii="Arial" w:hAnsi="Arial" w:cs="Arial"/>
+                <w:lang w:val="es"/>
+              </w:rPr>
+              <w:t xml:space="preserve">   RLCampos</w:t>
+            </w:r>
+            <w:r>
+              <w:rPr>
+                <w:rFonts w:ascii="Arial" w:hAnsi="Arial" w:cs="Arial"/>
+                <w:vertAlign w:val="subscript"/>
+                <w:lang w:val="es"/>
+              </w:rPr>
+              <w:t>0</w:t>
+            </w:r>
+            <w:r>
+              <w:rPr>
+                <w:rFonts w:ascii="Arial" w:hAnsi="Arial" w:cs="Arial"/>
+                <w:lang w:val="es"/>
+              </w:rPr>
+              <w:t>.a = RLCampos</w:t>
+            </w:r>
+            <w:r>
+              <w:rPr>
+                <w:rFonts w:ascii="Arial" w:hAnsi="Arial" w:cs="Arial"/>
+                <w:vertAlign w:val="subscript"/>
+                <w:lang w:val="es"/>
+              </w:rPr>
+              <w:t>1</w:t>
+            </w:r>
+            <w:r>
+              <w:rPr>
+                <w:rFonts w:ascii="Arial" w:hAnsi="Arial" w:cs="Arial"/>
+                <w:lang w:val="es"/>
+              </w:rPr>
+              <w:t>.a</w:t>
+            </w:r>
+          </w:p>
+          <w:p>
+            <w:pPr>
+              <w:jc w:val="both"/>
+              <w:rPr>
+                <w:rFonts w:ascii="Arial" w:hAnsi="Arial" w:cs="Arial"/>
+              </w:rPr>
+            </w:pPr>
+            <w:r>
+              <w:rPr>
+                <w:rFonts w:ascii="Arial" w:hAnsi="Arial" w:cs="Arial"/>
+                <w:lang w:val="es"/>
+              </w:rPr>
+              <w:t xml:space="preserve">RLCampos -&gt; </w:t>
+            </w:r>
+            <w:r>
+              <w:rPr>
+                <w:rFonts w:ascii="Arial" w:hAnsi="Arial" w:cs="Arial"/>
+              </w:rPr>
+              <w:t>ε</w:t>
+            </w:r>
+          </w:p>
+          <w:p>
+            <w:pPr>
+              <w:rPr>
+                <w:rFonts w:ascii="Arial" w:hAnsi="Arial" w:cs="Arial"/>
+              </w:rPr>
+            </w:pPr>
+            <w:r>
+              <w:rPr>
+                <w:rFonts w:ascii="Arial" w:hAnsi="Arial" w:cs="Arial"/>
+              </w:rPr>
+              <w:t xml:space="preserve">   RLCampos.a = RLCampos.</w:t>
+            </w:r>
+            <w:r>
+              <w:rPr>
+                <w:rFonts w:ascii="Arial" w:hAnsi="Arial" w:cs="Arial"/>
+              </w:rPr>
+              <w:t>ah</w:t>
+            </w:r>
+          </w:p>
+          <w:p>
+            <w:pPr>
+              <w:rPr>
+                <w:rFonts w:ascii="Arial" w:hAnsi="Arial" w:cs="Arial"/>
+                <w:u w:val="single"/>
+              </w:rPr>
+            </w:pPr>
+          </w:p>
+          <w:p>
+            <w:pPr>
+              <w:rPr>
+                <w:rFonts w:ascii="Arial" w:hAnsi="Arial" w:cs="Arial"/>
+              </w:rPr>
+            </w:pPr>
+            <w:r>
+              <w:rPr>
+                <w:rFonts w:ascii="Arial" w:hAnsi="Arial" w:cs="Arial"/>
+              </w:rPr>
+              <w:t>Campo</w:t>
+            </w:r>
+            <w:r>
+              <w:rPr>
+                <w:rFonts w:ascii="Arial" w:hAnsi="Arial" w:cs="Arial"/>
+              </w:rPr>
+              <w:t xml:space="preserve"> -&gt; Tipo </w:t>
+            </w:r>
+            <w:r>
+              <w:rPr>
+                <w:rFonts w:ascii="Arial" w:hAnsi="Arial" w:cs="Arial"/>
+                <w:b/>
+                <w:bCs/>
+              </w:rPr>
+              <w:t>identificador</w:t>
+            </w:r>
+          </w:p>
+          <w:p>
+            <w:pPr>
+              <w:rPr>
+                <w:rFonts w:ascii="Arial" w:hAnsi="Arial" w:cs="Arial"/>
+              </w:rPr>
+            </w:pPr>
+            <w:r>
+              <w:rPr>
+                <w:rFonts w:ascii="Arial" w:hAnsi="Arial" w:cs="Arial"/>
+              </w:rPr>
+              <w:t xml:space="preserve">   </w:t>
+            </w:r>
+            <w:r>
+              <w:rPr>
+                <w:rFonts w:ascii="Arial" w:hAnsi="Arial" w:cs="Arial"/>
+              </w:rPr>
+              <w:t xml:space="preserve">Campo.a = campo(Tipo.a, </w:t>
+            </w:r>
+            <w:r>
+              <w:rPr>
+                <w:rFonts w:ascii="Arial" w:hAnsi="Arial" w:cs="Arial"/>
+                <w:b/>
+                <w:bCs/>
+              </w:rPr>
+              <w:t>identificador</w:t>
+            </w:r>
+            <w:r>
+              <w:rPr>
+                <w:rFonts w:ascii="Arial" w:hAnsi="Arial" w:cs="Arial"/>
+              </w:rPr>
+              <w:t xml:space="preserve">.lexema) </w:t>
+            </w:r>
+          </w:p>
+          <w:p>
+            <w:pPr>
+              <w:rPr>
+                <w:rFonts w:ascii="Arial" w:hAnsi="Arial" w:cs="Arial"/>
+                <w:u w:val="single"/>
+              </w:rPr>
+            </w:pPr>
+          </w:p>
+          <w:p>
+            <w:pPr>
+              <w:rPr>
+                <w:rFonts w:ascii="Arial" w:hAnsi="Arial" w:cs="Arial"/>
+              </w:rPr>
+            </w:pPr>
+            <w:r>
+              <w:rPr>
+                <w:rFonts w:ascii="Arial" w:hAnsi="Arial" w:cs="Arial"/>
+              </w:rPr>
+              <w:t xml:space="preserve">Tipo -&gt; </w:t>
+            </w:r>
+            <w:r>
+              <w:rPr>
+                <w:rFonts w:ascii="Arial" w:hAnsi="Arial" w:cs="Arial"/>
+                <w:b/>
+                <w:bCs/>
+              </w:rPr>
+              <w:t xml:space="preserve">pointer </w:t>
+            </w:r>
+            <w:r>
+              <w:rPr>
+                <w:rFonts w:ascii="Arial" w:hAnsi="Arial" w:cs="Arial"/>
+              </w:rPr>
+              <w:t>Tipo</w:t>
+            </w:r>
+          </w:p>
+          <w:p>
+            <w:pPr>
+              <w:rPr>
+                <w:rFonts w:ascii="Arial" w:hAnsi="Arial" w:cs="Arial"/>
+              </w:rPr>
+            </w:pPr>
+            <w:r>
+              <w:rPr>
+                <w:rFonts w:ascii="Arial" w:hAnsi="Arial" w:cs="Arial"/>
+              </w:rPr>
+              <w:t xml:space="preserve">   Tipo.a = tipo_pointer(Tipo.a)</w:t>
+            </w:r>
+          </w:p>
+          <w:p>
+            <w:pPr>
+              <w:rPr>
+                <w:rFonts w:ascii="Arial" w:hAnsi="Arial" w:cs="Arial"/>
+              </w:rPr>
+            </w:pPr>
+          </w:p>
+          <w:p>
+            <w:pPr>
+              <w:rPr>
+                <w:rFonts w:ascii="Arial" w:hAnsi="Arial" w:cs="Arial"/>
+              </w:rPr>
+            </w:pPr>
+            <w:r>
+              <w:rPr>
+                <w:rFonts w:ascii="Arial" w:hAnsi="Arial" w:cs="Arial"/>
+                <w:lang w:val="es"/>
+              </w:rPr>
+              <w:t>LIns -&gt; Ins RLIns</w:t>
+            </w:r>
+          </w:p>
+          <w:p>
+            <w:pPr>
+              <w:jc w:val="both"/>
+              <w:rPr>
+                <w:rFonts w:ascii="Arial" w:hAnsi="Arial" w:cs="Arial"/>
+                <w:lang w:val="es"/>
+              </w:rPr>
+            </w:pPr>
+            <w:r>
+              <w:rPr>
+                <w:rFonts w:ascii="Arial" w:hAnsi="Arial" w:cs="Arial"/>
+                <w:lang w:val="es"/>
+              </w:rPr>
+              <w:t xml:space="preserve">   RLIns.ah = </w:t>
+            </w:r>
+            <w:r>
+              <w:rPr>
+                <w:rFonts w:ascii="Arial" w:hAnsi="Arial" w:cs="Arial"/>
+              </w:rPr>
+              <w:t>ins_1</w:t>
+            </w:r>
+            <w:r>
+              <w:rPr>
+                <w:rFonts w:ascii="Arial" w:hAnsi="Arial" w:cs="Arial"/>
+                <w:lang w:val="es"/>
+              </w:rPr>
+              <w:t xml:space="preserve"> (Ins.a)</w:t>
+            </w:r>
+          </w:p>
+          <w:p>
+            <w:pPr>
+              <w:jc w:val="both"/>
+              <w:rPr>
+                <w:rFonts w:ascii="Arial" w:hAnsi="Arial" w:cs="Arial"/>
+                <w:lang w:val="es"/>
+              </w:rPr>
+            </w:pPr>
+            <w:r>
+              <w:rPr>
+                <w:rFonts w:ascii="Arial" w:hAnsi="Arial" w:cs="Arial"/>
+                <w:lang w:val="es"/>
+              </w:rPr>
+              <w:t xml:space="preserve">   LIns.a = RLIns.a</w:t>
+            </w:r>
+          </w:p>
+          <w:p>
+            <w:pPr>
+              <w:jc w:val="both"/>
+              <w:rPr>
+                <w:rFonts w:ascii="Arial" w:hAnsi="Arial" w:cs="Arial"/>
+                <w:lang w:val="es"/>
+              </w:rPr>
+            </w:pPr>
+            <w:r>
+              <w:rPr>
+                <w:rFonts w:ascii="Arial" w:hAnsi="Arial" w:cs="Arial"/>
+                <w:lang w:val="es"/>
+              </w:rPr>
+              <w:t xml:space="preserve">RLIns -&gt; </w:t>
+            </w:r>
+            <w:r>
+              <w:rPr>
+                <w:rFonts w:ascii="Arial" w:hAnsi="Arial" w:cs="Arial"/>
+                <w:b/>
+                <w:bCs/>
+                <w:lang w:val="es"/>
+              </w:rPr>
+              <w:t>;</w:t>
+            </w:r>
+            <w:r>
+              <w:rPr>
+                <w:rFonts w:ascii="Arial" w:hAnsi="Arial" w:cs="Arial"/>
+                <w:lang w:val="es"/>
+              </w:rPr>
+              <w:t xml:space="preserve"> Ins RLIns</w:t>
+            </w:r>
+          </w:p>
+          <w:p>
+            <w:pPr>
+              <w:jc w:val="both"/>
+              <w:rPr>
+                <w:rFonts w:ascii="Arial" w:hAnsi="Arial" w:cs="Arial"/>
+                <w:lang w:val="es"/>
+              </w:rPr>
+            </w:pPr>
+            <w:r>
+              <w:rPr>
+                <w:rFonts w:ascii="Arial" w:hAnsi="Arial" w:cs="Arial"/>
+                <w:lang w:val="es"/>
+              </w:rPr>
+              <w:t xml:space="preserve">   RLIns</w:t>
+            </w:r>
+            <w:r>
+              <w:rPr>
+                <w:rFonts w:ascii="Arial" w:hAnsi="Arial" w:cs="Arial"/>
+                <w:vertAlign w:val="subscript"/>
+                <w:lang w:val="es"/>
+              </w:rPr>
+              <w:t>1</w:t>
+            </w:r>
+            <w:r>
+              <w:rPr>
+                <w:rFonts w:ascii="Arial" w:hAnsi="Arial" w:cs="Arial"/>
+                <w:lang w:val="es"/>
+              </w:rPr>
+              <w:t>.ah = ins_muchas(RLIns</w:t>
+            </w:r>
+            <w:r>
+              <w:rPr>
+                <w:rFonts w:ascii="Arial" w:hAnsi="Arial" w:cs="Arial"/>
+                <w:vertAlign w:val="subscript"/>
+                <w:lang w:val="es"/>
+              </w:rPr>
+              <w:t>0</w:t>
+            </w:r>
+            <w:r>
+              <w:rPr>
+                <w:rFonts w:ascii="Arial" w:hAnsi="Arial" w:cs="Arial"/>
+                <w:lang w:val="es"/>
+              </w:rPr>
+              <w:t>.ah, Ins.a)</w:t>
+            </w:r>
+          </w:p>
+          <w:p>
+            <w:pPr>
+              <w:jc w:val="both"/>
+              <w:rPr>
+                <w:rFonts w:ascii="Arial" w:hAnsi="Arial" w:cs="Arial"/>
+                <w:lang w:val="es"/>
+              </w:rPr>
+            </w:pPr>
+            <w:r>
+              <w:rPr>
+                <w:rFonts w:ascii="Arial" w:hAnsi="Arial" w:cs="Arial"/>
+                <w:lang w:val="es"/>
+              </w:rPr>
+              <w:t xml:space="preserve">   RLIns</w:t>
+            </w:r>
+            <w:r>
+              <w:rPr>
+                <w:rFonts w:ascii="Arial" w:hAnsi="Arial" w:cs="Arial"/>
+                <w:vertAlign w:val="subscript"/>
+                <w:lang w:val="es"/>
+              </w:rPr>
+              <w:t>0</w:t>
+            </w:r>
+            <w:r>
+              <w:rPr>
+                <w:rFonts w:ascii="Arial" w:hAnsi="Arial" w:cs="Arial"/>
+                <w:lang w:val="es"/>
+              </w:rPr>
+              <w:t>.a = RLIns</w:t>
+            </w:r>
+            <w:r>
+              <w:rPr>
+                <w:rFonts w:ascii="Arial" w:hAnsi="Arial" w:cs="Arial"/>
+                <w:vertAlign w:val="subscript"/>
+                <w:lang w:val="es"/>
+              </w:rPr>
+              <w:t>1</w:t>
+            </w:r>
+            <w:r>
+              <w:rPr>
+                <w:rFonts w:ascii="Arial" w:hAnsi="Arial" w:cs="Arial"/>
+                <w:lang w:val="es"/>
+              </w:rPr>
+              <w:t>.a</w:t>
+            </w:r>
+          </w:p>
+          <w:p>
+            <w:pPr>
+              <w:jc w:val="both"/>
+              <w:rPr>
+                <w:rFonts w:ascii="Arial" w:hAnsi="Arial" w:cs="Arial"/>
+              </w:rPr>
+            </w:pPr>
+            <w:r>
+              <w:rPr>
+                <w:rFonts w:ascii="Arial" w:hAnsi="Arial" w:cs="Arial"/>
+                <w:lang w:val="es"/>
+              </w:rPr>
+              <w:t xml:space="preserve">RLIns -&gt; </w:t>
+            </w:r>
+            <w:r>
+              <w:rPr>
+                <w:rFonts w:ascii="Arial" w:hAnsi="Arial" w:cs="Arial"/>
+              </w:rPr>
+              <w:t>ε</w:t>
+            </w:r>
+          </w:p>
+          <w:p>
+            <w:pPr>
+              <w:jc w:val="both"/>
+              <w:rPr>
+                <w:rFonts w:ascii="Arial" w:hAnsi="Arial" w:cs="Arial"/>
+              </w:rPr>
+            </w:pPr>
+            <w:r>
+              <w:rPr>
+                <w:rFonts w:ascii="Arial" w:hAnsi="Arial" w:cs="Arial"/>
+              </w:rPr>
+              <w:t xml:space="preserve">   RLIns.a = RLIns.ah</w:t>
+            </w:r>
+          </w:p>
+          <w:p>
+            <w:pPr>
+              <w:jc w:val="both"/>
+              <w:rPr>
+                <w:rFonts w:ascii="Arial" w:hAnsi="Arial" w:cs="Arial"/>
+              </w:rPr>
+            </w:pPr>
+          </w:p>
+          <w:p>
+            <w:pPr>
+              <w:jc w:val="both"/>
+              <w:rPr>
+                <w:rFonts w:ascii="Arial" w:hAnsi="Arial" w:cs="Arial"/>
+                <w:noProof/>
+                <w:lang w:val="es"/>
+              </w:rPr>
+            </w:pPr>
+            <w:r>
+              <w:rPr>
+                <w:rFonts w:ascii="Arial" w:hAnsi="Arial" w:cs="Arial"/>
+                <w:noProof/>
+                <w:lang w:val="es"/>
+              </w:rPr>
+              <w:t xml:space="preserve">Ins -&gt; E0 </w:t>
+            </w:r>
+            <w:r>
+              <w:rPr>
+                <w:rFonts w:ascii="Arial" w:hAnsi="Arial" w:cs="Arial"/>
+                <w:b/>
+                <w:bCs/>
+                <w:noProof/>
+                <w:lang w:val="es"/>
+              </w:rPr>
+              <w:t>=</w:t>
+            </w:r>
+            <w:r>
+              <w:rPr>
+                <w:rFonts w:ascii="Arial" w:hAnsi="Arial" w:cs="Arial"/>
+                <w:noProof/>
+                <w:lang w:val="es"/>
+              </w:rPr>
+              <w:t xml:space="preserve"> E0</w:t>
+            </w:r>
+          </w:p>
+          <w:p>
+            <w:r>
+              <w:rPr>
+                <w:rFonts w:ascii="Arial" w:hAnsi="Arial" w:cs="Arial"/>
+                <w:noProof/>
+                <w:lang w:val="es"/>
+              </w:rPr>
+              <w:t xml:space="preserve">   Ins.a = ins_asignacion(E0</w:t>
+            </w:r>
+            <w:r>
+              <w:rPr>
+                <w:rFonts w:ascii="Arial" w:hAnsi="Arial" w:cs="Arial"/>
+                <w:noProof/>
+                <w:vertAlign w:val="subscript"/>
+                <w:lang w:val="es"/>
+              </w:rPr>
+              <w:t>0</w:t>
+            </w:r>
+            <w:r>
+              <w:rPr>
+                <w:rFonts w:ascii="Arial" w:hAnsi="Arial" w:cs="Arial"/>
+                <w:noProof/>
+                <w:lang w:val="es"/>
+              </w:rPr>
+              <w:t>.a, E0</w:t>
+            </w:r>
+            <w:r>
+              <w:rPr>
+                <w:rFonts w:ascii="Arial" w:hAnsi="Arial" w:cs="Arial"/>
+                <w:noProof/>
+                <w:vertAlign w:val="subscript"/>
+                <w:lang w:val="es"/>
+              </w:rPr>
+              <w:t>1</w:t>
+            </w:r>
+            <w:r>
+              <w:rPr>
+                <w:rFonts w:ascii="Arial" w:hAnsi="Arial" w:cs="Arial"/>
+                <w:noProof/>
+                <w:lang w:val="es"/>
+              </w:rPr>
+              <w:t>.a)</w:t>
+            </w:r>
+          </w:p>
+          <w:p>
+            <w:pPr>
+              <w:jc w:val="both"/>
+              <w:rPr>
+                <w:rFonts w:ascii="Arial" w:hAnsi="Arial" w:cs="Arial"/>
+              </w:rPr>
+            </w:pPr>
+          </w:p>
+          <w:p>
+            <w:pPr>
+              <w:jc w:val="both"/>
+              <w:rPr>
+                <w:rFonts w:ascii="Arial" w:hAnsi="Arial" w:cs="Arial"/>
+                <w:lang w:val="es"/>
+              </w:rPr>
+            </w:pPr>
+            <w:r>
+              <w:rPr>
+                <w:rFonts w:ascii="Arial" w:hAnsi="Arial" w:cs="Arial"/>
+              </w:rPr>
               <w:lastRenderedPageBreak/>
-              <w:t xml:space="preserve">RLParams -&gt; </w:t>
-            </w:r>
-            <w:r>
-              <w:rPr>
-                <w:rFonts w:ascii="Arial" w:hAnsi="Arial" w:cs="Arial"/>
-                <w:b/>
-                <w:bCs/>
-              </w:rPr>
-              <w:t xml:space="preserve">, </w:t>
-            </w:r>
-            <w:r>
-              <w:rPr>
-                <w:rFonts w:ascii="Arial" w:hAnsi="Arial" w:cs="Arial"/>
-              </w:rPr>
-              <w:t>Param RLParams</w:t>
-            </w:r>
-          </w:p>
-          <w:p>
-            <w:pPr>
-              <w:rPr>
-                <w:rFonts w:ascii="Arial" w:hAnsi="Arial" w:cs="Arial"/>
-              </w:rPr>
-            </w:pPr>
-            <w:r>
-              <w:rPr>
-                <w:rFonts w:ascii="Arial" w:hAnsi="Arial" w:cs="Arial"/>
-              </w:rPr>
-              <w:t xml:space="preserve">   RLParams</w:t>
-            </w:r>
-            <w:r>
-              <w:rPr>
-                <w:rFonts w:ascii="Arial" w:hAnsi="Arial" w:cs="Arial"/>
-                <w:vertAlign w:val="subscript"/>
-              </w:rPr>
-              <w:t>1</w:t>
-            </w:r>
-            <w:r>
-              <w:rPr>
-                <w:rFonts w:ascii="Arial" w:hAnsi="Arial" w:cs="Arial"/>
-              </w:rPr>
-              <w:t>.ah = lparams_muchos(RLParams</w:t>
-            </w:r>
-            <w:r>
-              <w:rPr>
-                <w:rFonts w:ascii="Arial" w:hAnsi="Arial" w:cs="Arial"/>
-                <w:vertAlign w:val="subscript"/>
-              </w:rPr>
-              <w:t>0</w:t>
-            </w:r>
-            <w:r>
-              <w:rPr>
-                <w:rFonts w:ascii="Arial" w:hAnsi="Arial" w:cs="Arial"/>
-              </w:rPr>
-              <w:t>.ah, Param.a)</w:t>
-            </w:r>
-          </w:p>
-          <w:p>
-            <w:pPr>
-              <w:rPr>
-                <w:rFonts w:ascii="Arial" w:hAnsi="Arial" w:cs="Arial"/>
-              </w:rPr>
-            </w:pPr>
-            <w:r>
-              <w:rPr>
-                <w:rFonts w:ascii="Arial" w:hAnsi="Arial" w:cs="Arial"/>
-              </w:rPr>
-              <w:t xml:space="preserve">   RLParams</w:t>
-            </w:r>
-            <w:r>
-              <w:rPr>
-                <w:rFonts w:ascii="Arial" w:hAnsi="Arial" w:cs="Arial"/>
-                <w:vertAlign w:val="subscript"/>
-              </w:rPr>
-              <w:t>0</w:t>
-            </w:r>
-            <w:r>
-              <w:rPr>
-                <w:rFonts w:ascii="Arial" w:hAnsi="Arial" w:cs="Arial"/>
-              </w:rPr>
-              <w:t>.a = RLParams</w:t>
-            </w:r>
-            <w:r>
-              <w:rPr>
-                <w:rFonts w:ascii="Arial" w:hAnsi="Arial" w:cs="Arial"/>
-                <w:vertAlign w:val="subscript"/>
-              </w:rPr>
-              <w:t>1</w:t>
-            </w:r>
-            <w:r>
-              <w:rPr>
-                <w:rFonts w:ascii="Arial" w:hAnsi="Arial" w:cs="Arial"/>
-              </w:rPr>
-              <w:t>.a</w:t>
-            </w:r>
-          </w:p>
-          <w:p>
-            <w:pPr>
-              <w:rPr>
-                <w:rFonts w:ascii="Arial" w:hAnsi="Arial" w:cs="Arial"/>
-              </w:rPr>
-            </w:pPr>
-            <w:r>
-              <w:rPr>
-                <w:rFonts w:ascii="Arial" w:hAnsi="Arial" w:cs="Arial"/>
-              </w:rPr>
-              <w:t>RLParams -&gt; ε</w:t>
-            </w:r>
-          </w:p>
-          <w:p>
-            <w:pPr>
-              <w:rPr>
-                <w:rFonts w:ascii="Arial" w:hAnsi="Arial" w:cs="Arial"/>
-              </w:rPr>
-            </w:pPr>
-            <w:r>
-              <w:rPr>
-                <w:rFonts w:ascii="Arial" w:hAnsi="Arial" w:cs="Arial"/>
-              </w:rPr>
-              <w:t xml:space="preserve">   RLParams.a = RLParams.ah</w:t>
-            </w:r>
-          </w:p>
-          <w:p>
-            <w:pPr>
-              <w:rPr>
-                <w:rFonts w:ascii="Arial" w:hAnsi="Arial" w:cs="Arial"/>
-                <w:b/>
-                <w:bCs/>
-              </w:rPr>
-            </w:pPr>
-          </w:p>
-          <w:p>
-            <w:pPr>
-              <w:rPr>
-                <w:rFonts w:ascii="Arial" w:hAnsi="Arial" w:cs="Arial"/>
-                <w:b/>
-                <w:bCs/>
-              </w:rPr>
-            </w:pPr>
-            <w:r>
-              <w:rPr>
-                <w:rFonts w:ascii="Arial" w:hAnsi="Arial" w:cs="Arial"/>
-              </w:rPr>
-              <w:t>Param -&gt; Tipo Referencia</w:t>
-            </w:r>
-            <w:r>
-              <w:rPr>
-                <w:rFonts w:ascii="Arial" w:hAnsi="Arial" w:cs="Arial"/>
-                <w:b/>
-                <w:bCs/>
-              </w:rPr>
-              <w:t xml:space="preserve"> identificador</w:t>
-            </w:r>
-          </w:p>
-          <w:p>
-            <w:pPr>
-              <w:rPr>
-                <w:rFonts w:ascii="Arial" w:hAnsi="Arial" w:cs="Arial"/>
-              </w:rPr>
-            </w:pPr>
-            <w:r>
-              <w:rPr>
-                <w:rFonts w:ascii="Arial" w:hAnsi="Arial" w:cs="Arial"/>
-                <w:b/>
-                <w:bCs/>
-              </w:rPr>
-              <w:t xml:space="preserve">   </w:t>
-            </w:r>
-            <w:r>
-              <w:rPr>
-                <w:rFonts w:ascii="Arial" w:hAnsi="Arial" w:cs="Arial"/>
-              </w:rPr>
-              <w:t xml:space="preserve">Param.a = param(Tipo.a, Referencia.a, </w:t>
-            </w:r>
-            <w:r>
-              <w:rPr>
-                <w:rFonts w:ascii="Arial" w:hAnsi="Arial" w:cs="Arial"/>
-                <w:b/>
-                <w:bCs/>
-              </w:rPr>
-              <w:t>identificador</w:t>
-            </w:r>
-            <w:r>
-              <w:rPr>
-                <w:rFonts w:ascii="Arial" w:hAnsi="Arial" w:cs="Arial"/>
-              </w:rPr>
-              <w:t>.lex</w:t>
-            </w:r>
-            <w:r>
-              <w:rPr>
-                <w:rFonts w:ascii="Arial" w:hAnsi="Arial" w:cs="Arial"/>
-              </w:rPr>
-              <w:t>ema</w:t>
-            </w:r>
-            <w:r>
-              <w:rPr>
-                <w:rFonts w:ascii="Arial" w:hAnsi="Arial" w:cs="Arial"/>
-              </w:rPr>
-              <w:t>)</w:t>
-            </w:r>
-          </w:p>
-          <w:p>
-            <w:pPr>
-              <w:rPr>
-                <w:rFonts w:ascii="Arial" w:hAnsi="Arial" w:cs="Arial"/>
-                <w:b/>
-                <w:bCs/>
-              </w:rPr>
-            </w:pPr>
-            <w:r>
-              <w:rPr>
-                <w:rFonts w:ascii="Arial" w:hAnsi="Arial" w:cs="Arial"/>
-              </w:rPr>
-              <w:t xml:space="preserve">Referencia -&gt; </w:t>
-            </w:r>
-            <w:r>
-              <w:rPr>
-                <w:rFonts w:ascii="Arial" w:hAnsi="Arial" w:cs="Arial"/>
-                <w:b/>
-                <w:bCs/>
-              </w:rPr>
-              <w:t>&amp;</w:t>
-            </w:r>
-          </w:p>
-          <w:p>
-            <w:pPr>
-              <w:rPr>
-                <w:rFonts w:ascii="Arial" w:hAnsi="Arial" w:cs="Arial"/>
-                <w:b/>
-                <w:bCs/>
-              </w:rPr>
-            </w:pPr>
-            <w:r>
-              <w:rPr>
-                <w:rFonts w:ascii="Arial" w:hAnsi="Arial" w:cs="Arial"/>
-              </w:rPr>
-              <w:t xml:space="preserve">   Referencia.a = referencia()</w:t>
-            </w:r>
-          </w:p>
-          <w:p>
-            <w:pPr>
-              <w:rPr>
-                <w:rFonts w:ascii="Arial" w:hAnsi="Arial" w:cs="Arial"/>
-              </w:rPr>
-            </w:pPr>
-            <w:r>
-              <w:rPr>
-                <w:rFonts w:ascii="Arial" w:hAnsi="Arial" w:cs="Arial"/>
-              </w:rPr>
-              <w:t>Referencia -&gt; ε</w:t>
-            </w:r>
-          </w:p>
-          <w:p>
-            <w:pPr>
-              <w:rPr>
-                <w:rFonts w:ascii="Arial" w:hAnsi="Arial" w:cs="Arial"/>
-                <w:b/>
-                <w:bCs/>
-              </w:rPr>
-            </w:pPr>
-            <w:r>
-              <w:rPr>
-                <w:rFonts w:ascii="Arial" w:hAnsi="Arial" w:cs="Arial"/>
-              </w:rPr>
-              <w:t xml:space="preserve">   Referencia.a = </w:t>
-            </w:r>
-            <w:r>
-              <w:rPr>
-                <w:rFonts w:ascii="Arial" w:hAnsi="Arial" w:cs="Arial"/>
-                <w:b/>
-                <w:bCs/>
-              </w:rPr>
-              <w:t>null</w:t>
-            </w:r>
-          </w:p>
-          <w:p>
-            <w:pPr>
-              <w:rPr>
-                <w:rFonts w:ascii="Arial" w:hAnsi="Arial" w:cs="Arial"/>
-              </w:rPr>
-            </w:pPr>
-          </w:p>
-          <w:p>
-            <w:pPr>
-              <w:ind w:left="708" w:hanging="708"/>
-              <w:rPr>
-                <w:ins w:id="33" w:author="Borja Aday Guadalupe Luis" w:date="2021-05-19T19:44:00Z"/>
-                <w:rFonts w:ascii="Arial" w:hAnsi="Arial" w:cs="Arial"/>
-              </w:rPr>
-            </w:pPr>
-            <w:r>
-              <w:rPr>
-                <w:rFonts w:ascii="Arial" w:hAnsi="Arial" w:cs="Arial"/>
-              </w:rPr>
-              <w:t xml:space="preserve">Bloque -&gt; </w:t>
-            </w:r>
-            <w:r>
-              <w:rPr>
-                <w:rFonts w:ascii="Arial" w:hAnsi="Arial" w:cs="Arial"/>
-                <w:b/>
-                <w:bCs/>
-              </w:rPr>
-              <w:t>{</w:t>
-            </w:r>
-            <w:r>
-              <w:rPr>
-                <w:rFonts w:ascii="Arial" w:hAnsi="Arial" w:cs="Arial"/>
-              </w:rPr>
-              <w:t xml:space="preserve"> ProgramaBloque </w:t>
-            </w:r>
-            <w:r>
-              <w:rPr>
-                <w:rFonts w:ascii="Arial" w:hAnsi="Arial" w:cs="Arial"/>
-                <w:b/>
-                <w:bCs/>
-              </w:rPr>
-              <w:t>}</w:t>
-            </w:r>
-          </w:p>
-          <w:p>
-            <w:pPr>
-              <w:ind w:left="708" w:hanging="708"/>
-              <w:rPr>
-                <w:rFonts w:ascii="Arial" w:hAnsi="Arial" w:cs="Arial"/>
-              </w:rPr>
-            </w:pPr>
-            <w:ins w:id="34" w:author="Borja Aday Guadalupe Luis" w:date="2021-05-19T19:44:00Z">
-              <w:r>
-                <w:rPr>
-                  <w:rFonts w:ascii="Arial" w:hAnsi="Arial" w:cs="Arial"/>
-                </w:rPr>
-                <w:t xml:space="preserve">   Bloque.a = blo</w:t>
-              </w:r>
-            </w:ins>
-            <w:ins w:id="35" w:author="Borja Aday Guadalupe Luis" w:date="2021-05-19T19:45:00Z">
-              <w:r>
-                <w:rPr>
-                  <w:rFonts w:ascii="Arial" w:hAnsi="Arial" w:cs="Arial"/>
-                </w:rPr>
-                <w:t>que(ProgramaBloque.a)</w:t>
-              </w:r>
-            </w:ins>
-          </w:p>
-          <w:p>
-            <w:pPr>
-              <w:ind w:left="708" w:hanging="708"/>
-              <w:rPr>
-                <w:ins w:id="36" w:author="Borja Aday Guadalupe Luis" w:date="2021-05-19T19:45:00Z"/>
-                <w:rFonts w:ascii="Arial" w:hAnsi="Arial" w:cs="Arial"/>
-              </w:rPr>
-            </w:pPr>
-            <w:r>
-              <w:rPr>
-                <w:rFonts w:ascii="Arial" w:hAnsi="Arial" w:cs="Arial"/>
-              </w:rPr>
-              <w:t>ProgramaBloque -&gt; Programa</w:t>
-            </w:r>
-          </w:p>
-          <w:p>
-            <w:pPr>
-              <w:ind w:left="708" w:hanging="708"/>
-              <w:rPr>
-                <w:rFonts w:ascii="Arial" w:hAnsi="Arial" w:cs="Arial"/>
-              </w:rPr>
-            </w:pPr>
-            <w:ins w:id="37" w:author="Borja Aday Guadalupe Luis" w:date="2021-05-19T19:45:00Z">
-              <w:r>
-                <w:rPr>
-                  <w:rFonts w:ascii="Arial" w:hAnsi="Arial" w:cs="Arial"/>
-                </w:rPr>
-                <w:t xml:space="preserve">   ProgramaBloque.a = Programa.a</w:t>
-              </w:r>
-            </w:ins>
-          </w:p>
-          <w:p>
-            <w:pPr>
-              <w:ind w:left="708" w:hanging="708"/>
-              <w:rPr>
-                <w:ins w:id="38" w:author="Borja Aday Guadalupe Luis" w:date="2021-05-19T19:45:00Z"/>
-                <w:rFonts w:ascii="Arial" w:hAnsi="Arial" w:cs="Arial"/>
-              </w:rPr>
-            </w:pPr>
-            <w:r>
-              <w:rPr>
-                <w:rFonts w:ascii="Arial" w:hAnsi="Arial" w:cs="Arial"/>
-              </w:rPr>
-              <w:t xml:space="preserve">ProgramaBloque -&gt; </w:t>
-            </w:r>
-            <w:ins w:id="39" w:author="Borja Aday Guadalupe Luis" w:date="2021-05-19T19:44:00Z">
-              <w:r>
-                <w:rPr>
-                  <w:rFonts w:ascii="Arial" w:hAnsi="Arial" w:cs="Arial"/>
-                </w:rPr>
-                <w:t>ε</w:t>
-              </w:r>
-            </w:ins>
-          </w:p>
-          <w:p>
-            <w:pPr>
-              <w:ind w:left="708" w:hanging="708"/>
-              <w:rPr>
-                <w:rFonts w:ascii="Arial" w:hAnsi="Arial" w:cs="Arial"/>
-                <w:rPrChange w:id="40" w:author="Borja Aday Guadalupe Luis" w:date="2021-05-19T19:45:00Z">
-                  <w:rPr>
-                    <w:rFonts w:ascii="Arial" w:hAnsi="Arial" w:cs="Arial"/>
-                    <w:b/>
-                    <w:bCs/>
-                    <w:u w:val="single"/>
-                  </w:rPr>
-                </w:rPrChange>
-              </w:rPr>
-            </w:pPr>
-            <w:ins w:id="41" w:author="Borja Aday Guadalupe Luis" w:date="2021-05-19T19:45:00Z">
-              <w:r>
-                <w:rPr>
-                  <w:rFonts w:ascii="Arial" w:hAnsi="Arial" w:cs="Arial"/>
-                </w:rPr>
-                <w:t xml:space="preserve">   ProgramaBloque.a = </w:t>
-              </w:r>
-              <w:r>
-                <w:rPr>
-                  <w:b/>
-                  <w:bCs/>
-                  <w:rPrChange w:id="42" w:author="Borja Aday Guadalupe Luis" w:date="2021-05-19T19:45:00Z">
-                    <w:rPr/>
-                  </w:rPrChange>
-                </w:rPr>
-                <w:t>null</w:t>
-              </w:r>
-            </w:ins>
-          </w:p>
-          <w:p>
-            <w:pPr>
-              <w:ind w:left="708" w:hanging="708"/>
-              <w:rPr>
-                <w:rFonts w:ascii="Arial" w:hAnsi="Arial" w:cs="Arial"/>
-                <w:b/>
-                <w:bCs/>
-                <w:u w:val="single"/>
-              </w:rPr>
-            </w:pPr>
-          </w:p>
-          <w:p>
-            <w:pPr>
-              <w:rPr>
-                <w:rFonts w:ascii="Arial" w:hAnsi="Arial" w:cs="Arial"/>
-                <w:b/>
-                <w:bCs/>
-              </w:rPr>
-            </w:pPr>
-            <w:r>
-              <w:rPr>
-                <w:rFonts w:ascii="Arial" w:hAnsi="Arial" w:cs="Arial"/>
-              </w:rPr>
-              <w:t xml:space="preserve">Tipo -&gt; </w:t>
-            </w:r>
-            <w:r>
-              <w:rPr>
-                <w:rFonts w:ascii="Arial" w:hAnsi="Arial" w:cs="Arial"/>
-                <w:b/>
-                <w:bCs/>
-              </w:rPr>
-              <w:t>int</w:t>
-            </w:r>
-          </w:p>
-          <w:p>
-            <w:pPr>
-              <w:rPr>
-                <w:rFonts w:ascii="Arial" w:hAnsi="Arial" w:cs="Arial"/>
-              </w:rPr>
-            </w:pPr>
-            <w:r>
-              <w:rPr>
-                <w:rFonts w:ascii="Arial" w:hAnsi="Arial" w:cs="Arial"/>
-              </w:rPr>
-              <w:t xml:space="preserve">   Tipo.a = tipo_int()</w:t>
-            </w:r>
-          </w:p>
-          <w:p>
-            <w:pPr>
-              <w:rPr>
-                <w:rFonts w:ascii="Arial" w:hAnsi="Arial" w:cs="Arial"/>
-                <w:b/>
-                <w:bCs/>
-              </w:rPr>
-            </w:pPr>
-            <w:r>
-              <w:rPr>
-                <w:rFonts w:ascii="Arial" w:hAnsi="Arial" w:cs="Arial"/>
-              </w:rPr>
-              <w:t xml:space="preserve">Tipo -&gt; </w:t>
-            </w:r>
-            <w:r>
-              <w:rPr>
-                <w:rFonts w:ascii="Arial" w:hAnsi="Arial" w:cs="Arial"/>
-                <w:b/>
-                <w:bCs/>
-              </w:rPr>
-              <w:t>real</w:t>
-            </w:r>
-          </w:p>
-          <w:p>
-            <w:pPr>
-              <w:rPr>
-                <w:rFonts w:ascii="Arial" w:hAnsi="Arial" w:cs="Arial"/>
-                <w:u w:val="single"/>
-              </w:rPr>
-            </w:pPr>
-            <w:r>
-              <w:rPr>
-                <w:rFonts w:ascii="Arial" w:hAnsi="Arial" w:cs="Arial"/>
-                <w:b/>
-                <w:bCs/>
-              </w:rPr>
-              <w:t xml:space="preserve">   </w:t>
-            </w:r>
-            <w:r>
-              <w:rPr>
-                <w:rFonts w:ascii="Arial" w:hAnsi="Arial" w:cs="Arial"/>
-              </w:rPr>
-              <w:t>Tipo.a = tipo_real()</w:t>
-            </w:r>
-          </w:p>
-          <w:p>
-            <w:pPr>
-              <w:rPr>
-                <w:rFonts w:ascii="Arial" w:hAnsi="Arial" w:cs="Arial"/>
-                <w:b/>
-                <w:bCs/>
-              </w:rPr>
-            </w:pPr>
-            <w:r>
-              <w:rPr>
-                <w:rFonts w:ascii="Arial" w:hAnsi="Arial" w:cs="Arial"/>
-              </w:rPr>
-              <w:t xml:space="preserve">Tipo -&gt; </w:t>
-            </w:r>
-            <w:r>
-              <w:rPr>
-                <w:rFonts w:ascii="Arial" w:hAnsi="Arial" w:cs="Arial"/>
-                <w:b/>
-                <w:bCs/>
-              </w:rPr>
-              <w:t>bool</w:t>
-            </w:r>
-          </w:p>
-          <w:p>
-            <w:pPr>
-              <w:rPr>
-                <w:rFonts w:ascii="Arial" w:hAnsi="Arial" w:cs="Arial"/>
-              </w:rPr>
-            </w:pPr>
-            <w:r>
-              <w:rPr>
-                <w:rFonts w:ascii="Arial" w:hAnsi="Arial" w:cs="Arial"/>
-                <w:b/>
-                <w:bCs/>
-              </w:rPr>
-              <w:t xml:space="preserve">   </w:t>
-            </w:r>
-            <w:r>
-              <w:rPr>
-                <w:rFonts w:ascii="Arial" w:hAnsi="Arial" w:cs="Arial"/>
-              </w:rPr>
-              <w:t>Tipo.a = tipo_bool()</w:t>
-            </w:r>
-          </w:p>
-          <w:p>
-            <w:pPr>
-              <w:rPr>
-                <w:rFonts w:ascii="Arial" w:hAnsi="Arial" w:cs="Arial"/>
-                <w:b/>
-                <w:bCs/>
-              </w:rPr>
-            </w:pPr>
-            <w:r>
-              <w:rPr>
-                <w:rFonts w:ascii="Arial" w:hAnsi="Arial" w:cs="Arial"/>
-              </w:rPr>
-              <w:t xml:space="preserve">Tipo -&gt; </w:t>
-            </w:r>
-            <w:r>
-              <w:rPr>
-                <w:rFonts w:ascii="Arial" w:hAnsi="Arial" w:cs="Arial"/>
-                <w:b/>
-                <w:bCs/>
-              </w:rPr>
-              <w:t>string</w:t>
-            </w:r>
-          </w:p>
-          <w:p>
-            <w:pPr>
-              <w:rPr>
-                <w:rFonts w:ascii="Arial" w:hAnsi="Arial" w:cs="Arial"/>
-              </w:rPr>
-            </w:pPr>
-            <w:r>
-              <w:rPr>
-                <w:rFonts w:ascii="Arial" w:hAnsi="Arial" w:cs="Arial"/>
-                <w:b/>
-                <w:bCs/>
-              </w:rPr>
-              <w:t xml:space="preserve">   </w:t>
-            </w:r>
-            <w:r>
-              <w:rPr>
-                <w:rFonts w:ascii="Arial" w:hAnsi="Arial" w:cs="Arial"/>
-              </w:rPr>
-              <w:t>Tipo.a = tipo_string()</w:t>
-            </w:r>
-          </w:p>
-          <w:p>
-            <w:pPr>
-              <w:rPr>
-                <w:rFonts w:ascii="Arial" w:hAnsi="Arial" w:cs="Arial"/>
-                <w:b/>
-                <w:bCs/>
-              </w:rPr>
-            </w:pPr>
-            <w:r>
-              <w:rPr>
-                <w:rFonts w:ascii="Arial" w:hAnsi="Arial" w:cs="Arial"/>
-              </w:rPr>
-              <w:t xml:space="preserve">Tipo -&gt; </w:t>
-            </w:r>
-            <w:r>
-              <w:rPr>
-                <w:rFonts w:ascii="Arial" w:hAnsi="Arial" w:cs="Arial"/>
-                <w:b/>
-                <w:bCs/>
-              </w:rPr>
-              <w:t>identificador</w:t>
-            </w:r>
-          </w:p>
-          <w:p>
-            <w:pPr>
-              <w:rPr>
-                <w:rFonts w:ascii="Arial" w:hAnsi="Arial" w:cs="Arial"/>
-              </w:rPr>
-            </w:pPr>
-            <w:r>
-              <w:rPr>
-                <w:rFonts w:ascii="Arial" w:hAnsi="Arial" w:cs="Arial"/>
-                <w:b/>
-                <w:bCs/>
-              </w:rPr>
-              <w:t xml:space="preserve">   </w:t>
-            </w:r>
-            <w:r>
-              <w:rPr>
-                <w:rFonts w:ascii="Arial" w:hAnsi="Arial" w:cs="Arial"/>
-              </w:rPr>
-              <w:t>Tipo.a = tipo_id(</w:t>
-            </w:r>
-            <w:r>
-              <w:rPr>
-                <w:rFonts w:ascii="Arial" w:hAnsi="Arial" w:cs="Arial"/>
-                <w:b/>
-                <w:bCs/>
-              </w:rPr>
-              <w:t>identificador</w:t>
-            </w:r>
-            <w:r>
-              <w:rPr>
-                <w:rFonts w:ascii="Arial" w:hAnsi="Arial" w:cs="Arial"/>
-              </w:rPr>
-              <w:t>.lexema)</w:t>
-            </w:r>
-          </w:p>
-          <w:p>
-            <w:pPr>
-              <w:rPr>
-                <w:rFonts w:ascii="Arial" w:hAnsi="Arial" w:cs="Arial"/>
-              </w:rPr>
-            </w:pPr>
-            <w:r>
-              <w:rPr>
-                <w:rFonts w:ascii="Arial" w:hAnsi="Arial" w:cs="Arial"/>
-              </w:rPr>
-              <w:t xml:space="preserve">Tipo -&gt; </w:t>
-            </w:r>
-            <w:r>
-              <w:rPr>
-                <w:rFonts w:ascii="Arial" w:hAnsi="Arial" w:cs="Arial"/>
-                <w:b/>
-                <w:bCs/>
-              </w:rPr>
-              <w:t xml:space="preserve">array [ numEnt ] of </w:t>
-            </w:r>
-            <w:r>
-              <w:rPr>
-                <w:rFonts w:ascii="Arial" w:hAnsi="Arial" w:cs="Arial"/>
-              </w:rPr>
-              <w:t>Tipo</w:t>
-            </w:r>
-          </w:p>
-          <w:p>
-            <w:pPr>
-              <w:rPr>
-                <w:rFonts w:ascii="Arial" w:hAnsi="Arial" w:cs="Arial"/>
-              </w:rPr>
-            </w:pPr>
-            <w:r>
-              <w:rPr>
-                <w:rFonts w:ascii="Arial" w:hAnsi="Arial" w:cs="Arial"/>
-              </w:rPr>
-              <w:t xml:space="preserve">   Tipo.a = tipo_array(</w:t>
-            </w:r>
-            <w:r>
-              <w:rPr>
-                <w:rFonts w:ascii="Arial" w:hAnsi="Arial" w:cs="Arial"/>
-                <w:b/>
-                <w:bCs/>
-              </w:rPr>
-              <w:t>numEnt</w:t>
-            </w:r>
-            <w:r>
-              <w:rPr>
-                <w:rFonts w:ascii="Arial" w:hAnsi="Arial" w:cs="Arial"/>
-              </w:rPr>
-              <w:t>.lexema, Tipo.a)</w:t>
-            </w:r>
-          </w:p>
-          <w:p>
-            <w:pPr>
-              <w:rPr>
-                <w:rFonts w:ascii="Arial" w:hAnsi="Arial" w:cs="Arial"/>
-                <w:b/>
-                <w:bCs/>
-                <w:u w:val="single"/>
-              </w:rPr>
-            </w:pPr>
-            <w:r>
-              <w:rPr>
-                <w:rFonts w:ascii="Arial" w:hAnsi="Arial" w:cs="Arial"/>
-              </w:rPr>
-              <w:t xml:space="preserve">Tipo -&gt; </w:t>
-            </w:r>
-            <w:r>
-              <w:rPr>
-                <w:rFonts w:ascii="Arial" w:hAnsi="Arial" w:cs="Arial"/>
-                <w:b/>
-                <w:bCs/>
-              </w:rPr>
-              <w:t xml:space="preserve">record { </w:t>
-            </w:r>
-            <w:r>
-              <w:rPr>
-                <w:rFonts w:ascii="Arial" w:hAnsi="Arial" w:cs="Arial"/>
-              </w:rPr>
-              <w:t xml:space="preserve">LCampos </w:t>
-            </w:r>
-            <w:r>
-              <w:rPr>
-                <w:rFonts w:ascii="Arial" w:hAnsi="Arial" w:cs="Arial"/>
-                <w:b/>
-                <w:bCs/>
-              </w:rPr>
-              <w:t>}</w:t>
-            </w:r>
-          </w:p>
-          <w:p>
-            <w:pPr>
-              <w:rPr>
-                <w:rFonts w:ascii="Arial" w:hAnsi="Arial" w:cs="Arial"/>
-              </w:rPr>
-            </w:pPr>
-            <w:r>
-              <w:rPr>
-                <w:rFonts w:ascii="Arial" w:hAnsi="Arial" w:cs="Arial"/>
-              </w:rPr>
-              <w:t xml:space="preserve">   Tipo.a = tipo_record(LCampos.a)</w:t>
-            </w:r>
-          </w:p>
-          <w:p>
-            <w:pPr>
-              <w:rPr>
-                <w:rFonts w:ascii="Arial" w:hAnsi="Arial" w:cs="Arial"/>
-              </w:rPr>
-            </w:pPr>
-          </w:p>
-          <w:p>
-            <w:pPr>
-              <w:jc w:val="both"/>
-              <w:rPr>
-                <w:rFonts w:ascii="Arial" w:hAnsi="Arial" w:cs="Arial"/>
-                <w:lang w:val="es"/>
-              </w:rPr>
-            </w:pPr>
-            <w:r>
-              <w:rPr>
-                <w:rFonts w:ascii="Arial" w:hAnsi="Arial" w:cs="Arial"/>
-                <w:lang w:val="es"/>
-              </w:rPr>
-              <w:t>LCampos -&gt; Campo RLCampos</w:t>
-            </w:r>
-          </w:p>
-          <w:p>
-            <w:pPr>
-              <w:jc w:val="both"/>
-              <w:rPr>
-                <w:rFonts w:ascii="Arial" w:hAnsi="Arial" w:cs="Arial"/>
-                <w:lang w:val="es"/>
-              </w:rPr>
-            </w:pPr>
-            <w:r>
-              <w:rPr>
-                <w:rFonts w:ascii="Arial" w:hAnsi="Arial" w:cs="Arial"/>
-                <w:lang w:val="es"/>
-              </w:rPr>
-              <w:t xml:space="preserve">   RLCampos.ah = </w:t>
-            </w:r>
-            <w:r>
-              <w:rPr>
-                <w:rFonts w:ascii="Arial" w:hAnsi="Arial" w:cs="Arial"/>
-              </w:rPr>
-              <w:t>lcampos_1</w:t>
-            </w:r>
-            <w:r>
-              <w:rPr>
-                <w:rFonts w:ascii="Arial" w:hAnsi="Arial" w:cs="Arial"/>
-                <w:lang w:val="es"/>
-              </w:rPr>
-              <w:t xml:space="preserve"> (Campo.a)</w:t>
-            </w:r>
-          </w:p>
-          <w:p>
-            <w:pPr>
-              <w:jc w:val="both"/>
-              <w:rPr>
-                <w:rFonts w:ascii="Arial" w:hAnsi="Arial" w:cs="Arial"/>
-                <w:lang w:val="es"/>
-              </w:rPr>
-            </w:pPr>
-            <w:r>
-              <w:rPr>
-                <w:rFonts w:ascii="Arial" w:hAnsi="Arial" w:cs="Arial"/>
-                <w:lang w:val="es"/>
-              </w:rPr>
-              <w:t xml:space="preserve">   LCampos.a = RLCampos.a</w:t>
-            </w:r>
-          </w:p>
-          <w:p>
-            <w:pPr>
-              <w:jc w:val="both"/>
-              <w:rPr>
-                <w:rFonts w:ascii="Arial" w:hAnsi="Arial" w:cs="Arial"/>
-                <w:lang w:val="es"/>
-              </w:rPr>
-            </w:pPr>
-            <w:r>
-              <w:rPr>
-                <w:rFonts w:ascii="Arial" w:hAnsi="Arial" w:cs="Arial"/>
-                <w:lang w:val="es"/>
-              </w:rPr>
-              <w:t xml:space="preserve">RLCampos -&gt; </w:t>
-            </w:r>
-            <w:r>
-              <w:rPr>
-                <w:rFonts w:ascii="Arial" w:hAnsi="Arial" w:cs="Arial"/>
-                <w:b/>
-                <w:bCs/>
-                <w:lang w:val="es"/>
-              </w:rPr>
-              <w:t>;</w:t>
-            </w:r>
-            <w:r>
-              <w:rPr>
-                <w:rFonts w:ascii="Arial" w:hAnsi="Arial" w:cs="Arial"/>
-                <w:lang w:val="es"/>
-              </w:rPr>
-              <w:t xml:space="preserve"> Campo RLCampos</w:t>
-            </w:r>
-          </w:p>
-          <w:p>
-            <w:pPr>
-              <w:jc w:val="both"/>
-              <w:rPr>
-                <w:rFonts w:ascii="Arial" w:hAnsi="Arial" w:cs="Arial"/>
-                <w:lang w:val="es"/>
-              </w:rPr>
-            </w:pPr>
-            <w:r>
-              <w:rPr>
-                <w:rFonts w:ascii="Arial" w:hAnsi="Arial" w:cs="Arial"/>
-                <w:lang w:val="es"/>
-              </w:rPr>
-              <w:t xml:space="preserve">   RLCampos</w:t>
-            </w:r>
-            <w:r>
-              <w:rPr>
-                <w:rFonts w:ascii="Arial" w:hAnsi="Arial" w:cs="Arial"/>
-                <w:vertAlign w:val="subscript"/>
-                <w:lang w:val="es"/>
-              </w:rPr>
-              <w:t>1</w:t>
-            </w:r>
-            <w:r>
-              <w:rPr>
-                <w:rFonts w:ascii="Arial" w:hAnsi="Arial" w:cs="Arial"/>
-                <w:lang w:val="es"/>
-              </w:rPr>
-              <w:t>.ah = lcampos_muchos(RLCampos</w:t>
-            </w:r>
-            <w:r>
-              <w:rPr>
-                <w:rFonts w:ascii="Arial" w:hAnsi="Arial" w:cs="Arial"/>
-                <w:vertAlign w:val="subscript"/>
-                <w:lang w:val="es"/>
-              </w:rPr>
-              <w:t>0</w:t>
-            </w:r>
-            <w:r>
-              <w:rPr>
-                <w:rFonts w:ascii="Arial" w:hAnsi="Arial" w:cs="Arial"/>
-                <w:lang w:val="es"/>
-              </w:rPr>
-              <w:t>.ah, Campo.a)</w:t>
-            </w:r>
-          </w:p>
-          <w:p>
-            <w:pPr>
-              <w:jc w:val="both"/>
-              <w:rPr>
-                <w:rFonts w:ascii="Arial" w:hAnsi="Arial" w:cs="Arial"/>
-                <w:lang w:val="es"/>
-              </w:rPr>
-            </w:pPr>
-            <w:r>
-              <w:rPr>
-                <w:rFonts w:ascii="Arial" w:hAnsi="Arial" w:cs="Arial"/>
-                <w:lang w:val="es"/>
-              </w:rPr>
-              <w:t xml:space="preserve">   RLCampos</w:t>
-            </w:r>
-            <w:r>
-              <w:rPr>
-                <w:rFonts w:ascii="Arial" w:hAnsi="Arial" w:cs="Arial"/>
-                <w:vertAlign w:val="subscript"/>
-                <w:lang w:val="es"/>
-              </w:rPr>
-              <w:t>0</w:t>
-            </w:r>
-            <w:r>
-              <w:rPr>
-                <w:rFonts w:ascii="Arial" w:hAnsi="Arial" w:cs="Arial"/>
-                <w:lang w:val="es"/>
-              </w:rPr>
-              <w:t>.a = RLCampos</w:t>
-            </w:r>
-            <w:r>
-              <w:rPr>
-                <w:rFonts w:ascii="Arial" w:hAnsi="Arial" w:cs="Arial"/>
-                <w:vertAlign w:val="subscript"/>
-                <w:lang w:val="es"/>
-              </w:rPr>
-              <w:t>1</w:t>
-            </w:r>
-            <w:r>
-              <w:rPr>
-                <w:rFonts w:ascii="Arial" w:hAnsi="Arial" w:cs="Arial"/>
-                <w:lang w:val="es"/>
-              </w:rPr>
-              <w:t>.a</w:t>
-            </w:r>
-          </w:p>
-          <w:p>
-            <w:pPr>
-              <w:jc w:val="both"/>
-              <w:rPr>
-                <w:rFonts w:ascii="Arial" w:hAnsi="Arial" w:cs="Arial"/>
-              </w:rPr>
-            </w:pPr>
-            <w:r>
-              <w:rPr>
-                <w:rFonts w:ascii="Arial" w:hAnsi="Arial" w:cs="Arial"/>
-                <w:lang w:val="es"/>
-              </w:rPr>
-              <w:t xml:space="preserve">RLCampos -&gt; </w:t>
-            </w:r>
-            <w:r>
-              <w:rPr>
-                <w:rFonts w:ascii="Arial" w:hAnsi="Arial" w:cs="Arial"/>
-              </w:rPr>
-              <w:t>ε</w:t>
-            </w:r>
-          </w:p>
-          <w:p>
-            <w:pPr>
-              <w:jc w:val="both"/>
-              <w:rPr>
-                <w:rFonts w:ascii="Arial" w:hAnsi="Arial" w:cs="Arial"/>
-                <w:lang w:val="es"/>
-              </w:rPr>
-            </w:pPr>
-            <w:r>
-              <w:rPr>
-                <w:rFonts w:ascii="Arial" w:hAnsi="Arial" w:cs="Arial"/>
-              </w:rPr>
-              <w:t xml:space="preserve">   RLCampos.a = RLCampos.ah</w:t>
-            </w:r>
-          </w:p>
-          <w:p>
-            <w:pPr>
-              <w:rPr>
-                <w:del w:id="43" w:author="Borja Aday Guadalupe Luis" w:date="2021-05-19T20:08:00Z"/>
-                <w:rFonts w:ascii="Arial" w:hAnsi="Arial" w:cs="Arial"/>
-              </w:rPr>
-            </w:pPr>
-          </w:p>
-          <w:p>
-            <w:pPr>
-              <w:rPr>
-                <w:del w:id="44" w:author="Borja Aday Guadalupe Luis" w:date="2021-05-19T20:08:00Z"/>
-                <w:rFonts w:ascii="Arial" w:hAnsi="Arial" w:cs="Arial"/>
-              </w:rPr>
-            </w:pPr>
-          </w:p>
-          <w:p>
-            <w:pPr>
-              <w:rPr>
-                <w:rFonts w:ascii="Arial" w:hAnsi="Arial" w:cs="Arial"/>
-              </w:rPr>
-            </w:pPr>
-          </w:p>
-          <w:p>
-            <w:pPr>
-              <w:rPr>
-                <w:rFonts w:ascii="Arial" w:hAnsi="Arial" w:cs="Arial"/>
-                <w:b/>
-                <w:bCs/>
-              </w:rPr>
-            </w:pPr>
-            <w:r>
-              <w:rPr>
-                <w:rFonts w:ascii="Arial" w:hAnsi="Arial" w:cs="Arial"/>
-              </w:rPr>
-              <w:t xml:space="preserve">Campo -&gt; Tipo </w:t>
-            </w:r>
-            <w:r>
-              <w:rPr>
-                <w:rFonts w:ascii="Arial" w:hAnsi="Arial" w:cs="Arial"/>
-                <w:b/>
-                <w:bCs/>
-              </w:rPr>
-              <w:t>identificador</w:t>
-            </w:r>
-          </w:p>
-          <w:p>
-            <w:pPr>
-              <w:rPr>
-                <w:rFonts w:ascii="Arial" w:hAnsi="Arial" w:cs="Arial"/>
-              </w:rPr>
-            </w:pPr>
-            <w:r>
-              <w:rPr>
-                <w:rFonts w:ascii="Arial" w:hAnsi="Arial" w:cs="Arial"/>
-                <w:b/>
-                <w:bCs/>
-              </w:rPr>
-              <w:t xml:space="preserve">   </w:t>
-            </w:r>
-            <w:r>
-              <w:rPr>
-                <w:rFonts w:ascii="Arial" w:hAnsi="Arial" w:cs="Arial"/>
-              </w:rPr>
-              <w:t xml:space="preserve">Campo.a = campo(Tipo.a, </w:t>
-            </w:r>
-            <w:r>
-              <w:rPr>
-                <w:rFonts w:ascii="Arial" w:hAnsi="Arial" w:cs="Arial"/>
-                <w:b/>
-                <w:bCs/>
-              </w:rPr>
-              <w:t>identificador</w:t>
-            </w:r>
-            <w:r>
-              <w:rPr>
-                <w:rFonts w:ascii="Arial" w:hAnsi="Arial" w:cs="Arial"/>
-              </w:rPr>
-              <w:t xml:space="preserve">.lexema) </w:t>
-            </w:r>
-          </w:p>
-          <w:p>
-            <w:pPr>
-              <w:rPr>
-                <w:rFonts w:ascii="Arial" w:hAnsi="Arial" w:cs="Arial"/>
-              </w:rPr>
-            </w:pPr>
-            <w:r>
-              <w:rPr>
-                <w:rFonts w:ascii="Arial" w:hAnsi="Arial" w:cs="Arial"/>
-              </w:rPr>
-              <w:t xml:space="preserve">Tipo -&gt; </w:t>
-            </w:r>
-            <w:r>
-              <w:rPr>
-                <w:rFonts w:ascii="Arial" w:hAnsi="Arial" w:cs="Arial"/>
-                <w:b/>
-                <w:bCs/>
-              </w:rPr>
-              <w:t xml:space="preserve">pointer </w:t>
-            </w:r>
-            <w:r>
-              <w:rPr>
-                <w:rFonts w:ascii="Arial" w:hAnsi="Arial" w:cs="Arial"/>
-              </w:rPr>
-              <w:t>Tipo</w:t>
-            </w:r>
-          </w:p>
-          <w:p>
-            <w:pPr>
-              <w:rPr>
-                <w:rFonts w:ascii="Arial" w:hAnsi="Arial" w:cs="Arial"/>
-              </w:rPr>
-            </w:pPr>
-            <w:r>
-              <w:rPr>
-                <w:rFonts w:ascii="Arial" w:hAnsi="Arial" w:cs="Arial"/>
-              </w:rPr>
-              <w:t xml:space="preserve">   Tipo.a = tipo_pointer(Tipo.a)</w:t>
-            </w:r>
-          </w:p>
-          <w:p>
-            <w:pPr>
-              <w:rPr>
-                <w:del w:id="45" w:author="Borja Aday Guadalupe Luis" w:date="2021-05-19T20:08:00Z"/>
-                <w:rFonts w:ascii="Arial" w:hAnsi="Arial" w:cs="Arial"/>
-              </w:rPr>
-            </w:pPr>
-          </w:p>
-          <w:p>
-            <w:pPr>
-              <w:rPr>
-                <w:del w:id="46" w:author="Borja Aday Guadalupe Luis" w:date="2021-05-19T20:08:00Z"/>
-                <w:rFonts w:ascii="Arial" w:hAnsi="Arial" w:cs="Arial"/>
-              </w:rPr>
-            </w:pPr>
-          </w:p>
-          <w:p>
-            <w:pPr>
-              <w:rPr>
-                <w:rFonts w:ascii="Arial" w:hAnsi="Arial" w:cs="Arial"/>
-              </w:rPr>
-            </w:pPr>
-          </w:p>
-          <w:p>
-            <w:pPr>
-              <w:jc w:val="both"/>
-              <w:rPr>
-                <w:rFonts w:ascii="Arial" w:hAnsi="Arial" w:cs="Arial"/>
-                <w:lang w:val="es"/>
-              </w:rPr>
-            </w:pPr>
-            <w:r>
-              <w:rPr>
-                <w:rFonts w:ascii="Arial" w:hAnsi="Arial" w:cs="Arial"/>
-                <w:lang w:val="es"/>
-              </w:rPr>
-              <w:t>LIns -&gt; Ins RLIns</w:t>
-            </w:r>
-          </w:p>
-          <w:p>
-            <w:pPr>
-              <w:jc w:val="both"/>
-              <w:rPr>
-                <w:rFonts w:ascii="Arial" w:hAnsi="Arial" w:cs="Arial"/>
-                <w:lang w:val="es"/>
-              </w:rPr>
-            </w:pPr>
-            <w:r>
-              <w:rPr>
-                <w:rFonts w:ascii="Arial" w:hAnsi="Arial" w:cs="Arial"/>
-                <w:lang w:val="es"/>
-              </w:rPr>
-              <w:t xml:space="preserve">   RLIns.ah = </w:t>
-            </w:r>
-            <w:r>
-              <w:rPr>
-                <w:rFonts w:ascii="Arial" w:hAnsi="Arial" w:cs="Arial"/>
-              </w:rPr>
-              <w:t>ins_1</w:t>
-            </w:r>
-            <w:r>
-              <w:rPr>
-                <w:rFonts w:ascii="Arial" w:hAnsi="Arial" w:cs="Arial"/>
-                <w:lang w:val="es"/>
-              </w:rPr>
-              <w:t xml:space="preserve"> (Ins.a)</w:t>
-            </w:r>
-          </w:p>
-          <w:p>
-            <w:pPr>
-              <w:jc w:val="both"/>
-              <w:rPr>
-                <w:rFonts w:ascii="Arial" w:hAnsi="Arial" w:cs="Arial"/>
-                <w:lang w:val="es"/>
-              </w:rPr>
-            </w:pPr>
-            <w:r>
-              <w:rPr>
-                <w:rFonts w:ascii="Arial" w:hAnsi="Arial" w:cs="Arial"/>
-                <w:lang w:val="es"/>
-              </w:rPr>
-              <w:t xml:space="preserve">   LIns.a = RLIns.a</w:t>
-            </w:r>
-          </w:p>
-          <w:p>
-            <w:pPr>
-              <w:jc w:val="both"/>
-              <w:rPr>
-                <w:rFonts w:ascii="Arial" w:hAnsi="Arial" w:cs="Arial"/>
-                <w:lang w:val="es"/>
-              </w:rPr>
-            </w:pPr>
-            <w:r>
-              <w:rPr>
-                <w:rFonts w:ascii="Arial" w:hAnsi="Arial" w:cs="Arial"/>
-                <w:lang w:val="es"/>
-              </w:rPr>
-              <w:t xml:space="preserve">RLIns -&gt; </w:t>
-            </w:r>
-            <w:r>
-              <w:rPr>
-                <w:rFonts w:ascii="Arial" w:hAnsi="Arial" w:cs="Arial"/>
-                <w:b/>
-                <w:bCs/>
-                <w:lang w:val="es"/>
-              </w:rPr>
-              <w:t>;</w:t>
-            </w:r>
-            <w:r>
-              <w:rPr>
-                <w:rFonts w:ascii="Arial" w:hAnsi="Arial" w:cs="Arial"/>
-                <w:lang w:val="es"/>
-              </w:rPr>
-              <w:t xml:space="preserve"> Ins RLIns</w:t>
-            </w:r>
-          </w:p>
-          <w:p>
-            <w:pPr>
-              <w:jc w:val="both"/>
-              <w:rPr>
-                <w:rFonts w:ascii="Arial" w:hAnsi="Arial" w:cs="Arial"/>
-                <w:lang w:val="es"/>
-              </w:rPr>
-            </w:pPr>
-            <w:r>
-              <w:rPr>
-                <w:rFonts w:ascii="Arial" w:hAnsi="Arial" w:cs="Arial"/>
-                <w:lang w:val="es"/>
-              </w:rPr>
-              <w:t xml:space="preserve">   RLIns</w:t>
-            </w:r>
-            <w:r>
-              <w:rPr>
-                <w:rFonts w:ascii="Arial" w:hAnsi="Arial" w:cs="Arial"/>
-                <w:vertAlign w:val="subscript"/>
-                <w:lang w:val="es"/>
-              </w:rPr>
-              <w:t>1</w:t>
-            </w:r>
-            <w:r>
-              <w:rPr>
-                <w:rFonts w:ascii="Arial" w:hAnsi="Arial" w:cs="Arial"/>
-                <w:lang w:val="es"/>
-              </w:rPr>
-              <w:t>.ah = ins_muchas(RLIns</w:t>
-            </w:r>
-            <w:r>
-              <w:rPr>
-                <w:rFonts w:ascii="Arial" w:hAnsi="Arial" w:cs="Arial"/>
-                <w:vertAlign w:val="subscript"/>
-                <w:lang w:val="es"/>
-              </w:rPr>
-              <w:t>0</w:t>
-            </w:r>
-            <w:r>
-              <w:rPr>
-                <w:rFonts w:ascii="Arial" w:hAnsi="Arial" w:cs="Arial"/>
-                <w:lang w:val="es"/>
-              </w:rPr>
-              <w:t>.ah, Ins.a)</w:t>
-            </w:r>
-          </w:p>
-          <w:p>
-            <w:pPr>
-              <w:jc w:val="both"/>
-              <w:rPr>
-                <w:rFonts w:ascii="Arial" w:hAnsi="Arial" w:cs="Arial"/>
-                <w:lang w:val="es"/>
-              </w:rPr>
-            </w:pPr>
-            <w:r>
-              <w:rPr>
-                <w:rFonts w:ascii="Arial" w:hAnsi="Arial" w:cs="Arial"/>
-                <w:lang w:val="es"/>
-              </w:rPr>
-              <w:t xml:space="preserve">   RLIns</w:t>
-            </w:r>
-            <w:r>
-              <w:rPr>
-                <w:rFonts w:ascii="Arial" w:hAnsi="Arial" w:cs="Arial"/>
-                <w:vertAlign w:val="subscript"/>
-                <w:lang w:val="es"/>
-              </w:rPr>
-              <w:t>0</w:t>
-            </w:r>
-            <w:r>
-              <w:rPr>
-                <w:rFonts w:ascii="Arial" w:hAnsi="Arial" w:cs="Arial"/>
-                <w:lang w:val="es"/>
-              </w:rPr>
-              <w:t>.a = RLIns</w:t>
-            </w:r>
-            <w:r>
-              <w:rPr>
-                <w:rFonts w:ascii="Arial" w:hAnsi="Arial" w:cs="Arial"/>
-                <w:vertAlign w:val="subscript"/>
-                <w:lang w:val="es"/>
-              </w:rPr>
-              <w:t>1</w:t>
-            </w:r>
-            <w:r>
-              <w:rPr>
-                <w:rFonts w:ascii="Arial" w:hAnsi="Arial" w:cs="Arial"/>
-                <w:lang w:val="es"/>
-              </w:rPr>
-              <w:t>.a</w:t>
-            </w:r>
-          </w:p>
-          <w:p>
-            <w:pPr>
-              <w:jc w:val="both"/>
-              <w:rPr>
-                <w:rFonts w:ascii="Arial" w:hAnsi="Arial" w:cs="Arial"/>
-              </w:rPr>
-            </w:pPr>
-            <w:r>
-              <w:rPr>
-                <w:rFonts w:ascii="Arial" w:hAnsi="Arial" w:cs="Arial"/>
-                <w:lang w:val="es"/>
-              </w:rPr>
-              <w:t xml:space="preserve">RLIns -&gt; </w:t>
-            </w:r>
-            <w:r>
-              <w:rPr>
-                <w:rFonts w:ascii="Arial" w:hAnsi="Arial" w:cs="Arial"/>
-              </w:rPr>
-              <w:t>ε</w:t>
-            </w:r>
-          </w:p>
-          <w:p>
-            <w:pPr>
-              <w:jc w:val="both"/>
-              <w:rPr>
-                <w:rFonts w:ascii="Arial" w:hAnsi="Arial" w:cs="Arial"/>
-                <w:lang w:val="es"/>
-              </w:rPr>
-            </w:pPr>
-            <w:r>
-              <w:rPr>
-                <w:rFonts w:ascii="Arial" w:hAnsi="Arial" w:cs="Arial"/>
-              </w:rPr>
-              <w:t xml:space="preserve">   RLIns.a = RLIns.ah</w:t>
-            </w:r>
-          </w:p>
-          <w:p>
-            <w:pPr>
-              <w:rPr>
-                <w:rFonts w:ascii="Arial" w:hAnsi="Arial" w:cs="Arial"/>
-              </w:rPr>
-            </w:pPr>
-          </w:p>
-          <w:p>
-            <w:pPr>
-              <w:rPr>
-                <w:rFonts w:ascii="Arial" w:hAnsi="Arial" w:cs="Arial"/>
-              </w:rPr>
-            </w:pPr>
-            <w:r>
-              <w:rPr>
-                <w:rFonts w:ascii="Arial" w:hAnsi="Arial" w:cs="Arial"/>
-              </w:rPr>
-              <w:t xml:space="preserve">Ins -&gt; E0 </w:t>
-            </w:r>
-            <w:r>
-              <w:rPr>
-                <w:rFonts w:ascii="Arial" w:hAnsi="Arial" w:cs="Arial"/>
-                <w:b/>
-                <w:bCs/>
-              </w:rPr>
-              <w:t>=</w:t>
-            </w:r>
-            <w:r>
-              <w:rPr>
-                <w:rFonts w:ascii="Arial" w:hAnsi="Arial" w:cs="Arial"/>
-              </w:rPr>
-              <w:t xml:space="preserve"> E0</w:t>
-            </w:r>
-          </w:p>
-          <w:p>
-            <w:pPr>
-              <w:rPr>
-                <w:ins w:id="47" w:author="Borja Aday Guadalupe Luis" w:date="2021-05-19T20:31:00Z"/>
-                <w:rFonts w:ascii="Arial" w:hAnsi="Arial" w:cs="Arial"/>
-                <w:rPrChange w:id="48" w:author="Borja Aday Guadalupe Luis" w:date="2021-05-19T20:32:00Z">
-                  <w:rPr>
-                    <w:ins w:id="49" w:author="Borja Aday Guadalupe Luis" w:date="2021-05-19T20:31:00Z"/>
-                  </w:rPr>
-                </w:rPrChange>
-              </w:rPr>
-              <w:pPrChange w:id="50" w:author="Borja Aday Guadalupe Luis" w:date="2021-05-19T20:37:00Z">
-                <w:pPr>
-                  <w:pStyle w:val="NormalWeb"/>
-                  <w:spacing w:before="0" w:beforeAutospacing="0" w:after="0" w:afterAutospacing="0"/>
-                </w:pPr>
-              </w:pPrChange>
-            </w:pPr>
-            <w:r>
-              <w:rPr>
-                <w:rFonts w:ascii="Arial" w:hAnsi="Arial" w:cs="Arial"/>
-              </w:rPr>
-              <w:t xml:space="preserve">   Ins.a = ins_asignacion(E0</w:t>
-            </w:r>
-            <w:r>
-              <w:rPr>
-                <w:rFonts w:ascii="Arial" w:hAnsi="Arial" w:cs="Arial"/>
-                <w:vertAlign w:val="subscript"/>
-              </w:rPr>
-              <w:t>0</w:t>
-            </w:r>
-            <w:r>
-              <w:rPr>
-                <w:rFonts w:ascii="Arial" w:hAnsi="Arial" w:cs="Arial"/>
-              </w:rPr>
-              <w:t>.a, E0</w:t>
-            </w:r>
-            <w:r>
-              <w:rPr>
-                <w:rFonts w:ascii="Arial" w:hAnsi="Arial" w:cs="Arial"/>
-                <w:vertAlign w:val="subscript"/>
-              </w:rPr>
-              <w:t>1</w:t>
-            </w:r>
-            <w:r>
-              <w:rPr>
-                <w:rFonts w:ascii="Arial" w:hAnsi="Arial" w:cs="Arial"/>
-              </w:rPr>
-              <w:t>.a)</w:t>
-            </w:r>
-            <w:ins w:id="51" w:author="Borja Aday Guadalupe Luis" w:date="2021-05-19T20:31:00Z">
-              <w:r>
-                <w:rPr>
-                  <w:rFonts w:ascii="Arial" w:eastAsia="Arial" w:hAnsi="Arial" w:cs="Arial"/>
-                  <w:color w:val="000000"/>
-                  <w:shd w:val="clear" w:color="auto" w:fill="F1C232"/>
-                  <w:lang w:val="es"/>
-                  <w:rPrChange w:id="52" w:author="Borja Aday Guadalupe Luis" w:date="2021-05-19T20:32:00Z">
-                    <w:rPr>
-                      <w:color w:val="000000"/>
-                      <w:shd w:val="clear" w:color="auto" w:fill="F1C232"/>
-                    </w:rPr>
-                  </w:rPrChange>
-                </w:rPr>
-                <w:t xml:space="preserve"> </w:t>
-              </w:r>
-            </w:ins>
-          </w:p>
-          <w:p>
-            <w:pPr>
-              <w:rPr>
-                <w:del w:id="53" w:author="Borja Aday Guadalupe Luis" w:date="2021-05-19T20:37:00Z"/>
-                <w:rFonts w:ascii="Arial" w:hAnsi="Arial" w:cs="Arial"/>
-              </w:rPr>
-            </w:pPr>
-          </w:p>
-          <w:p>
-            <w:pPr>
-              <w:rPr>
-                <w:ins w:id="54" w:author="Borja Aday Guadalupe Luis" w:date="2021-05-19T20:20:00Z"/>
-                <w:rFonts w:ascii="Arial" w:hAnsi="Arial" w:cs="Arial"/>
-              </w:rPr>
-            </w:pPr>
-          </w:p>
-          <w:p>
-            <w:pPr>
-              <w:rPr>
-                <w:ins w:id="55" w:author="Borja Aday Guadalupe Luis" w:date="2021-05-19T20:34:00Z"/>
-                <w:rFonts w:ascii="Arial" w:hAnsi="Arial" w:cs="Arial"/>
-              </w:rPr>
-            </w:pPr>
-            <w:ins w:id="56" w:author="Borja Aday Guadalupe Luis" w:date="2021-05-19T20:20:00Z">
-              <w:r>
-                <w:t xml:space="preserve">Ins -&gt; </w:t>
-              </w:r>
-            </w:ins>
-            <w:ins w:id="57" w:author="Borja Aday Guadalupe Luis" w:date="2021-05-19T20:34:00Z">
-              <w:r>
-                <w:rPr>
-                  <w:b/>
-                  <w:bCs/>
-                  <w:rPrChange w:id="58" w:author="Borja Aday Guadalupe Luis" w:date="2021-05-19T20:34:00Z">
-                    <w:rPr>
-                      <w:b/>
-                      <w:bCs/>
-                      <w:highlight w:val="yellow"/>
-                    </w:rPr>
-                  </w:rPrChange>
-                </w:rPr>
-                <w:t xml:space="preserve">if </w:t>
-              </w:r>
-              <w:r>
-                <w:rPr>
-                  <w:rPrChange w:id="59" w:author="Borja Aday Guadalupe Luis" w:date="2021-05-19T20:34:00Z">
-                    <w:rPr>
-                      <w:highlight w:val="yellow"/>
-                    </w:rPr>
-                  </w:rPrChange>
-                </w:rPr>
-                <w:t xml:space="preserve">E0 </w:t>
-              </w:r>
-              <w:r>
-                <w:rPr>
-                  <w:b/>
-                  <w:bCs/>
-                  <w:rPrChange w:id="60" w:author="Borja Aday Guadalupe Luis" w:date="2021-05-19T20:34:00Z">
-                    <w:rPr>
-                      <w:b/>
-                      <w:bCs/>
-                      <w:highlight w:val="yellow"/>
-                    </w:rPr>
-                  </w:rPrChange>
-                </w:rPr>
-                <w:t xml:space="preserve">then </w:t>
-              </w:r>
-              <w:r>
-                <w:rPr>
-                  <w:rPrChange w:id="61" w:author="Borja Aday Guadalupe Luis" w:date="2021-05-19T20:34:00Z">
-                    <w:rPr>
-                      <w:highlight w:val="yellow"/>
-                    </w:rPr>
-                  </w:rPrChange>
-                </w:rPr>
-                <w:t xml:space="preserve">LInsV </w:t>
-              </w:r>
-            </w:ins>
-            <w:ins w:id="62" w:author="Borja Aday Guadalupe Luis" w:date="2021-05-19T20:21:00Z">
-              <w:r>
-                <w:t>RInsIfThen</w:t>
-              </w:r>
-            </w:ins>
-          </w:p>
-          <w:p>
-            <w:pPr>
-              <w:rPr>
-                <w:ins w:id="63" w:author="Borja Aday Guadalupe Luis" w:date="2021-05-19T20:34:00Z"/>
-                <w:rFonts w:ascii="Arial" w:hAnsi="Arial" w:cs="Arial"/>
-              </w:rPr>
-            </w:pPr>
-            <w:ins w:id="64" w:author="Borja Aday Guadalupe Luis" w:date="2021-05-19T20:34:00Z">
-              <w:r>
-                <w:rPr>
-                  <w:rFonts w:ascii="Arial" w:hAnsi="Arial" w:cs="Arial"/>
-                </w:rPr>
-                <w:t xml:space="preserve">   RInsIfThen.ah0 = E0.a</w:t>
-              </w:r>
-            </w:ins>
-          </w:p>
-          <w:p>
-            <w:pPr>
-              <w:rPr>
-                <w:ins w:id="65" w:author="Borja Aday Guadalupe Luis" w:date="2021-05-19T20:27:00Z"/>
-                <w:rFonts w:ascii="Arial" w:hAnsi="Arial" w:cs="Arial"/>
-              </w:rPr>
-            </w:pPr>
-            <w:ins w:id="66" w:author="Borja Aday Guadalupe Luis" w:date="2021-05-19T20:34:00Z">
-              <w:r>
-                <w:rPr>
-                  <w:rFonts w:ascii="Arial" w:hAnsi="Arial" w:cs="Arial"/>
-                </w:rPr>
-                <w:t xml:space="preserve">   RInsIfThen.ah</w:t>
-              </w:r>
-            </w:ins>
-            <w:ins w:id="67" w:author="Borja Aday Guadalupe Luis" w:date="2021-05-19T20:38:00Z">
-              <w:r>
-                <w:rPr>
-                  <w:rFonts w:ascii="Arial" w:hAnsi="Arial" w:cs="Arial"/>
-                </w:rPr>
-                <w:t>1</w:t>
-              </w:r>
-            </w:ins>
-            <w:ins w:id="68" w:author="Borja Aday Guadalupe Luis" w:date="2021-05-19T20:34:00Z">
-              <w:r>
-                <w:rPr>
-                  <w:rFonts w:ascii="Arial" w:hAnsi="Arial" w:cs="Arial"/>
-                </w:rPr>
-                <w:t xml:space="preserve"> = </w:t>
-              </w:r>
-            </w:ins>
-            <w:ins w:id="69" w:author="Borja Aday Guadalupe Luis" w:date="2021-05-19T20:35:00Z">
-              <w:r>
-                <w:rPr>
-                  <w:rFonts w:ascii="Arial" w:hAnsi="Arial" w:cs="Arial"/>
-                </w:rPr>
-                <w:t>LInsV.</w:t>
-              </w:r>
-            </w:ins>
-            <w:ins w:id="70" w:author="Borja Aday Guadalupe Luis" w:date="2021-05-19T20:34:00Z">
-              <w:r>
-                <w:rPr>
-                  <w:rFonts w:ascii="Arial" w:hAnsi="Arial" w:cs="Arial"/>
-                </w:rPr>
-                <w:t>a</w:t>
-              </w:r>
-            </w:ins>
-          </w:p>
-          <w:p>
-            <w:pPr>
-              <w:rPr>
-                <w:ins w:id="71" w:author="Borja Aday Guadalupe Luis" w:date="2021-05-19T20:21:00Z"/>
-                <w:rFonts w:ascii="Arial" w:hAnsi="Arial" w:cs="Arial"/>
-              </w:rPr>
-            </w:pPr>
-            <w:ins w:id="72" w:author="Borja Aday Guadalupe Luis" w:date="2021-05-19T20:35:00Z">
-              <w:r>
-                <w:rPr>
-                  <w:rFonts w:ascii="Arial" w:hAnsi="Arial" w:cs="Arial"/>
-                </w:rPr>
-                <w:t xml:space="preserve">   Ins.a = RInsIfThen.a</w:t>
-              </w:r>
-            </w:ins>
+              <w:t>Ins</w:t>
+            </w:r>
+            <w:r>
+              <w:rPr>
+                <w:rFonts w:ascii="Arial" w:hAnsi="Arial" w:cs="Arial"/>
+              </w:rPr>
+              <w:t xml:space="preserve"> -&gt; </w:t>
+            </w:r>
+            <w:r>
+              <w:rPr>
+                <w:rFonts w:ascii="Arial" w:hAnsi="Arial" w:cs="Arial"/>
+                <w:b/>
+                <w:bCs/>
+              </w:rPr>
+              <w:t xml:space="preserve">if </w:t>
+            </w:r>
+            <w:r>
+              <w:rPr>
+                <w:rFonts w:ascii="Arial" w:hAnsi="Arial" w:cs="Arial"/>
+              </w:rPr>
+              <w:t xml:space="preserve">E0 </w:t>
+            </w:r>
+            <w:r>
+              <w:rPr>
+                <w:rFonts w:ascii="Arial" w:hAnsi="Arial" w:cs="Arial"/>
+                <w:b/>
+                <w:bCs/>
+              </w:rPr>
+              <w:t xml:space="preserve">then </w:t>
+            </w:r>
+            <w:r>
+              <w:rPr>
+                <w:rFonts w:ascii="Arial" w:hAnsi="Arial" w:cs="Arial"/>
+              </w:rPr>
+              <w:t xml:space="preserve">LInsV </w:t>
+            </w:r>
+            <w:r>
+              <w:rPr>
+                <w:rFonts w:ascii="Arial" w:hAnsi="Arial" w:cs="Arial"/>
+              </w:rPr>
+              <w:t>RInsIfThen</w:t>
+            </w:r>
+          </w:p>
+          <w:p>
+            <w:pPr>
+              <w:rPr>
+                <w:rFonts w:ascii="Arial" w:hAnsi="Arial" w:cs="Arial"/>
+              </w:rPr>
+            </w:pPr>
+            <w:r>
+              <w:rPr>
+                <w:rFonts w:ascii="Arial" w:hAnsi="Arial" w:cs="Arial"/>
+              </w:rPr>
+              <w:t xml:space="preserve">   RInsIfThen.ah0 = E0.a</w:t>
+            </w:r>
+          </w:p>
+          <w:p>
+            <w:pPr>
+              <w:rPr>
+                <w:rFonts w:ascii="Arial" w:hAnsi="Arial" w:cs="Arial"/>
+              </w:rPr>
+            </w:pPr>
+            <w:r>
+              <w:rPr>
+                <w:rFonts w:ascii="Arial" w:hAnsi="Arial" w:cs="Arial"/>
+              </w:rPr>
+              <w:t xml:space="preserve">   RInsIfThen.ah1 = LInsV.a</w:t>
+            </w:r>
+          </w:p>
+          <w:p>
+            <w:pPr>
+              <w:rPr>
+                <w:rFonts w:ascii="Arial" w:hAnsi="Arial" w:cs="Arial"/>
+              </w:rPr>
+            </w:pPr>
+            <w:r>
+              <w:rPr>
+                <w:rFonts w:ascii="Arial" w:hAnsi="Arial" w:cs="Arial"/>
+              </w:rPr>
+              <w:t xml:space="preserve">   Ins.a = RInsIfThen.a</w:t>
+            </w:r>
           </w:p>
           <w:p>
             <w:pPr>
@@ -14461,31 +14396,25 @@
                 <w:tab w:val="left" w:pos="1828"/>
               </w:tabs>
               <w:rPr>
-                <w:ins w:id="73" w:author="Borja Aday Guadalupe Luis" w:date="2021-05-19T20:27:00Z"/>
-                <w:rFonts w:ascii="Arial" w:hAnsi="Arial" w:cs="Arial"/>
-                <w:b/>
-                <w:bCs/>
-              </w:rPr>
-            </w:pPr>
-            <w:ins w:id="74" w:author="Borja Aday Guadalupe Luis" w:date="2021-05-19T20:21:00Z">
-              <w:r>
-                <w:t xml:space="preserve">RInsIfThen -&gt; </w:t>
-              </w:r>
-              <w:r>
-                <w:rPr>
-                  <w:b/>
-                  <w:bCs/>
-                  <w:rPrChange w:id="75" w:author="Borja Aday Guadalupe Luis" w:date="2021-05-19T20:37:00Z">
-                    <w:rPr>
-                      <w:b/>
-                      <w:bCs/>
-                      <w:highlight w:val="yellow"/>
-                    </w:rPr>
-                  </w:rPrChange>
-                </w:rPr>
-                <w:t>endif</w:t>
-              </w:r>
-            </w:ins>
+                <w:rFonts w:ascii="Arial" w:hAnsi="Arial" w:cs="Arial"/>
+                <w:b/>
+                <w:bCs/>
+              </w:rPr>
+            </w:pPr>
+            <w:r>
+              <w:rPr>
+                <w:rFonts w:ascii="Arial" w:hAnsi="Arial" w:cs="Arial"/>
+              </w:rPr>
+              <w:t xml:space="preserve">RInsIfThen -&gt; </w:t>
+            </w:r>
+            <w:r>
+              <w:rPr>
+                <w:rFonts w:ascii="Arial" w:hAnsi="Arial" w:cs="Arial"/>
+                <w:b/>
+                <w:bCs/>
+              </w:rPr>
+              <w:t>endif</w:t>
+            </w:r>
           </w:p>
           <w:p>
             <w:pPr>
@@ -14493,71 +14422,45 @@
                 <w:tab w:val="left" w:pos="1828"/>
               </w:tabs>
               <w:rPr>
-                <w:ins w:id="76" w:author="Borja Aday Guadalupe Luis" w:date="2021-05-19T20:21:00Z"/>
-                <w:rFonts w:ascii="Arial" w:hAnsi="Arial" w:cs="Arial"/>
-              </w:rPr>
-              <w:pPrChange w:id="77" w:author="Borja Aday Guadalupe Luis" w:date="2021-05-19T20:21:00Z">
-                <w:pPr/>
-              </w:pPrChange>
-            </w:pPr>
-            <w:ins w:id="78" w:author="Borja Aday Guadalupe Luis" w:date="2021-05-19T20:35:00Z">
-              <w:r>
-                <w:rPr>
-                  <w:rFonts w:ascii="Arial" w:hAnsi="Arial" w:cs="Arial"/>
-                </w:rPr>
-                <w:t xml:space="preserve">   </w:t>
-              </w:r>
-            </w:ins>
-            <w:ins w:id="79" w:author="Borja Aday Guadalupe Luis" w:date="2021-05-19T20:36:00Z">
-              <w:r>
-                <w:rPr>
-                  <w:rFonts w:ascii="Arial" w:hAnsi="Arial" w:cs="Arial"/>
-                </w:rPr>
-                <w:t xml:space="preserve">RInsIfThen.a = </w:t>
-              </w:r>
-              <w:r>
-                <w:rPr>
-                  <w:rPrChange w:id="80" w:author="Borja Aday Guadalupe Luis" w:date="2021-05-19T20:37:00Z">
-                    <w:rPr>
-                      <w:highlight w:val="yellow"/>
-                    </w:rPr>
-                  </w:rPrChange>
-                </w:rPr>
-                <w:t>ins_if(</w:t>
-              </w:r>
-              <w:r>
-                <w:rPr>
-                  <w:rFonts w:ascii="Arial" w:hAnsi="Arial" w:cs="Arial"/>
-                </w:rPr>
-                <w:t>RInsIfThen</w:t>
-              </w:r>
-              <w:r>
-                <w:rPr>
-                  <w:rPrChange w:id="81" w:author="Borja Aday Guadalupe Luis" w:date="2021-05-19T20:37:00Z">
-                    <w:rPr>
-                      <w:highlight w:val="yellow"/>
-                    </w:rPr>
-                  </w:rPrChange>
-                </w:rPr>
-                <w:t xml:space="preserve">.ah0, </w:t>
-              </w:r>
-              <w:r>
-                <w:rPr>
-                  <w:rFonts w:ascii="Arial" w:hAnsi="Arial" w:cs="Arial"/>
-                </w:rPr>
-                <w:t>RInsIfThen</w:t>
-              </w:r>
-              <w:r>
-                <w:rPr>
-                  <w:rPrChange w:id="82" w:author="Borja Aday Guadalupe Luis" w:date="2021-05-19T20:37:00Z">
-                    <w:rPr>
-                      <w:highlight w:val="yellow"/>
-                    </w:rPr>
-                  </w:rPrChange>
-                </w:rPr>
-                <w:t>.ah1)</w:t>
-              </w:r>
-            </w:ins>
+                <w:rFonts w:ascii="Arial" w:hAnsi="Arial" w:cs="Arial"/>
+              </w:rPr>
+            </w:pPr>
+            <w:r>
+              <w:rPr>
+                <w:rFonts w:ascii="Arial" w:hAnsi="Arial" w:cs="Arial"/>
+              </w:rPr>
+              <w:t xml:space="preserve">   RInsIfThen.a = </w:t>
+            </w:r>
+            <w:r>
+              <w:rPr>
+                <w:rFonts w:ascii="Arial" w:hAnsi="Arial" w:cs="Arial"/>
+              </w:rPr>
+              <w:t>ins_if(</w:t>
+            </w:r>
+            <w:r>
+              <w:rPr>
+                <w:rFonts w:ascii="Arial" w:hAnsi="Arial" w:cs="Arial"/>
+              </w:rPr>
+              <w:t>RInsIfThen</w:t>
+            </w:r>
+            <w:r>
+              <w:rPr>
+                <w:rFonts w:ascii="Arial" w:hAnsi="Arial" w:cs="Arial"/>
+              </w:rPr>
+              <w:t xml:space="preserve">.ah0, </w:t>
+            </w:r>
+            <w:r>
+              <w:rPr>
+                <w:rFonts w:ascii="Arial" w:hAnsi="Arial" w:cs="Arial"/>
+              </w:rPr>
+              <w:t>RInsIfThen</w:t>
+            </w:r>
+            <w:r>
+              <w:rPr>
+                <w:rFonts w:ascii="Arial" w:hAnsi="Arial" w:cs="Arial"/>
+              </w:rPr>
+              <w:t>.ah1)</w:t>
+            </w:r>
           </w:p>
           <w:p>
             <w:pPr>
@@ -14565,55 +14468,39 @@
                 <w:tab w:val="left" w:pos="1828"/>
               </w:tabs>
               <w:rPr>
-                <w:ins w:id="83" w:author="Borja Aday Guadalupe Luis" w:date="2021-05-19T20:37:00Z"/>
-                <w:rFonts w:ascii="Arial" w:hAnsi="Arial" w:cs="Arial"/>
-                <w:b/>
-                <w:bCs/>
-              </w:rPr>
-            </w:pPr>
-            <w:ins w:id="84" w:author="Borja Aday Guadalupe Luis" w:date="2021-05-19T20:21:00Z">
-              <w:r>
-                <w:t xml:space="preserve">RInsIfThen -&gt; </w:t>
-              </w:r>
-              <w:r>
-                <w:rPr>
-                  <w:b/>
-                  <w:bCs/>
-                  <w:rPrChange w:id="85" w:author="Borja Aday Guadalupe Luis" w:date="2021-05-19T20:37:00Z">
-                    <w:rPr>
-                      <w:b/>
-                      <w:bCs/>
-                      <w:highlight w:val="yellow"/>
-                    </w:rPr>
-                  </w:rPrChange>
-                </w:rPr>
-                <w:t xml:space="preserve">else </w:t>
-              </w:r>
-              <w:r>
-                <w:rPr>
-                  <w:rPrChange w:id="86" w:author="Borja Aday Guadalupe Luis" w:date="2021-05-19T20:37:00Z">
-                    <w:rPr>
-                      <w:highlight w:val="yellow"/>
-                    </w:rPr>
-                  </w:rPrChange>
-                </w:rPr>
-                <w:t>LInsV</w:t>
-              </w:r>
-              <w:r>
-                <w:rPr>
-                  <w:b/>
-                  <w:bCs/>
-                  <w:rPrChange w:id="87" w:author="Borja Aday Guadalupe Luis" w:date="2021-05-19T20:37:00Z">
-                    <w:rPr>
-                      <w:b/>
-                      <w:bCs/>
-                      <w:highlight w:val="yellow"/>
-                    </w:rPr>
-                  </w:rPrChange>
-                </w:rPr>
-                <w:t xml:space="preserve"> endif</w:t>
-              </w:r>
-            </w:ins>
+                <w:rFonts w:ascii="Arial" w:hAnsi="Arial" w:cs="Arial"/>
+                <w:b/>
+                <w:bCs/>
+              </w:rPr>
+            </w:pPr>
+            <w:r>
+              <w:rPr>
+                <w:rFonts w:ascii="Arial" w:hAnsi="Arial" w:cs="Arial"/>
+              </w:rPr>
+              <w:t xml:space="preserve">RInsIfThen -&gt; </w:t>
+            </w:r>
+            <w:r>
+              <w:rPr>
+                <w:rFonts w:ascii="Arial" w:hAnsi="Arial" w:cs="Arial"/>
+                <w:b/>
+                <w:bCs/>
+              </w:rPr>
+              <w:t xml:space="preserve">else </w:t>
+            </w:r>
+            <w:r>
+              <w:rPr>
+                <w:rFonts w:ascii="Arial" w:hAnsi="Arial" w:cs="Arial"/>
+              </w:rPr>
+              <w:t>LInsV</w:t>
+            </w:r>
+            <w:r>
+              <w:rPr>
+                <w:rFonts w:ascii="Arial" w:hAnsi="Arial" w:cs="Arial"/>
+                <w:b/>
+                <w:bCs/>
+              </w:rPr>
+              <w:t xml:space="preserve"> endif</w:t>
+            </w:r>
           </w:p>
           <w:p>
             <w:pPr>
@@ -14621,32 +14508,31 @@
                 <w:tab w:val="left" w:pos="1828"/>
               </w:tabs>
               <w:rPr>
-                <w:ins w:id="88" w:author="Borja Aday Guadalupe Luis" w:date="2021-05-19T20:37:00Z"/>
-                <w:rFonts w:ascii="Arial" w:hAnsi="Arial" w:cs="Arial"/>
-              </w:rPr>
-            </w:pPr>
-            <w:ins w:id="89" w:author="Borja Aday Guadalupe Luis" w:date="2021-05-19T20:37:00Z">
-              <w:r>
-                <w:rPr>
-                  <w:b/>
-                  <w:bCs/>
-                </w:rPr>
-                <w:t xml:space="preserve">   </w:t>
-              </w:r>
-              <w:r>
-                <w:rPr>
-                  <w:rFonts w:ascii="Arial" w:hAnsi="Arial" w:cs="Arial"/>
-                </w:rPr>
-                <w:t>RInsIfThen.a = ins_if_else(RInsIfThen.ah0, RInsIfThen.ah1, LInsV.a)</w:t>
-              </w:r>
-            </w:ins>
-          </w:p>
-          <w:p>
-            <w:pPr>
-              <w:rPr>
-                <w:rFonts w:ascii="Arial" w:hAnsi="Arial" w:cs="Arial"/>
-                <w:b/>
-                <w:bCs/>
+                <w:rFonts w:ascii="Arial" w:hAnsi="Arial" w:cs="Arial"/>
+              </w:rPr>
+            </w:pPr>
+            <w:r>
+              <w:rPr>
+                <w:rFonts w:ascii="Arial" w:hAnsi="Arial" w:cs="Arial"/>
+                <w:b/>
+                <w:bCs/>
+              </w:rPr>
+              <w:t xml:space="preserve">   </w:t>
+            </w:r>
+            <w:r>
+              <w:rPr>
+                <w:rFonts w:ascii="Arial" w:hAnsi="Arial" w:cs="Arial"/>
+              </w:rPr>
+              <w:t>RInsIfThen.a = ins_if_else(RInsIfThen.ah0, RInsIfThen.ah1, LInsV.a)</w:t>
+            </w:r>
+          </w:p>
+          <w:p>
+            <w:pPr>
+              <w:tabs>
+                <w:tab w:val="left" w:pos="1828"/>
+              </w:tabs>
+              <w:rPr>
+                <w:rFonts w:ascii="Arial" w:hAnsi="Arial" w:cs="Arial"/>
               </w:rPr>
             </w:pPr>
           </w:p>
@@ -14717,619 +14603,283 @@
           <w:p>
             <w:pPr>
               <w:rPr>
-                <w:del w:id="90" w:author="Borja Aday Guadalupe Luis" w:date="2021-05-19T20:44:00Z"/>
-                <w:rFonts w:ascii="Arial" w:hAnsi="Arial" w:cs="Arial"/>
-                <w:b/>
-                <w:bCs/>
-              </w:rPr>
-            </w:pPr>
-          </w:p>
-          <w:p>
-            <w:pPr>
-              <w:rPr>
-                <w:del w:id="91" w:author="Borja Aday Guadalupe Luis" w:date="2021-05-19T20:44:00Z"/>
-                <w:rFonts w:ascii="Arial" w:hAnsi="Arial" w:cs="Arial"/>
-              </w:rPr>
-            </w:pPr>
-            <w:del w:id="92" w:author="Borja Aday Guadalupe Luis" w:date="2021-05-19T20:44:00Z">
-              <w:r>
-                <w:rPr>
-                  <w:rFonts w:ascii="Arial" w:hAnsi="Arial" w:cs="Arial"/>
-                </w:rPr>
-                <w:delText xml:space="preserve">LinsV -&gt; LInsV </w:delText>
-              </w:r>
-              <w:r>
-                <w:rPr>
-                  <w:rFonts w:ascii="Arial" w:hAnsi="Arial" w:cs="Arial"/>
-                  <w:b/>
-                  <w:bCs/>
-                </w:rPr>
-                <w:delText>;</w:delText>
-              </w:r>
-              <w:r>
-                <w:rPr>
-                  <w:rFonts w:ascii="Arial" w:hAnsi="Arial" w:cs="Arial"/>
-                </w:rPr>
-                <w:delText xml:space="preserve"> Ins</w:delText>
-              </w:r>
-            </w:del>
-          </w:p>
-          <w:p>
-            <w:pPr>
-              <w:rPr>
-                <w:del w:id="93" w:author="Borja Aday Guadalupe Luis" w:date="2021-05-19T20:44:00Z"/>
-                <w:rFonts w:ascii="Arial" w:hAnsi="Arial" w:cs="Arial"/>
-              </w:rPr>
-            </w:pPr>
-            <w:del w:id="94" w:author="Borja Aday Guadalupe Luis" w:date="2021-05-19T20:44:00Z">
-              <w:r>
-                <w:rPr>
-                  <w:rFonts w:ascii="Arial" w:hAnsi="Arial" w:cs="Arial"/>
-                </w:rPr>
-                <w:delText xml:space="preserve">   LinsV</w:delText>
-              </w:r>
-              <w:r>
-                <w:rPr>
-                  <w:rFonts w:ascii="Arial" w:hAnsi="Arial" w:cs="Arial"/>
-                  <w:vertAlign w:val="subscript"/>
-                </w:rPr>
-                <w:delText>0</w:delText>
-              </w:r>
-              <w:r>
-                <w:rPr>
-                  <w:rFonts w:ascii="Arial" w:hAnsi="Arial" w:cs="Arial"/>
-                </w:rPr>
-                <w:delText>.a = linsv_muchas(LinsV</w:delText>
-              </w:r>
-              <w:r>
-                <w:rPr>
-                  <w:rFonts w:ascii="Arial" w:hAnsi="Arial" w:cs="Arial"/>
-                  <w:vertAlign w:val="subscript"/>
-                </w:rPr>
-                <w:delText>1</w:delText>
-              </w:r>
-              <w:r>
-                <w:rPr>
-                  <w:rFonts w:ascii="Arial" w:hAnsi="Arial" w:cs="Arial"/>
-                </w:rPr>
-                <w:delText>.a, Ins.a)</w:delText>
-              </w:r>
-            </w:del>
-          </w:p>
-          <w:p>
-            <w:pPr>
-              <w:rPr>
-                <w:del w:id="95" w:author="Borja Aday Guadalupe Luis" w:date="2021-05-19T20:44:00Z"/>
-                <w:rFonts w:ascii="Arial" w:hAnsi="Arial" w:cs="Arial"/>
-              </w:rPr>
-            </w:pPr>
-            <w:del w:id="96" w:author="Borja Aday Guadalupe Luis" w:date="2021-05-19T20:44:00Z">
-              <w:r>
-                <w:rPr>
-                  <w:rFonts w:ascii="Arial" w:hAnsi="Arial" w:cs="Arial"/>
-                </w:rPr>
-                <w:delText>LinsV -&gt; Ins</w:delText>
-              </w:r>
-            </w:del>
-          </w:p>
-          <w:p>
-            <w:pPr>
-              <w:rPr>
-                <w:del w:id="97" w:author="Borja Aday Guadalupe Luis" w:date="2021-05-19T20:44:00Z"/>
-                <w:rFonts w:ascii="Arial" w:hAnsi="Arial" w:cs="Arial"/>
-              </w:rPr>
-            </w:pPr>
-            <w:del w:id="98" w:author="Borja Aday Guadalupe Luis" w:date="2021-05-19T20:44:00Z">
-              <w:r>
-                <w:rPr>
-                  <w:rFonts w:ascii="Arial" w:hAnsi="Arial" w:cs="Arial"/>
-                </w:rPr>
-                <w:delText xml:space="preserve">   LinsV.a = linsv_1(Ins.a)</w:delText>
-              </w:r>
-            </w:del>
-          </w:p>
-          <w:p>
-            <w:pPr>
-              <w:rPr>
-                <w:del w:id="99" w:author="Borja Aday Guadalupe Luis" w:date="2021-05-19T20:44:00Z"/>
-                <w:rFonts w:ascii="Arial" w:hAnsi="Arial" w:cs="Arial"/>
-              </w:rPr>
-            </w:pPr>
-            <w:del w:id="100" w:author="Borja Aday Guadalupe Luis" w:date="2021-05-19T20:44:00Z">
-              <w:r>
-                <w:rPr>
-                  <w:rFonts w:ascii="Arial" w:hAnsi="Arial" w:cs="Arial"/>
-                </w:rPr>
-                <w:delText>LinsV -&gt; ε</w:delText>
-              </w:r>
-            </w:del>
-          </w:p>
-          <w:p>
-            <w:pPr>
-              <w:rPr>
-                <w:ins w:id="101" w:author="Borja Aday Guadalupe Luis" w:date="2021-05-19T20:41:00Z"/>
-                <w:rFonts w:ascii="Arial" w:hAnsi="Arial" w:cs="Arial"/>
-                <w:b/>
-                <w:bCs/>
-              </w:rPr>
-            </w:pPr>
-            <w:del w:id="102" w:author="Borja Aday Guadalupe Luis" w:date="2021-05-19T20:44:00Z">
-              <w:r>
-                <w:rPr>
-                  <w:rFonts w:ascii="Arial" w:hAnsi="Arial" w:cs="Arial"/>
-                </w:rPr>
-                <w:delText xml:space="preserve">   LinsV.a = </w:delText>
-              </w:r>
-              <w:r>
-                <w:rPr>
-                  <w:rFonts w:ascii="Arial" w:hAnsi="Arial" w:cs="Arial"/>
-                  <w:b/>
-                  <w:bCs/>
-                </w:rPr>
-                <w:delText>null</w:delText>
-              </w:r>
-            </w:del>
-          </w:p>
-          <w:p>
-            <w:pPr>
-              <w:rPr>
-                <w:ins w:id="103" w:author="Borja Aday Guadalupe Luis" w:date="2021-05-19T20:42:00Z"/>
-                <w:rFonts w:ascii="Arial" w:hAnsi="Arial" w:cs="Arial"/>
-              </w:rPr>
-            </w:pPr>
-            <w:ins w:id="104" w:author="Borja Aday Guadalupe Luis" w:date="2021-05-19T20:43:00Z">
-              <w:r>
-                <w:rPr>
-                  <w:rFonts w:ascii="Arial" w:hAnsi="Arial" w:cs="Arial"/>
-                </w:rPr>
-                <w:t>LInsV</w:t>
-              </w:r>
-            </w:ins>
-            <w:ins w:id="105" w:author="Borja Aday Guadalupe Luis" w:date="2021-05-19T20:42:00Z">
-              <w:r>
-                <w:rPr>
-                  <w:rFonts w:ascii="Arial" w:hAnsi="Arial" w:cs="Arial"/>
-                </w:rPr>
-                <w:t xml:space="preserve"> -&gt; Param RLInsV</w:t>
-              </w:r>
-            </w:ins>
-          </w:p>
-          <w:p>
-            <w:pPr>
-              <w:rPr>
-                <w:ins w:id="106" w:author="Borja Aday Guadalupe Luis" w:date="2021-05-19T20:42:00Z"/>
-                <w:rFonts w:ascii="Arial" w:hAnsi="Arial" w:cs="Arial"/>
-              </w:rPr>
-            </w:pPr>
-            <w:ins w:id="107" w:author="Borja Aday Guadalupe Luis" w:date="2021-05-19T20:42:00Z">
-              <w:r>
-                <w:rPr>
-                  <w:rFonts w:ascii="Arial" w:hAnsi="Arial" w:cs="Arial"/>
-                </w:rPr>
-                <w:t xml:space="preserve">   RLInsV.ah = </w:t>
-              </w:r>
-            </w:ins>
-            <w:ins w:id="108" w:author="Borja Aday Guadalupe Luis" w:date="2021-05-19T20:44:00Z">
-              <w:r>
-                <w:rPr>
-                  <w:rFonts w:ascii="Arial" w:hAnsi="Arial" w:cs="Arial"/>
-                </w:rPr>
-                <w:t>linsv</w:t>
-              </w:r>
-            </w:ins>
-            <w:ins w:id="109" w:author="Borja Aday Guadalupe Luis" w:date="2021-05-19T20:42:00Z">
-              <w:r>
-                <w:rPr>
-                  <w:rFonts w:ascii="Arial" w:hAnsi="Arial" w:cs="Arial"/>
-                </w:rPr>
-                <w:t>_1(</w:t>
-              </w:r>
-            </w:ins>
+                <w:rFonts w:ascii="Arial" w:hAnsi="Arial" w:cs="Arial"/>
+                <w:b/>
+                <w:bCs/>
+              </w:rPr>
+            </w:pPr>
+          </w:p>
+          <w:p>
+            <w:pPr>
+              <w:rPr>
+                <w:rFonts w:ascii="Arial" w:hAnsi="Arial" w:cs="Arial"/>
+              </w:rPr>
+            </w:pPr>
+            <w:r>
+              <w:rPr>
+                <w:rFonts w:ascii="Arial" w:hAnsi="Arial" w:cs="Arial"/>
+              </w:rPr>
+              <w:t>LInsV -&gt; Param RLInsV</w:t>
+            </w:r>
+          </w:p>
+          <w:p>
+            <w:pPr>
+              <w:rPr>
+                <w:rFonts w:ascii="Arial" w:hAnsi="Arial" w:cs="Arial"/>
+              </w:rPr>
+            </w:pPr>
+            <w:r>
+              <w:rPr>
+                <w:rFonts w:ascii="Arial" w:hAnsi="Arial" w:cs="Arial"/>
+              </w:rPr>
+              <w:t xml:space="preserve">   RLInsV.ah = </w:t>
+            </w:r>
+            <w:r>
+              <w:rPr>
+                <w:rFonts w:ascii="Arial" w:hAnsi="Arial" w:cs="Arial"/>
+              </w:rPr>
+              <w:t>linsv</w:t>
+            </w:r>
+            <w:r>
+              <w:rPr>
+                <w:rFonts w:ascii="Arial" w:hAnsi="Arial" w:cs="Arial"/>
+              </w:rPr>
+              <w:t>_1(</w:t>
+            </w:r>
             <w:r>
               <w:rPr>
                 <w:rFonts w:ascii="Arial" w:hAnsi="Arial" w:cs="Arial"/>
               </w:rPr>
               <w:t>Ins</w:t>
             </w:r>
-            <w:ins w:id="110" w:author="Borja Aday Guadalupe Luis" w:date="2021-05-19T20:42:00Z">
-              <w:r>
-                <w:rPr>
-                  <w:rFonts w:ascii="Arial" w:hAnsi="Arial" w:cs="Arial"/>
-                </w:rPr>
-                <w:t>.a)</w:t>
-              </w:r>
-            </w:ins>
-          </w:p>
-          <w:p>
-            <w:pPr>
-              <w:rPr>
-                <w:rFonts w:ascii="Arial" w:hAnsi="Arial" w:cs="Arial"/>
-              </w:rPr>
-            </w:pPr>
-            <w:ins w:id="111" w:author="Borja Aday Guadalupe Luis" w:date="2021-05-19T20:42:00Z">
-              <w:r>
-                <w:rPr>
-                  <w:rFonts w:ascii="Arial" w:hAnsi="Arial" w:cs="Arial"/>
-                </w:rPr>
-                <w:t xml:space="preserve">   </w:t>
-              </w:r>
-            </w:ins>
-            <w:ins w:id="112" w:author="Borja Aday Guadalupe Luis" w:date="2021-05-19T20:43:00Z">
-              <w:r>
-                <w:rPr>
-                  <w:rFonts w:ascii="Arial" w:hAnsi="Arial" w:cs="Arial"/>
-                </w:rPr>
-                <w:t>LInsV</w:t>
-              </w:r>
-            </w:ins>
-            <w:ins w:id="113" w:author="Borja Aday Guadalupe Luis" w:date="2021-05-19T20:42:00Z">
-              <w:r>
-                <w:rPr>
-                  <w:rFonts w:ascii="Arial" w:hAnsi="Arial" w:cs="Arial"/>
-                </w:rPr>
-                <w:t>.a = RLInsV.a</w:t>
-              </w:r>
-            </w:ins>
-          </w:p>
-          <w:p>
-            <w:pPr>
-              <w:rPr>
-                <w:ins w:id="114" w:author="Borja Aday Guadalupe Luis" w:date="2021-05-19T20:42:00Z"/>
-                <w:rFonts w:ascii="Arial" w:hAnsi="Arial" w:cs="Arial"/>
-              </w:rPr>
-            </w:pPr>
-            <w:ins w:id="115" w:author="Borja Aday Guadalupe Luis" w:date="2021-05-19T20:43:00Z">
-              <w:r>
-                <w:rPr>
-                  <w:rFonts w:ascii="Arial" w:hAnsi="Arial" w:cs="Arial"/>
-                </w:rPr>
-                <w:t>LInsV</w:t>
-              </w:r>
-            </w:ins>
-            <w:ins w:id="116" w:author="Borja Aday Guadalupe Luis" w:date="2021-05-19T20:42:00Z">
-              <w:r>
-                <w:rPr>
-                  <w:rFonts w:ascii="Arial" w:hAnsi="Arial" w:cs="Arial"/>
-                </w:rPr>
-                <w:t xml:space="preserve"> -&gt; ε</w:t>
-              </w:r>
-            </w:ins>
-          </w:p>
-          <w:p>
-            <w:pPr>
-              <w:rPr>
-                <w:ins w:id="117" w:author="Borja Aday Guadalupe Luis" w:date="2021-05-19T20:42:00Z"/>
-                <w:rFonts w:ascii="Arial" w:hAnsi="Arial" w:cs="Arial"/>
-              </w:rPr>
-            </w:pPr>
-            <w:ins w:id="118" w:author="Borja Aday Guadalupe Luis" w:date="2021-05-19T20:42:00Z">
-              <w:r>
-                <w:rPr>
-                  <w:rFonts w:ascii="Arial" w:hAnsi="Arial" w:cs="Arial"/>
-                </w:rPr>
-                <w:t xml:space="preserve">   </w:t>
-              </w:r>
-            </w:ins>
-            <w:ins w:id="119" w:author="Borja Aday Guadalupe Luis" w:date="2021-05-19T20:43:00Z">
-              <w:r>
-                <w:rPr>
-                  <w:rFonts w:ascii="Arial" w:hAnsi="Arial" w:cs="Arial"/>
-                </w:rPr>
-                <w:t>LInsV.a =</w:t>
-              </w:r>
-            </w:ins>
-            <w:ins w:id="120" w:author="Borja Aday Guadalupe Luis" w:date="2021-05-19T20:42:00Z">
-              <w:r>
-                <w:rPr>
-                  <w:rFonts w:ascii="Arial" w:hAnsi="Arial" w:cs="Arial"/>
-                </w:rPr>
-                <w:t xml:space="preserve"> </w:t>
-              </w:r>
-              <w:r>
-                <w:rPr>
-                  <w:rFonts w:ascii="Arial" w:hAnsi="Arial" w:cs="Arial"/>
-                  <w:b/>
-                  <w:bCs/>
-                </w:rPr>
-                <w:t>null</w:t>
-              </w:r>
-            </w:ins>
-          </w:p>
-          <w:p>
-            <w:pPr>
-              <w:rPr>
-                <w:ins w:id="121" w:author="Borja Aday Guadalupe Luis" w:date="2021-05-19T20:42:00Z"/>
-                <w:rFonts w:ascii="Arial" w:hAnsi="Arial" w:cs="Arial"/>
-              </w:rPr>
-            </w:pPr>
-            <w:ins w:id="122" w:author="Borja Aday Guadalupe Luis" w:date="2021-05-19T20:42:00Z">
-              <w:r>
-                <w:rPr>
-                  <w:rFonts w:ascii="Arial" w:hAnsi="Arial" w:cs="Arial"/>
-                </w:rPr>
-                <w:t xml:space="preserve">RLInsV -&gt; </w:t>
-              </w:r>
-            </w:ins>
-            <w:ins w:id="123" w:author="Borja Aday Guadalupe Luis" w:date="2021-05-19T20:47:00Z">
-              <w:r>
-                <w:rPr>
-                  <w:b/>
-                  <w:bCs/>
-                  <w:rPrChange w:id="124" w:author="Borja Aday Guadalupe Luis" w:date="2021-05-19T20:47:00Z">
-                    <w:rPr>
-                      <w:highlight w:val="green"/>
-                    </w:rPr>
-                  </w:rPrChange>
-                </w:rPr>
-                <w:t>;</w:t>
-              </w:r>
-            </w:ins>
-            <w:ins w:id="125" w:author="Borja Aday Guadalupe Luis" w:date="2021-05-19T20:42:00Z">
-              <w:r>
-                <w:rPr>
-                  <w:rFonts w:ascii="Arial" w:hAnsi="Arial" w:cs="Arial"/>
-                  <w:b/>
-                  <w:bCs/>
-                </w:rPr>
-                <w:t xml:space="preserve"> </w:t>
-              </w:r>
-              <w:r>
-                <w:rPr>
-                  <w:rFonts w:ascii="Arial" w:hAnsi="Arial" w:cs="Arial"/>
-                </w:rPr>
-                <w:t>Param RLInsV</w:t>
-              </w:r>
-            </w:ins>
-          </w:p>
-          <w:p>
-            <w:pPr>
-              <w:rPr>
-                <w:ins w:id="126" w:author="Borja Aday Guadalupe Luis" w:date="2021-05-19T20:42:00Z"/>
-                <w:rFonts w:ascii="Arial" w:hAnsi="Arial" w:cs="Arial"/>
-              </w:rPr>
-            </w:pPr>
-            <w:ins w:id="127" w:author="Borja Aday Guadalupe Luis" w:date="2021-05-19T20:42:00Z">
-              <w:r>
-                <w:rPr>
-                  <w:rFonts w:ascii="Arial" w:hAnsi="Arial" w:cs="Arial"/>
-                </w:rPr>
-                <w:t xml:space="preserve">   </w:t>
-              </w:r>
-            </w:ins>
-            <w:ins w:id="128" w:author="Borja Aday Guadalupe Luis" w:date="2021-05-19T20:43:00Z">
-              <w:r>
-                <w:rPr>
-                  <w:rFonts w:ascii="Arial" w:hAnsi="Arial" w:cs="Arial"/>
-                </w:rPr>
-                <w:t>RLInsV</w:t>
-              </w:r>
-            </w:ins>
-            <w:ins w:id="129" w:author="Borja Aday Guadalupe Luis" w:date="2021-05-19T20:42:00Z">
-              <w:r>
-                <w:rPr>
-                  <w:rFonts w:ascii="Arial" w:hAnsi="Arial" w:cs="Arial"/>
-                  <w:vertAlign w:val="subscript"/>
-                </w:rPr>
-                <w:t>1</w:t>
-              </w:r>
-              <w:r>
-                <w:rPr>
-                  <w:rFonts w:ascii="Arial" w:hAnsi="Arial" w:cs="Arial"/>
-                </w:rPr>
-                <w:t xml:space="preserve">.ah = </w:t>
-              </w:r>
-            </w:ins>
-            <w:ins w:id="130" w:author="Borja Aday Guadalupe Luis" w:date="2021-05-19T20:44:00Z">
-              <w:r>
-                <w:rPr>
-                  <w:rFonts w:ascii="Arial" w:hAnsi="Arial" w:cs="Arial"/>
-                </w:rPr>
-                <w:t>linsv</w:t>
-              </w:r>
-            </w:ins>
-            <w:ins w:id="131" w:author="Borja Aday Guadalupe Luis" w:date="2021-05-19T20:42:00Z">
-              <w:r>
-                <w:rPr>
-                  <w:rFonts w:ascii="Arial" w:hAnsi="Arial" w:cs="Arial"/>
-                </w:rPr>
-                <w:t>_much</w:t>
-              </w:r>
-            </w:ins>
-            <w:ins w:id="132" w:author="Borja Aday Guadalupe Luis" w:date="2021-05-19T20:44:00Z">
-              <w:r>
-                <w:rPr>
-                  <w:rFonts w:ascii="Arial" w:hAnsi="Arial" w:cs="Arial"/>
-                </w:rPr>
-                <w:t>a</w:t>
-              </w:r>
-            </w:ins>
-            <w:ins w:id="133" w:author="Borja Aday Guadalupe Luis" w:date="2021-05-19T20:42:00Z">
-              <w:r>
-                <w:rPr>
-                  <w:rFonts w:ascii="Arial" w:hAnsi="Arial" w:cs="Arial"/>
-                </w:rPr>
-                <w:t>s(</w:t>
-              </w:r>
-            </w:ins>
-            <w:ins w:id="134" w:author="Borja Aday Guadalupe Luis" w:date="2021-05-19T20:43:00Z">
-              <w:r>
-                <w:rPr>
-                  <w:rFonts w:ascii="Arial" w:hAnsi="Arial" w:cs="Arial"/>
-                </w:rPr>
-                <w:t>RLInsV</w:t>
-              </w:r>
-            </w:ins>
-            <w:ins w:id="135" w:author="Borja Aday Guadalupe Luis" w:date="2021-05-19T20:42:00Z">
-              <w:r>
-                <w:rPr>
-                  <w:rFonts w:ascii="Arial" w:hAnsi="Arial" w:cs="Arial"/>
-                  <w:vertAlign w:val="subscript"/>
-                </w:rPr>
-                <w:t>0</w:t>
-              </w:r>
-              <w:r>
-                <w:rPr>
-                  <w:rFonts w:ascii="Arial" w:hAnsi="Arial" w:cs="Arial"/>
-                </w:rPr>
-                <w:t xml:space="preserve">.ah, </w:t>
-              </w:r>
-            </w:ins>
+            <w:r>
+              <w:rPr>
+                <w:rFonts w:ascii="Arial" w:hAnsi="Arial" w:cs="Arial"/>
+              </w:rPr>
+              <w:t>.a)</w:t>
+            </w:r>
+          </w:p>
+          <w:p>
+            <w:pPr>
+              <w:rPr>
+                <w:rFonts w:ascii="Arial" w:hAnsi="Arial" w:cs="Arial"/>
+              </w:rPr>
+            </w:pPr>
+            <w:r>
+              <w:rPr>
+                <w:rFonts w:ascii="Arial" w:hAnsi="Arial" w:cs="Arial"/>
+              </w:rPr>
+              <w:t xml:space="preserve">   LInsV.a = RLInsV.a</w:t>
+            </w:r>
+          </w:p>
+          <w:p>
+            <w:pPr>
+              <w:rPr>
+                <w:rFonts w:ascii="Arial" w:hAnsi="Arial" w:cs="Arial"/>
+              </w:rPr>
+            </w:pPr>
+            <w:r>
+              <w:rPr>
+                <w:rFonts w:ascii="Arial" w:hAnsi="Arial" w:cs="Arial"/>
+              </w:rPr>
+              <w:t>LInsV -&gt; ε</w:t>
+            </w:r>
+          </w:p>
+          <w:p>
+            <w:pPr>
+              <w:rPr>
+                <w:rFonts w:ascii="Arial" w:hAnsi="Arial" w:cs="Arial"/>
+              </w:rPr>
+            </w:pPr>
+            <w:r>
+              <w:rPr>
+                <w:rFonts w:ascii="Arial" w:hAnsi="Arial" w:cs="Arial"/>
+              </w:rPr>
+              <w:t xml:space="preserve">   LInsV.a = </w:t>
+            </w:r>
+            <w:r>
+              <w:rPr>
+                <w:rFonts w:ascii="Arial" w:hAnsi="Arial" w:cs="Arial"/>
+                <w:b/>
+                <w:bCs/>
+              </w:rPr>
+              <w:t>null</w:t>
+            </w:r>
+          </w:p>
+          <w:p>
+            <w:pPr>
+              <w:rPr>
+                <w:rFonts w:ascii="Arial" w:hAnsi="Arial" w:cs="Arial"/>
+              </w:rPr>
+            </w:pPr>
+            <w:r>
+              <w:rPr>
+                <w:rFonts w:ascii="Arial" w:hAnsi="Arial" w:cs="Arial"/>
+              </w:rPr>
+              <w:t xml:space="preserve">RLInsV -&gt; </w:t>
+            </w:r>
+            <w:r>
+              <w:rPr>
+                <w:rFonts w:ascii="Arial" w:hAnsi="Arial" w:cs="Arial"/>
+                <w:b/>
+                <w:bCs/>
+              </w:rPr>
+              <w:t>;</w:t>
+            </w:r>
+            <w:r>
+              <w:rPr>
+                <w:rFonts w:ascii="Arial" w:hAnsi="Arial" w:cs="Arial"/>
+                <w:b/>
+                <w:bCs/>
+              </w:rPr>
+              <w:t xml:space="preserve"> </w:t>
+            </w:r>
+            <w:r>
+              <w:rPr>
+                <w:rFonts w:ascii="Arial" w:hAnsi="Arial" w:cs="Arial"/>
+              </w:rPr>
+              <w:t>Param RLInsV</w:t>
+            </w:r>
+          </w:p>
+          <w:p>
+            <w:pPr>
+              <w:rPr>
+                <w:rFonts w:ascii="Arial" w:hAnsi="Arial" w:cs="Arial"/>
+              </w:rPr>
+            </w:pPr>
+            <w:r>
+              <w:rPr>
+                <w:rFonts w:ascii="Arial" w:hAnsi="Arial" w:cs="Arial"/>
+              </w:rPr>
+              <w:t xml:space="preserve">   RLInsV</w:t>
+            </w:r>
+            <w:r>
+              <w:rPr>
+                <w:rFonts w:ascii="Arial" w:hAnsi="Arial" w:cs="Arial"/>
+                <w:vertAlign w:val="subscript"/>
+              </w:rPr>
+              <w:t>1</w:t>
+            </w:r>
+            <w:r>
+              <w:rPr>
+                <w:rFonts w:ascii="Arial" w:hAnsi="Arial" w:cs="Arial"/>
+              </w:rPr>
+              <w:t xml:space="preserve">.ah = </w:t>
+            </w:r>
+            <w:r>
+              <w:rPr>
+                <w:rFonts w:ascii="Arial" w:hAnsi="Arial" w:cs="Arial"/>
+              </w:rPr>
+              <w:t>linsv</w:t>
+            </w:r>
+            <w:r>
+              <w:rPr>
+                <w:rFonts w:ascii="Arial" w:hAnsi="Arial" w:cs="Arial"/>
+              </w:rPr>
+              <w:t>_much</w:t>
+            </w:r>
+            <w:r>
+              <w:rPr>
+                <w:rFonts w:ascii="Arial" w:hAnsi="Arial" w:cs="Arial"/>
+              </w:rPr>
+              <w:t>a</w:t>
+            </w:r>
+            <w:r>
+              <w:rPr>
+                <w:rFonts w:ascii="Arial" w:hAnsi="Arial" w:cs="Arial"/>
+              </w:rPr>
+              <w:t>s(RLInsV</w:t>
+            </w:r>
+            <w:r>
+              <w:rPr>
+                <w:rFonts w:ascii="Arial" w:hAnsi="Arial" w:cs="Arial"/>
+                <w:vertAlign w:val="subscript"/>
+              </w:rPr>
+              <w:t>0</w:t>
+            </w:r>
+            <w:r>
+              <w:rPr>
+                <w:rFonts w:ascii="Arial" w:hAnsi="Arial" w:cs="Arial"/>
+              </w:rPr>
+              <w:t xml:space="preserve">.ah, </w:t>
+            </w:r>
             <w:r>
               <w:rPr>
                 <w:rFonts w:ascii="Arial" w:hAnsi="Arial" w:cs="Arial"/>
               </w:rPr>
               <w:t>Ins</w:t>
             </w:r>
-            <w:ins w:id="136" w:author="Borja Aday Guadalupe Luis" w:date="2021-05-19T20:42:00Z">
-              <w:r>
-                <w:rPr>
-                  <w:rFonts w:ascii="Arial" w:hAnsi="Arial" w:cs="Arial"/>
-                </w:rPr>
-                <w:t>.a)</w:t>
-              </w:r>
-            </w:ins>
-          </w:p>
-          <w:p>
-            <w:pPr>
-              <w:rPr>
-                <w:ins w:id="137" w:author="Borja Aday Guadalupe Luis" w:date="2021-05-19T20:42:00Z"/>
-                <w:rFonts w:ascii="Arial" w:hAnsi="Arial" w:cs="Arial"/>
-              </w:rPr>
-            </w:pPr>
-            <w:ins w:id="138" w:author="Borja Aday Guadalupe Luis" w:date="2021-05-19T20:42:00Z">
-              <w:r>
-                <w:rPr>
-                  <w:rFonts w:ascii="Arial" w:hAnsi="Arial" w:cs="Arial"/>
-                </w:rPr>
-                <w:t xml:space="preserve">   </w:t>
-              </w:r>
-            </w:ins>
-            <w:ins w:id="139" w:author="Borja Aday Guadalupe Luis" w:date="2021-05-19T20:43:00Z">
-              <w:r>
-                <w:rPr>
-                  <w:rFonts w:ascii="Arial" w:hAnsi="Arial" w:cs="Arial"/>
-                </w:rPr>
-                <w:t>RLInsV</w:t>
-              </w:r>
-            </w:ins>
-            <w:ins w:id="140" w:author="Borja Aday Guadalupe Luis" w:date="2021-05-19T20:42:00Z">
-              <w:r>
-                <w:rPr>
-                  <w:rFonts w:ascii="Arial" w:hAnsi="Arial" w:cs="Arial"/>
-                  <w:vertAlign w:val="subscript"/>
-                </w:rPr>
-                <w:t>0</w:t>
-              </w:r>
-              <w:r>
-                <w:rPr>
-                  <w:rFonts w:ascii="Arial" w:hAnsi="Arial" w:cs="Arial"/>
-                </w:rPr>
-                <w:t xml:space="preserve">.a = </w:t>
-              </w:r>
-            </w:ins>
-            <w:ins w:id="141" w:author="Borja Aday Guadalupe Luis" w:date="2021-05-19T20:43:00Z">
-              <w:r>
-                <w:rPr>
-                  <w:rFonts w:ascii="Arial" w:hAnsi="Arial" w:cs="Arial"/>
-                </w:rPr>
-                <w:t>RLInsV</w:t>
-              </w:r>
-            </w:ins>
-            <w:ins w:id="142" w:author="Borja Aday Guadalupe Luis" w:date="2021-05-19T20:42:00Z">
-              <w:r>
-                <w:rPr>
-                  <w:rFonts w:ascii="Arial" w:hAnsi="Arial" w:cs="Arial"/>
-                  <w:vertAlign w:val="subscript"/>
-                </w:rPr>
-                <w:t>1</w:t>
-              </w:r>
-              <w:r>
-                <w:rPr>
-                  <w:rFonts w:ascii="Arial" w:hAnsi="Arial" w:cs="Arial"/>
-                </w:rPr>
-                <w:t>.a</w:t>
-              </w:r>
-            </w:ins>
-          </w:p>
-          <w:p>
-            <w:pPr>
-              <w:rPr>
-                <w:ins w:id="143" w:author="Borja Aday Guadalupe Luis" w:date="2021-05-19T20:42:00Z"/>
-                <w:rFonts w:ascii="Arial" w:hAnsi="Arial" w:cs="Arial"/>
-              </w:rPr>
-            </w:pPr>
-            <w:ins w:id="144" w:author="Borja Aday Guadalupe Luis" w:date="2021-05-19T20:43:00Z">
-              <w:r>
-                <w:rPr>
-                  <w:rFonts w:ascii="Arial" w:hAnsi="Arial" w:cs="Arial"/>
-                </w:rPr>
-                <w:t>RLInsV</w:t>
-              </w:r>
-            </w:ins>
-            <w:ins w:id="145" w:author="Borja Aday Guadalupe Luis" w:date="2021-05-19T20:42:00Z">
-              <w:r>
-                <w:rPr>
-                  <w:rFonts w:ascii="Arial" w:hAnsi="Arial" w:cs="Arial"/>
-                </w:rPr>
-                <w:t xml:space="preserve"> -&gt; ε</w:t>
-              </w:r>
-            </w:ins>
-          </w:p>
-          <w:p>
-            <w:pPr>
-              <w:rPr>
-                <w:ins w:id="146" w:author="Borja Aday Guadalupe Luis" w:date="2021-05-19T20:42:00Z"/>
-                <w:rFonts w:ascii="Arial" w:hAnsi="Arial" w:cs="Arial"/>
-              </w:rPr>
-            </w:pPr>
-            <w:ins w:id="147" w:author="Borja Aday Guadalupe Luis" w:date="2021-05-19T20:42:00Z">
-              <w:r>
-                <w:rPr>
-                  <w:rFonts w:ascii="Arial" w:hAnsi="Arial" w:cs="Arial"/>
-                </w:rPr>
-                <w:t xml:space="preserve">   </w:t>
-              </w:r>
-            </w:ins>
-            <w:ins w:id="148" w:author="Borja Aday Guadalupe Luis" w:date="2021-05-19T20:43:00Z">
-              <w:r>
-                <w:rPr>
-                  <w:rFonts w:ascii="Arial" w:hAnsi="Arial" w:cs="Arial"/>
-                </w:rPr>
-                <w:t>RLInsV</w:t>
-              </w:r>
-            </w:ins>
-            <w:ins w:id="149" w:author="Borja Aday Guadalupe Luis" w:date="2021-05-19T20:42:00Z">
-              <w:r>
-                <w:rPr>
-                  <w:rFonts w:ascii="Arial" w:hAnsi="Arial" w:cs="Arial"/>
-                </w:rPr>
-                <w:t xml:space="preserve">.a = </w:t>
-              </w:r>
-            </w:ins>
-            <w:ins w:id="150" w:author="Borja Aday Guadalupe Luis" w:date="2021-05-19T20:43:00Z">
-              <w:r>
-                <w:rPr>
-                  <w:rFonts w:ascii="Arial" w:hAnsi="Arial" w:cs="Arial"/>
-                </w:rPr>
-                <w:t>RLInsV</w:t>
-              </w:r>
-            </w:ins>
-            <w:ins w:id="151" w:author="Borja Aday Guadalupe Luis" w:date="2021-05-19T20:42:00Z">
-              <w:r>
-                <w:rPr>
-                  <w:rFonts w:ascii="Arial" w:hAnsi="Arial" w:cs="Arial"/>
-                </w:rPr>
-                <w:t>.ah</w:t>
-              </w:r>
-            </w:ins>
-          </w:p>
-          <w:p>
-            <w:pPr>
-              <w:rPr>
-                <w:del w:id="152" w:author="Borja Aday Guadalupe Luis" w:date="2021-05-19T20:44:00Z"/>
-                <w:rFonts w:ascii="Arial" w:hAnsi="Arial" w:cs="Arial"/>
-              </w:rPr>
-            </w:pPr>
+            <w:r>
+              <w:rPr>
+                <w:rFonts w:ascii="Arial" w:hAnsi="Arial" w:cs="Arial"/>
+              </w:rPr>
+              <w:t>.a)</w:t>
+            </w:r>
+          </w:p>
+          <w:p>
+            <w:pPr>
+              <w:rPr>
+                <w:rFonts w:ascii="Arial" w:hAnsi="Arial" w:cs="Arial"/>
+              </w:rPr>
+            </w:pPr>
+            <w:r>
+              <w:rPr>
+                <w:rFonts w:ascii="Arial" w:hAnsi="Arial" w:cs="Arial"/>
+              </w:rPr>
+              <w:t xml:space="preserve">   RLInsV</w:t>
+            </w:r>
+            <w:r>
+              <w:rPr>
+                <w:rFonts w:ascii="Arial" w:hAnsi="Arial" w:cs="Arial"/>
+                <w:vertAlign w:val="subscript"/>
+              </w:rPr>
+              <w:t>0</w:t>
+            </w:r>
+            <w:r>
+              <w:rPr>
+                <w:rFonts w:ascii="Arial" w:hAnsi="Arial" w:cs="Arial"/>
+              </w:rPr>
+              <w:t>.a = RLInsV</w:t>
+            </w:r>
+            <w:r>
+              <w:rPr>
+                <w:rFonts w:ascii="Arial" w:hAnsi="Arial" w:cs="Arial"/>
+                <w:vertAlign w:val="subscript"/>
+              </w:rPr>
+              <w:t>1</w:t>
+            </w:r>
+            <w:r>
+              <w:rPr>
+                <w:rFonts w:ascii="Arial" w:hAnsi="Arial" w:cs="Arial"/>
+              </w:rPr>
+              <w:t>.a</w:t>
+            </w:r>
+          </w:p>
+          <w:p>
+            <w:pPr>
+              <w:rPr>
+                <w:rFonts w:ascii="Arial" w:hAnsi="Arial" w:cs="Arial"/>
+              </w:rPr>
+            </w:pPr>
+            <w:r>
+              <w:rPr>
+                <w:rFonts w:ascii="Arial" w:hAnsi="Arial" w:cs="Arial"/>
+              </w:rPr>
+              <w:t>RLInsV -&gt; ε</w:t>
+            </w:r>
+          </w:p>
+          <w:p>
+            <w:pPr>
+              <w:rPr>
+                <w:rFonts w:ascii="Arial" w:hAnsi="Arial" w:cs="Arial"/>
+              </w:rPr>
+            </w:pPr>
+            <w:r>
+              <w:rPr>
+                <w:rFonts w:ascii="Arial" w:hAnsi="Arial" w:cs="Arial"/>
+              </w:rPr>
+              <w:t xml:space="preserve">   RLInsV.a = RLInsV.ah</w:t>
+            </w:r>
           </w:p>
           <w:p>
             <w:pPr>
@@ -15444,10 +14994,7 @@
           <w:p>
             <w:pPr>
               <w:rPr>
-                <w:del w:id="153" w:author="Borja Aday Guadalupe Luis" w:date="2021-05-19T20:08:00Z"/>
-                <w:rFonts w:ascii="Arial" w:hAnsi="Arial" w:cs="Arial"/>
-                <w:b/>
-                <w:bCs/>
+                <w:rFonts w:ascii="Arial" w:hAnsi="Arial" w:cs="Arial"/>
               </w:rPr>
             </w:pPr>
             <w:r>
@@ -15460,21 +15007,6 @@
           <w:p>
             <w:pPr>
               <w:rPr>
-                <w:del w:id="154" w:author="Borja Aday Guadalupe Luis" w:date="2021-05-19T20:08:00Z"/>
-                <w:rFonts w:ascii="Arial" w:hAnsi="Arial" w:cs="Arial"/>
-              </w:rPr>
-            </w:pPr>
-          </w:p>
-          <w:p>
-            <w:pPr>
-              <w:rPr>
-                <w:rFonts w:ascii="Arial" w:hAnsi="Arial" w:cs="Arial"/>
-              </w:rPr>
-            </w:pPr>
-          </w:p>
-          <w:p>
-            <w:pPr>
-              <w:rPr>
                 <w:rFonts w:ascii="Arial" w:hAnsi="Arial" w:cs="Arial"/>
               </w:rPr>
             </w:pPr>
@@ -15592,8 +15124,9 @@
           <w:p>
             <w:pPr>
               <w:rPr>
-                <w:del w:id="155" w:author="Borja Aday Guadalupe Luis" w:date="2021-05-19T20:54:00Z"/>
-                <w:rFonts w:ascii="Arial" w:hAnsi="Arial" w:cs="Arial"/>
+                <w:rFonts w:ascii="Arial" w:hAnsi="Arial" w:cs="Arial"/>
+                <w:b/>
+                <w:bCs/>
               </w:rPr>
             </w:pPr>
             <w:r>
@@ -15628,640 +15161,239 @@
           <w:p>
             <w:pPr>
               <w:rPr>
-                <w:del w:id="156" w:author="Borja Aday Guadalupe Luis" w:date="2021-05-19T20:54:00Z"/>
-                <w:rFonts w:ascii="Arial" w:hAnsi="Arial" w:cs="Arial"/>
-              </w:rPr>
-            </w:pPr>
-            <w:del w:id="157" w:author="Borja Aday Guadalupe Luis" w:date="2021-05-19T20:54:00Z">
-              <w:r>
-                <w:rPr>
-                  <w:rFonts w:ascii="Arial" w:hAnsi="Arial" w:cs="Arial"/>
-                </w:rPr>
-                <w:delText xml:space="preserve"> </w:delText>
-              </w:r>
-            </w:del>
-          </w:p>
-          <w:p>
-            <w:pPr>
-              <w:rPr>
-                <w:del w:id="158" w:author="Borja Aday Guadalupe Luis" w:date="2021-05-19T20:54:00Z"/>
-                <w:rFonts w:ascii="Arial" w:hAnsi="Arial" w:cs="Arial"/>
-              </w:rPr>
-            </w:pPr>
-            <w:del w:id="159" w:author="Borja Aday Guadalupe Luis" w:date="2021-05-19T20:54:00Z">
-              <w:r>
-                <w:rPr>
-                  <w:rFonts w:ascii="Arial" w:hAnsi="Arial" w:cs="Arial"/>
-                </w:rPr>
-                <w:delText xml:space="preserve">LParamsReales -&gt; LParamsReales </w:delText>
-              </w:r>
-              <w:r>
-                <w:rPr>
-                  <w:rFonts w:ascii="Arial" w:hAnsi="Arial" w:cs="Arial"/>
-                  <w:b/>
-                  <w:bCs/>
-                </w:rPr>
-                <w:delText>,</w:delText>
-              </w:r>
-              <w:r>
-                <w:rPr>
-                  <w:rFonts w:ascii="Arial" w:hAnsi="Arial" w:cs="Arial"/>
-                </w:rPr>
-                <w:delText xml:space="preserve"> E0</w:delText>
-              </w:r>
-            </w:del>
-          </w:p>
-          <w:p>
-            <w:pPr>
-              <w:rPr>
-                <w:del w:id="160" w:author="Borja Aday Guadalupe Luis" w:date="2021-05-19T20:54:00Z"/>
-                <w:rFonts w:ascii="Arial" w:hAnsi="Arial" w:cs="Arial"/>
-              </w:rPr>
-            </w:pPr>
-            <w:del w:id="161" w:author="Borja Aday Guadalupe Luis" w:date="2021-05-19T20:54:00Z">
-              <w:r>
-                <w:rPr>
-                  <w:rFonts w:ascii="Arial" w:hAnsi="Arial" w:cs="Arial"/>
-                </w:rPr>
-                <w:delText xml:space="preserve">   LParamsReales</w:delText>
-              </w:r>
-              <w:r>
-                <w:rPr>
-                  <w:rFonts w:ascii="Arial" w:hAnsi="Arial" w:cs="Arial"/>
-                  <w:vertAlign w:val="subscript"/>
-                </w:rPr>
-                <w:delText>0</w:delText>
-              </w:r>
-              <w:r>
-                <w:rPr>
-                  <w:rFonts w:ascii="Arial" w:hAnsi="Arial" w:cs="Arial"/>
-                </w:rPr>
-                <w:delText>.a = preales_muc(LParamsReales</w:delText>
-              </w:r>
-              <w:r>
-                <w:rPr>
-                  <w:rFonts w:ascii="Arial" w:hAnsi="Arial" w:cs="Arial"/>
-                  <w:vertAlign w:val="subscript"/>
-                </w:rPr>
-                <w:delText>1</w:delText>
-              </w:r>
-              <w:r>
-                <w:rPr>
-                  <w:rFonts w:ascii="Arial" w:hAnsi="Arial" w:cs="Arial"/>
-                </w:rPr>
-                <w:delText>.a, E0.a)</w:delText>
-              </w:r>
-            </w:del>
-          </w:p>
-          <w:p>
-            <w:pPr>
-              <w:rPr>
-                <w:del w:id="162" w:author="Borja Aday Guadalupe Luis" w:date="2021-05-19T20:54:00Z"/>
-                <w:rFonts w:ascii="Arial" w:hAnsi="Arial" w:cs="Arial"/>
-              </w:rPr>
-            </w:pPr>
-            <w:del w:id="163" w:author="Borja Aday Guadalupe Luis" w:date="2021-05-19T20:54:00Z">
-              <w:r>
-                <w:rPr>
-                  <w:rFonts w:ascii="Arial" w:hAnsi="Arial" w:cs="Arial"/>
-                </w:rPr>
-                <w:delText>LParamsReales -&gt; E0</w:delText>
-              </w:r>
-            </w:del>
-          </w:p>
-          <w:p>
-            <w:pPr>
-              <w:rPr>
-                <w:del w:id="164" w:author="Borja Aday Guadalupe Luis" w:date="2021-05-19T20:54:00Z"/>
-                <w:rFonts w:ascii="Arial" w:hAnsi="Arial" w:cs="Arial"/>
-              </w:rPr>
-            </w:pPr>
-            <w:del w:id="165" w:author="Borja Aday Guadalupe Luis" w:date="2021-05-19T20:54:00Z">
-              <w:r>
-                <w:rPr>
-                  <w:rFonts w:ascii="Arial" w:hAnsi="Arial" w:cs="Arial"/>
-                </w:rPr>
-                <w:delText xml:space="preserve">   LParamsReales.a = preales_1 (E0.a)</w:delText>
-              </w:r>
-            </w:del>
-          </w:p>
-          <w:p>
-            <w:pPr>
-              <w:rPr>
-                <w:del w:id="166" w:author="Borja Aday Guadalupe Luis" w:date="2021-05-19T20:54:00Z"/>
-                <w:rFonts w:ascii="Arial" w:hAnsi="Arial" w:cs="Arial"/>
-              </w:rPr>
-            </w:pPr>
-            <w:del w:id="167" w:author="Borja Aday Guadalupe Luis" w:date="2021-05-19T20:54:00Z">
-              <w:r>
-                <w:rPr>
-                  <w:rFonts w:ascii="Arial" w:hAnsi="Arial" w:cs="Arial"/>
-                </w:rPr>
-                <w:delText>LParamsReales -&gt; ε</w:delText>
-              </w:r>
-            </w:del>
-          </w:p>
-          <w:p>
-            <w:pPr>
-              <w:rPr>
-                <w:ins w:id="168" w:author="Borja Aday Guadalupe Luis" w:date="2021-05-19T20:50:00Z"/>
-                <w:rFonts w:ascii="Arial" w:hAnsi="Arial" w:cs="Arial"/>
-                <w:b/>
-                <w:bCs/>
-              </w:rPr>
-            </w:pPr>
-            <w:del w:id="169" w:author="Borja Aday Guadalupe Luis" w:date="2021-05-19T20:54:00Z">
-              <w:r>
-                <w:rPr>
-                  <w:rFonts w:ascii="Arial" w:hAnsi="Arial" w:cs="Arial"/>
-                </w:rPr>
-                <w:delText xml:space="preserve">   LParamsReales.a = </w:delText>
-              </w:r>
-              <w:r>
-                <w:rPr>
-                  <w:rFonts w:ascii="Arial" w:hAnsi="Arial" w:cs="Arial"/>
-                  <w:b/>
-                  <w:bCs/>
-                </w:rPr>
-                <w:delText>null</w:delText>
-              </w:r>
-            </w:del>
-          </w:p>
-          <w:p>
-            <w:pPr>
-              <w:rPr>
-                <w:rFonts w:ascii="Arial" w:hAnsi="Arial" w:cs="Arial"/>
-              </w:rPr>
-            </w:pPr>
-          </w:p>
-          <w:p>
-            <w:pPr>
-              <w:rPr>
-                <w:ins w:id="170" w:author="Borja Aday Guadalupe Luis" w:date="2021-05-19T20:50:00Z"/>
-                <w:rFonts w:ascii="Arial" w:hAnsi="Arial" w:cs="Arial"/>
-              </w:rPr>
-            </w:pPr>
-            <w:ins w:id="171" w:author="Borja Aday Guadalupe Luis" w:date="2021-05-19T20:51:00Z">
-              <w:r>
-                <w:rPr>
-                  <w:rFonts w:ascii="Arial" w:hAnsi="Arial" w:cs="Arial"/>
-                </w:rPr>
-                <w:t>LParamsReales</w:t>
-              </w:r>
-            </w:ins>
-            <w:ins w:id="172" w:author="Borja Aday Guadalupe Luis" w:date="2021-05-19T20:50:00Z">
-              <w:r>
-                <w:rPr>
-                  <w:rFonts w:ascii="Arial" w:hAnsi="Arial" w:cs="Arial"/>
-                </w:rPr>
-                <w:t xml:space="preserve"> -&gt; E0 R</w:t>
-              </w:r>
-            </w:ins>
-            <w:ins w:id="173" w:author="Borja Aday Guadalupe Luis" w:date="2021-05-19T20:51:00Z">
-              <w:r>
-                <w:rPr>
-                  <w:rFonts w:ascii="Arial" w:hAnsi="Arial" w:cs="Arial"/>
-                </w:rPr>
-                <w:t>LParamsReales</w:t>
-              </w:r>
-            </w:ins>
-          </w:p>
-          <w:p>
-            <w:pPr>
-              <w:rPr>
-                <w:ins w:id="174" w:author="Borja Aday Guadalupe Luis" w:date="2021-05-19T20:50:00Z"/>
-                <w:rFonts w:ascii="Arial" w:hAnsi="Arial" w:cs="Arial"/>
-              </w:rPr>
-            </w:pPr>
-            <w:ins w:id="175" w:author="Borja Aday Guadalupe Luis" w:date="2021-05-19T20:50:00Z">
-              <w:r>
-                <w:rPr>
-                  <w:rFonts w:ascii="Arial" w:hAnsi="Arial" w:cs="Arial"/>
-                </w:rPr>
-                <w:t xml:space="preserve">   R</w:t>
-              </w:r>
-            </w:ins>
-            <w:ins w:id="176" w:author="Borja Aday Guadalupe Luis" w:date="2021-05-19T20:51:00Z">
-              <w:r>
-                <w:rPr>
-                  <w:rFonts w:ascii="Arial" w:hAnsi="Arial" w:cs="Arial"/>
-                </w:rPr>
-                <w:t>LParamsReales</w:t>
-              </w:r>
-            </w:ins>
-            <w:ins w:id="177" w:author="Borja Aday Guadalupe Luis" w:date="2021-05-19T20:50:00Z">
-              <w:r>
-                <w:rPr>
-                  <w:rFonts w:ascii="Arial" w:hAnsi="Arial" w:cs="Arial"/>
-                </w:rPr>
-                <w:t xml:space="preserve">.ah = </w:t>
-              </w:r>
-            </w:ins>
-            <w:ins w:id="178" w:author="Borja Aday Guadalupe Luis" w:date="2021-05-19T20:53:00Z">
-              <w:r>
-                <w:rPr>
-                  <w:rFonts w:ascii="Arial" w:hAnsi="Arial" w:cs="Arial"/>
-                </w:rPr>
-                <w:t>preales</w:t>
-              </w:r>
-            </w:ins>
-            <w:ins w:id="179" w:author="Borja Aday Guadalupe Luis" w:date="2021-05-19T20:50:00Z">
-              <w:r>
-                <w:rPr>
-                  <w:rFonts w:ascii="Arial" w:hAnsi="Arial" w:cs="Arial"/>
-                </w:rPr>
-                <w:t>_1(E0.a)</w:t>
-              </w:r>
-            </w:ins>
-          </w:p>
-          <w:p>
-            <w:pPr>
-              <w:rPr>
-                <w:rFonts w:ascii="Arial" w:hAnsi="Arial" w:cs="Arial"/>
-              </w:rPr>
-            </w:pPr>
-            <w:ins w:id="180" w:author="Borja Aday Guadalupe Luis" w:date="2021-05-19T20:50:00Z">
-              <w:r>
-                <w:rPr>
-                  <w:rFonts w:ascii="Arial" w:hAnsi="Arial" w:cs="Arial"/>
-                </w:rPr>
-                <w:t xml:space="preserve">   </w:t>
-              </w:r>
-            </w:ins>
-            <w:ins w:id="181" w:author="Borja Aday Guadalupe Luis" w:date="2021-05-19T20:51:00Z">
-              <w:r>
-                <w:rPr>
-                  <w:rFonts w:ascii="Arial" w:hAnsi="Arial" w:cs="Arial"/>
-                </w:rPr>
-                <w:t>LParamsReales</w:t>
-              </w:r>
-            </w:ins>
-            <w:ins w:id="182" w:author="Borja Aday Guadalupe Luis" w:date="2021-05-19T20:50:00Z">
-              <w:r>
-                <w:rPr>
-                  <w:rFonts w:ascii="Arial" w:hAnsi="Arial" w:cs="Arial"/>
-                </w:rPr>
-                <w:t>.a = R</w:t>
-              </w:r>
-            </w:ins>
-            <w:ins w:id="183" w:author="Borja Aday Guadalupe Luis" w:date="2021-05-19T20:51:00Z">
-              <w:r>
-                <w:rPr>
-                  <w:rFonts w:ascii="Arial" w:hAnsi="Arial" w:cs="Arial"/>
-                </w:rPr>
-                <w:t>LParamsReales</w:t>
-              </w:r>
-            </w:ins>
-            <w:ins w:id="184" w:author="Borja Aday Guadalupe Luis" w:date="2021-05-19T20:50:00Z">
-              <w:r>
-                <w:rPr>
-                  <w:rFonts w:ascii="Arial" w:hAnsi="Arial" w:cs="Arial"/>
-                </w:rPr>
-                <w:t>.a</w:t>
-              </w:r>
-            </w:ins>
-          </w:p>
-          <w:p>
-            <w:pPr>
-              <w:rPr>
-                <w:ins w:id="185" w:author="Borja Aday Guadalupe Luis" w:date="2021-05-19T20:50:00Z"/>
-                <w:rFonts w:ascii="Arial" w:hAnsi="Arial" w:cs="Arial"/>
-              </w:rPr>
-            </w:pPr>
-            <w:ins w:id="186" w:author="Borja Aday Guadalupe Luis" w:date="2021-05-19T20:52:00Z">
-              <w:r>
-                <w:rPr>
-                  <w:rFonts w:ascii="Arial" w:hAnsi="Arial" w:cs="Arial"/>
-                </w:rPr>
-                <w:t>LParamsReales</w:t>
-              </w:r>
-            </w:ins>
-            <w:ins w:id="187" w:author="Borja Aday Guadalupe Luis" w:date="2021-05-19T20:50:00Z">
-              <w:r>
-                <w:rPr>
-                  <w:rFonts w:ascii="Arial" w:hAnsi="Arial" w:cs="Arial"/>
-                </w:rPr>
-                <w:t xml:space="preserve"> -&gt; ε</w:t>
-              </w:r>
-            </w:ins>
-          </w:p>
-          <w:p>
-            <w:pPr>
-              <w:rPr>
-                <w:ins w:id="188" w:author="Borja Aday Guadalupe Luis" w:date="2021-05-19T20:50:00Z"/>
-                <w:rFonts w:ascii="Arial" w:hAnsi="Arial" w:cs="Arial"/>
-              </w:rPr>
-            </w:pPr>
-            <w:ins w:id="189" w:author="Borja Aday Guadalupe Luis" w:date="2021-05-19T20:50:00Z">
-              <w:r>
-                <w:rPr>
-                  <w:rFonts w:ascii="Arial" w:hAnsi="Arial" w:cs="Arial"/>
-                </w:rPr>
-                <w:t xml:space="preserve">   </w:t>
-              </w:r>
-            </w:ins>
-            <w:ins w:id="190" w:author="Borja Aday Guadalupe Luis" w:date="2021-05-19T20:52:00Z">
-              <w:r>
-                <w:rPr>
-                  <w:rFonts w:ascii="Arial" w:hAnsi="Arial" w:cs="Arial"/>
-                </w:rPr>
-                <w:t>LParamsReales.a =</w:t>
-              </w:r>
-            </w:ins>
-            <w:ins w:id="191" w:author="Borja Aday Guadalupe Luis" w:date="2021-05-19T20:50:00Z">
-              <w:r>
-                <w:rPr>
-                  <w:rFonts w:ascii="Arial" w:hAnsi="Arial" w:cs="Arial"/>
-                </w:rPr>
-                <w:t xml:space="preserve"> </w:t>
-              </w:r>
-              <w:r>
-                <w:rPr>
-                  <w:rFonts w:ascii="Arial" w:hAnsi="Arial" w:cs="Arial"/>
-                  <w:b/>
-                  <w:bCs/>
-                </w:rPr>
-                <w:t>null</w:t>
-              </w:r>
-            </w:ins>
-          </w:p>
-          <w:p>
-            <w:pPr>
-              <w:rPr>
-                <w:ins w:id="192" w:author="Borja Aday Guadalupe Luis" w:date="2021-05-19T20:50:00Z"/>
-                <w:rFonts w:ascii="Arial" w:hAnsi="Arial" w:cs="Arial"/>
-              </w:rPr>
-            </w:pPr>
-            <w:ins w:id="193" w:author="Borja Aday Guadalupe Luis" w:date="2021-05-19T20:50:00Z">
-              <w:r>
-                <w:rPr>
-                  <w:rFonts w:ascii="Arial" w:hAnsi="Arial" w:cs="Arial"/>
-                </w:rPr>
-                <w:t>R</w:t>
-              </w:r>
-            </w:ins>
-            <w:ins w:id="194" w:author="Borja Aday Guadalupe Luis" w:date="2021-05-19T20:51:00Z">
-              <w:r>
-                <w:rPr>
-                  <w:rFonts w:ascii="Arial" w:hAnsi="Arial" w:cs="Arial"/>
-                </w:rPr>
-                <w:t>LParamsReales</w:t>
-              </w:r>
-            </w:ins>
-            <w:ins w:id="195" w:author="Borja Aday Guadalupe Luis" w:date="2021-05-19T20:50:00Z">
-              <w:r>
-                <w:rPr>
-                  <w:rFonts w:ascii="Arial" w:hAnsi="Arial" w:cs="Arial"/>
-                </w:rPr>
-                <w:t xml:space="preserve"> -&gt; </w:t>
-              </w:r>
-              <w:r>
-                <w:rPr>
-                  <w:rFonts w:ascii="Arial" w:hAnsi="Arial" w:cs="Arial"/>
-                  <w:b/>
-                  <w:bCs/>
-                </w:rPr>
-                <w:t xml:space="preserve">, </w:t>
-              </w:r>
-              <w:r>
-                <w:rPr>
-                  <w:rFonts w:ascii="Arial" w:hAnsi="Arial" w:cs="Arial"/>
-                </w:rPr>
-                <w:t>E0 R</w:t>
-              </w:r>
-            </w:ins>
-            <w:ins w:id="196" w:author="Borja Aday Guadalupe Luis" w:date="2021-05-19T20:51:00Z">
-              <w:r>
-                <w:rPr>
-                  <w:rFonts w:ascii="Arial" w:hAnsi="Arial" w:cs="Arial"/>
-                </w:rPr>
-                <w:t>LParamsReales</w:t>
-              </w:r>
-            </w:ins>
-          </w:p>
-          <w:p>
-            <w:pPr>
-              <w:rPr>
-                <w:ins w:id="197" w:author="Borja Aday Guadalupe Luis" w:date="2021-05-19T20:50:00Z"/>
-                <w:rFonts w:ascii="Arial" w:hAnsi="Arial" w:cs="Arial"/>
-              </w:rPr>
-            </w:pPr>
-            <w:ins w:id="198" w:author="Borja Aday Guadalupe Luis" w:date="2021-05-19T20:50:00Z">
-              <w:r>
-                <w:rPr>
-                  <w:rFonts w:ascii="Arial" w:hAnsi="Arial" w:cs="Arial"/>
-                </w:rPr>
-                <w:t xml:space="preserve">   R</w:t>
-              </w:r>
-            </w:ins>
-            <w:ins w:id="199" w:author="Borja Aday Guadalupe Luis" w:date="2021-05-19T20:52:00Z">
-              <w:r>
-                <w:rPr>
-                  <w:rFonts w:ascii="Arial" w:hAnsi="Arial" w:cs="Arial"/>
-                </w:rPr>
-                <w:t>LParamsReales</w:t>
-              </w:r>
-            </w:ins>
-            <w:ins w:id="200" w:author="Borja Aday Guadalupe Luis" w:date="2021-05-19T20:50:00Z">
-              <w:r>
-                <w:rPr>
-                  <w:rFonts w:ascii="Arial" w:hAnsi="Arial" w:cs="Arial"/>
-                  <w:vertAlign w:val="subscript"/>
-                </w:rPr>
-                <w:t>1</w:t>
-              </w:r>
-              <w:r>
-                <w:rPr>
-                  <w:rFonts w:ascii="Arial" w:hAnsi="Arial" w:cs="Arial"/>
-                </w:rPr>
-                <w:t xml:space="preserve">.ah = </w:t>
-              </w:r>
-            </w:ins>
-            <w:ins w:id="201" w:author="Borja Aday Guadalupe Luis" w:date="2021-05-19T20:54:00Z">
-              <w:r>
-                <w:rPr>
-                  <w:rPrChange w:id="202" w:author="Borja Aday Guadalupe Luis" w:date="2021-05-19T20:54:00Z">
-                    <w:rPr>
-                      <w:highlight w:val="yellow"/>
-                    </w:rPr>
-                  </w:rPrChange>
-                </w:rPr>
-                <w:t>preales_muc</w:t>
-              </w:r>
-            </w:ins>
-            <w:ins w:id="203" w:author="Borja Aday Guadalupe Luis" w:date="2021-05-19T20:50:00Z">
-              <w:r>
-                <w:rPr>
-                  <w:rFonts w:ascii="Arial" w:hAnsi="Arial" w:cs="Arial"/>
-                </w:rPr>
-                <w:t>(R</w:t>
-              </w:r>
-            </w:ins>
-            <w:ins w:id="204" w:author="Borja Aday Guadalupe Luis" w:date="2021-05-19T20:52:00Z">
-              <w:r>
-                <w:rPr>
-                  <w:rFonts w:ascii="Arial" w:hAnsi="Arial" w:cs="Arial"/>
-                </w:rPr>
-                <w:t>LParamsReales</w:t>
-              </w:r>
-            </w:ins>
-            <w:ins w:id="205" w:author="Borja Aday Guadalupe Luis" w:date="2021-05-19T20:50:00Z">
-              <w:r>
-                <w:rPr>
-                  <w:rFonts w:ascii="Arial" w:hAnsi="Arial" w:cs="Arial"/>
-                  <w:vertAlign w:val="subscript"/>
-                </w:rPr>
-                <w:t>0</w:t>
-              </w:r>
-              <w:r>
-                <w:rPr>
-                  <w:rFonts w:ascii="Arial" w:hAnsi="Arial" w:cs="Arial"/>
-                </w:rPr>
-                <w:t>.ah, E0.a)</w:t>
-              </w:r>
-            </w:ins>
-          </w:p>
-          <w:p>
-            <w:pPr>
-              <w:rPr>
-                <w:ins w:id="206" w:author="Borja Aday Guadalupe Luis" w:date="2021-05-19T20:50:00Z"/>
-                <w:rFonts w:ascii="Arial" w:hAnsi="Arial" w:cs="Arial"/>
-              </w:rPr>
-            </w:pPr>
-            <w:ins w:id="207" w:author="Borja Aday Guadalupe Luis" w:date="2021-05-19T20:50:00Z">
-              <w:r>
-                <w:rPr>
-                  <w:rFonts w:ascii="Arial" w:hAnsi="Arial" w:cs="Arial"/>
-                </w:rPr>
-                <w:t xml:space="preserve">   R</w:t>
-              </w:r>
-            </w:ins>
-            <w:ins w:id="208" w:author="Borja Aday Guadalupe Luis" w:date="2021-05-19T20:52:00Z">
-              <w:r>
-                <w:rPr>
-                  <w:rFonts w:ascii="Arial" w:hAnsi="Arial" w:cs="Arial"/>
-                </w:rPr>
-                <w:t>LParamsReales</w:t>
-              </w:r>
-            </w:ins>
-            <w:ins w:id="209" w:author="Borja Aday Guadalupe Luis" w:date="2021-05-19T20:50:00Z">
-              <w:r>
-                <w:rPr>
-                  <w:rFonts w:ascii="Arial" w:hAnsi="Arial" w:cs="Arial"/>
-                  <w:vertAlign w:val="subscript"/>
-                </w:rPr>
-                <w:t>0</w:t>
-              </w:r>
-              <w:r>
-                <w:rPr>
-                  <w:rFonts w:ascii="Arial" w:hAnsi="Arial" w:cs="Arial"/>
-                </w:rPr>
-                <w:t>.a = R</w:t>
-              </w:r>
-            </w:ins>
-            <w:ins w:id="210" w:author="Borja Aday Guadalupe Luis" w:date="2021-05-19T20:52:00Z">
-              <w:r>
-                <w:rPr>
-                  <w:rFonts w:ascii="Arial" w:hAnsi="Arial" w:cs="Arial"/>
-                </w:rPr>
-                <w:t>LParamsReales</w:t>
-              </w:r>
-            </w:ins>
-            <w:ins w:id="211" w:author="Borja Aday Guadalupe Luis" w:date="2021-05-19T20:50:00Z">
-              <w:r>
-                <w:rPr>
-                  <w:rFonts w:ascii="Arial" w:hAnsi="Arial" w:cs="Arial"/>
-                  <w:vertAlign w:val="subscript"/>
-                </w:rPr>
-                <w:t>1</w:t>
-              </w:r>
-              <w:r>
-                <w:rPr>
-                  <w:rFonts w:ascii="Arial" w:hAnsi="Arial" w:cs="Arial"/>
-                </w:rPr>
-                <w:t>.a</w:t>
-              </w:r>
-            </w:ins>
-          </w:p>
-          <w:p>
-            <w:pPr>
-              <w:rPr>
-                <w:ins w:id="212" w:author="Borja Aday Guadalupe Luis" w:date="2021-05-19T20:50:00Z"/>
-                <w:rFonts w:ascii="Arial" w:hAnsi="Arial" w:cs="Arial"/>
-              </w:rPr>
-            </w:pPr>
-            <w:ins w:id="213" w:author="Borja Aday Guadalupe Luis" w:date="2021-05-19T20:50:00Z">
-              <w:r>
-                <w:rPr>
-                  <w:rFonts w:ascii="Arial" w:hAnsi="Arial" w:cs="Arial"/>
-                </w:rPr>
-                <w:t>R</w:t>
-              </w:r>
-            </w:ins>
-            <w:ins w:id="214" w:author="Borja Aday Guadalupe Luis" w:date="2021-05-19T20:52:00Z">
-              <w:r>
-                <w:rPr>
-                  <w:rFonts w:ascii="Arial" w:hAnsi="Arial" w:cs="Arial"/>
-                </w:rPr>
-                <w:t>LParamsReales</w:t>
-              </w:r>
-            </w:ins>
-            <w:ins w:id="215" w:author="Borja Aday Guadalupe Luis" w:date="2021-05-19T20:50:00Z">
-              <w:r>
-                <w:rPr>
-                  <w:rFonts w:ascii="Arial" w:hAnsi="Arial" w:cs="Arial"/>
-                </w:rPr>
-                <w:t xml:space="preserve"> -&gt; ε</w:t>
-              </w:r>
-            </w:ins>
-          </w:p>
-          <w:p>
-            <w:pPr>
-              <w:rPr>
-                <w:ins w:id="216" w:author="Borja Aday Guadalupe Luis" w:date="2021-05-19T20:50:00Z"/>
-                <w:rFonts w:ascii="Arial" w:hAnsi="Arial" w:cs="Arial"/>
-              </w:rPr>
-            </w:pPr>
-            <w:ins w:id="217" w:author="Borja Aday Guadalupe Luis" w:date="2021-05-19T20:50:00Z">
-              <w:r>
-                <w:rPr>
-                  <w:rFonts w:ascii="Arial" w:hAnsi="Arial" w:cs="Arial"/>
-                </w:rPr>
-                <w:t xml:space="preserve">   R</w:t>
-              </w:r>
-            </w:ins>
-            <w:ins w:id="218" w:author="Borja Aday Guadalupe Luis" w:date="2021-05-19T20:52:00Z">
-              <w:r>
-                <w:rPr>
-                  <w:rFonts w:ascii="Arial" w:hAnsi="Arial" w:cs="Arial"/>
-                </w:rPr>
-                <w:t>LParamsReales</w:t>
-              </w:r>
-            </w:ins>
-            <w:ins w:id="219" w:author="Borja Aday Guadalupe Luis" w:date="2021-05-19T20:50:00Z">
-              <w:r>
-                <w:rPr>
-                  <w:rFonts w:ascii="Arial" w:hAnsi="Arial" w:cs="Arial"/>
-                </w:rPr>
-                <w:t>.a = R</w:t>
-              </w:r>
-            </w:ins>
-            <w:ins w:id="220" w:author="Borja Aday Guadalupe Luis" w:date="2021-05-19T20:52:00Z">
-              <w:r>
-                <w:rPr>
-                  <w:rFonts w:ascii="Arial" w:hAnsi="Arial" w:cs="Arial"/>
-                </w:rPr>
-                <w:t>LParamsReales</w:t>
-              </w:r>
-            </w:ins>
-            <w:ins w:id="221" w:author="Borja Aday Guadalupe Luis" w:date="2021-05-19T20:50:00Z">
-              <w:r>
-                <w:rPr>
-                  <w:rFonts w:ascii="Arial" w:hAnsi="Arial" w:cs="Arial"/>
-                </w:rPr>
-                <w:t>.ah</w:t>
-              </w:r>
-            </w:ins>
+                <w:rFonts w:ascii="Arial" w:hAnsi="Arial" w:cs="Arial"/>
+                <w:b/>
+                <w:bCs/>
+              </w:rPr>
+            </w:pPr>
+          </w:p>
+          <w:p>
+            <w:pPr>
+              <w:rPr>
+                <w:rFonts w:ascii="Arial" w:hAnsi="Arial" w:cs="Arial"/>
+              </w:rPr>
+            </w:pPr>
+            <w:r>
+              <w:rPr>
+                <w:rFonts w:ascii="Arial" w:hAnsi="Arial" w:cs="Arial"/>
+              </w:rPr>
+              <w:t>LParamsReales -&gt; E0 RLParamsReales</w:t>
+            </w:r>
+          </w:p>
+          <w:p>
+            <w:pPr>
+              <w:rPr>
+                <w:rFonts w:ascii="Arial" w:hAnsi="Arial" w:cs="Arial"/>
+              </w:rPr>
+            </w:pPr>
+            <w:r>
+              <w:rPr>
+                <w:rFonts w:ascii="Arial" w:hAnsi="Arial" w:cs="Arial"/>
+              </w:rPr>
+              <w:t xml:space="preserve">   RLParamsReales.ah = </w:t>
+            </w:r>
+            <w:r>
+              <w:rPr>
+                <w:rFonts w:ascii="Arial" w:hAnsi="Arial" w:cs="Arial"/>
+              </w:rPr>
+              <w:t>preales</w:t>
+            </w:r>
+            <w:r>
+              <w:rPr>
+                <w:rFonts w:ascii="Arial" w:hAnsi="Arial" w:cs="Arial"/>
+              </w:rPr>
+              <w:t>_1(E0.a)</w:t>
+            </w:r>
+          </w:p>
+          <w:p>
+            <w:pPr>
+              <w:rPr>
+                <w:rFonts w:ascii="Arial" w:hAnsi="Arial" w:cs="Arial"/>
+              </w:rPr>
+            </w:pPr>
+            <w:r>
+              <w:rPr>
+                <w:rFonts w:ascii="Arial" w:hAnsi="Arial" w:cs="Arial"/>
+              </w:rPr>
+              <w:t xml:space="preserve">   LParamsReales.a = RLParamsReales.a</w:t>
+            </w:r>
+          </w:p>
+          <w:p>
+            <w:pPr>
+              <w:rPr>
+                <w:rFonts w:ascii="Arial" w:hAnsi="Arial" w:cs="Arial"/>
+              </w:rPr>
+            </w:pPr>
+            <w:r>
+              <w:rPr>
+                <w:rFonts w:ascii="Arial" w:hAnsi="Arial" w:cs="Arial"/>
+              </w:rPr>
+              <w:t>LParamsReales -&gt; ε</w:t>
+            </w:r>
+          </w:p>
+          <w:p>
+            <w:pPr>
+              <w:rPr>
+                <w:rFonts w:ascii="Arial" w:hAnsi="Arial" w:cs="Arial"/>
+              </w:rPr>
+            </w:pPr>
+            <w:r>
+              <w:rPr>
+                <w:rFonts w:ascii="Arial" w:hAnsi="Arial" w:cs="Arial"/>
+              </w:rPr>
+              <w:t xml:space="preserve">   LParamsReales.a = </w:t>
+            </w:r>
+            <w:r>
+              <w:rPr>
+                <w:rFonts w:ascii="Arial" w:hAnsi="Arial" w:cs="Arial"/>
+                <w:b/>
+                <w:bCs/>
+              </w:rPr>
+              <w:t>null</w:t>
+            </w:r>
+          </w:p>
+          <w:p>
+            <w:pPr>
+              <w:rPr>
+                <w:rFonts w:ascii="Arial" w:hAnsi="Arial" w:cs="Arial"/>
+              </w:rPr>
+            </w:pPr>
+            <w:r>
+              <w:rPr>
+                <w:rFonts w:ascii="Arial" w:hAnsi="Arial" w:cs="Arial"/>
+              </w:rPr>
+              <w:t xml:space="preserve">RLParamsReales -&gt; </w:t>
+            </w:r>
+            <w:r>
+              <w:rPr>
+                <w:rFonts w:ascii="Arial" w:hAnsi="Arial" w:cs="Arial"/>
+                <w:b/>
+                <w:bCs/>
+              </w:rPr>
+              <w:t xml:space="preserve">, </w:t>
+            </w:r>
+            <w:r>
+              <w:rPr>
+                <w:rFonts w:ascii="Arial" w:hAnsi="Arial" w:cs="Arial"/>
+              </w:rPr>
+              <w:t>E0 RLParamsReales</w:t>
+            </w:r>
+          </w:p>
+          <w:p>
+            <w:pPr>
+              <w:rPr>
+                <w:rFonts w:ascii="Arial" w:hAnsi="Arial" w:cs="Arial"/>
+              </w:rPr>
+            </w:pPr>
+            <w:r>
+              <w:rPr>
+                <w:rFonts w:ascii="Arial" w:hAnsi="Arial" w:cs="Arial"/>
+              </w:rPr>
+              <w:t xml:space="preserve">   RLParamsReales</w:t>
+            </w:r>
+            <w:r>
+              <w:rPr>
+                <w:rFonts w:ascii="Arial" w:hAnsi="Arial" w:cs="Arial"/>
+                <w:vertAlign w:val="subscript"/>
+              </w:rPr>
+              <w:t>1</w:t>
+            </w:r>
+            <w:r>
+              <w:rPr>
+                <w:rFonts w:ascii="Arial" w:hAnsi="Arial" w:cs="Arial"/>
+              </w:rPr>
+              <w:t xml:space="preserve">.ah = </w:t>
+            </w:r>
+            <w:r>
+              <w:rPr>
+                <w:rFonts w:ascii="Arial" w:hAnsi="Arial" w:cs="Arial"/>
+              </w:rPr>
+              <w:t>preales_muc</w:t>
+            </w:r>
+            <w:r>
+              <w:rPr>
+                <w:rFonts w:ascii="Arial" w:hAnsi="Arial" w:cs="Arial"/>
+              </w:rPr>
+              <w:t>(RLParamsReales</w:t>
+            </w:r>
+            <w:r>
+              <w:rPr>
+                <w:rFonts w:ascii="Arial" w:hAnsi="Arial" w:cs="Arial"/>
+                <w:vertAlign w:val="subscript"/>
+              </w:rPr>
+              <w:t>0</w:t>
+            </w:r>
+            <w:r>
+              <w:rPr>
+                <w:rFonts w:ascii="Arial" w:hAnsi="Arial" w:cs="Arial"/>
+              </w:rPr>
+              <w:t>.ah, E0.a)</w:t>
+            </w:r>
+          </w:p>
+          <w:p>
+            <w:pPr>
+              <w:rPr>
+                <w:rFonts w:ascii="Arial" w:hAnsi="Arial" w:cs="Arial"/>
+              </w:rPr>
+            </w:pPr>
+            <w:r>
+              <w:rPr>
+                <w:rFonts w:ascii="Arial" w:hAnsi="Arial" w:cs="Arial"/>
+              </w:rPr>
+              <w:t xml:space="preserve">   RLParamsReales</w:t>
+            </w:r>
+            <w:r>
+              <w:rPr>
+                <w:rFonts w:ascii="Arial" w:hAnsi="Arial" w:cs="Arial"/>
+                <w:vertAlign w:val="subscript"/>
+              </w:rPr>
+              <w:t>0</w:t>
+            </w:r>
+            <w:r>
+              <w:rPr>
+                <w:rFonts w:ascii="Arial" w:hAnsi="Arial" w:cs="Arial"/>
+              </w:rPr>
+              <w:t>.a = RLParamsReales</w:t>
+            </w:r>
+            <w:r>
+              <w:rPr>
+                <w:rFonts w:ascii="Arial" w:hAnsi="Arial" w:cs="Arial"/>
+                <w:vertAlign w:val="subscript"/>
+              </w:rPr>
+              <w:t>1</w:t>
+            </w:r>
+            <w:r>
+              <w:rPr>
+                <w:rFonts w:ascii="Arial" w:hAnsi="Arial" w:cs="Arial"/>
+              </w:rPr>
+              <w:t>.a</w:t>
+            </w:r>
+          </w:p>
+          <w:p>
+            <w:pPr>
+              <w:rPr>
+                <w:rFonts w:ascii="Arial" w:hAnsi="Arial" w:cs="Arial"/>
+              </w:rPr>
+            </w:pPr>
+            <w:r>
+              <w:rPr>
+                <w:rFonts w:ascii="Arial" w:hAnsi="Arial" w:cs="Arial"/>
+              </w:rPr>
+              <w:t>RLParamsReales -&gt; ε</w:t>
+            </w:r>
+          </w:p>
+          <w:p>
+            <w:pPr>
+              <w:rPr>
+                <w:rFonts w:ascii="Arial" w:hAnsi="Arial" w:cs="Arial"/>
+              </w:rPr>
+            </w:pPr>
+            <w:r>
+              <w:rPr>
+                <w:rFonts w:ascii="Arial" w:hAnsi="Arial" w:cs="Arial"/>
+              </w:rPr>
+              <w:t xml:space="preserve">   RLParamsReales.a = RLParamsReales.ah</w:t>
+            </w:r>
           </w:p>
           <w:p>
             <w:pPr>
@@ -16417,7 +15549,35 @@
                 <w:rFonts w:ascii="Arial" w:hAnsi="Arial" w:cs="Arial"/>
                 <w:lang w:val="es"/>
               </w:rPr>
-              <w:t>RE0.a = suma(RE0.ah, E0.a)</w:t>
+              <w:t xml:space="preserve">RE0.a = </w:t>
+            </w:r>
+            <w:r>
+              <w:rPr>
+                <w:rFonts w:ascii="Arial" w:hAnsi="Arial" w:cs="Arial"/>
+                <w:lang w:val="es"/>
+              </w:rPr>
+              <w:t>exp</w:t>
+            </w:r>
+            <w:r>
+              <w:rPr>
+                <w:rFonts w:ascii="Arial" w:hAnsi="Arial" w:cs="Arial"/>
+                <w:lang w:val="es"/>
+              </w:rPr>
+              <w:t>(</w:t>
+            </w:r>
+            <w:r>
+              <w:rPr>
+                <w:rFonts w:ascii="Arial" w:hAnsi="Arial" w:cs="Arial"/>
+                <w:lang w:val="es"/>
+              </w:rPr>
+              <w:t xml:space="preserve">“+”, </w:t>
+            </w:r>
+            <w:r>
+              <w:rPr>
+                <w:rFonts w:ascii="Arial" w:hAnsi="Arial" w:cs="Arial"/>
+                <w:lang w:val="es"/>
+              </w:rPr>
+              <w:t>RE0.ah, E0.a)</w:t>
             </w:r>
           </w:p>
           <w:p>
@@ -16472,7 +15632,21 @@
                 <w:rFonts w:ascii="Arial" w:hAnsi="Arial" w:cs="Arial"/>
                 <w:lang w:val="es"/>
               </w:rPr>
-              <w:t>RE0.a = resta(RE0.ah, E1.a)</w:t>
+              <w:t>RE0.a = resta(</w:t>
+            </w:r>
+            <w:r>
+              <w:rPr>
+                <w:rFonts w:ascii="Arial" w:hAnsi="Arial" w:cs="Arial"/>
+                <w:lang w:val="es"/>
+              </w:rPr>
+              <w:t xml:space="preserve">“-“, </w:t>
+            </w:r>
+            <w:r>
+              <w:rPr>
+                <w:rFonts w:ascii="Arial" w:hAnsi="Arial" w:cs="Arial"/>
+                <w:lang w:val="es"/>
+              </w:rPr>
+              <w:t>RE0.ah, E1.a)</w:t>
             </w:r>
           </w:p>
           <w:p>
@@ -16538,6 +15712,7 @@
               <w:rPr>
                 <w:rFonts w:ascii="Arial" w:hAnsi="Arial" w:cs="Arial"/>
               </w:rPr>
+              <w:lastRenderedPageBreak/>
               <w:t>E1 -&gt; E2 RE1</w:t>
             </w:r>
           </w:p>
@@ -17545,13 +16720,6 @@
               </w:rPr>
               <w:t xml:space="preserve">   E6.a = E7.a</w:t>
             </w:r>
-          </w:p>
-          <w:p>
-            <w:pPr>
-              <w:rPr>
-                <w:rFonts w:ascii="Arial" w:hAnsi="Arial" w:cs="Arial"/>
-              </w:rPr>
-            </w:pPr>
           </w:p>
           <w:p>
             <w:pPr>
@@ -17757,7 +16925,6 @@
               <w:rPr>
                 <w:rFonts w:ascii="Arial" w:hAnsi="Arial" w:cs="Arial"/>
               </w:rPr>
-              <w:lastRenderedPageBreak/>
               <w:t xml:space="preserve">E7 -&gt; </w:t>
             </w:r>
             <w:r>
@@ -17805,6 +16972,7 @@
               <w:rPr>
                 <w:rFonts w:ascii="Arial" w:hAnsi="Arial" w:cs="Arial"/>
               </w:rPr>
+              <w:lastRenderedPageBreak/>
               <w:t xml:space="preserve">E7 -&gt; </w:t>
             </w:r>
             <w:r>
@@ -20203,14 +19371,6 @@
 </w:numbering>
 </file>
 
-<file path=word/people.xml><?xml version="1.0" encoding="utf-8"?>
-<w15:people xmlns:wpc="http://schemas.microsoft.com/office/word/2010/wordprocessingCanvas" xmlns:cx="http://schemas.microsoft.com/office/drawing/2014/chartex" xmlns:cx1="http://schemas.microsoft.com/office/drawing/2015/9/8/chartex" xmlns:cx2="http://schemas.microsoft.com/office/drawing/2015/10/21/chartex" xmlns:cx3="http://schemas.microsoft.com/office/drawing/2016/5/9/chartex" xmlns:cx4="http://schemas.microsoft.com/office/drawing/2016/5/10/chartex" xmlns:cx5="http://schemas.microsoft.com/office/drawing/2016/5/11/chartex" xmlns:cx6="http://schemas.microsoft.com/office/drawing/2016/5/12/chartex" xmlns:cx7="http://schemas.microsoft.com/office/drawing/2016/5/13/chartex" xmlns:cx8="http://schemas.microsoft.com/office/drawing/2016/5/14/chartex" xmlns:mc="http://schemas.openxmlformats.org/markup-compatibility/2006" xmlns:aink="http://schemas.microsoft.com/office/drawing/2016/ink" xmlns:am3d="http://schemas.microsoft.com/office/drawing/2017/model3d" xmlns:o="urn:schemas-microsoft-com:office:office" xmlns:r="http://schemas.openxmlformats.org/officeDocument/2006/relationships" xmlns:m="http://schemas.openxmlformats.org/officeDocument/2006/math" xmlns:v="urn:schemas-microsoft-com:vml" xmlns:wp14="http://schemas.microsoft.com/office/word/2010/wordprocessingDrawing" xmlns:wp="http://schemas.openxmlformats.org/drawingml/2006/wordprocessingDrawing" xmlns:w10="urn:schemas-microsoft-com:office:word" xmlns:w="http://schemas.openxmlformats.org/wordprocessingml/2006/main" xmlns:w14="http://schemas.microsoft.com/office/word/2010/wordml" xmlns:w15="http://schemas.microsoft.com/office/word/2012/wordml" xmlns:w16cex="http://schemas.microsoft.com/office/word/2018/wordml/cex" xmlns:w16cid="http://schemas.microsoft.com/office/word/2016/wordml/cid" xmlns:w16="http://schemas.microsoft.com/office/word/2018/wordml" xmlns:w16sdtdh="http://schemas.microsoft.com/office/word/2020/wordml/sdtdatahash" xmlns:w16se="http://schemas.microsoft.com/office/word/2015/wordml/symex" xmlns:wpg="http://schemas.microsoft.com/office/word/2010/wordprocessingGroup" xmlns:wpi="http://schemas.microsoft.com/office/word/2010/wordprocessingInk" xmlns:wne="http://schemas.microsoft.com/office/word/2006/wordml" xmlns:wps="http://schemas.microsoft.com/office/word/2010/wordprocessingShape" mc:Ignorable="w14 w15 w16se w16cid w16 w16cex w16sdtdh wp14">
-  <w15:person w15:author="Borja Aday Guadalupe Luis">
-    <w15:presenceInfo w15:providerId="Windows Live" w15:userId="167043883dec6d71"/>
-  </w15:person>
-</w15:people>
-</file>
-
 <file path=word/styles.xml><?xml version="1.0" encoding="utf-8"?>
 <w:styles xmlns:mc="http://schemas.openxmlformats.org/markup-compatibility/2006" xmlns:r="http://schemas.openxmlformats.org/officeDocument/2006/relationships" xmlns:w="http://schemas.openxmlformats.org/wordprocessingml/2006/main" xmlns:w14="http://schemas.microsoft.com/office/word/2010/wordml" xmlns:w15="http://schemas.microsoft.com/office/word/2012/wordml" xmlns:w16cex="http://schemas.microsoft.com/office/word/2018/wordml/cex" xmlns:w16cid="http://schemas.microsoft.com/office/word/2016/wordml/cid" xmlns:w16="http://schemas.microsoft.com/office/word/2018/wordml" xmlns:w16sdtdh="http://schemas.microsoft.com/office/word/2020/wordml/sdtdatahash" xmlns:w16se="http://schemas.microsoft.com/office/word/2015/wordml/symex" mc:Ignorable="w14 w15 w16se w16cid w16 w16cex w16sdtdh">
   <w:docDefaults>
@@ -20733,7 +19893,6 @@
   <w:style w:type="character" w:default="1" w:styleId="Fuentedeprrafopredeter">
     <w:name w:val="Default Paragraph Font"/>
     <w:uiPriority w:val="1"/>
-    <w:semiHidden/>
     <w:unhideWhenUsed/>
   </w:style>
   <w:style w:type="table" w:default="1" w:styleId="Tablanormal">
